--- a/Computer-Architecture/files/HW3_111060013.docx
+++ b/Computer-Architecture/files/HW3_111060013.docx
@@ -429,6 +429,7 @@
                 <w:sz w:val="20"/>
               </w:rPr>
             </w:pPr>
+            <w:proofErr w:type="spellStart"/>
             <w:r>
               <w:rPr>
                 <w:rFonts w:eastAsia="標楷體"/>
@@ -436,6 +437,7 @@
               </w:rPr>
               <w:t>Ainvert</w:t>
             </w:r>
+            <w:proofErr w:type="spellEnd"/>
           </w:p>
         </w:tc>
         <w:tc>
@@ -451,6 +453,7 @@
                 <w:sz w:val="20"/>
               </w:rPr>
             </w:pPr>
+            <w:proofErr w:type="spellStart"/>
             <w:r>
               <w:rPr>
                 <w:rFonts w:eastAsia="標楷體"/>
@@ -458,6 +461,7 @@
               </w:rPr>
               <w:t>Bnegate</w:t>
             </w:r>
+            <w:proofErr w:type="spellEnd"/>
           </w:p>
         </w:tc>
         <w:tc>
@@ -979,8 +983,16 @@
               <w:rPr>
                 <w:rFonts w:eastAsia="標楷體"/>
               </w:rPr>
-              <w:t>add-ext</w:t>
+              <w:t>add-</w:t>
             </w:r>
+            <w:proofErr w:type="spellStart"/>
+            <w:r>
+              <w:rPr>
+                <w:rFonts w:eastAsia="標楷體"/>
+              </w:rPr>
+              <w:t>ext</w:t>
+            </w:r>
+            <w:proofErr w:type="spellEnd"/>
           </w:p>
         </w:tc>
       </w:tr>
@@ -1048,8 +1060,16 @@
               <w:rPr>
                 <w:rFonts w:eastAsia="標楷體"/>
               </w:rPr>
-              <w:t>sub-ext</w:t>
+              <w:t>sub-</w:t>
             </w:r>
+            <w:proofErr w:type="spellStart"/>
+            <w:r>
+              <w:rPr>
+                <w:rFonts w:eastAsia="標楷體"/>
+              </w:rPr>
+              <w:t>ext</w:t>
+            </w:r>
+            <w:proofErr w:type="spellEnd"/>
           </w:p>
         </w:tc>
       </w:tr>
@@ -1237,7 +1257,35 @@
         <w:rPr>
           <w:rFonts w:eastAsia="標楷體"/>
         </w:rPr>
-        <w:t>Here, "add-ext" and "sub-ext" refer to 32-bit addition and subtraction with sign-extension</w:t>
+        <w:t>Here, "add-</w:t>
+      </w:r>
+      <w:proofErr w:type="spellStart"/>
+      <w:r>
+        <w:rPr>
+          <w:rFonts w:eastAsia="標楷體"/>
+        </w:rPr>
+        <w:t>ext</w:t>
+      </w:r>
+      <w:proofErr w:type="spellEnd"/>
+      <w:r>
+        <w:rPr>
+          <w:rFonts w:eastAsia="標楷體"/>
+        </w:rPr>
+        <w:t>" and "sub-</w:t>
+      </w:r>
+      <w:proofErr w:type="spellStart"/>
+      <w:r>
+        <w:rPr>
+          <w:rFonts w:eastAsia="標楷體"/>
+        </w:rPr>
+        <w:t>ext</w:t>
+      </w:r>
+      <w:proofErr w:type="spellEnd"/>
+      <w:r>
+        <w:rPr>
+          <w:rFonts w:eastAsia="標楷體"/>
+        </w:rPr>
+        <w:t>" refer to 32-bit addition and subtraction with sign-extension</w:t>
       </w:r>
       <w:r>
         <w:rPr>
@@ -1484,7 +1532,21 @@
         <w:rPr>
           <w:rFonts w:eastAsia="標楷體"/>
         </w:rPr>
-        <w:t>"add-ext"</w:t>
+        <w:t>"add-</w:t>
+      </w:r>
+      <w:proofErr w:type="spellStart"/>
+      <w:r>
+        <w:rPr>
+          <w:rFonts w:eastAsia="標楷體"/>
+        </w:rPr>
+        <w:t>ext</w:t>
+      </w:r>
+      <w:proofErr w:type="spellEnd"/>
+      <w:r>
+        <w:rPr>
+          <w:rFonts w:eastAsia="標楷體"/>
+        </w:rPr>
+        <w:t>"</w:t>
       </w:r>
       <w:r>
         <w:rPr>
@@ -1510,7 +1572,21 @@
         <w:rPr>
           <w:rFonts w:eastAsia="標楷體"/>
         </w:rPr>
-        <w:t>"sub-ext"</w:t>
+        <w:t>"sub-</w:t>
+      </w:r>
+      <w:proofErr w:type="spellStart"/>
+      <w:r>
+        <w:rPr>
+          <w:rFonts w:eastAsia="標楷體"/>
+        </w:rPr>
+        <w:t>ext</w:t>
+      </w:r>
+      <w:proofErr w:type="spellEnd"/>
+      <w:r>
+        <w:rPr>
+          <w:rFonts w:eastAsia="標楷體"/>
+        </w:rPr>
+        <w:t>"</w:t>
       </w:r>
       <w:r>
         <w:rPr>
@@ -3476,15 +3552,7 @@
           <w:color w:val="4F81BD" w:themeColor="accent1"/>
           <w:lang w:eastAsia="zh-TW"/>
         </w:rPr>
-        <w:t xml:space="preserve">= </w:t>
-      </w:r>
-      <w:r>
-        <w:rPr>
-          <w:rFonts w:eastAsia="標楷體"/>
-          <w:color w:val="4F81BD" w:themeColor="accent1"/>
-          <w:lang w:eastAsia="zh-TW"/>
-        </w:rPr>
-        <w:t>93621740</w:t>
+        <w:t>= 93621740</w:t>
       </w:r>
       <w:r>
         <w:rPr>
@@ -3616,7 +3684,7 @@
         <w:spacing w:before="2" w:line="340" w:lineRule="auto"/>
         <w:ind w:right="198" w:firstLine="0"/>
         <w:rPr>
-          <w:rFonts w:eastAsia="標楷體" w:hint="eastAsia"/>
+          <w:rFonts w:eastAsia="標楷體"/>
           <w:color w:val="4F81BD" w:themeColor="accent1"/>
           <w:vertAlign w:val="subscript"/>
           <w:lang w:eastAsia="zh-TW"/>
@@ -3714,14 +3782,7 @@
           <w:rFonts w:eastAsia="標楷體"/>
           <w:spacing w:val="-1"/>
         </w:rPr>
-        <w:t>a differ</w:t>
-      </w:r>
-      <w:r>
-        <w:rPr>
-          <w:rFonts w:eastAsia="標楷體"/>
-          <w:spacing w:val="-1"/>
-        </w:rPr>
-        <w:t>ent</w:t>
+        <w:t>a different</w:t>
       </w:r>
       <w:r>
         <w:rPr>
@@ -4049,23 +4110,7 @@
           <w:color w:val="4F81BD" w:themeColor="accent1"/>
           <w:lang w:eastAsia="zh-TW"/>
         </w:rPr>
-        <w:t xml:space="preserve"> - (</w:t>
-      </w:r>
-      <w:r>
-        <w:rPr>
-          <w:rFonts w:eastAsia="標楷體"/>
-          <w:color w:val="4F81BD" w:themeColor="accent1"/>
-          <w:lang w:eastAsia="zh-TW"/>
-        </w:rPr>
-        <w:t>0000_0101_1001_0100_1000_1101_1110_1</w:t>
-      </w:r>
-      <w:r>
-        <w:rPr>
-          <w:rFonts w:eastAsia="標楷體"/>
-          <w:color w:val="4F81BD" w:themeColor="accent1"/>
-          <w:lang w:eastAsia="zh-TW"/>
-        </w:rPr>
-        <w:t>100</w:t>
+        <w:t xml:space="preserve"> - (0000_0101_1001_0100_1000_1101_1110_1100</w:t>
       </w:r>
       <w:r>
         <w:rPr>
@@ -4420,123 +4465,138 @@
         <w:spacing w:before="2"/>
         <w:ind w:firstLine="0"/>
         <w:rPr>
+          <w:rFonts w:eastAsia="標楷體"/>
+          <w:color w:val="4F81BD" w:themeColor="accent1"/>
+          <w:lang w:eastAsia="zh-TW"/>
+        </w:rPr>
+      </w:pPr>
+      <w:r>
+        <w:rPr>
           <w:rFonts w:eastAsia="標楷體" w:hint="eastAsia"/>
           <w:color w:val="4F81BD" w:themeColor="accent1"/>
           <w:lang w:eastAsia="zh-TW"/>
         </w:rPr>
+        <w:t>以</w:t>
+      </w:r>
+      <w:r>
+        <w:rPr>
+          <w:rFonts w:eastAsia="標楷體" w:hint="eastAsia"/>
+          <w:color w:val="4F81BD" w:themeColor="accent1"/>
+          <w:lang w:eastAsia="zh-TW"/>
+        </w:rPr>
+        <w:t xml:space="preserve"> </w:t>
+      </w:r>
+      <w:r>
+        <w:rPr>
+          <w:rFonts w:eastAsia="標楷體"/>
+          <w:color w:val="4F81BD" w:themeColor="accent1"/>
+          <w:lang w:eastAsia="zh-TW"/>
+        </w:rPr>
+        <w:t xml:space="preserve">signed </w:t>
+      </w:r>
+      <w:r>
+        <w:rPr>
+          <w:rFonts w:eastAsia="標楷體" w:hint="eastAsia"/>
+          <w:color w:val="4F81BD" w:themeColor="accent1"/>
+          <w:lang w:eastAsia="zh-TW"/>
+        </w:rPr>
+        <w:t>的方式來看，</w:t>
+      </w:r>
+      <w:r>
+        <w:rPr>
+          <w:rFonts w:eastAsia="標楷體" w:hint="eastAsia"/>
+          <w:color w:val="4F81BD" w:themeColor="accent1"/>
+          <w:lang w:eastAsia="zh-TW"/>
+        </w:rPr>
+        <w:t>s</w:t>
+      </w:r>
+      <w:r>
+        <w:rPr>
+          <w:rFonts w:eastAsia="標楷體"/>
+          <w:color w:val="4F81BD" w:themeColor="accent1"/>
+          <w:lang w:eastAsia="zh-TW"/>
+        </w:rPr>
+        <w:t>ign bit</w:t>
+      </w:r>
+      <w:r>
+        <w:rPr>
+          <w:rFonts w:eastAsia="標楷體" w:hint="eastAsia"/>
+          <w:color w:val="4F81BD" w:themeColor="accent1"/>
+          <w:lang w:eastAsia="zh-TW"/>
+        </w:rPr>
+        <w:t xml:space="preserve"> </w:t>
+      </w:r>
+      <w:r>
+        <w:rPr>
+          <w:rFonts w:eastAsia="標楷體" w:hint="eastAsia"/>
+          <w:color w:val="4F81BD" w:themeColor="accent1"/>
+          <w:lang w:eastAsia="zh-TW"/>
+        </w:rPr>
+        <w:t>為</w:t>
+      </w:r>
+      <w:r>
+        <w:rPr>
+          <w:rFonts w:eastAsia="標楷體" w:hint="eastAsia"/>
+          <w:color w:val="4F81BD" w:themeColor="accent1"/>
+          <w:lang w:eastAsia="zh-TW"/>
+        </w:rPr>
+        <w:t xml:space="preserve"> 1 </w:t>
+      </w:r>
+      <w:r>
+        <w:rPr>
+          <w:rFonts w:eastAsia="標楷體" w:hint="eastAsia"/>
+          <w:color w:val="4F81BD" w:themeColor="accent1"/>
+          <w:lang w:eastAsia="zh-TW"/>
+        </w:rPr>
+        <w:t>代表是負數，因此結果會與</w:t>
+      </w:r>
+      <w:r>
+        <w:rPr>
+          <w:rFonts w:eastAsia="標楷體" w:hint="eastAsia"/>
+          <w:color w:val="4F81BD" w:themeColor="accent1"/>
+          <w:lang w:eastAsia="zh-TW"/>
+        </w:rPr>
+        <w:t xml:space="preserve"> </w:t>
+      </w:r>
+      <w:r>
+        <w:rPr>
+          <w:rFonts w:eastAsia="標楷體"/>
+          <w:color w:val="4F81BD" w:themeColor="accent1"/>
+          <w:lang w:eastAsia="zh-TW"/>
+        </w:rPr>
+        <w:t>unsigned</w:t>
+      </w:r>
+      <w:r>
+        <w:rPr>
+          <w:rFonts w:eastAsia="標楷體" w:hint="eastAsia"/>
+          <w:color w:val="4F81BD" w:themeColor="accent1"/>
+          <w:lang w:eastAsia="zh-TW"/>
+        </w:rPr>
+        <w:t xml:space="preserve"> </w:t>
+      </w:r>
+      <w:r>
+        <w:rPr>
+          <w:rFonts w:eastAsia="標楷體" w:hint="eastAsia"/>
+          <w:color w:val="4F81BD" w:themeColor="accent1"/>
+          <w:lang w:eastAsia="zh-TW"/>
+        </w:rPr>
+        <w:t>的結果不一樣。</w:t>
+      </w:r>
+    </w:p>
+    <w:p>
+      <w:pPr>
+        <w:pStyle w:val="a5"/>
+        <w:tabs>
+          <w:tab w:val="left" w:pos="1081"/>
+        </w:tabs>
+        <w:spacing w:before="2"/>
+        <w:ind w:firstLine="0"/>
+        <w:rPr>
+          <w:rFonts w:eastAsia="標楷體"/>
+          <w:color w:val="4F81BD" w:themeColor="accent1"/>
+          <w:lang w:eastAsia="zh-TW"/>
+        </w:rPr>
       </w:pPr>
-      <w:r>
-        <w:rPr>
-          <w:rFonts w:eastAsia="標楷體" w:hint="eastAsia"/>
-          <w:color w:val="4F81BD" w:themeColor="accent1"/>
-          <w:lang w:eastAsia="zh-TW"/>
-        </w:rPr>
-        <w:t>以</w:t>
-      </w:r>
-      <w:r>
-        <w:rPr>
-          <w:rFonts w:eastAsia="標楷體" w:hint="eastAsia"/>
-          <w:color w:val="4F81BD" w:themeColor="accent1"/>
-          <w:lang w:eastAsia="zh-TW"/>
-        </w:rPr>
-        <w:t xml:space="preserve"> </w:t>
-      </w:r>
-      <w:r>
-        <w:rPr>
-          <w:rFonts w:eastAsia="標楷體"/>
-          <w:color w:val="4F81BD" w:themeColor="accent1"/>
-          <w:lang w:eastAsia="zh-TW"/>
-        </w:rPr>
-        <w:t xml:space="preserve">signed </w:t>
-      </w:r>
-      <w:r>
-        <w:rPr>
-          <w:rFonts w:eastAsia="標楷體" w:hint="eastAsia"/>
-          <w:color w:val="4F81BD" w:themeColor="accent1"/>
-          <w:lang w:eastAsia="zh-TW"/>
-        </w:rPr>
-        <w:t>的方式來看，</w:t>
-      </w:r>
-      <w:r>
-        <w:rPr>
-          <w:rFonts w:eastAsia="標楷體" w:hint="eastAsia"/>
-          <w:color w:val="4F81BD" w:themeColor="accent1"/>
-          <w:lang w:eastAsia="zh-TW"/>
-        </w:rPr>
-        <w:t>s</w:t>
-      </w:r>
-      <w:r>
-        <w:rPr>
-          <w:rFonts w:eastAsia="標楷體"/>
-          <w:color w:val="4F81BD" w:themeColor="accent1"/>
-          <w:lang w:eastAsia="zh-TW"/>
-        </w:rPr>
-        <w:t>ign bit</w:t>
-      </w:r>
-      <w:r>
-        <w:rPr>
-          <w:rFonts w:eastAsia="標楷體" w:hint="eastAsia"/>
-          <w:color w:val="4F81BD" w:themeColor="accent1"/>
-          <w:lang w:eastAsia="zh-TW"/>
-        </w:rPr>
-        <w:t xml:space="preserve"> </w:t>
-      </w:r>
-      <w:r>
-        <w:rPr>
-          <w:rFonts w:eastAsia="標楷體" w:hint="eastAsia"/>
-          <w:color w:val="4F81BD" w:themeColor="accent1"/>
-          <w:lang w:eastAsia="zh-TW"/>
-        </w:rPr>
-        <w:t>為</w:t>
-      </w:r>
-      <w:r>
-        <w:rPr>
-          <w:rFonts w:eastAsia="標楷體" w:hint="eastAsia"/>
-          <w:color w:val="4F81BD" w:themeColor="accent1"/>
-          <w:lang w:eastAsia="zh-TW"/>
-        </w:rPr>
-        <w:t xml:space="preserve"> 1 </w:t>
-      </w:r>
-      <w:r>
-        <w:rPr>
-          <w:rFonts w:eastAsia="標楷體" w:hint="eastAsia"/>
-          <w:color w:val="4F81BD" w:themeColor="accent1"/>
-          <w:lang w:eastAsia="zh-TW"/>
-        </w:rPr>
-        <w:t>代表是負數，因此結果會與</w:t>
-      </w:r>
-      <w:r>
-        <w:rPr>
-          <w:rFonts w:eastAsia="標楷體" w:hint="eastAsia"/>
-          <w:color w:val="4F81BD" w:themeColor="accent1"/>
-          <w:lang w:eastAsia="zh-TW"/>
-        </w:rPr>
-        <w:t xml:space="preserve"> </w:t>
-      </w:r>
-      <w:r>
-        <w:rPr>
-          <w:rFonts w:eastAsia="標楷體"/>
-          <w:color w:val="4F81BD" w:themeColor="accent1"/>
-          <w:lang w:eastAsia="zh-TW"/>
-        </w:rPr>
-        <w:t>unsigned</w:t>
-      </w:r>
-      <w:r>
-        <w:rPr>
-          <w:rFonts w:eastAsia="標楷體" w:hint="eastAsia"/>
-          <w:color w:val="4F81BD" w:themeColor="accent1"/>
-          <w:lang w:eastAsia="zh-TW"/>
-        </w:rPr>
-        <w:t xml:space="preserve"> </w:t>
-      </w:r>
-      <w:r>
-        <w:rPr>
-          <w:rFonts w:eastAsia="標楷體" w:hint="eastAsia"/>
-          <w:color w:val="4F81BD" w:themeColor="accent1"/>
-          <w:lang w:eastAsia="zh-TW"/>
-        </w:rPr>
-        <w:t>的結果不一樣。</w:t>
-      </w:r>
     </w:p>
     <w:p>
       <w:pPr>
@@ -4666,6 +4726,7 @@
         </w:rPr>
         <w:t xml:space="preserve"> </w:t>
       </w:r>
+      <w:bookmarkStart w:id="0" w:name="_Hlk163817699"/>
       <w:r>
         <w:rPr>
           <w:rFonts w:eastAsia="標楷體"/>
@@ -4679,6 +4740,7 @@
         </w:rPr>
         <w:t>16</w:t>
       </w:r>
+      <w:bookmarkEnd w:id="0"/>
       <w:r>
         <w:rPr>
           <w:rFonts w:eastAsia="標楷體"/>
@@ -5026,7 +5088,7 @@
         </w:rPr>
         <w:t>sign bit: 0, exponent: 11</w:t>
       </w:r>
-      <w:bookmarkStart w:id="0" w:name="_Hlk163807942"/>
+      <w:bookmarkStart w:id="1" w:name="_Hlk163807942"/>
       <w:r>
         <w:rPr>
           <w:rFonts w:eastAsia="標楷體"/>
@@ -5036,7 +5098,7 @@
         </w:rPr>
         <w:t>10</w:t>
       </w:r>
-      <w:bookmarkEnd w:id="0"/>
+      <w:bookmarkEnd w:id="1"/>
       <w:r>
         <w:rPr>
           <w:rFonts w:eastAsia="標楷體"/>
@@ -5144,7 +5206,16 @@
           <w:color w:val="4F81BD" w:themeColor="accent1"/>
           <w:lang w:eastAsia="zh-TW"/>
         </w:rPr>
-        <w:t xml:space="preserve">1 + </w:t>
+        <w:t xml:space="preserve">1 </w:t>
+      </w:r>
+      <w:proofErr w:type="gramStart"/>
+      <w:r>
+        <w:rPr>
+          <w:rFonts w:eastAsia="標楷體"/>
+          <w:color w:val="4F81BD" w:themeColor="accent1"/>
+          <w:lang w:eastAsia="zh-TW"/>
+        </w:rPr>
+        <w:t xml:space="preserve">+ </w:t>
       </w:r>
       <w:r>
         <w:rPr>
@@ -5154,6 +5225,7 @@
         </w:rPr>
         <w:t xml:space="preserve"> 2</w:t>
       </w:r>
+      <w:proofErr w:type="gramEnd"/>
       <w:r>
         <w:rPr>
           <w:rFonts w:eastAsia="標楷體"/>
@@ -5177,15 +5249,7 @@
           <w:color w:val="4F81BD" w:themeColor="accent1"/>
           <w:lang w:eastAsia="zh-TW"/>
         </w:rPr>
-        <w:t xml:space="preserve">+ </w:t>
-      </w:r>
-      <w:r>
-        <w:rPr>
-          <w:rFonts w:eastAsia="標楷體"/>
-          <w:color w:val="4F81BD" w:themeColor="accent1"/>
-          <w:lang w:eastAsia="zh-TW"/>
-        </w:rPr>
-        <w:t>2</w:t>
+        <w:t>+ 2</w:t>
       </w:r>
       <w:r>
         <w:rPr>
@@ -5194,7 +5258,15 @@
           <w:vertAlign w:val="superscript"/>
           <w:lang w:eastAsia="zh-TW"/>
         </w:rPr>
-        <w:t>-</w:t>
+        <w:t>-5</w:t>
+      </w:r>
+      <w:r>
+        <w:rPr>
+          <w:rFonts w:eastAsia="標楷體"/>
+          <w:color w:val="4F81BD" w:themeColor="accent1"/>
+          <w:lang w:eastAsia="zh-TW"/>
+        </w:rPr>
+        <w:t xml:space="preserve"> + 2</w:t>
       </w:r>
       <w:r>
         <w:rPr>
@@ -5203,31 +5275,15 @@
           <w:vertAlign w:val="superscript"/>
           <w:lang w:eastAsia="zh-TW"/>
         </w:rPr>
-        <w:t>5</w:t>
-      </w:r>
-      <w:r>
-        <w:rPr>
-          <w:rFonts w:eastAsia="標楷體"/>
-          <w:color w:val="4F81BD" w:themeColor="accent1"/>
-          <w:lang w:eastAsia="zh-TW"/>
-        </w:rPr>
-        <w:t xml:space="preserve"> +</w:t>
-      </w:r>
-      <w:r>
-        <w:rPr>
-          <w:rFonts w:eastAsia="標楷體"/>
-          <w:color w:val="4F81BD" w:themeColor="accent1"/>
-          <w:lang w:eastAsia="zh-TW"/>
-        </w:rPr>
-        <w:t xml:space="preserve"> </w:t>
-      </w:r>
-      <w:r>
-        <w:rPr>
-          <w:rFonts w:eastAsia="標楷體"/>
-          <w:color w:val="4F81BD" w:themeColor="accent1"/>
-          <w:lang w:eastAsia="zh-TW"/>
-        </w:rPr>
-        <w:t>2</w:t>
+        <w:t>-8</w:t>
+      </w:r>
+      <w:r>
+        <w:rPr>
+          <w:rFonts w:eastAsia="標楷體"/>
+          <w:color w:val="4F81BD" w:themeColor="accent1"/>
+          <w:lang w:eastAsia="zh-TW"/>
+        </w:rPr>
+        <w:t xml:space="preserve"> + 2</w:t>
       </w:r>
       <w:r>
         <w:rPr>
@@ -5236,7 +5292,15 @@
           <w:vertAlign w:val="superscript"/>
           <w:lang w:eastAsia="zh-TW"/>
         </w:rPr>
-        <w:t>-</w:t>
+        <w:t>-12</w:t>
+      </w:r>
+      <w:r>
+        <w:rPr>
+          <w:rFonts w:eastAsia="標楷體"/>
+          <w:color w:val="4F81BD" w:themeColor="accent1"/>
+          <w:lang w:eastAsia="zh-TW"/>
+        </w:rPr>
+        <w:t xml:space="preserve"> + 2</w:t>
       </w:r>
       <w:r>
         <w:rPr>
@@ -5245,31 +5309,15 @@
           <w:vertAlign w:val="superscript"/>
           <w:lang w:eastAsia="zh-TW"/>
         </w:rPr>
-        <w:t>8</w:t>
-      </w:r>
-      <w:r>
-        <w:rPr>
-          <w:rFonts w:eastAsia="標楷體"/>
-          <w:color w:val="4F81BD" w:themeColor="accent1"/>
-          <w:lang w:eastAsia="zh-TW"/>
-        </w:rPr>
-        <w:t xml:space="preserve"> +</w:t>
-      </w:r>
-      <w:r>
-        <w:rPr>
-          <w:rFonts w:eastAsia="標楷體"/>
-          <w:color w:val="4F81BD" w:themeColor="accent1"/>
-          <w:lang w:eastAsia="zh-TW"/>
-        </w:rPr>
-        <w:t xml:space="preserve"> </w:t>
-      </w:r>
-      <w:r>
-        <w:rPr>
-          <w:rFonts w:eastAsia="標楷體"/>
-          <w:color w:val="4F81BD" w:themeColor="accent1"/>
-          <w:lang w:eastAsia="zh-TW"/>
-        </w:rPr>
-        <w:t>2</w:t>
+        <w:t>-13</w:t>
+      </w:r>
+      <w:r>
+        <w:rPr>
+          <w:rFonts w:eastAsia="標楷體"/>
+          <w:color w:val="4F81BD" w:themeColor="accent1"/>
+          <w:lang w:eastAsia="zh-TW"/>
+        </w:rPr>
+        <w:t xml:space="preserve"> + 2</w:t>
       </w:r>
       <w:r>
         <w:rPr>
@@ -5278,7 +5326,15 @@
           <w:vertAlign w:val="superscript"/>
           <w:lang w:eastAsia="zh-TW"/>
         </w:rPr>
-        <w:t>-</w:t>
+        <w:t>-15</w:t>
+      </w:r>
+      <w:r>
+        <w:rPr>
+          <w:rFonts w:eastAsia="標楷體"/>
+          <w:color w:val="4F81BD" w:themeColor="accent1"/>
+          <w:lang w:eastAsia="zh-TW"/>
+        </w:rPr>
+        <w:t xml:space="preserve"> + 2</w:t>
       </w:r>
       <w:r>
         <w:rPr>
@@ -5287,31 +5343,15 @@
           <w:vertAlign w:val="superscript"/>
           <w:lang w:eastAsia="zh-TW"/>
         </w:rPr>
-        <w:t>12</w:t>
-      </w:r>
-      <w:r>
-        <w:rPr>
-          <w:rFonts w:eastAsia="標楷體"/>
-          <w:color w:val="4F81BD" w:themeColor="accent1"/>
-          <w:lang w:eastAsia="zh-TW"/>
-        </w:rPr>
-        <w:t xml:space="preserve"> +</w:t>
-      </w:r>
-      <w:r>
-        <w:rPr>
-          <w:rFonts w:eastAsia="標楷體"/>
-          <w:color w:val="4F81BD" w:themeColor="accent1"/>
-          <w:lang w:eastAsia="zh-TW"/>
-        </w:rPr>
-        <w:t xml:space="preserve"> </w:t>
-      </w:r>
-      <w:r>
-        <w:rPr>
-          <w:rFonts w:eastAsia="標楷體"/>
-          <w:color w:val="4F81BD" w:themeColor="accent1"/>
-          <w:lang w:eastAsia="zh-TW"/>
-        </w:rPr>
-        <w:t>2</w:t>
+        <w:t>-16</w:t>
+      </w:r>
+      <w:r>
+        <w:rPr>
+          <w:rFonts w:eastAsia="標楷體"/>
+          <w:color w:val="4F81BD" w:themeColor="accent1"/>
+          <w:lang w:eastAsia="zh-TW"/>
+        </w:rPr>
+        <w:t xml:space="preserve"> + 2</w:t>
       </w:r>
       <w:r>
         <w:rPr>
@@ -5320,7 +5360,15 @@
           <w:vertAlign w:val="superscript"/>
           <w:lang w:eastAsia="zh-TW"/>
         </w:rPr>
-        <w:t>-</w:t>
+        <w:t>-17</w:t>
+      </w:r>
+      <w:r>
+        <w:rPr>
+          <w:rFonts w:eastAsia="標楷體"/>
+          <w:color w:val="4F81BD" w:themeColor="accent1"/>
+          <w:lang w:eastAsia="zh-TW"/>
+        </w:rPr>
+        <w:t xml:space="preserve"> + 2</w:t>
       </w:r>
       <w:r>
         <w:rPr>
@@ -5329,7 +5377,15 @@
           <w:vertAlign w:val="superscript"/>
           <w:lang w:eastAsia="zh-TW"/>
         </w:rPr>
-        <w:t>1</w:t>
+        <w:t>-18</w:t>
+      </w:r>
+      <w:r>
+        <w:rPr>
+          <w:rFonts w:eastAsia="標楷體"/>
+          <w:color w:val="4F81BD" w:themeColor="accent1"/>
+          <w:lang w:eastAsia="zh-TW"/>
+        </w:rPr>
+        <w:t xml:space="preserve"> + 2</w:t>
       </w:r>
       <w:r>
         <w:rPr>
@@ -5338,31 +5394,15 @@
           <w:vertAlign w:val="superscript"/>
           <w:lang w:eastAsia="zh-TW"/>
         </w:rPr>
-        <w:t>3</w:t>
-      </w:r>
-      <w:r>
-        <w:rPr>
-          <w:rFonts w:eastAsia="標楷體"/>
-          <w:color w:val="4F81BD" w:themeColor="accent1"/>
-          <w:lang w:eastAsia="zh-TW"/>
-        </w:rPr>
-        <w:t xml:space="preserve"> +</w:t>
-      </w:r>
-      <w:r>
-        <w:rPr>
-          <w:rFonts w:eastAsia="標楷體"/>
-          <w:color w:val="4F81BD" w:themeColor="accent1"/>
-          <w:lang w:eastAsia="zh-TW"/>
-        </w:rPr>
-        <w:t xml:space="preserve"> </w:t>
-      </w:r>
-      <w:r>
-        <w:rPr>
-          <w:rFonts w:eastAsia="標楷體"/>
-          <w:color w:val="4F81BD" w:themeColor="accent1"/>
-          <w:lang w:eastAsia="zh-TW"/>
-        </w:rPr>
-        <w:t>2</w:t>
+        <w:t>-20</w:t>
+      </w:r>
+      <w:r>
+        <w:rPr>
+          <w:rFonts w:eastAsia="標楷體"/>
+          <w:color w:val="4F81BD" w:themeColor="accent1"/>
+          <w:lang w:eastAsia="zh-TW"/>
+        </w:rPr>
+        <w:t xml:space="preserve"> + 2</w:t>
       </w:r>
       <w:r>
         <w:rPr>
@@ -5371,226 +5411,7 @@
           <w:vertAlign w:val="superscript"/>
           <w:lang w:eastAsia="zh-TW"/>
         </w:rPr>
-        <w:t>-</w:t>
-      </w:r>
-      <w:r>
-        <w:rPr>
-          <w:rFonts w:eastAsia="標楷體"/>
-          <w:color w:val="4F81BD" w:themeColor="accent1"/>
-          <w:vertAlign w:val="superscript"/>
-          <w:lang w:eastAsia="zh-TW"/>
-        </w:rPr>
-        <w:t>15</w:t>
-      </w:r>
-      <w:r>
-        <w:rPr>
-          <w:rFonts w:eastAsia="標楷體"/>
-          <w:color w:val="4F81BD" w:themeColor="accent1"/>
-          <w:lang w:eastAsia="zh-TW"/>
-        </w:rPr>
-        <w:t xml:space="preserve"> +</w:t>
-      </w:r>
-      <w:r>
-        <w:rPr>
-          <w:rFonts w:eastAsia="標楷體"/>
-          <w:color w:val="4F81BD" w:themeColor="accent1"/>
-          <w:lang w:eastAsia="zh-TW"/>
-        </w:rPr>
-        <w:t xml:space="preserve"> </w:t>
-      </w:r>
-      <w:r>
-        <w:rPr>
-          <w:rFonts w:eastAsia="標楷體"/>
-          <w:color w:val="4F81BD" w:themeColor="accent1"/>
-          <w:lang w:eastAsia="zh-TW"/>
-        </w:rPr>
-        <w:t>2</w:t>
-      </w:r>
-      <w:r>
-        <w:rPr>
-          <w:rFonts w:eastAsia="標楷體"/>
-          <w:color w:val="4F81BD" w:themeColor="accent1"/>
-          <w:vertAlign w:val="superscript"/>
-          <w:lang w:eastAsia="zh-TW"/>
-        </w:rPr>
-        <w:t>-</w:t>
-      </w:r>
-      <w:r>
-        <w:rPr>
-          <w:rFonts w:eastAsia="標楷體"/>
-          <w:color w:val="4F81BD" w:themeColor="accent1"/>
-          <w:vertAlign w:val="superscript"/>
-          <w:lang w:eastAsia="zh-TW"/>
-        </w:rPr>
-        <w:t>16</w:t>
-      </w:r>
-      <w:r>
-        <w:rPr>
-          <w:rFonts w:eastAsia="標楷體"/>
-          <w:color w:val="4F81BD" w:themeColor="accent1"/>
-          <w:lang w:eastAsia="zh-TW"/>
-        </w:rPr>
-        <w:t xml:space="preserve"> +</w:t>
-      </w:r>
-      <w:r>
-        <w:rPr>
-          <w:rFonts w:eastAsia="標楷體"/>
-          <w:color w:val="4F81BD" w:themeColor="accent1"/>
-          <w:lang w:eastAsia="zh-TW"/>
-        </w:rPr>
-        <w:t xml:space="preserve"> </w:t>
-      </w:r>
-      <w:r>
-        <w:rPr>
-          <w:rFonts w:eastAsia="標楷體"/>
-          <w:color w:val="4F81BD" w:themeColor="accent1"/>
-          <w:lang w:eastAsia="zh-TW"/>
-        </w:rPr>
-        <w:t>2</w:t>
-      </w:r>
-      <w:r>
-        <w:rPr>
-          <w:rFonts w:eastAsia="標楷體"/>
-          <w:color w:val="4F81BD" w:themeColor="accent1"/>
-          <w:vertAlign w:val="superscript"/>
-          <w:lang w:eastAsia="zh-TW"/>
-        </w:rPr>
-        <w:t>-</w:t>
-      </w:r>
-      <w:r>
-        <w:rPr>
-          <w:rFonts w:eastAsia="標楷體"/>
-          <w:color w:val="4F81BD" w:themeColor="accent1"/>
-          <w:vertAlign w:val="superscript"/>
-          <w:lang w:eastAsia="zh-TW"/>
-        </w:rPr>
-        <w:t>17</w:t>
-      </w:r>
-      <w:r>
-        <w:rPr>
-          <w:rFonts w:eastAsia="標楷體"/>
-          <w:color w:val="4F81BD" w:themeColor="accent1"/>
-          <w:lang w:eastAsia="zh-TW"/>
-        </w:rPr>
-        <w:t xml:space="preserve"> +</w:t>
-      </w:r>
-      <w:r>
-        <w:rPr>
-          <w:rFonts w:eastAsia="標楷體"/>
-          <w:color w:val="4F81BD" w:themeColor="accent1"/>
-          <w:lang w:eastAsia="zh-TW"/>
-        </w:rPr>
-        <w:t xml:space="preserve"> </w:t>
-      </w:r>
-      <w:r>
-        <w:rPr>
-          <w:rFonts w:eastAsia="標楷體"/>
-          <w:color w:val="4F81BD" w:themeColor="accent1"/>
-          <w:lang w:eastAsia="zh-TW"/>
-        </w:rPr>
-        <w:t>2</w:t>
-      </w:r>
-      <w:r>
-        <w:rPr>
-          <w:rFonts w:eastAsia="標楷體"/>
-          <w:color w:val="4F81BD" w:themeColor="accent1"/>
-          <w:vertAlign w:val="superscript"/>
-          <w:lang w:eastAsia="zh-TW"/>
-        </w:rPr>
-        <w:t>-</w:t>
-      </w:r>
-      <w:r>
-        <w:rPr>
-          <w:rFonts w:eastAsia="標楷體"/>
-          <w:color w:val="4F81BD" w:themeColor="accent1"/>
-          <w:vertAlign w:val="superscript"/>
-          <w:lang w:eastAsia="zh-TW"/>
-        </w:rPr>
-        <w:t>18</w:t>
-      </w:r>
-      <w:r>
-        <w:rPr>
-          <w:rFonts w:eastAsia="標楷體"/>
-          <w:color w:val="4F81BD" w:themeColor="accent1"/>
-          <w:lang w:eastAsia="zh-TW"/>
-        </w:rPr>
-        <w:t xml:space="preserve"> +</w:t>
-      </w:r>
-      <w:r>
-        <w:rPr>
-          <w:rFonts w:eastAsia="標楷體"/>
-          <w:color w:val="4F81BD" w:themeColor="accent1"/>
-          <w:lang w:eastAsia="zh-TW"/>
-        </w:rPr>
-        <w:t xml:space="preserve"> </w:t>
-      </w:r>
-      <w:r>
-        <w:rPr>
-          <w:rFonts w:eastAsia="標楷體"/>
-          <w:color w:val="4F81BD" w:themeColor="accent1"/>
-          <w:lang w:eastAsia="zh-TW"/>
-        </w:rPr>
-        <w:t>2</w:t>
-      </w:r>
-      <w:r>
-        <w:rPr>
-          <w:rFonts w:eastAsia="標楷體"/>
-          <w:color w:val="4F81BD" w:themeColor="accent1"/>
-          <w:vertAlign w:val="superscript"/>
-          <w:lang w:eastAsia="zh-TW"/>
-        </w:rPr>
-        <w:t>-</w:t>
-      </w:r>
-      <w:r>
-        <w:rPr>
-          <w:rFonts w:eastAsia="標楷體"/>
-          <w:color w:val="4F81BD" w:themeColor="accent1"/>
-          <w:vertAlign w:val="superscript"/>
-          <w:lang w:eastAsia="zh-TW"/>
-        </w:rPr>
-        <w:t>20</w:t>
-      </w:r>
-      <w:r>
-        <w:rPr>
-          <w:rFonts w:eastAsia="標楷體"/>
-          <w:color w:val="4F81BD" w:themeColor="accent1"/>
-          <w:lang w:eastAsia="zh-TW"/>
-        </w:rPr>
-        <w:t xml:space="preserve"> +</w:t>
-      </w:r>
-      <w:r>
-        <w:rPr>
-          <w:rFonts w:eastAsia="標楷體"/>
-          <w:color w:val="4F81BD" w:themeColor="accent1"/>
-          <w:lang w:eastAsia="zh-TW"/>
-        </w:rPr>
-        <w:t xml:space="preserve"> </w:t>
-      </w:r>
-      <w:r>
-        <w:rPr>
-          <w:rFonts w:eastAsia="標楷體"/>
-          <w:color w:val="4F81BD" w:themeColor="accent1"/>
-          <w:lang w:eastAsia="zh-TW"/>
-        </w:rPr>
-        <w:t>2</w:t>
-      </w:r>
-      <w:r>
-        <w:rPr>
-          <w:rFonts w:eastAsia="標楷體"/>
-          <w:color w:val="4F81BD" w:themeColor="accent1"/>
-          <w:vertAlign w:val="superscript"/>
-          <w:lang w:eastAsia="zh-TW"/>
-        </w:rPr>
-        <w:t>-</w:t>
-      </w:r>
-      <w:r>
-        <w:rPr>
-          <w:rFonts w:eastAsia="標楷體"/>
-          <w:color w:val="4F81BD" w:themeColor="accent1"/>
-          <w:vertAlign w:val="superscript"/>
-          <w:lang w:eastAsia="zh-TW"/>
-        </w:rPr>
-        <w:t>21</w:t>
+        <w:t>-21</w:t>
       </w:r>
     </w:p>
     <w:p>
@@ -5621,7 +5442,16 @@
           <w:color w:val="4F81BD" w:themeColor="accent1"/>
           <w:lang w:eastAsia="zh-TW"/>
         </w:rPr>
-        <w:t xml:space="preserve">1 + 0.160581 = </w:t>
+        <w:t xml:space="preserve">1 + 0.160581 </w:t>
+      </w:r>
+      <w:proofErr w:type="gramStart"/>
+      <w:r>
+        <w:rPr>
+          <w:rFonts w:eastAsia="標楷體"/>
+          <w:color w:val="4F81BD" w:themeColor="accent1"/>
+          <w:lang w:eastAsia="zh-TW"/>
+        </w:rPr>
+        <w:t xml:space="preserve">= </w:t>
       </w:r>
       <w:r>
         <w:rPr>
@@ -5638,6 +5468,59 @@
           <w:lang w:eastAsia="zh-TW"/>
         </w:rPr>
         <w:t>1.160581</w:t>
+      </w:r>
+      <w:proofErr w:type="gramEnd"/>
+    </w:p>
+    <w:p>
+      <w:pPr>
+        <w:pStyle w:val="a5"/>
+        <w:numPr>
+          <w:ilvl w:val="0"/>
+          <w:numId w:val="2"/>
+        </w:numPr>
+        <w:tabs>
+          <w:tab w:val="left" w:pos="1081"/>
+        </w:tabs>
+        <w:spacing w:before="107" w:line="340" w:lineRule="auto"/>
+        <w:ind w:right="202"/>
+        <w:rPr>
+          <w:rFonts w:eastAsia="標楷體"/>
+          <w:color w:val="4F81BD" w:themeColor="accent1"/>
+          <w:lang w:eastAsia="zh-TW"/>
+        </w:rPr>
+      </w:pPr>
+      <w:r>
+        <w:rPr>
+          <w:rFonts w:eastAsia="標楷體"/>
+          <w:color w:val="4F81BD" w:themeColor="accent1"/>
+          <w:lang w:eastAsia="zh-TW"/>
+        </w:rPr>
+        <w:t xml:space="preserve">Decimal number: </w:t>
+      </w:r>
+      <w:r>
+        <w:rPr>
+          <w:rFonts w:eastAsia="標楷體" w:hint="eastAsia"/>
+          <w:color w:val="4F81BD" w:themeColor="accent1"/>
+          <w:lang w:eastAsia="zh-TW"/>
+        </w:rPr>
+        <w:t>1</w:t>
+      </w:r>
+      <w:r>
+        <w:rPr>
+          <w:rFonts w:eastAsia="標楷體"/>
+          <w:color w:val="4F81BD" w:themeColor="accent1"/>
+          <w:lang w:eastAsia="zh-TW"/>
+        </w:rPr>
+        <w:t>.160581 * 2</w:t>
+      </w:r>
+      <w:r>
+        <w:rPr>
+          <w:rFonts w:eastAsia="標楷體"/>
+          <w:color w:val="4F81BD" w:themeColor="accent1"/>
+          <w:vertAlign w:val="superscript"/>
+          <w:lang w:eastAsia="zh-TW"/>
+        </w:rPr>
+        <w:t>-116</w:t>
       </w:r>
     </w:p>
     <w:p>
@@ -5669,6 +5552,274 @@
           <w:lang w:eastAsia="zh-TW"/>
         </w:rPr>
       </w:pPr>
+      <w:r>
+        <w:rPr>
+          <w:rFonts w:eastAsia="標楷體"/>
+          <w:color w:val="4F81BD" w:themeColor="accent1"/>
+          <w:lang w:eastAsia="zh-TW"/>
+        </w:rPr>
+        <w:t>FA6B7214</w:t>
+      </w:r>
+      <w:r>
+        <w:rPr>
+          <w:rFonts w:eastAsia="標楷體"/>
+          <w:color w:val="4F81BD" w:themeColor="accent1"/>
+          <w:vertAlign w:val="subscript"/>
+          <w:lang w:eastAsia="zh-TW"/>
+        </w:rPr>
+        <w:t>16</w:t>
+      </w:r>
+      <w:r>
+        <w:rPr>
+          <w:rFonts w:eastAsia="標楷體"/>
+          <w:color w:val="4F81BD" w:themeColor="accent1"/>
+          <w:lang w:eastAsia="zh-TW"/>
+        </w:rPr>
+        <w:t xml:space="preserve"> = </w:t>
+      </w:r>
+      <w:r>
+        <w:rPr>
+          <w:rFonts w:eastAsia="標楷體"/>
+          <w:color w:val="4F81BD" w:themeColor="accent1"/>
+          <w:lang w:eastAsia="zh-TW"/>
+        </w:rPr>
+        <w:t>1111</w:t>
+      </w:r>
+      <w:r>
+        <w:rPr>
+          <w:rFonts w:eastAsia="標楷體"/>
+          <w:color w:val="4F81BD" w:themeColor="accent1"/>
+          <w:lang w:eastAsia="zh-TW"/>
+        </w:rPr>
+        <w:t>_</w:t>
+      </w:r>
+      <w:r>
+        <w:rPr>
+          <w:rFonts w:eastAsia="標楷體"/>
+          <w:color w:val="4F81BD" w:themeColor="accent1"/>
+          <w:lang w:eastAsia="zh-TW"/>
+        </w:rPr>
+        <w:t>1010</w:t>
+      </w:r>
+      <w:r>
+        <w:rPr>
+          <w:rFonts w:eastAsia="標楷體"/>
+          <w:color w:val="4F81BD" w:themeColor="accent1"/>
+          <w:lang w:eastAsia="zh-TW"/>
+        </w:rPr>
+        <w:t>_</w:t>
+      </w:r>
+      <w:r>
+        <w:rPr>
+          <w:rFonts w:eastAsia="標楷體"/>
+          <w:color w:val="4F81BD" w:themeColor="accent1"/>
+          <w:lang w:eastAsia="zh-TW"/>
+        </w:rPr>
+        <w:t>0110</w:t>
+      </w:r>
+      <w:r>
+        <w:rPr>
+          <w:rFonts w:eastAsia="標楷體"/>
+          <w:color w:val="4F81BD" w:themeColor="accent1"/>
+          <w:lang w:eastAsia="zh-TW"/>
+        </w:rPr>
+        <w:t>_</w:t>
+      </w:r>
+      <w:r>
+        <w:rPr>
+          <w:rFonts w:eastAsia="標楷體"/>
+          <w:color w:val="4F81BD" w:themeColor="accent1"/>
+          <w:lang w:eastAsia="zh-TW"/>
+        </w:rPr>
+        <w:t>1011</w:t>
+      </w:r>
+      <w:r>
+        <w:rPr>
+          <w:rFonts w:eastAsia="標楷體"/>
+          <w:color w:val="4F81BD" w:themeColor="accent1"/>
+          <w:lang w:eastAsia="zh-TW"/>
+        </w:rPr>
+        <w:t>_</w:t>
+      </w:r>
+      <w:r>
+        <w:rPr>
+          <w:rFonts w:eastAsia="標楷體"/>
+          <w:color w:val="4F81BD" w:themeColor="accent1"/>
+          <w:lang w:eastAsia="zh-TW"/>
+        </w:rPr>
+        <w:t>0111</w:t>
+      </w:r>
+      <w:r>
+        <w:rPr>
+          <w:rFonts w:eastAsia="標楷體"/>
+          <w:color w:val="4F81BD" w:themeColor="accent1"/>
+          <w:lang w:eastAsia="zh-TW"/>
+        </w:rPr>
+        <w:t>_</w:t>
+      </w:r>
+      <w:r>
+        <w:rPr>
+          <w:rFonts w:eastAsia="標楷體"/>
+          <w:color w:val="4F81BD" w:themeColor="accent1"/>
+          <w:lang w:eastAsia="zh-TW"/>
+        </w:rPr>
+        <w:t>0010</w:t>
+      </w:r>
+      <w:r>
+        <w:rPr>
+          <w:rFonts w:eastAsia="標楷體"/>
+          <w:color w:val="4F81BD" w:themeColor="accent1"/>
+          <w:lang w:eastAsia="zh-TW"/>
+        </w:rPr>
+        <w:t>_</w:t>
+      </w:r>
+      <w:r>
+        <w:rPr>
+          <w:rFonts w:eastAsia="標楷體"/>
+          <w:color w:val="4F81BD" w:themeColor="accent1"/>
+          <w:lang w:eastAsia="zh-TW"/>
+        </w:rPr>
+        <w:t>0001</w:t>
+      </w:r>
+      <w:r>
+        <w:rPr>
+          <w:rFonts w:eastAsia="標楷體"/>
+          <w:color w:val="4F81BD" w:themeColor="accent1"/>
+          <w:lang w:eastAsia="zh-TW"/>
+        </w:rPr>
+        <w:t>_</w:t>
+      </w:r>
+      <w:r>
+        <w:rPr>
+          <w:rFonts w:eastAsia="標楷體"/>
+          <w:color w:val="4F81BD" w:themeColor="accent1"/>
+          <w:lang w:eastAsia="zh-TW"/>
+        </w:rPr>
+        <w:t>0100</w:t>
+      </w:r>
+      <w:r>
+        <w:rPr>
+          <w:rFonts w:eastAsia="標楷體"/>
+          <w:color w:val="4F81BD" w:themeColor="accent1"/>
+          <w:vertAlign w:val="subscript"/>
+          <w:lang w:eastAsia="zh-TW"/>
+        </w:rPr>
+        <w:t>2</w:t>
+      </w:r>
+    </w:p>
+    <w:p>
+      <w:pPr>
+        <w:pStyle w:val="a5"/>
+        <w:numPr>
+          <w:ilvl w:val="0"/>
+          <w:numId w:val="2"/>
+        </w:numPr>
+        <w:tabs>
+          <w:tab w:val="left" w:pos="1081"/>
+        </w:tabs>
+        <w:spacing w:before="107" w:line="340" w:lineRule="auto"/>
+        <w:ind w:right="202"/>
+        <w:rPr>
+          <w:rFonts w:eastAsia="標楷體"/>
+          <w:color w:val="4F81BD" w:themeColor="accent1"/>
+          <w:lang w:eastAsia="zh-TW"/>
+        </w:rPr>
+      </w:pPr>
+      <w:r>
+        <w:rPr>
+          <w:rFonts w:eastAsia="標楷體"/>
+          <w:color w:val="4F81BD" w:themeColor="accent1"/>
+          <w:lang w:eastAsia="zh-TW"/>
+        </w:rPr>
+        <w:t>1_11110100_11010110111001000010100</w:t>
+      </w:r>
+      <w:r>
+        <w:rPr>
+          <w:rFonts w:eastAsia="標楷體"/>
+          <w:color w:val="4F81BD" w:themeColor="accent1"/>
+          <w:vertAlign w:val="subscript"/>
+          <w:lang w:eastAsia="zh-TW"/>
+        </w:rPr>
+        <w:t>2</w:t>
+      </w:r>
+    </w:p>
+    <w:p>
+      <w:pPr>
+        <w:pStyle w:val="a5"/>
+        <w:numPr>
+          <w:ilvl w:val="0"/>
+          <w:numId w:val="2"/>
+        </w:numPr>
+        <w:tabs>
+          <w:tab w:val="left" w:pos="1081"/>
+        </w:tabs>
+        <w:spacing w:before="107" w:line="340" w:lineRule="auto"/>
+        <w:ind w:right="202"/>
+        <w:rPr>
+          <w:rFonts w:eastAsia="標楷體"/>
+          <w:color w:val="4F81BD" w:themeColor="accent1"/>
+          <w:lang w:eastAsia="zh-TW"/>
+        </w:rPr>
+      </w:pPr>
+      <w:r>
+        <w:rPr>
+          <w:rFonts w:eastAsia="標楷體" w:hint="eastAsia"/>
+          <w:color w:val="4F81BD" w:themeColor="accent1"/>
+          <w:lang w:eastAsia="zh-TW"/>
+        </w:rPr>
+        <w:t>s</w:t>
+      </w:r>
+      <w:r>
+        <w:rPr>
+          <w:rFonts w:eastAsia="標楷體"/>
+          <w:color w:val="4F81BD" w:themeColor="accent1"/>
+          <w:lang w:eastAsia="zh-TW"/>
+        </w:rPr>
+        <w:t>ign bit: 0, exponent: 244</w:t>
+      </w:r>
+      <w:r>
+        <w:rPr>
+          <w:rFonts w:eastAsia="標楷體"/>
+          <w:color w:val="4F81BD" w:themeColor="accent1"/>
+          <w:vertAlign w:val="subscript"/>
+          <w:lang w:eastAsia="zh-TW"/>
+        </w:rPr>
+        <w:t>10</w:t>
+      </w:r>
+      <w:r>
+        <w:rPr>
+          <w:rFonts w:eastAsia="標楷體"/>
+          <w:color w:val="4F81BD" w:themeColor="accent1"/>
+          <w:lang w:eastAsia="zh-TW"/>
+        </w:rPr>
+        <w:t xml:space="preserve"> – 127</w:t>
+      </w:r>
+      <w:r>
+        <w:rPr>
+          <w:rFonts w:eastAsia="標楷體"/>
+          <w:color w:val="4F81BD" w:themeColor="accent1"/>
+          <w:vertAlign w:val="subscript"/>
+          <w:lang w:eastAsia="zh-TW"/>
+        </w:rPr>
+        <w:t>10</w:t>
+      </w:r>
+      <w:r>
+        <w:rPr>
+          <w:rFonts w:eastAsia="標楷體"/>
+          <w:color w:val="4F81BD" w:themeColor="accent1"/>
+          <w:lang w:eastAsia="zh-TW"/>
+        </w:rPr>
+        <w:t xml:space="preserve"> = 117</w:t>
+      </w:r>
+      <w:r>
+        <w:rPr>
+          <w:rFonts w:eastAsia="標楷體"/>
+          <w:color w:val="4F81BD" w:themeColor="accent1"/>
+          <w:vertAlign w:val="subscript"/>
+          <w:lang w:eastAsia="zh-TW"/>
+        </w:rPr>
+        <w:t>10</w:t>
+      </w:r>
     </w:p>
     <w:p>
       <w:pPr>
@@ -5677,13 +5828,244 @@
           <w:tab w:val="left" w:pos="1081"/>
         </w:tabs>
         <w:spacing w:before="107" w:line="340" w:lineRule="auto"/>
-        <w:ind w:right="202" w:firstLine="0"/>
+        <w:ind w:left="1441" w:right="202" w:firstLine="0"/>
         <w:rPr>
           <w:rFonts w:eastAsia="標楷體"/>
           <w:color w:val="4F81BD" w:themeColor="accent1"/>
           <w:lang w:eastAsia="zh-TW"/>
         </w:rPr>
       </w:pPr>
+      <w:r>
+        <w:rPr>
+          <w:rFonts w:eastAsia="標楷體" w:hint="eastAsia"/>
+          <w:color w:val="4F81BD" w:themeColor="accent1"/>
+          <w:lang w:eastAsia="zh-TW"/>
+        </w:rPr>
+        <w:t>f</w:t>
+      </w:r>
+      <w:r>
+        <w:rPr>
+          <w:rFonts w:eastAsia="標楷體"/>
+          <w:color w:val="4F81BD" w:themeColor="accent1"/>
+          <w:lang w:eastAsia="zh-TW"/>
+        </w:rPr>
+        <w:t>raction: 11010110111001000010100</w:t>
+      </w:r>
+      <w:r>
+        <w:rPr>
+          <w:rFonts w:eastAsia="標楷體"/>
+          <w:color w:val="4F81BD" w:themeColor="accent1"/>
+          <w:vertAlign w:val="subscript"/>
+          <w:lang w:eastAsia="zh-TW"/>
+        </w:rPr>
+        <w:t>2</w:t>
+      </w:r>
+    </w:p>
+    <w:p>
+      <w:pPr>
+        <w:pStyle w:val="a5"/>
+        <w:numPr>
+          <w:ilvl w:val="0"/>
+          <w:numId w:val="2"/>
+        </w:numPr>
+        <w:tabs>
+          <w:tab w:val="left" w:pos="1081"/>
+        </w:tabs>
+        <w:spacing w:before="107" w:line="340" w:lineRule="auto"/>
+        <w:ind w:right="202"/>
+        <w:rPr>
+          <w:rFonts w:eastAsia="標楷體"/>
+          <w:color w:val="4F81BD" w:themeColor="accent1"/>
+          <w:lang w:eastAsia="zh-TW"/>
+        </w:rPr>
+      </w:pPr>
+      <w:r>
+        <w:rPr>
+          <w:rFonts w:eastAsia="標楷體"/>
+          <w:color w:val="4F81BD" w:themeColor="accent1"/>
+          <w:lang w:eastAsia="zh-TW"/>
+        </w:rPr>
+        <w:t>1 + 2</w:t>
+      </w:r>
+      <w:r>
+        <w:rPr>
+          <w:rFonts w:eastAsia="標楷體"/>
+          <w:color w:val="4F81BD" w:themeColor="accent1"/>
+          <w:vertAlign w:val="superscript"/>
+          <w:lang w:eastAsia="zh-TW"/>
+        </w:rPr>
+        <w:t>-1</w:t>
+      </w:r>
+      <w:r>
+        <w:rPr>
+          <w:rFonts w:eastAsia="標楷體"/>
+          <w:color w:val="4F81BD" w:themeColor="accent1"/>
+          <w:lang w:eastAsia="zh-TW"/>
+        </w:rPr>
+        <w:t xml:space="preserve"> + 2</w:t>
+      </w:r>
+      <w:r>
+        <w:rPr>
+          <w:rFonts w:eastAsia="標楷體"/>
+          <w:color w:val="4F81BD" w:themeColor="accent1"/>
+          <w:vertAlign w:val="superscript"/>
+          <w:lang w:eastAsia="zh-TW"/>
+        </w:rPr>
+        <w:t>-2</w:t>
+      </w:r>
+      <w:r>
+        <w:rPr>
+          <w:rFonts w:eastAsia="標楷體"/>
+          <w:color w:val="4F81BD" w:themeColor="accent1"/>
+          <w:lang w:eastAsia="zh-TW"/>
+        </w:rPr>
+        <w:t xml:space="preserve"> + 2</w:t>
+      </w:r>
+      <w:r>
+        <w:rPr>
+          <w:rFonts w:eastAsia="標楷體"/>
+          <w:color w:val="4F81BD" w:themeColor="accent1"/>
+          <w:vertAlign w:val="superscript"/>
+          <w:lang w:eastAsia="zh-TW"/>
+        </w:rPr>
+        <w:t>-4</w:t>
+      </w:r>
+      <w:r>
+        <w:rPr>
+          <w:rFonts w:eastAsia="標楷體"/>
+          <w:color w:val="4F81BD" w:themeColor="accent1"/>
+          <w:lang w:eastAsia="zh-TW"/>
+        </w:rPr>
+        <w:t xml:space="preserve"> + 2</w:t>
+      </w:r>
+      <w:r>
+        <w:rPr>
+          <w:rFonts w:eastAsia="標楷體"/>
+          <w:color w:val="4F81BD" w:themeColor="accent1"/>
+          <w:vertAlign w:val="superscript"/>
+          <w:lang w:eastAsia="zh-TW"/>
+        </w:rPr>
+        <w:t>-6</w:t>
+      </w:r>
+      <w:r>
+        <w:rPr>
+          <w:rFonts w:eastAsia="標楷體"/>
+          <w:color w:val="4F81BD" w:themeColor="accent1"/>
+          <w:lang w:eastAsia="zh-TW"/>
+        </w:rPr>
+        <w:t xml:space="preserve"> + 2</w:t>
+      </w:r>
+      <w:r>
+        <w:rPr>
+          <w:rFonts w:eastAsia="標楷體"/>
+          <w:color w:val="4F81BD" w:themeColor="accent1"/>
+          <w:vertAlign w:val="superscript"/>
+          <w:lang w:eastAsia="zh-TW"/>
+        </w:rPr>
+        <w:t>-7</w:t>
+      </w:r>
+      <w:r>
+        <w:rPr>
+          <w:rFonts w:eastAsia="標楷體"/>
+          <w:color w:val="4F81BD" w:themeColor="accent1"/>
+          <w:lang w:eastAsia="zh-TW"/>
+        </w:rPr>
+        <w:t xml:space="preserve"> + 2</w:t>
+      </w:r>
+      <w:r>
+        <w:rPr>
+          <w:rFonts w:eastAsia="標楷體"/>
+          <w:color w:val="4F81BD" w:themeColor="accent1"/>
+          <w:vertAlign w:val="superscript"/>
+          <w:lang w:eastAsia="zh-TW"/>
+        </w:rPr>
+        <w:t>-9</w:t>
+      </w:r>
+      <w:r>
+        <w:rPr>
+          <w:rFonts w:eastAsia="標楷體"/>
+          <w:color w:val="4F81BD" w:themeColor="accent1"/>
+          <w:lang w:eastAsia="zh-TW"/>
+        </w:rPr>
+        <w:t xml:space="preserve"> + 2</w:t>
+      </w:r>
+      <w:r>
+        <w:rPr>
+          <w:rFonts w:eastAsia="標楷體"/>
+          <w:color w:val="4F81BD" w:themeColor="accent1"/>
+          <w:vertAlign w:val="superscript"/>
+          <w:lang w:eastAsia="zh-TW"/>
+        </w:rPr>
+        <w:t>-10</w:t>
+      </w:r>
+      <w:r>
+        <w:rPr>
+          <w:rFonts w:eastAsia="標楷體"/>
+          <w:color w:val="4F81BD" w:themeColor="accent1"/>
+          <w:lang w:eastAsia="zh-TW"/>
+        </w:rPr>
+        <w:t xml:space="preserve"> + 2</w:t>
+      </w:r>
+      <w:r>
+        <w:rPr>
+          <w:rFonts w:eastAsia="標楷體"/>
+          <w:color w:val="4F81BD" w:themeColor="accent1"/>
+          <w:vertAlign w:val="superscript"/>
+          <w:lang w:eastAsia="zh-TW"/>
+        </w:rPr>
+        <w:t>-11</w:t>
+      </w:r>
+      <w:r>
+        <w:rPr>
+          <w:rFonts w:eastAsia="標楷體"/>
+          <w:color w:val="4F81BD" w:themeColor="accent1"/>
+          <w:lang w:eastAsia="zh-TW"/>
+        </w:rPr>
+        <w:t xml:space="preserve"> + 2</w:t>
+      </w:r>
+      <w:r>
+        <w:rPr>
+          <w:rFonts w:eastAsia="標楷體"/>
+          <w:color w:val="4F81BD" w:themeColor="accent1"/>
+          <w:vertAlign w:val="superscript"/>
+          <w:lang w:eastAsia="zh-TW"/>
+        </w:rPr>
+        <w:t>-14</w:t>
+      </w:r>
+      <w:r>
+        <w:rPr>
+          <w:rFonts w:eastAsia="標楷體"/>
+          <w:color w:val="4F81BD" w:themeColor="accent1"/>
+          <w:lang w:eastAsia="zh-TW"/>
+        </w:rPr>
+        <w:t xml:space="preserve"> + 2</w:t>
+      </w:r>
+      <w:r>
+        <w:rPr>
+          <w:rFonts w:eastAsia="標楷體"/>
+          <w:color w:val="4F81BD" w:themeColor="accent1"/>
+          <w:vertAlign w:val="superscript"/>
+          <w:lang w:eastAsia="zh-TW"/>
+        </w:rPr>
+        <w:t>-19</w:t>
+      </w:r>
+      <w:r>
+        <w:rPr>
+          <w:rFonts w:eastAsia="標楷體"/>
+          <w:color w:val="4F81BD" w:themeColor="accent1"/>
+          <w:lang w:eastAsia="zh-TW"/>
+        </w:rPr>
+        <w:t xml:space="preserve"> + 2</w:t>
+      </w:r>
+      <w:r>
+        <w:rPr>
+          <w:rFonts w:eastAsia="標楷體"/>
+          <w:color w:val="4F81BD" w:themeColor="accent1"/>
+          <w:vertAlign w:val="superscript"/>
+          <w:lang w:eastAsia="zh-TW"/>
+        </w:rPr>
+        <w:t>-21</w:t>
+      </w:r>
     </w:p>
     <w:p>
       <w:pPr>
@@ -5692,13 +6074,81 @@
           <w:tab w:val="left" w:pos="1081"/>
         </w:tabs>
         <w:spacing w:before="107" w:line="340" w:lineRule="auto"/>
-        <w:ind w:right="202" w:firstLine="0"/>
+        <w:ind w:left="1441" w:right="202" w:firstLine="0"/>
         <w:rPr>
           <w:rFonts w:eastAsia="標楷體"/>
           <w:color w:val="4F81BD" w:themeColor="accent1"/>
           <w:lang w:eastAsia="zh-TW"/>
         </w:rPr>
       </w:pPr>
+      <w:r>
+        <w:rPr>
+          <w:rFonts w:eastAsia="標楷體" w:hint="eastAsia"/>
+          <w:color w:val="4F81BD" w:themeColor="accent1"/>
+          <w:lang w:eastAsia="zh-TW"/>
+        </w:rPr>
+        <w:t>=</w:t>
+      </w:r>
+      <w:r>
+        <w:rPr>
+          <w:rFonts w:eastAsia="標楷體"/>
+          <w:color w:val="4F81BD" w:themeColor="accent1"/>
+          <w:lang w:eastAsia="zh-TW"/>
+        </w:rPr>
+        <w:t xml:space="preserve"> </w:t>
+      </w:r>
+      <w:r>
+        <w:rPr>
+          <w:rFonts w:eastAsia="標楷體"/>
+          <w:color w:val="4F81BD" w:themeColor="accent1"/>
+          <w:lang w:eastAsia="zh-TW"/>
+        </w:rPr>
+        <w:t>1 + 0.839419 = 1.839419</w:t>
+      </w:r>
+    </w:p>
+    <w:p>
+      <w:pPr>
+        <w:pStyle w:val="a5"/>
+        <w:numPr>
+          <w:ilvl w:val="0"/>
+          <w:numId w:val="2"/>
+        </w:numPr>
+        <w:tabs>
+          <w:tab w:val="left" w:pos="1081"/>
+        </w:tabs>
+        <w:spacing w:before="107" w:line="340" w:lineRule="auto"/>
+        <w:ind w:right="202"/>
+        <w:rPr>
+          <w:rFonts w:eastAsia="標楷體"/>
+          <w:color w:val="4F81BD" w:themeColor="accent1"/>
+          <w:lang w:eastAsia="zh-TW"/>
+        </w:rPr>
+      </w:pPr>
+      <w:r>
+        <w:rPr>
+          <w:rFonts w:eastAsia="標楷體"/>
+          <w:color w:val="4F81BD" w:themeColor="accent1"/>
+          <w:lang w:eastAsia="zh-TW"/>
+        </w:rPr>
+        <w:t xml:space="preserve">Decimal number: </w:t>
+      </w:r>
+      <w:r>
+        <w:rPr>
+          <w:rFonts w:eastAsia="標楷體"/>
+          <w:color w:val="4F81BD" w:themeColor="accent1"/>
+          <w:lang w:eastAsia="zh-TW"/>
+        </w:rPr>
+        <w:t>1.839419 * 2</w:t>
+      </w:r>
+      <w:r>
+        <w:rPr>
+          <w:rFonts w:eastAsia="標楷體"/>
+          <w:color w:val="4F81BD" w:themeColor="accent1"/>
+          <w:vertAlign w:val="superscript"/>
+          <w:lang w:eastAsia="zh-TW"/>
+        </w:rPr>
+        <w:t>117</w:t>
+      </w:r>
     </w:p>
     <w:p>
       <w:pPr>
@@ -5894,6 +6344,7 @@
         </w:rPr>
         <w:t xml:space="preserve"> </w:t>
       </w:r>
+      <w:bookmarkStart w:id="2" w:name="_Hlk163821419"/>
       <w:r>
         <w:rPr>
           <w:rFonts w:eastAsia="MS Gothic"/>
@@ -5904,7 +6355,14 @@
         <w:rPr>
           <w:rFonts w:eastAsia="標楷體"/>
         </w:rPr>
-        <w:t>7.3125.</w:t>
+        <w:t>7.3125</w:t>
+      </w:r>
+      <w:bookmarkEnd w:id="2"/>
+      <w:r>
+        <w:rPr>
+          <w:rFonts w:eastAsia="標楷體"/>
+        </w:rPr>
+        <w:t>.</w:t>
       </w:r>
     </w:p>
     <w:p>
@@ -6064,6 +6522,998 @@
     <w:p>
       <w:pPr>
         <w:pStyle w:val="a5"/>
+        <w:tabs>
+          <w:tab w:val="left" w:pos="1081"/>
+        </w:tabs>
+        <w:spacing w:before="107" w:line="340" w:lineRule="auto"/>
+        <w:ind w:right="205" w:firstLine="0"/>
+        <w:rPr>
+          <w:rFonts w:eastAsia="標楷體"/>
+          <w:color w:val="4F81BD" w:themeColor="accent1"/>
+          <w:lang w:eastAsia="zh-TW"/>
+        </w:rPr>
+      </w:pPr>
+      <w:r>
+        <w:rPr>
+          <w:rFonts w:eastAsia="標楷體"/>
+          <w:color w:val="4F81BD" w:themeColor="accent1"/>
+          <w:lang w:eastAsia="zh-TW"/>
+        </w:rPr>
+        <w:t>88.4375</w:t>
+      </w:r>
+      <w:r>
+        <w:rPr>
+          <w:rFonts w:eastAsia="標楷體"/>
+          <w:color w:val="4F81BD" w:themeColor="accent1"/>
+          <w:vertAlign w:val="subscript"/>
+          <w:lang w:eastAsia="zh-TW"/>
+        </w:rPr>
+        <w:t>10</w:t>
+      </w:r>
+      <w:r>
+        <w:rPr>
+          <w:rFonts w:eastAsia="標楷體" w:hint="eastAsia"/>
+          <w:color w:val="4F81BD" w:themeColor="accent1"/>
+          <w:lang w:eastAsia="zh-TW"/>
+        </w:rPr>
+        <w:t xml:space="preserve"> = 8</w:t>
+      </w:r>
+      <w:r>
+        <w:rPr>
+          <w:rFonts w:eastAsia="標楷體"/>
+          <w:color w:val="4F81BD" w:themeColor="accent1"/>
+          <w:lang w:eastAsia="zh-TW"/>
+        </w:rPr>
+        <w:t>8</w:t>
+      </w:r>
+      <w:r>
+        <w:rPr>
+          <w:rFonts w:eastAsia="標楷體"/>
+          <w:color w:val="4F81BD" w:themeColor="accent1"/>
+          <w:vertAlign w:val="subscript"/>
+          <w:lang w:eastAsia="zh-TW"/>
+        </w:rPr>
+        <w:t>10</w:t>
+      </w:r>
+      <w:r>
+        <w:rPr>
+          <w:rFonts w:eastAsia="標楷體"/>
+          <w:color w:val="4F81BD" w:themeColor="accent1"/>
+          <w:lang w:eastAsia="zh-TW"/>
+        </w:rPr>
+        <w:t xml:space="preserve"> + </w:t>
+      </w:r>
+      <w:r>
+        <w:rPr>
+          <w:rFonts w:eastAsia="標楷體"/>
+          <w:color w:val="4F81BD" w:themeColor="accent1"/>
+          <w:lang w:eastAsia="zh-TW"/>
+        </w:rPr>
+        <w:t>0.25</w:t>
+      </w:r>
+      <w:r>
+        <w:rPr>
+          <w:rFonts w:eastAsia="標楷體"/>
+          <w:color w:val="4F81BD" w:themeColor="accent1"/>
+          <w:vertAlign w:val="subscript"/>
+          <w:lang w:eastAsia="zh-TW"/>
+        </w:rPr>
+        <w:t>10</w:t>
+      </w:r>
+      <w:r>
+        <w:rPr>
+          <w:rFonts w:eastAsia="標楷體"/>
+          <w:color w:val="4F81BD" w:themeColor="accent1"/>
+          <w:lang w:eastAsia="zh-TW"/>
+        </w:rPr>
+        <w:t xml:space="preserve"> + 0.125</w:t>
+      </w:r>
+      <w:r>
+        <w:rPr>
+          <w:rFonts w:eastAsia="標楷體"/>
+          <w:color w:val="4F81BD" w:themeColor="accent1"/>
+          <w:vertAlign w:val="subscript"/>
+          <w:lang w:eastAsia="zh-TW"/>
+        </w:rPr>
+        <w:t>10</w:t>
+      </w:r>
+      <w:r>
+        <w:rPr>
+          <w:rFonts w:eastAsia="標楷體"/>
+          <w:color w:val="4F81BD" w:themeColor="accent1"/>
+          <w:lang w:eastAsia="zh-TW"/>
+        </w:rPr>
+        <w:t xml:space="preserve"> + 0.0625</w:t>
+      </w:r>
+      <w:r>
+        <w:rPr>
+          <w:rFonts w:eastAsia="標楷體"/>
+          <w:color w:val="4F81BD" w:themeColor="accent1"/>
+          <w:vertAlign w:val="subscript"/>
+          <w:lang w:eastAsia="zh-TW"/>
+        </w:rPr>
+        <w:t>10</w:t>
+      </w:r>
+    </w:p>
+    <w:p>
+      <w:pPr>
+        <w:pStyle w:val="a5"/>
+        <w:tabs>
+          <w:tab w:val="left" w:pos="1081"/>
+        </w:tabs>
+        <w:spacing w:before="107" w:line="340" w:lineRule="auto"/>
+        <w:ind w:right="205" w:firstLine="0"/>
+        <w:rPr>
+          <w:rFonts w:eastAsia="標楷體"/>
+          <w:color w:val="4F81BD" w:themeColor="accent1"/>
+          <w:vertAlign w:val="superscript"/>
+          <w:lang w:eastAsia="zh-TW"/>
+        </w:rPr>
+      </w:pPr>
+      <w:r>
+        <w:rPr>
+          <w:rFonts w:eastAsia="標楷體" w:hint="eastAsia"/>
+          <w:color w:val="4F81BD" w:themeColor="accent1"/>
+          <w:lang w:eastAsia="zh-TW"/>
+        </w:rPr>
+        <w:t>=</w:t>
+      </w:r>
+      <w:r>
+        <w:rPr>
+          <w:rFonts w:eastAsia="標楷體"/>
+          <w:color w:val="4F81BD" w:themeColor="accent1"/>
+          <w:lang w:eastAsia="zh-TW"/>
+        </w:rPr>
+        <w:t xml:space="preserve"> 01011000.0111</w:t>
+      </w:r>
+      <w:r>
+        <w:rPr>
+          <w:rFonts w:eastAsia="標楷體"/>
+          <w:color w:val="4F81BD" w:themeColor="accent1"/>
+          <w:vertAlign w:val="subscript"/>
+          <w:lang w:eastAsia="zh-TW"/>
+        </w:rPr>
+        <w:t>2</w:t>
+      </w:r>
+      <w:r>
+        <w:rPr>
+          <w:rFonts w:eastAsia="標楷體"/>
+          <w:color w:val="4F81BD" w:themeColor="accent1"/>
+          <w:lang w:eastAsia="zh-TW"/>
+        </w:rPr>
+        <w:t xml:space="preserve"> = 1.0110000111</w:t>
+      </w:r>
+      <w:r>
+        <w:rPr>
+          <w:rFonts w:eastAsia="標楷體"/>
+          <w:color w:val="4F81BD" w:themeColor="accent1"/>
+          <w:vertAlign w:val="subscript"/>
+          <w:lang w:eastAsia="zh-TW"/>
+        </w:rPr>
+        <w:t>2</w:t>
+      </w:r>
+      <w:r>
+        <w:rPr>
+          <w:rFonts w:eastAsia="標楷體"/>
+          <w:color w:val="4F81BD" w:themeColor="accent1"/>
+          <w:lang w:eastAsia="zh-TW"/>
+        </w:rPr>
+        <w:t xml:space="preserve"> * 2</w:t>
+      </w:r>
+      <w:r>
+        <w:rPr>
+          <w:rFonts w:eastAsia="標楷體"/>
+          <w:color w:val="4F81BD" w:themeColor="accent1"/>
+          <w:vertAlign w:val="subscript"/>
+          <w:lang w:eastAsia="zh-TW"/>
+        </w:rPr>
+        <w:t>10</w:t>
+      </w:r>
+      <w:r>
+        <w:rPr>
+          <w:rFonts w:eastAsia="標楷體"/>
+          <w:color w:val="4F81BD" w:themeColor="accent1"/>
+          <w:vertAlign w:val="superscript"/>
+          <w:lang w:eastAsia="zh-TW"/>
+        </w:rPr>
+        <w:t>6</w:t>
+      </w:r>
+    </w:p>
+    <w:p>
+      <w:pPr>
+        <w:pStyle w:val="a5"/>
+        <w:tabs>
+          <w:tab w:val="left" w:pos="1081"/>
+        </w:tabs>
+        <w:spacing w:before="107" w:line="340" w:lineRule="auto"/>
+        <w:ind w:right="205" w:firstLine="0"/>
+        <w:rPr>
+          <w:rFonts w:eastAsia="標楷體"/>
+          <w:color w:val="4F81BD" w:themeColor="accent1"/>
+          <w:lang w:eastAsia="zh-TW"/>
+        </w:rPr>
+      </w:pPr>
+      <w:r>
+        <w:rPr>
+          <w:rFonts w:eastAsia="標楷體" w:hint="eastAsia"/>
+          <w:color w:val="4F81BD" w:themeColor="accent1"/>
+          <w:lang w:eastAsia="zh-TW"/>
+        </w:rPr>
+        <w:t>X</w:t>
+      </w:r>
+      <w:r>
+        <w:rPr>
+          <w:rFonts w:eastAsia="標楷體"/>
+          <w:color w:val="4F81BD" w:themeColor="accent1"/>
+          <w:lang w:eastAsia="zh-TW"/>
+        </w:rPr>
+        <w:t xml:space="preserve"> is positive =&gt; </w:t>
+      </w:r>
+      <w:r>
+        <w:rPr>
+          <w:rFonts w:eastAsia="標楷體" w:hint="eastAsia"/>
+          <w:color w:val="4F81BD" w:themeColor="accent1"/>
+          <w:lang w:eastAsia="zh-TW"/>
+        </w:rPr>
+        <w:t>s</w:t>
+      </w:r>
+      <w:r>
+        <w:rPr>
+          <w:rFonts w:eastAsia="標楷體"/>
+          <w:color w:val="4F81BD" w:themeColor="accent1"/>
+          <w:lang w:eastAsia="zh-TW"/>
+        </w:rPr>
+        <w:t>ign bit = 0</w:t>
+      </w:r>
+    </w:p>
+    <w:p>
+      <w:pPr>
+        <w:pStyle w:val="a5"/>
+        <w:tabs>
+          <w:tab w:val="left" w:pos="1081"/>
+        </w:tabs>
+        <w:spacing w:before="107" w:line="340" w:lineRule="auto"/>
+        <w:ind w:right="205" w:firstLine="0"/>
+        <w:rPr>
+          <w:rFonts w:eastAsia="標楷體" w:hint="eastAsia"/>
+          <w:color w:val="4F81BD" w:themeColor="accent1"/>
+          <w:vertAlign w:val="subscript"/>
+          <w:lang w:eastAsia="zh-TW"/>
+        </w:rPr>
+      </w:pPr>
+      <w:r>
+        <w:rPr>
+          <w:rFonts w:eastAsia="標楷體"/>
+          <w:color w:val="4F81BD" w:themeColor="accent1"/>
+          <w:lang w:eastAsia="zh-TW"/>
+        </w:rPr>
+        <w:t>exponent = 6</w:t>
+      </w:r>
+      <w:r>
+        <w:rPr>
+          <w:rFonts w:eastAsia="標楷體"/>
+          <w:color w:val="4F81BD" w:themeColor="accent1"/>
+          <w:vertAlign w:val="subscript"/>
+          <w:lang w:eastAsia="zh-TW"/>
+        </w:rPr>
+        <w:t>10</w:t>
+      </w:r>
+      <w:r>
+        <w:rPr>
+          <w:rFonts w:eastAsia="標楷體"/>
+          <w:color w:val="4F81BD" w:themeColor="accent1"/>
+          <w:lang w:eastAsia="zh-TW"/>
+        </w:rPr>
+        <w:t xml:space="preserve"> +</w:t>
+      </w:r>
+      <w:r>
+        <w:rPr>
+          <w:rFonts w:eastAsia="標楷體" w:hint="eastAsia"/>
+          <w:color w:val="4F81BD" w:themeColor="accent1"/>
+          <w:lang w:eastAsia="zh-TW"/>
+        </w:rPr>
+        <w:t xml:space="preserve"> </w:t>
+      </w:r>
+      <w:r>
+        <w:rPr>
+          <w:rFonts w:eastAsia="標楷體"/>
+          <w:color w:val="4F81BD" w:themeColor="accent1"/>
+          <w:lang w:eastAsia="zh-TW"/>
+        </w:rPr>
+        <w:t>127</w:t>
+      </w:r>
+      <w:r>
+        <w:rPr>
+          <w:rFonts w:eastAsia="標楷體"/>
+          <w:color w:val="4F81BD" w:themeColor="accent1"/>
+          <w:vertAlign w:val="subscript"/>
+          <w:lang w:eastAsia="zh-TW"/>
+        </w:rPr>
+        <w:t>10</w:t>
+      </w:r>
+      <w:r>
+        <w:rPr>
+          <w:rFonts w:eastAsia="標楷體"/>
+          <w:color w:val="4F81BD" w:themeColor="accent1"/>
+          <w:lang w:eastAsia="zh-TW"/>
+        </w:rPr>
+        <w:t xml:space="preserve"> = 133</w:t>
+      </w:r>
+      <w:r>
+        <w:rPr>
+          <w:rFonts w:eastAsia="標楷體"/>
+          <w:color w:val="4F81BD" w:themeColor="accent1"/>
+          <w:vertAlign w:val="subscript"/>
+          <w:lang w:eastAsia="zh-TW"/>
+        </w:rPr>
+        <w:t>10</w:t>
+      </w:r>
+      <w:r>
+        <w:rPr>
+          <w:rFonts w:eastAsia="標楷體"/>
+          <w:color w:val="4F81BD" w:themeColor="accent1"/>
+          <w:lang w:eastAsia="zh-TW"/>
+        </w:rPr>
+        <w:t xml:space="preserve"> = </w:t>
+      </w:r>
+      <w:r>
+        <w:rPr>
+          <w:rFonts w:eastAsia="標楷體"/>
+          <w:color w:val="4F81BD" w:themeColor="accent1"/>
+          <w:lang w:eastAsia="zh-TW"/>
+        </w:rPr>
+        <w:t>10000101</w:t>
+      </w:r>
+      <w:r>
+        <w:rPr>
+          <w:rFonts w:eastAsia="標楷體"/>
+          <w:color w:val="4F81BD" w:themeColor="accent1"/>
+          <w:vertAlign w:val="subscript"/>
+          <w:lang w:eastAsia="zh-TW"/>
+        </w:rPr>
+        <w:t>2</w:t>
+      </w:r>
+    </w:p>
+    <w:p>
+      <w:pPr>
+        <w:pStyle w:val="a5"/>
+        <w:tabs>
+          <w:tab w:val="left" w:pos="1081"/>
+        </w:tabs>
+        <w:spacing w:before="107" w:line="340" w:lineRule="auto"/>
+        <w:ind w:right="205" w:firstLine="0"/>
+        <w:rPr>
+          <w:rFonts w:eastAsia="標楷體"/>
+          <w:color w:val="4F81BD" w:themeColor="accent1"/>
+          <w:lang w:eastAsia="zh-TW"/>
+        </w:rPr>
+      </w:pPr>
+      <w:r>
+        <w:rPr>
+          <w:rFonts w:eastAsia="標楷體" w:hint="eastAsia"/>
+          <w:color w:val="4F81BD" w:themeColor="accent1"/>
+          <w:lang w:eastAsia="zh-TW"/>
+        </w:rPr>
+        <w:t>f</w:t>
+      </w:r>
+      <w:r>
+        <w:rPr>
+          <w:rFonts w:eastAsia="標楷體"/>
+          <w:color w:val="4F81BD" w:themeColor="accent1"/>
+          <w:lang w:eastAsia="zh-TW"/>
+        </w:rPr>
+        <w:t xml:space="preserve">raction </w:t>
+      </w:r>
+      <w:r>
+        <w:rPr>
+          <w:rFonts w:eastAsia="標楷體"/>
+          <w:color w:val="4F81BD" w:themeColor="accent1"/>
+          <w:lang w:eastAsia="zh-TW"/>
+        </w:rPr>
+        <w:t>=</w:t>
+      </w:r>
+      <w:r>
+        <w:rPr>
+          <w:rFonts w:eastAsia="標楷體"/>
+          <w:color w:val="4F81BD" w:themeColor="accent1"/>
+          <w:lang w:eastAsia="zh-TW"/>
+        </w:rPr>
+        <w:t xml:space="preserve"> 0110000111</w:t>
+      </w:r>
+      <w:r>
+        <w:rPr>
+          <w:rFonts w:eastAsia="標楷體"/>
+          <w:color w:val="4F81BD" w:themeColor="accent1"/>
+          <w:lang w:eastAsia="zh-TW"/>
+        </w:rPr>
+        <w:t>0000000000000</w:t>
+      </w:r>
+      <w:r>
+        <w:rPr>
+          <w:rFonts w:eastAsia="標楷體"/>
+          <w:color w:val="4F81BD" w:themeColor="accent1"/>
+          <w:vertAlign w:val="subscript"/>
+          <w:lang w:eastAsia="zh-TW"/>
+        </w:rPr>
+        <w:t>2</w:t>
+      </w:r>
+    </w:p>
+    <w:p>
+      <w:pPr>
+        <w:pStyle w:val="a5"/>
+        <w:tabs>
+          <w:tab w:val="left" w:pos="1081"/>
+        </w:tabs>
+        <w:spacing w:before="107" w:line="340" w:lineRule="auto"/>
+        <w:ind w:right="205" w:firstLine="0"/>
+        <w:rPr>
+          <w:rFonts w:eastAsia="標楷體"/>
+          <w:color w:val="4F81BD" w:themeColor="accent1"/>
+          <w:lang w:eastAsia="zh-TW"/>
+        </w:rPr>
+      </w:pPr>
+      <w:r>
+        <w:rPr>
+          <w:rFonts w:eastAsia="標楷體" w:hint="eastAsia"/>
+          <w:color w:val="4F81BD" w:themeColor="accent1"/>
+          <w:lang w:eastAsia="zh-TW"/>
+        </w:rPr>
+        <w:t xml:space="preserve">X = </w:t>
+      </w:r>
+      <w:r>
+        <w:rPr>
+          <w:rFonts w:eastAsia="標楷體"/>
+          <w:color w:val="4F81BD" w:themeColor="accent1"/>
+          <w:lang w:eastAsia="zh-TW"/>
+        </w:rPr>
+        <w:t>0</w:t>
+      </w:r>
+      <w:r>
+        <w:rPr>
+          <w:rFonts w:eastAsia="標楷體"/>
+          <w:color w:val="4F81BD" w:themeColor="accent1"/>
+          <w:lang w:eastAsia="zh-TW"/>
+        </w:rPr>
+        <w:t>10000101</w:t>
+      </w:r>
+      <w:r>
+        <w:rPr>
+          <w:rFonts w:eastAsia="標楷體"/>
+          <w:color w:val="4F81BD" w:themeColor="accent1"/>
+          <w:lang w:eastAsia="zh-TW"/>
+        </w:rPr>
+        <w:t>00000000000000110000111</w:t>
+      </w:r>
+    </w:p>
+    <w:p>
+      <w:pPr>
+        <w:pStyle w:val="a5"/>
+        <w:tabs>
+          <w:tab w:val="left" w:pos="1081"/>
+        </w:tabs>
+        <w:spacing w:before="107" w:line="340" w:lineRule="auto"/>
+        <w:ind w:right="205" w:firstLine="0"/>
+        <w:rPr>
+          <w:rFonts w:eastAsia="標楷體"/>
+          <w:color w:val="4F81BD" w:themeColor="accent1"/>
+          <w:lang w:eastAsia="zh-TW"/>
+        </w:rPr>
+      </w:pPr>
+    </w:p>
+    <w:p>
+      <w:pPr>
+        <w:pStyle w:val="a5"/>
+        <w:tabs>
+          <w:tab w:val="left" w:pos="1081"/>
+        </w:tabs>
+        <w:spacing w:before="107" w:line="340" w:lineRule="auto"/>
+        <w:ind w:right="205" w:firstLine="0"/>
+        <w:rPr>
+          <w:rFonts w:eastAsia="標楷體"/>
+          <w:color w:val="4F81BD" w:themeColor="accent1"/>
+          <w:lang w:eastAsia="zh-TW"/>
+        </w:rPr>
+      </w:pPr>
+      <w:r>
+        <w:rPr>
+          <w:rFonts w:eastAsia="標楷體"/>
+          <w:color w:val="4F81BD" w:themeColor="accent1"/>
+          <w:lang w:eastAsia="zh-TW"/>
+        </w:rPr>
+        <w:t>7.3125</w:t>
+      </w:r>
+      <w:r>
+        <w:rPr>
+          <w:rFonts w:eastAsia="標楷體"/>
+          <w:color w:val="4F81BD" w:themeColor="accent1"/>
+          <w:vertAlign w:val="subscript"/>
+          <w:lang w:eastAsia="zh-TW"/>
+        </w:rPr>
+        <w:t>10</w:t>
+      </w:r>
+      <w:r>
+        <w:rPr>
+          <w:rFonts w:eastAsia="標楷體"/>
+          <w:color w:val="4F81BD" w:themeColor="accent1"/>
+          <w:lang w:eastAsia="zh-TW"/>
+        </w:rPr>
+        <w:t xml:space="preserve"> = </w:t>
+      </w:r>
+      <w:r>
+        <w:rPr>
+          <w:rFonts w:eastAsia="標楷體"/>
+          <w:color w:val="4F81BD" w:themeColor="accent1"/>
+          <w:lang w:eastAsia="zh-TW"/>
+        </w:rPr>
+        <w:t>7</w:t>
+      </w:r>
+      <w:r>
+        <w:rPr>
+          <w:rFonts w:eastAsia="標楷體"/>
+          <w:color w:val="4F81BD" w:themeColor="accent1"/>
+          <w:vertAlign w:val="subscript"/>
+          <w:lang w:eastAsia="zh-TW"/>
+        </w:rPr>
+        <w:t>10</w:t>
+      </w:r>
+      <w:r>
+        <w:rPr>
+          <w:rFonts w:eastAsia="標楷體"/>
+          <w:color w:val="4F81BD" w:themeColor="accent1"/>
+          <w:lang w:eastAsia="zh-TW"/>
+        </w:rPr>
+        <w:t xml:space="preserve"> + 0.</w:t>
+      </w:r>
+      <w:r>
+        <w:rPr>
+          <w:rFonts w:eastAsia="標楷體"/>
+          <w:color w:val="4F81BD" w:themeColor="accent1"/>
+          <w:lang w:eastAsia="zh-TW"/>
+        </w:rPr>
+        <w:t>2</w:t>
+      </w:r>
+      <w:r>
+        <w:rPr>
+          <w:rFonts w:eastAsia="標楷體"/>
+          <w:color w:val="4F81BD" w:themeColor="accent1"/>
+          <w:lang w:eastAsia="zh-TW"/>
+        </w:rPr>
+        <w:t>5</w:t>
+      </w:r>
+      <w:r>
+        <w:rPr>
+          <w:rFonts w:eastAsia="標楷體"/>
+          <w:color w:val="4F81BD" w:themeColor="accent1"/>
+          <w:vertAlign w:val="subscript"/>
+          <w:lang w:eastAsia="zh-TW"/>
+        </w:rPr>
+        <w:t>10</w:t>
+      </w:r>
+      <w:r>
+        <w:rPr>
+          <w:rFonts w:eastAsia="標楷體"/>
+          <w:color w:val="4F81BD" w:themeColor="accent1"/>
+          <w:lang w:eastAsia="zh-TW"/>
+        </w:rPr>
+        <w:t xml:space="preserve"> + 0.0625</w:t>
+      </w:r>
+      <w:r>
+        <w:rPr>
+          <w:rFonts w:eastAsia="標楷體"/>
+          <w:color w:val="4F81BD" w:themeColor="accent1"/>
+          <w:vertAlign w:val="subscript"/>
+          <w:lang w:eastAsia="zh-TW"/>
+        </w:rPr>
+        <w:t>10</w:t>
+      </w:r>
+    </w:p>
+    <w:p>
+      <w:pPr>
+        <w:pStyle w:val="a5"/>
+        <w:tabs>
+          <w:tab w:val="left" w:pos="1081"/>
+        </w:tabs>
+        <w:spacing w:before="107" w:line="340" w:lineRule="auto"/>
+        <w:ind w:right="205" w:firstLine="0"/>
+        <w:rPr>
+          <w:rFonts w:eastAsia="標楷體"/>
+          <w:color w:val="4F81BD" w:themeColor="accent1"/>
+          <w:lang w:eastAsia="zh-TW"/>
+        </w:rPr>
+      </w:pPr>
+      <w:r>
+        <w:rPr>
+          <w:rFonts w:eastAsia="標楷體"/>
+          <w:color w:val="4F81BD" w:themeColor="accent1"/>
+          <w:lang w:eastAsia="zh-TW"/>
+        </w:rPr>
+        <w:t xml:space="preserve">= </w:t>
+      </w:r>
+      <w:r>
+        <w:rPr>
+          <w:rFonts w:eastAsia="標楷體"/>
+          <w:color w:val="4F81BD" w:themeColor="accent1"/>
+          <w:lang w:eastAsia="zh-TW"/>
+        </w:rPr>
+        <w:t>00000111</w:t>
+      </w:r>
+      <w:r>
+        <w:rPr>
+          <w:rFonts w:eastAsia="標楷體"/>
+          <w:color w:val="4F81BD" w:themeColor="accent1"/>
+          <w:vertAlign w:val="subscript"/>
+          <w:lang w:eastAsia="zh-TW"/>
+        </w:rPr>
+        <w:t>2</w:t>
+      </w:r>
+      <w:r>
+        <w:rPr>
+          <w:rFonts w:eastAsia="標楷體"/>
+          <w:color w:val="4F81BD" w:themeColor="accent1"/>
+          <w:lang w:eastAsia="zh-TW"/>
+        </w:rPr>
+        <w:t xml:space="preserve"> + 0.</w:t>
+      </w:r>
+      <w:r>
+        <w:rPr>
+          <w:rFonts w:eastAsia="標楷體"/>
+          <w:color w:val="4F81BD" w:themeColor="accent1"/>
+          <w:lang w:eastAsia="zh-TW"/>
+        </w:rPr>
+        <w:t>0101</w:t>
+      </w:r>
+      <w:r>
+        <w:rPr>
+          <w:rFonts w:eastAsia="標楷體"/>
+          <w:color w:val="4F81BD" w:themeColor="accent1"/>
+          <w:vertAlign w:val="subscript"/>
+          <w:lang w:eastAsia="zh-TW"/>
+        </w:rPr>
+        <w:t>2</w:t>
+      </w:r>
+      <w:r>
+        <w:rPr>
+          <w:rFonts w:eastAsia="標楷體"/>
+          <w:color w:val="4F81BD" w:themeColor="accent1"/>
+          <w:lang w:eastAsia="zh-TW"/>
+        </w:rPr>
+        <w:t xml:space="preserve"> = </w:t>
+      </w:r>
+      <w:r>
+        <w:rPr>
+          <w:rFonts w:eastAsia="標楷體"/>
+          <w:color w:val="4F81BD" w:themeColor="accent1"/>
+          <w:lang w:eastAsia="zh-TW"/>
+        </w:rPr>
+        <w:t>00000111</w:t>
+      </w:r>
+      <w:r>
+        <w:rPr>
+          <w:rFonts w:eastAsia="標楷體"/>
+          <w:color w:val="4F81BD" w:themeColor="accent1"/>
+          <w:lang w:eastAsia="zh-TW"/>
+        </w:rPr>
+        <w:t>.</w:t>
+      </w:r>
+      <w:r>
+        <w:rPr>
+          <w:rFonts w:eastAsia="標楷體"/>
+          <w:color w:val="4F81BD" w:themeColor="accent1"/>
+          <w:lang w:eastAsia="zh-TW"/>
+        </w:rPr>
+        <w:t>0101</w:t>
+      </w:r>
+      <w:r>
+        <w:rPr>
+          <w:rFonts w:eastAsia="標楷體"/>
+          <w:color w:val="4F81BD" w:themeColor="accent1"/>
+          <w:vertAlign w:val="subscript"/>
+          <w:lang w:eastAsia="zh-TW"/>
+        </w:rPr>
+        <w:t>2</w:t>
+      </w:r>
+    </w:p>
+    <w:p>
+      <w:pPr>
+        <w:pStyle w:val="a5"/>
+        <w:tabs>
+          <w:tab w:val="left" w:pos="1081"/>
+        </w:tabs>
+        <w:spacing w:before="107" w:line="340" w:lineRule="auto"/>
+        <w:ind w:right="205" w:firstLine="0"/>
+        <w:rPr>
+          <w:rFonts w:eastAsia="標楷體"/>
+          <w:color w:val="4F81BD" w:themeColor="accent1"/>
+          <w:lang w:eastAsia="zh-TW"/>
+        </w:rPr>
+      </w:pPr>
+      <w:r>
+        <w:rPr>
+          <w:rFonts w:eastAsia="標楷體" w:hint="eastAsia"/>
+          <w:color w:val="4F81BD" w:themeColor="accent1"/>
+          <w:lang w:eastAsia="zh-TW"/>
+        </w:rPr>
+        <w:t>=</w:t>
+      </w:r>
+      <w:r>
+        <w:rPr>
+          <w:rFonts w:eastAsia="標楷體"/>
+          <w:color w:val="4F81BD" w:themeColor="accent1"/>
+          <w:lang w:eastAsia="zh-TW"/>
+        </w:rPr>
+        <w:t xml:space="preserve"> 1.110101</w:t>
+      </w:r>
+      <w:r>
+        <w:rPr>
+          <w:rFonts w:eastAsia="標楷體"/>
+          <w:color w:val="4F81BD" w:themeColor="accent1"/>
+          <w:vertAlign w:val="subscript"/>
+          <w:lang w:eastAsia="zh-TW"/>
+        </w:rPr>
+        <w:t>2</w:t>
+      </w:r>
+      <w:r>
+        <w:rPr>
+          <w:rFonts w:eastAsia="標楷體"/>
+          <w:color w:val="4F81BD" w:themeColor="accent1"/>
+          <w:lang w:eastAsia="zh-TW"/>
+        </w:rPr>
+        <w:t xml:space="preserve"> * 2</w:t>
+      </w:r>
+      <w:r>
+        <w:rPr>
+          <w:rFonts w:eastAsia="標楷體"/>
+          <w:color w:val="4F81BD" w:themeColor="accent1"/>
+          <w:vertAlign w:val="subscript"/>
+          <w:lang w:eastAsia="zh-TW"/>
+        </w:rPr>
+        <w:t>10</w:t>
+      </w:r>
+      <w:r>
+        <w:rPr>
+          <w:rFonts w:eastAsia="標楷體"/>
+          <w:color w:val="4F81BD" w:themeColor="accent1"/>
+          <w:vertAlign w:val="superscript"/>
+          <w:lang w:eastAsia="zh-TW"/>
+        </w:rPr>
+        <w:t>2</w:t>
+      </w:r>
+    </w:p>
+    <w:p>
+      <w:pPr>
+        <w:pStyle w:val="a5"/>
+        <w:tabs>
+          <w:tab w:val="left" w:pos="1081"/>
+        </w:tabs>
+        <w:spacing w:before="107" w:line="340" w:lineRule="auto"/>
+        <w:ind w:right="205" w:firstLine="0"/>
+        <w:rPr>
+          <w:rFonts w:eastAsia="標楷體"/>
+          <w:color w:val="4F81BD" w:themeColor="accent1"/>
+          <w:lang w:eastAsia="zh-TW"/>
+        </w:rPr>
+      </w:pPr>
+      <w:r>
+        <w:rPr>
+          <w:rFonts w:eastAsia="標楷體" w:hint="eastAsia"/>
+          <w:color w:val="4F81BD" w:themeColor="accent1"/>
+          <w:lang w:eastAsia="zh-TW"/>
+        </w:rPr>
+        <w:t>Y</w:t>
+      </w:r>
+      <w:r>
+        <w:rPr>
+          <w:rFonts w:eastAsia="標楷體"/>
+          <w:color w:val="4F81BD" w:themeColor="accent1"/>
+          <w:lang w:eastAsia="zh-TW"/>
+        </w:rPr>
+        <w:t xml:space="preserve"> is negative =&gt; sign bit = 1</w:t>
+      </w:r>
+    </w:p>
+    <w:p>
+      <w:pPr>
+        <w:pStyle w:val="a5"/>
+        <w:tabs>
+          <w:tab w:val="left" w:pos="1081"/>
+        </w:tabs>
+        <w:spacing w:before="107" w:line="340" w:lineRule="auto"/>
+        <w:ind w:right="205" w:firstLine="0"/>
+        <w:rPr>
+          <w:rFonts w:eastAsia="標楷體"/>
+          <w:color w:val="4F81BD" w:themeColor="accent1"/>
+          <w:vertAlign w:val="subscript"/>
+          <w:lang w:eastAsia="zh-TW"/>
+        </w:rPr>
+      </w:pPr>
+      <w:r>
+        <w:rPr>
+          <w:rFonts w:eastAsia="標楷體" w:hint="eastAsia"/>
+          <w:color w:val="4F81BD" w:themeColor="accent1"/>
+          <w:lang w:eastAsia="zh-TW"/>
+        </w:rPr>
+        <w:t>e</w:t>
+      </w:r>
+      <w:r>
+        <w:rPr>
+          <w:rFonts w:eastAsia="標楷體"/>
+          <w:color w:val="4F81BD" w:themeColor="accent1"/>
+          <w:lang w:eastAsia="zh-TW"/>
+        </w:rPr>
+        <w:t>xponent = 2</w:t>
+      </w:r>
+      <w:r>
+        <w:rPr>
+          <w:rFonts w:eastAsia="標楷體"/>
+          <w:color w:val="4F81BD" w:themeColor="accent1"/>
+          <w:vertAlign w:val="subscript"/>
+          <w:lang w:eastAsia="zh-TW"/>
+        </w:rPr>
+        <w:t>10</w:t>
+      </w:r>
+      <w:r>
+        <w:rPr>
+          <w:rFonts w:eastAsia="標楷體"/>
+          <w:color w:val="4F81BD" w:themeColor="accent1"/>
+          <w:lang w:eastAsia="zh-TW"/>
+        </w:rPr>
+        <w:t xml:space="preserve"> + 127</w:t>
+      </w:r>
+      <w:r>
+        <w:rPr>
+          <w:rFonts w:eastAsia="標楷體"/>
+          <w:color w:val="4F81BD" w:themeColor="accent1"/>
+          <w:vertAlign w:val="subscript"/>
+          <w:lang w:eastAsia="zh-TW"/>
+        </w:rPr>
+        <w:t>10</w:t>
+      </w:r>
+      <w:r>
+        <w:rPr>
+          <w:rFonts w:eastAsia="標楷體"/>
+          <w:color w:val="4F81BD" w:themeColor="accent1"/>
+          <w:lang w:eastAsia="zh-TW"/>
+        </w:rPr>
+        <w:t xml:space="preserve"> = </w:t>
+      </w:r>
+      <w:r>
+        <w:rPr>
+          <w:rFonts w:eastAsia="標楷體"/>
+          <w:color w:val="4F81BD" w:themeColor="accent1"/>
+          <w:lang w:eastAsia="zh-TW"/>
+        </w:rPr>
+        <w:t>10000001</w:t>
+      </w:r>
+      <w:r>
+        <w:rPr>
+          <w:rFonts w:eastAsia="標楷體"/>
+          <w:color w:val="4F81BD" w:themeColor="accent1"/>
+          <w:vertAlign w:val="subscript"/>
+          <w:lang w:eastAsia="zh-TW"/>
+        </w:rPr>
+        <w:t>2</w:t>
+      </w:r>
+    </w:p>
+    <w:p>
+      <w:pPr>
+        <w:pStyle w:val="a5"/>
+        <w:tabs>
+          <w:tab w:val="left" w:pos="1081"/>
+        </w:tabs>
+        <w:spacing w:before="107" w:line="340" w:lineRule="auto"/>
+        <w:ind w:right="205" w:firstLine="0"/>
+        <w:rPr>
+          <w:rFonts w:eastAsia="標楷體"/>
+          <w:color w:val="4F81BD" w:themeColor="accent1"/>
+          <w:lang w:eastAsia="zh-TW"/>
+        </w:rPr>
+      </w:pPr>
+      <w:r>
+        <w:rPr>
+          <w:rFonts w:eastAsia="標楷體" w:hint="eastAsia"/>
+          <w:color w:val="4F81BD" w:themeColor="accent1"/>
+          <w:lang w:eastAsia="zh-TW"/>
+        </w:rPr>
+        <w:t>f</w:t>
+      </w:r>
+      <w:r>
+        <w:rPr>
+          <w:rFonts w:eastAsia="標楷體"/>
+          <w:color w:val="4F81BD" w:themeColor="accent1"/>
+          <w:lang w:eastAsia="zh-TW"/>
+        </w:rPr>
+        <w:t xml:space="preserve">raction = </w:t>
+      </w:r>
+      <w:r>
+        <w:rPr>
+          <w:rFonts w:eastAsia="標楷體"/>
+          <w:color w:val="4F81BD" w:themeColor="accent1"/>
+          <w:lang w:eastAsia="zh-TW"/>
+        </w:rPr>
+        <w:t>110101</w:t>
+      </w:r>
+      <w:r>
+        <w:rPr>
+          <w:rFonts w:eastAsia="標楷體"/>
+          <w:color w:val="4F81BD" w:themeColor="accent1"/>
+          <w:lang w:eastAsia="zh-TW"/>
+        </w:rPr>
+        <w:t>00000000000000000</w:t>
+      </w:r>
+      <w:r>
+        <w:rPr>
+          <w:rFonts w:eastAsia="標楷體"/>
+          <w:color w:val="4F81BD" w:themeColor="accent1"/>
+          <w:vertAlign w:val="subscript"/>
+          <w:lang w:eastAsia="zh-TW"/>
+        </w:rPr>
+        <w:t>2</w:t>
+      </w:r>
+    </w:p>
+    <w:p>
+      <w:pPr>
+        <w:pStyle w:val="a5"/>
+        <w:tabs>
+          <w:tab w:val="left" w:pos="1081"/>
+        </w:tabs>
+        <w:spacing w:before="107" w:line="340" w:lineRule="auto"/>
+        <w:ind w:right="205" w:firstLine="0"/>
+        <w:rPr>
+          <w:rFonts w:eastAsia="標楷體"/>
+          <w:color w:val="4F81BD" w:themeColor="accent1"/>
+          <w:lang w:eastAsia="zh-TW"/>
+        </w:rPr>
+      </w:pPr>
+      <w:r>
+        <w:rPr>
+          <w:rFonts w:eastAsia="標楷體" w:hint="eastAsia"/>
+          <w:color w:val="4F81BD" w:themeColor="accent1"/>
+          <w:lang w:eastAsia="zh-TW"/>
+        </w:rPr>
+        <w:t>Y</w:t>
+      </w:r>
+      <w:r>
+        <w:rPr>
+          <w:rFonts w:eastAsia="標楷體"/>
+          <w:color w:val="4F81BD" w:themeColor="accent1"/>
+          <w:lang w:eastAsia="zh-TW"/>
+        </w:rPr>
+        <w:t xml:space="preserve"> = 1</w:t>
+      </w:r>
+      <w:r>
+        <w:rPr>
+          <w:rFonts w:eastAsia="標楷體"/>
+          <w:color w:val="4F81BD" w:themeColor="accent1"/>
+          <w:lang w:eastAsia="zh-TW"/>
+        </w:rPr>
+        <w:t>10000001</w:t>
+      </w:r>
+      <w:r>
+        <w:rPr>
+          <w:rFonts w:eastAsia="標楷體"/>
+          <w:color w:val="4F81BD" w:themeColor="accent1"/>
+          <w:lang w:eastAsia="zh-TW"/>
+        </w:rPr>
+        <w:t>11010100000000000000000</w:t>
+      </w:r>
+    </w:p>
+    <w:p>
+      <w:pPr>
+        <w:pStyle w:val="a5"/>
+        <w:tabs>
+          <w:tab w:val="left" w:pos="1081"/>
+        </w:tabs>
+        <w:spacing w:before="107" w:line="340" w:lineRule="auto"/>
+        <w:ind w:right="205" w:firstLine="0"/>
+        <w:rPr>
+          <w:rFonts w:eastAsia="標楷體"/>
+          <w:color w:val="4F81BD" w:themeColor="accent1"/>
+          <w:lang w:eastAsia="zh-TW"/>
+        </w:rPr>
+      </w:pPr>
+    </w:p>
+    <w:p>
+      <w:pPr>
+        <w:pStyle w:val="a5"/>
         <w:numPr>
           <w:ilvl w:val="1"/>
           <w:numId w:val="1"/>
@@ -6095,19 +7545,7 @@
         <w:rPr>
           <w:rFonts w:eastAsia="標楷體"/>
         </w:rPr>
-        <w:t xml:space="preserve">Show all the steps to perform </w:t>
-      </w:r>
-      <w:r>
-        <w:rPr>
-          <w:rFonts w:eastAsia="標楷體"/>
-        </w:rPr>
-        <w:t xml:space="preserve">X × Y </w:t>
-      </w:r>
-      <w:r>
-        <w:rPr>
-          <w:rFonts w:eastAsia="標楷體"/>
-        </w:rPr>
-        <w:t>and write the solution in the IEEE 754 single</w:t>
+        <w:t>Show all the steps to perform X × Y and write the solution in the IEEE 754 single</w:t>
       </w:r>
       <w:r>
         <w:rPr>
@@ -6135,6 +7573,19 @@
         </w:rPr>
         <w:t>format.</w:t>
       </w:r>
+    </w:p>
+    <w:p>
+      <w:pPr>
+        <w:pStyle w:val="a5"/>
+        <w:tabs>
+          <w:tab w:val="left" w:pos="1081"/>
+        </w:tabs>
+        <w:spacing w:before="29" w:line="391" w:lineRule="auto"/>
+        <w:ind w:right="199" w:firstLine="0"/>
+        <w:rPr>
+          <w:rFonts w:eastAsia="標楷體"/>
+        </w:rPr>
+      </w:pPr>
     </w:p>
     <w:p>
       <w:pPr>
@@ -6361,13 +7812,7 @@
         <w:rPr>
           <w:rFonts w:eastAsia="標楷體"/>
         </w:rPr>
-        <w:t>000000</w:t>
-      </w:r>
-      <w:r>
-        <w:rPr>
-          <w:rFonts w:eastAsia="標楷體"/>
-        </w:rPr>
-        <w:t>000</w:t>
+        <w:t>000000000</w:t>
       </w:r>
       <w:r>
         <w:rPr>
@@ -6557,6 +8002,7 @@
         </w:rPr>
         <w:t>−</w:t>
       </w:r>
+      <w:proofErr w:type="gramStart"/>
       <w:r>
         <w:rPr>
           <w:rFonts w:eastAsia="標楷體"/>
@@ -6570,6 +8016,7 @@
         </w:rPr>
         <w:t>𝑆</w:t>
       </w:r>
+      <w:proofErr w:type="gramEnd"/>
       <w:r>
         <w:rPr>
           <w:rFonts w:eastAsia="標楷體"/>
@@ -8121,6 +9568,7 @@
         <w:rPr>
           <w:rFonts w:eastAsia="標楷體"/>
         </w:rPr>
+        <w:lastRenderedPageBreak/>
         <w:t xml:space="preserve">(12 points) </w:t>
       </w:r>
       <w:r>
@@ -8173,7 +9621,21 @@
         <w:rPr>
           <w:rFonts w:eastAsia="標楷體"/>
         </w:rPr>
-        <w:t>is the sra (shift right arithmetic) operator. For the following options, determine whether</w:t>
+        <w:t xml:space="preserve">is the </w:t>
+      </w:r>
+      <w:proofErr w:type="spellStart"/>
+      <w:r>
+        <w:rPr>
+          <w:rFonts w:eastAsia="標楷體"/>
+        </w:rPr>
+        <w:t>sra</w:t>
+      </w:r>
+      <w:proofErr w:type="spellEnd"/>
+      <w:r>
+        <w:rPr>
+          <w:rFonts w:eastAsia="標楷體"/>
+        </w:rPr>
+        <w:t xml:space="preserve"> (shift right arithmetic) operator. For the following options, determine whether</w:t>
       </w:r>
       <w:r>
         <w:rPr>
@@ -8251,13 +9713,7 @@
         <w:rPr>
           <w:rFonts w:eastAsia="標楷體"/>
         </w:rPr>
-        <w:t>fo</w:t>
-      </w:r>
-      <w:r>
-        <w:rPr>
-          <w:rFonts w:eastAsia="標楷體"/>
-        </w:rPr>
-        <w:t>r</w:t>
+        <w:t>for</w:t>
       </w:r>
       <w:r>
         <w:rPr>
@@ -8371,7 +9827,14 @@
         <w:rPr>
           <w:rFonts w:eastAsia="標楷體"/>
         </w:rPr>
-        <w:t xml:space="preserve">(a)  </w:t>
+        <w:t>(a)</w:t>
+      </w:r>
+      <w:proofErr w:type="gramStart"/>
+      <w:r>
+        <w:rPr>
+          <w:rFonts w:eastAsia="標楷體"/>
+        </w:rPr>
+        <w:t xml:space="preserve">  </w:t>
       </w:r>
       <w:r>
         <w:rPr>
@@ -8386,6 +9849,7 @@
         </w:rPr>
         <w:t>(</w:t>
       </w:r>
+      <w:proofErr w:type="gramEnd"/>
       <w:r>
         <w:rPr>
           <w:rFonts w:eastAsia="標楷體"/>
@@ -8462,7 +9926,14 @@
         <w:rPr>
           <w:rFonts w:eastAsia="標楷體"/>
         </w:rPr>
-        <w:t xml:space="preserve">(b)  </w:t>
+        <w:t>(b)</w:t>
+      </w:r>
+      <w:proofErr w:type="gramStart"/>
+      <w:r>
+        <w:rPr>
+          <w:rFonts w:eastAsia="標楷體"/>
+        </w:rPr>
+        <w:t xml:space="preserve">  </w:t>
       </w:r>
       <w:r>
         <w:rPr>
@@ -8475,7 +9946,14 @@
         <w:rPr>
           <w:rFonts w:eastAsia="標楷體"/>
         </w:rPr>
-        <w:t>((</w:t>
+        <w:t>(</w:t>
+      </w:r>
+      <w:proofErr w:type="gramEnd"/>
+      <w:r>
+        <w:rPr>
+          <w:rFonts w:eastAsia="標楷體"/>
+        </w:rPr>
+        <w:t>(</w:t>
       </w:r>
       <w:r>
         <w:rPr>
@@ -8526,6 +10004,7 @@
         </w:rPr>
         <w:t xml:space="preserve"> </w:t>
       </w:r>
+      <w:proofErr w:type="gramStart"/>
       <w:r>
         <w:rPr>
           <w:rFonts w:eastAsia="標楷體"/>
@@ -8545,6 +10024,7 @@
         </w:rPr>
         <w:t>:</w:t>
       </w:r>
+      <w:proofErr w:type="gramEnd"/>
       <w:r>
         <w:rPr>
           <w:rFonts w:eastAsia="標楷體"/>
@@ -8664,7 +10144,14 @@
         <w:rPr>
           <w:rFonts w:eastAsia="標楷體"/>
         </w:rPr>
-        <w:t xml:space="preserve">(d)  </w:t>
+        <w:t>(d)</w:t>
+      </w:r>
+      <w:proofErr w:type="gramStart"/>
+      <w:r>
+        <w:rPr>
+          <w:rFonts w:eastAsia="標楷體"/>
+        </w:rPr>
+        <w:t xml:space="preserve">  </w:t>
       </w:r>
       <w:r>
         <w:rPr>
@@ -8679,6 +10166,7 @@
         </w:rPr>
         <w:t>(</w:t>
       </w:r>
+      <w:proofErr w:type="gramEnd"/>
       <w:r>
         <w:rPr>
           <w:rFonts w:eastAsia="標楷體"/>

--- a/Computer-Architecture/files/HW3_111060013.docx
+++ b/Computer-Architecture/files/HW3_111060013.docx
@@ -429,7 +429,6 @@
                 <w:sz w:val="20"/>
               </w:rPr>
             </w:pPr>
-            <w:proofErr w:type="spellStart"/>
             <w:r>
               <w:rPr>
                 <w:rFonts w:eastAsia="標楷體"/>
@@ -437,7 +436,6 @@
               </w:rPr>
               <w:t>Ainvert</w:t>
             </w:r>
-            <w:proofErr w:type="spellEnd"/>
           </w:p>
         </w:tc>
         <w:tc>
@@ -453,7 +451,6 @@
                 <w:sz w:val="20"/>
               </w:rPr>
             </w:pPr>
-            <w:proofErr w:type="spellStart"/>
             <w:r>
               <w:rPr>
                 <w:rFonts w:eastAsia="標楷體"/>
@@ -461,7 +458,6 @@
               </w:rPr>
               <w:t>Bnegate</w:t>
             </w:r>
-            <w:proofErr w:type="spellEnd"/>
           </w:p>
         </w:tc>
         <w:tc>
@@ -983,16 +979,8 @@
               <w:rPr>
                 <w:rFonts w:eastAsia="標楷體"/>
               </w:rPr>
-              <w:t>add-</w:t>
+              <w:t>add-ext</w:t>
             </w:r>
-            <w:proofErr w:type="spellStart"/>
-            <w:r>
-              <w:rPr>
-                <w:rFonts w:eastAsia="標楷體"/>
-              </w:rPr>
-              <w:t>ext</w:t>
-            </w:r>
-            <w:proofErr w:type="spellEnd"/>
           </w:p>
         </w:tc>
       </w:tr>
@@ -1060,16 +1048,8 @@
               <w:rPr>
                 <w:rFonts w:eastAsia="標楷體"/>
               </w:rPr>
-              <w:t>sub-</w:t>
+              <w:t>sub-ext</w:t>
             </w:r>
-            <w:proofErr w:type="spellStart"/>
-            <w:r>
-              <w:rPr>
-                <w:rFonts w:eastAsia="標楷體"/>
-              </w:rPr>
-              <w:t>ext</w:t>
-            </w:r>
-            <w:proofErr w:type="spellEnd"/>
           </w:p>
         </w:tc>
       </w:tr>
@@ -1257,35 +1237,7 @@
         <w:rPr>
           <w:rFonts w:eastAsia="標楷體"/>
         </w:rPr>
-        <w:t>Here, "add-</w:t>
-      </w:r>
-      <w:proofErr w:type="spellStart"/>
-      <w:r>
-        <w:rPr>
-          <w:rFonts w:eastAsia="標楷體"/>
-        </w:rPr>
-        <w:t>ext</w:t>
-      </w:r>
-      <w:proofErr w:type="spellEnd"/>
-      <w:r>
-        <w:rPr>
-          <w:rFonts w:eastAsia="標楷體"/>
-        </w:rPr>
-        <w:t>" and "sub-</w:t>
-      </w:r>
-      <w:proofErr w:type="spellStart"/>
-      <w:r>
-        <w:rPr>
-          <w:rFonts w:eastAsia="標楷體"/>
-        </w:rPr>
-        <w:t>ext</w:t>
-      </w:r>
-      <w:proofErr w:type="spellEnd"/>
-      <w:r>
-        <w:rPr>
-          <w:rFonts w:eastAsia="標楷體"/>
-        </w:rPr>
-        <w:t>" refer to 32-bit addition and subtraction with sign-extension</w:t>
+        <w:t>Here, "add-ext" and "sub-ext" refer to 32-bit addition and subtraction with sign-extension</w:t>
       </w:r>
       <w:r>
         <w:rPr>
@@ -1532,21 +1484,7 @@
         <w:rPr>
           <w:rFonts w:eastAsia="標楷體"/>
         </w:rPr>
-        <w:t>"add-</w:t>
-      </w:r>
-      <w:proofErr w:type="spellStart"/>
-      <w:r>
-        <w:rPr>
-          <w:rFonts w:eastAsia="標楷體"/>
-        </w:rPr>
-        <w:t>ext</w:t>
-      </w:r>
-      <w:proofErr w:type="spellEnd"/>
-      <w:r>
-        <w:rPr>
-          <w:rFonts w:eastAsia="標楷體"/>
-        </w:rPr>
-        <w:t>"</w:t>
+        <w:t>"add-ext"</w:t>
       </w:r>
       <w:r>
         <w:rPr>
@@ -1572,21 +1510,7 @@
         <w:rPr>
           <w:rFonts w:eastAsia="標楷體"/>
         </w:rPr>
-        <w:t>"sub-</w:t>
-      </w:r>
-      <w:proofErr w:type="spellStart"/>
-      <w:r>
-        <w:rPr>
-          <w:rFonts w:eastAsia="標楷體"/>
-        </w:rPr>
-        <w:t>ext</w:t>
-      </w:r>
-      <w:proofErr w:type="spellEnd"/>
-      <w:r>
-        <w:rPr>
-          <w:rFonts w:eastAsia="標楷體"/>
-        </w:rPr>
-        <w:t>"</w:t>
+        <w:t>"sub-ext"</w:t>
       </w:r>
       <w:r>
         <w:rPr>
@@ -5206,16 +5130,7 @@
           <w:color w:val="4F81BD" w:themeColor="accent1"/>
           <w:lang w:eastAsia="zh-TW"/>
         </w:rPr>
-        <w:t xml:space="preserve">1 </w:t>
-      </w:r>
-      <w:proofErr w:type="gramStart"/>
-      <w:r>
-        <w:rPr>
-          <w:rFonts w:eastAsia="標楷體"/>
-          <w:color w:val="4F81BD" w:themeColor="accent1"/>
-          <w:lang w:eastAsia="zh-TW"/>
-        </w:rPr>
-        <w:t xml:space="preserve">+ </w:t>
+        <w:t xml:space="preserve">1 + </w:t>
       </w:r>
       <w:r>
         <w:rPr>
@@ -5225,7 +5140,6 @@
         </w:rPr>
         <w:t xml:space="preserve"> 2</w:t>
       </w:r>
-      <w:proofErr w:type="gramEnd"/>
       <w:r>
         <w:rPr>
           <w:rFonts w:eastAsia="標楷體"/>
@@ -5442,16 +5356,7 @@
           <w:color w:val="4F81BD" w:themeColor="accent1"/>
           <w:lang w:eastAsia="zh-TW"/>
         </w:rPr>
-        <w:t xml:space="preserve">1 + 0.160581 </w:t>
-      </w:r>
-      <w:proofErr w:type="gramStart"/>
-      <w:r>
-        <w:rPr>
-          <w:rFonts w:eastAsia="標楷體"/>
-          <w:color w:val="4F81BD" w:themeColor="accent1"/>
-          <w:lang w:eastAsia="zh-TW"/>
-        </w:rPr>
-        <w:t xml:space="preserve">= </w:t>
+        <w:t xml:space="preserve">1 + 0.160581 = </w:t>
       </w:r>
       <w:r>
         <w:rPr>
@@ -5469,7 +5374,6 @@
         </w:rPr>
         <w:t>1.160581</w:t>
       </w:r>
-      <w:proofErr w:type="gramEnd"/>
     </w:p>
     <w:p>
       <w:pPr>
@@ -6775,7 +6679,7 @@
         <w:spacing w:before="107" w:line="340" w:lineRule="auto"/>
         <w:ind w:right="205" w:firstLine="0"/>
         <w:rPr>
-          <w:rFonts w:eastAsia="標楷體" w:hint="eastAsia"/>
+          <w:rFonts w:eastAsia="標楷體"/>
           <w:color w:val="4F81BD" w:themeColor="accent1"/>
           <w:vertAlign w:val="subscript"/>
           <w:lang w:eastAsia="zh-TW"/>
@@ -7421,23 +7325,7 @@
           <w:color w:val="4F81BD" w:themeColor="accent1"/>
           <w:lang w:eastAsia="zh-TW"/>
         </w:rPr>
-        <w:t xml:space="preserve">raction = </w:t>
-      </w:r>
-      <w:r>
-        <w:rPr>
-          <w:rFonts w:eastAsia="標楷體"/>
-          <w:color w:val="4F81BD" w:themeColor="accent1"/>
-          <w:lang w:eastAsia="zh-TW"/>
-        </w:rPr>
-        <w:t>110101</w:t>
-      </w:r>
-      <w:r>
-        <w:rPr>
-          <w:rFonts w:eastAsia="標楷體"/>
-          <w:color w:val="4F81BD" w:themeColor="accent1"/>
-          <w:lang w:eastAsia="zh-TW"/>
-        </w:rPr>
-        <w:t>00000000000000000</w:t>
+        <w:t>raction = 11010100000000000000000</w:t>
       </w:r>
       <w:r>
         <w:rPr>
@@ -8002,7 +7890,6 @@
         </w:rPr>
         <w:t>−</w:t>
       </w:r>
-      <w:proofErr w:type="gramStart"/>
       <w:r>
         <w:rPr>
           <w:rFonts w:eastAsia="標楷體"/>
@@ -8016,7 +7903,6 @@
         </w:rPr>
         <w:t>𝑆</w:t>
       </w:r>
-      <w:proofErr w:type="gramEnd"/>
       <w:r>
         <w:rPr>
           <w:rFonts w:eastAsia="標楷體"/>
@@ -8481,6 +8367,127 @@
     <w:p>
       <w:pPr>
         <w:pStyle w:val="a5"/>
+        <w:tabs>
+          <w:tab w:val="left" w:pos="1080"/>
+          <w:tab w:val="left" w:pos="1081"/>
+        </w:tabs>
+        <w:spacing w:line="243" w:lineRule="exact"/>
+        <w:ind w:firstLine="0"/>
+        <w:rPr>
+          <w:rFonts w:eastAsia="標楷體"/>
+          <w:color w:val="4F81BD" w:themeColor="accent1"/>
+          <w:lang w:eastAsia="zh-TW"/>
+        </w:rPr>
+      </w:pPr>
+      <w:r>
+        <w:rPr>
+          <w:rFonts w:eastAsia="標楷體"/>
+          <w:color w:val="4F81BD" w:themeColor="accent1"/>
+          <w:lang w:eastAsia="zh-TW"/>
+        </w:rPr>
+        <w:t>sign bit: 0, exponent: 000000001, fraction: 000000</w:t>
+      </w:r>
+    </w:p>
+    <w:p>
+      <w:pPr>
+        <w:pStyle w:val="a5"/>
+        <w:tabs>
+          <w:tab w:val="left" w:pos="1080"/>
+          <w:tab w:val="left" w:pos="1081"/>
+        </w:tabs>
+        <w:spacing w:line="243" w:lineRule="exact"/>
+        <w:ind w:firstLine="0"/>
+        <w:rPr>
+          <w:rFonts w:eastAsia="標楷體"/>
+          <w:color w:val="4F81BD" w:themeColor="accent1"/>
+          <w:lang w:eastAsia="zh-TW"/>
+        </w:rPr>
+      </w:pPr>
+      <w:r>
+        <w:rPr>
+          <w:rFonts w:eastAsia="標楷體"/>
+          <w:color w:val="4F81BD" w:themeColor="accent1"/>
+          <w:lang w:eastAsia="zh-TW"/>
+        </w:rPr>
+        <w:t>exponent – bias =</w:t>
+      </w:r>
+      <w:r>
+        <w:rPr>
+          <w:rFonts w:eastAsia="標楷體"/>
+          <w:color w:val="4F81BD" w:themeColor="accent1"/>
+          <w:lang w:eastAsia="zh-TW"/>
+        </w:rPr>
+        <w:t xml:space="preserve"> </w:t>
+      </w:r>
+      <w:r>
+        <w:rPr>
+          <w:rFonts w:eastAsia="標楷體" w:hint="eastAsia"/>
+          <w:color w:val="4F81BD" w:themeColor="accent1"/>
+          <w:lang w:eastAsia="zh-TW"/>
+        </w:rPr>
+        <w:t>1</w:t>
+      </w:r>
+      <w:r>
+        <w:rPr>
+          <w:rFonts w:eastAsia="標楷體"/>
+          <w:color w:val="4F81BD" w:themeColor="accent1"/>
+          <w:lang w:eastAsia="zh-TW"/>
+        </w:rPr>
+        <w:t xml:space="preserve"> – 255 = 254</w:t>
+      </w:r>
+      <w:r>
+        <w:rPr>
+          <w:rFonts w:eastAsia="標楷體" w:hint="eastAsia"/>
+          <w:color w:val="4F81BD" w:themeColor="accent1"/>
+          <w:lang w:eastAsia="zh-TW"/>
+        </w:rPr>
+        <w:t xml:space="preserve"> </w:t>
+      </w:r>
+      <w:r>
+        <w:rPr>
+          <w:rFonts w:eastAsia="標楷體"/>
+          <w:color w:val="4F81BD" w:themeColor="accent1"/>
+          <w:lang w:eastAsia="zh-TW"/>
+        </w:rPr>
+        <w:t>=&gt; a0 = 1 * 2</w:t>
+      </w:r>
+      <w:r>
+        <w:rPr>
+          <w:rFonts w:eastAsia="標楷體"/>
+          <w:color w:val="4F81BD" w:themeColor="accent1"/>
+          <w:vertAlign w:val="superscript"/>
+          <w:lang w:eastAsia="zh-TW"/>
+        </w:rPr>
+        <w:t>-254</w:t>
+      </w:r>
+      <w:r>
+        <w:rPr>
+          <w:rFonts w:eastAsia="標楷體"/>
+          <w:color w:val="4F81BD" w:themeColor="accent1"/>
+          <w:lang w:eastAsia="zh-TW"/>
+        </w:rPr>
+        <w:t>.</w:t>
+      </w:r>
+    </w:p>
+    <w:p>
+      <w:pPr>
+        <w:pStyle w:val="a5"/>
+        <w:tabs>
+          <w:tab w:val="left" w:pos="1080"/>
+          <w:tab w:val="left" w:pos="1081"/>
+        </w:tabs>
+        <w:spacing w:line="243" w:lineRule="exact"/>
+        <w:ind w:firstLine="0"/>
+        <w:rPr>
+          <w:rFonts w:eastAsia="標楷體" w:hint="eastAsia"/>
+          <w:color w:val="4F81BD" w:themeColor="accent1"/>
+          <w:lang w:eastAsia="zh-TW"/>
+        </w:rPr>
+      </w:pPr>
+    </w:p>
+    <w:p>
+      <w:pPr>
+        <w:pStyle w:val="a5"/>
         <w:numPr>
           <w:ilvl w:val="1"/>
           <w:numId w:val="1"/>
@@ -8747,6 +8754,499 @@
           <w:rFonts w:eastAsia="標楷體"/>
         </w:rPr>
         <w:t>a2?</w:t>
+      </w:r>
+    </w:p>
+    <w:p>
+      <w:pPr>
+        <w:pStyle w:val="a5"/>
+        <w:tabs>
+          <w:tab w:val="left" w:pos="1080"/>
+          <w:tab w:val="left" w:pos="1081"/>
+        </w:tabs>
+        <w:spacing w:before="107" w:line="340" w:lineRule="auto"/>
+        <w:ind w:right="203" w:firstLine="0"/>
+        <w:rPr>
+          <w:rFonts w:eastAsia="標楷體"/>
+          <w:color w:val="4F81BD" w:themeColor="accent1"/>
+          <w:lang w:eastAsia="zh-TW"/>
+        </w:rPr>
+      </w:pPr>
+      <w:r>
+        <w:rPr>
+          <w:rFonts w:eastAsia="標楷體" w:hint="eastAsia"/>
+          <w:color w:val="4F81BD" w:themeColor="accent1"/>
+          <w:lang w:eastAsia="zh-TW"/>
+        </w:rPr>
+        <w:t>s</w:t>
+      </w:r>
+      <w:r>
+        <w:rPr>
+          <w:rFonts w:eastAsia="標楷體"/>
+          <w:color w:val="4F81BD" w:themeColor="accent1"/>
+          <w:lang w:eastAsia="zh-TW"/>
+        </w:rPr>
+        <w:t>ign bit: 0, exponent: 111111111, fraction: 111111</w:t>
+      </w:r>
+    </w:p>
+    <w:p>
+      <w:pPr>
+        <w:pStyle w:val="a5"/>
+        <w:tabs>
+          <w:tab w:val="left" w:pos="1080"/>
+          <w:tab w:val="left" w:pos="1081"/>
+        </w:tabs>
+        <w:spacing w:before="107" w:line="340" w:lineRule="auto"/>
+        <w:ind w:right="203" w:firstLine="0"/>
+        <w:rPr>
+          <w:rFonts w:eastAsia="標楷體"/>
+          <w:color w:val="4F81BD" w:themeColor="accent1"/>
+          <w:lang w:eastAsia="zh-TW"/>
+        </w:rPr>
+      </w:pPr>
+      <w:r>
+        <w:rPr>
+          <w:rFonts w:eastAsia="標楷體"/>
+          <w:color w:val="4F81BD" w:themeColor="accent1"/>
+          <w:lang w:eastAsia="zh-TW"/>
+        </w:rPr>
+        <w:t xml:space="preserve">exponent – bias = </w:t>
+      </w:r>
+      <w:r>
+        <w:rPr>
+          <w:rFonts w:eastAsia="標楷體" w:hint="eastAsia"/>
+          <w:color w:val="4F81BD" w:themeColor="accent1"/>
+          <w:lang w:eastAsia="zh-TW"/>
+        </w:rPr>
+        <w:t>5</w:t>
+      </w:r>
+      <w:r>
+        <w:rPr>
+          <w:rFonts w:eastAsia="標楷體"/>
+          <w:color w:val="4F81BD" w:themeColor="accent1"/>
+          <w:lang w:eastAsia="zh-TW"/>
+        </w:rPr>
+        <w:t>11 – 255 = 256</w:t>
+      </w:r>
+    </w:p>
+    <w:p>
+      <w:pPr>
+        <w:pStyle w:val="a5"/>
+        <w:tabs>
+          <w:tab w:val="left" w:pos="1080"/>
+          <w:tab w:val="left" w:pos="1081"/>
+        </w:tabs>
+        <w:spacing w:before="107" w:line="340" w:lineRule="auto"/>
+        <w:ind w:right="203" w:firstLine="0"/>
+        <w:rPr>
+          <w:rFonts w:eastAsia="標楷體"/>
+          <w:color w:val="4F81BD" w:themeColor="accent1"/>
+          <w:lang w:eastAsia="zh-TW"/>
+        </w:rPr>
+      </w:pPr>
+      <w:r>
+        <w:rPr>
+          <w:rFonts w:eastAsia="標楷體" w:hint="eastAsia"/>
+          <w:color w:val="4F81BD" w:themeColor="accent1"/>
+          <w:lang w:eastAsia="zh-TW"/>
+        </w:rPr>
+        <w:t>1</w:t>
+      </w:r>
+      <w:r>
+        <w:rPr>
+          <w:rFonts w:eastAsia="標楷體"/>
+          <w:color w:val="4F81BD" w:themeColor="accent1"/>
+          <w:lang w:eastAsia="zh-TW"/>
+        </w:rPr>
+        <w:t>.111111</w:t>
+      </w:r>
+      <w:r>
+        <w:rPr>
+          <w:rFonts w:eastAsia="標楷體"/>
+          <w:color w:val="4F81BD" w:themeColor="accent1"/>
+          <w:vertAlign w:val="subscript"/>
+          <w:lang w:eastAsia="zh-TW"/>
+        </w:rPr>
+        <w:t>2</w:t>
+      </w:r>
+      <w:r>
+        <w:rPr>
+          <w:rFonts w:eastAsia="標楷體"/>
+          <w:color w:val="4F81BD" w:themeColor="accent1"/>
+          <w:lang w:eastAsia="zh-TW"/>
+        </w:rPr>
+        <w:t xml:space="preserve"> * 2</w:t>
+      </w:r>
+      <w:r>
+        <w:rPr>
+          <w:rFonts w:eastAsia="標楷體"/>
+          <w:color w:val="4F81BD" w:themeColor="accent1"/>
+          <w:vertAlign w:val="subscript"/>
+          <w:lang w:eastAsia="zh-TW"/>
+        </w:rPr>
+        <w:t>10</w:t>
+      </w:r>
+      <w:r>
+        <w:rPr>
+          <w:rFonts w:eastAsia="標楷體"/>
+          <w:color w:val="4F81BD" w:themeColor="accent1"/>
+          <w:vertAlign w:val="superscript"/>
+          <w:lang w:eastAsia="zh-TW"/>
+        </w:rPr>
+        <w:t>6</w:t>
+      </w:r>
+      <w:r>
+        <w:rPr>
+          <w:rFonts w:eastAsia="標楷體"/>
+          <w:color w:val="4F81BD" w:themeColor="accent1"/>
+          <w:lang w:eastAsia="zh-TW"/>
+        </w:rPr>
+        <w:t xml:space="preserve"> = 1111111</w:t>
+      </w:r>
+      <w:r>
+        <w:rPr>
+          <w:rFonts w:eastAsia="標楷體"/>
+          <w:color w:val="4F81BD" w:themeColor="accent1"/>
+          <w:vertAlign w:val="subscript"/>
+          <w:lang w:eastAsia="zh-TW"/>
+        </w:rPr>
+        <w:t>2</w:t>
+      </w:r>
+      <w:r>
+        <w:rPr>
+          <w:rFonts w:eastAsia="標楷體"/>
+          <w:color w:val="4F81BD" w:themeColor="accent1"/>
+          <w:lang w:eastAsia="zh-TW"/>
+        </w:rPr>
+        <w:t xml:space="preserve"> = 255</w:t>
+      </w:r>
+      <w:r>
+        <w:rPr>
+          <w:rFonts w:eastAsia="標楷體"/>
+          <w:color w:val="4F81BD" w:themeColor="accent1"/>
+          <w:vertAlign w:val="subscript"/>
+          <w:lang w:eastAsia="zh-TW"/>
+        </w:rPr>
+        <w:t>10</w:t>
+      </w:r>
+    </w:p>
+    <w:p>
+      <w:pPr>
+        <w:pStyle w:val="a5"/>
+        <w:tabs>
+          <w:tab w:val="left" w:pos="1080"/>
+          <w:tab w:val="left" w:pos="1081"/>
+        </w:tabs>
+        <w:spacing w:before="107" w:line="340" w:lineRule="auto"/>
+        <w:ind w:right="203" w:firstLine="0"/>
+        <w:rPr>
+          <w:rFonts w:eastAsia="標楷體"/>
+          <w:color w:val="4F81BD" w:themeColor="accent1"/>
+          <w:lang w:eastAsia="zh-TW"/>
+        </w:rPr>
+      </w:pPr>
+      <w:r>
+        <w:rPr>
+          <w:rFonts w:eastAsia="標楷體"/>
+          <w:color w:val="4F81BD" w:themeColor="accent1"/>
+          <w:lang w:eastAsia="zh-TW"/>
+        </w:rPr>
+        <w:lastRenderedPageBreak/>
+        <w:t>a1 = 255 * 2</w:t>
+      </w:r>
+      <w:r>
+        <w:rPr>
+          <w:rFonts w:eastAsia="標楷體"/>
+          <w:color w:val="4F81BD" w:themeColor="accent1"/>
+          <w:vertAlign w:val="superscript"/>
+          <w:lang w:eastAsia="zh-TW"/>
+        </w:rPr>
+        <w:t>250</w:t>
+      </w:r>
+    </w:p>
+    <w:p>
+      <w:pPr>
+        <w:pStyle w:val="a5"/>
+        <w:tabs>
+          <w:tab w:val="left" w:pos="1080"/>
+          <w:tab w:val="left" w:pos="1081"/>
+        </w:tabs>
+        <w:spacing w:before="107" w:line="340" w:lineRule="auto"/>
+        <w:ind w:right="203" w:firstLine="0"/>
+        <w:rPr>
+          <w:rFonts w:eastAsia="標楷體"/>
+          <w:color w:val="4F81BD" w:themeColor="accent1"/>
+          <w:lang w:eastAsia="zh-TW"/>
+        </w:rPr>
+      </w:pPr>
+    </w:p>
+    <w:p>
+      <w:pPr>
+        <w:pStyle w:val="a5"/>
+        <w:tabs>
+          <w:tab w:val="left" w:pos="1080"/>
+          <w:tab w:val="left" w:pos="1081"/>
+        </w:tabs>
+        <w:spacing w:before="107" w:line="340" w:lineRule="auto"/>
+        <w:ind w:right="203" w:firstLine="0"/>
+        <w:rPr>
+          <w:rFonts w:eastAsia="標楷體"/>
+          <w:color w:val="4F81BD" w:themeColor="accent1"/>
+          <w:lang w:eastAsia="zh-TW"/>
+        </w:rPr>
+      </w:pPr>
+      <w:r>
+        <w:rPr>
+          <w:rFonts w:eastAsia="標楷體" w:hint="eastAsia"/>
+          <w:color w:val="4F81BD" w:themeColor="accent1"/>
+          <w:lang w:eastAsia="zh-TW"/>
+        </w:rPr>
+        <w:t>s</w:t>
+      </w:r>
+      <w:r>
+        <w:rPr>
+          <w:rFonts w:eastAsia="標楷體"/>
+          <w:color w:val="4F81BD" w:themeColor="accent1"/>
+          <w:lang w:eastAsia="zh-TW"/>
+        </w:rPr>
+        <w:t>ign bit: 0, exponent: 111111111, fraction: 11111</w:t>
+      </w:r>
+      <w:r>
+        <w:rPr>
+          <w:rFonts w:eastAsia="標楷體"/>
+          <w:color w:val="4F81BD" w:themeColor="accent1"/>
+          <w:lang w:eastAsia="zh-TW"/>
+        </w:rPr>
+        <w:t>0</w:t>
+      </w:r>
+    </w:p>
+    <w:p>
+      <w:pPr>
+        <w:pStyle w:val="a5"/>
+        <w:tabs>
+          <w:tab w:val="left" w:pos="1080"/>
+          <w:tab w:val="left" w:pos="1081"/>
+        </w:tabs>
+        <w:spacing w:before="107" w:line="340" w:lineRule="auto"/>
+        <w:ind w:right="203" w:firstLine="0"/>
+        <w:rPr>
+          <w:rFonts w:eastAsia="標楷體"/>
+          <w:color w:val="4F81BD" w:themeColor="accent1"/>
+          <w:lang w:eastAsia="zh-TW"/>
+        </w:rPr>
+      </w:pPr>
+      <w:r>
+        <w:rPr>
+          <w:rFonts w:eastAsia="標楷體"/>
+          <w:color w:val="4F81BD" w:themeColor="accent1"/>
+          <w:lang w:eastAsia="zh-TW"/>
+        </w:rPr>
+        <w:t xml:space="preserve">exponent – bias = </w:t>
+      </w:r>
+      <w:r>
+        <w:rPr>
+          <w:rFonts w:eastAsia="標楷體" w:hint="eastAsia"/>
+          <w:color w:val="4F81BD" w:themeColor="accent1"/>
+          <w:lang w:eastAsia="zh-TW"/>
+        </w:rPr>
+        <w:t>5</w:t>
+      </w:r>
+      <w:r>
+        <w:rPr>
+          <w:rFonts w:eastAsia="標楷體"/>
+          <w:color w:val="4F81BD" w:themeColor="accent1"/>
+          <w:lang w:eastAsia="zh-TW"/>
+        </w:rPr>
+        <w:t>11 – 255 = 256</w:t>
+      </w:r>
+    </w:p>
+    <w:p>
+      <w:pPr>
+        <w:pStyle w:val="a5"/>
+        <w:tabs>
+          <w:tab w:val="left" w:pos="1080"/>
+          <w:tab w:val="left" w:pos="1081"/>
+        </w:tabs>
+        <w:spacing w:before="107" w:line="340" w:lineRule="auto"/>
+        <w:ind w:right="203" w:firstLine="0"/>
+        <w:rPr>
+          <w:rFonts w:eastAsia="標楷體"/>
+          <w:color w:val="4F81BD" w:themeColor="accent1"/>
+          <w:lang w:eastAsia="zh-TW"/>
+        </w:rPr>
+      </w:pPr>
+      <w:r>
+        <w:rPr>
+          <w:rFonts w:eastAsia="標楷體" w:hint="eastAsia"/>
+          <w:color w:val="4F81BD" w:themeColor="accent1"/>
+          <w:lang w:eastAsia="zh-TW"/>
+        </w:rPr>
+        <w:t>1</w:t>
+      </w:r>
+      <w:r>
+        <w:rPr>
+          <w:rFonts w:eastAsia="標楷體"/>
+          <w:color w:val="4F81BD" w:themeColor="accent1"/>
+          <w:lang w:eastAsia="zh-TW"/>
+        </w:rPr>
+        <w:t>.11111</w:t>
+      </w:r>
+      <w:r>
+        <w:rPr>
+          <w:rFonts w:eastAsia="標楷體"/>
+          <w:color w:val="4F81BD" w:themeColor="accent1"/>
+          <w:lang w:eastAsia="zh-TW"/>
+        </w:rPr>
+        <w:t>0</w:t>
+      </w:r>
+      <w:r>
+        <w:rPr>
+          <w:rFonts w:eastAsia="標楷體"/>
+          <w:color w:val="4F81BD" w:themeColor="accent1"/>
+          <w:vertAlign w:val="subscript"/>
+          <w:lang w:eastAsia="zh-TW"/>
+        </w:rPr>
+        <w:t>2</w:t>
+      </w:r>
+      <w:r>
+        <w:rPr>
+          <w:rFonts w:eastAsia="標楷體"/>
+          <w:color w:val="4F81BD" w:themeColor="accent1"/>
+          <w:lang w:eastAsia="zh-TW"/>
+        </w:rPr>
+        <w:t xml:space="preserve"> * 2</w:t>
+      </w:r>
+      <w:r>
+        <w:rPr>
+          <w:rFonts w:eastAsia="標楷體"/>
+          <w:color w:val="4F81BD" w:themeColor="accent1"/>
+          <w:vertAlign w:val="subscript"/>
+          <w:lang w:eastAsia="zh-TW"/>
+        </w:rPr>
+        <w:t>10</w:t>
+      </w:r>
+      <w:r>
+        <w:rPr>
+          <w:rFonts w:eastAsia="標楷體"/>
+          <w:color w:val="4F81BD" w:themeColor="accent1"/>
+          <w:vertAlign w:val="superscript"/>
+          <w:lang w:eastAsia="zh-TW"/>
+        </w:rPr>
+        <w:t>6</w:t>
+      </w:r>
+      <w:r>
+        <w:rPr>
+          <w:rFonts w:eastAsia="標楷體"/>
+          <w:color w:val="4F81BD" w:themeColor="accent1"/>
+          <w:lang w:eastAsia="zh-TW"/>
+        </w:rPr>
+        <w:t xml:space="preserve"> = 111111</w:t>
+      </w:r>
+      <w:r>
+        <w:rPr>
+          <w:rFonts w:eastAsia="標楷體"/>
+          <w:color w:val="4F81BD" w:themeColor="accent1"/>
+          <w:lang w:eastAsia="zh-TW"/>
+        </w:rPr>
+        <w:t>0</w:t>
+      </w:r>
+      <w:r>
+        <w:rPr>
+          <w:rFonts w:eastAsia="標楷體"/>
+          <w:color w:val="4F81BD" w:themeColor="accent1"/>
+          <w:vertAlign w:val="subscript"/>
+          <w:lang w:eastAsia="zh-TW"/>
+        </w:rPr>
+        <w:t>2</w:t>
+      </w:r>
+      <w:r>
+        <w:rPr>
+          <w:rFonts w:eastAsia="標楷體"/>
+          <w:color w:val="4F81BD" w:themeColor="accent1"/>
+          <w:lang w:eastAsia="zh-TW"/>
+        </w:rPr>
+        <w:t xml:space="preserve"> = 25</w:t>
+      </w:r>
+      <w:r>
+        <w:rPr>
+          <w:rFonts w:eastAsia="標楷體"/>
+          <w:color w:val="4F81BD" w:themeColor="accent1"/>
+          <w:lang w:eastAsia="zh-TW"/>
+        </w:rPr>
+        <w:t>4</w:t>
+      </w:r>
+      <w:r>
+        <w:rPr>
+          <w:rFonts w:eastAsia="標楷體"/>
+          <w:color w:val="4F81BD" w:themeColor="accent1"/>
+          <w:vertAlign w:val="subscript"/>
+          <w:lang w:eastAsia="zh-TW"/>
+        </w:rPr>
+        <w:t>10</w:t>
+      </w:r>
+    </w:p>
+    <w:p>
+      <w:pPr>
+        <w:pStyle w:val="a5"/>
+        <w:tabs>
+          <w:tab w:val="left" w:pos="1080"/>
+          <w:tab w:val="left" w:pos="1081"/>
+        </w:tabs>
+        <w:spacing w:before="107" w:line="340" w:lineRule="auto"/>
+        <w:ind w:right="203" w:firstLine="0"/>
+        <w:rPr>
+          <w:rFonts w:eastAsia="標楷體" w:hint="eastAsia"/>
+          <w:color w:val="4F81BD" w:themeColor="accent1"/>
+          <w:lang w:eastAsia="zh-TW"/>
+        </w:rPr>
+      </w:pPr>
+      <w:r>
+        <w:rPr>
+          <w:rFonts w:eastAsia="標楷體" w:hint="eastAsia"/>
+          <w:color w:val="4F81BD" w:themeColor="accent1"/>
+          <w:lang w:eastAsia="zh-TW"/>
+        </w:rPr>
+        <w:t>a</w:t>
+      </w:r>
+      <w:r>
+        <w:rPr>
+          <w:rFonts w:eastAsia="標楷體"/>
+          <w:color w:val="4F81BD" w:themeColor="accent1"/>
+          <w:lang w:eastAsia="zh-TW"/>
+        </w:rPr>
+        <w:t xml:space="preserve">2 = </w:t>
+      </w:r>
+      <w:r>
+        <w:rPr>
+          <w:rFonts w:eastAsia="標楷體"/>
+          <w:color w:val="4F81BD" w:themeColor="accent1"/>
+          <w:lang w:eastAsia="zh-TW"/>
+        </w:rPr>
+        <w:t xml:space="preserve"> 25</w:t>
+      </w:r>
+      <w:r>
+        <w:rPr>
+          <w:rFonts w:eastAsia="標楷體"/>
+          <w:color w:val="4F81BD" w:themeColor="accent1"/>
+          <w:lang w:eastAsia="zh-TW"/>
+        </w:rPr>
+        <w:t>4</w:t>
+      </w:r>
+      <w:r>
+        <w:rPr>
+          <w:rFonts w:eastAsia="標楷體"/>
+          <w:color w:val="4F81BD" w:themeColor="accent1"/>
+          <w:lang w:eastAsia="zh-TW"/>
+        </w:rPr>
+        <w:t xml:space="preserve"> * 2</w:t>
+      </w:r>
+      <w:r>
+        <w:rPr>
+          <w:rFonts w:eastAsia="標楷體"/>
+          <w:color w:val="4F81BD" w:themeColor="accent1"/>
+          <w:vertAlign w:val="superscript"/>
+          <w:lang w:eastAsia="zh-TW"/>
+        </w:rPr>
+        <w:t>250</w:t>
       </w:r>
     </w:p>
     <w:p>
@@ -8945,6 +9445,38 @@
     <w:p>
       <w:pPr>
         <w:pStyle w:val="a5"/>
+        <w:tabs>
+          <w:tab w:val="left" w:pos="1080"/>
+          <w:tab w:val="left" w:pos="1081"/>
+        </w:tabs>
+        <w:spacing w:before="2"/>
+        <w:ind w:firstLine="0"/>
+        <w:rPr>
+          <w:rFonts w:eastAsia="標楷體" w:hint="eastAsia"/>
+          <w:color w:val="4F81BD" w:themeColor="accent1"/>
+          <w:lang w:eastAsia="zh-TW"/>
+        </w:rPr>
+      </w:pPr>
+      <w:r>
+        <w:rPr>
+          <w:rFonts w:eastAsia="標楷體" w:hint="eastAsia"/>
+          <w:color w:val="4F81BD" w:themeColor="accent1"/>
+          <w:lang w:eastAsia="zh-TW"/>
+        </w:rPr>
+        <w:t>a</w:t>
+      </w:r>
+      <w:r>
+        <w:rPr>
+          <w:rFonts w:eastAsia="標楷體"/>
+          <w:color w:val="4F81BD" w:themeColor="accent1"/>
+          <w:lang w:eastAsia="zh-TW"/>
+        </w:rPr>
+        <w:t xml:space="preserve">1 – a0 = </w:t>
+      </w:r>
+    </w:p>
+    <w:p>
+      <w:pPr>
+        <w:pStyle w:val="a5"/>
         <w:numPr>
           <w:ilvl w:val="1"/>
           <w:numId w:val="1"/>
@@ -9105,6 +9637,40 @@
           <w:spacing w:val="-1"/>
         </w:rPr>
         <w:t>represent?</w:t>
+      </w:r>
+    </w:p>
+    <w:p>
+      <w:pPr>
+        <w:pStyle w:val="a5"/>
+        <w:tabs>
+          <w:tab w:val="left" w:pos="1080"/>
+          <w:tab w:val="left" w:pos="1081"/>
+        </w:tabs>
+        <w:spacing w:before="107"/>
+        <w:ind w:firstLine="0"/>
+        <w:rPr>
+          <w:rFonts w:eastAsia="標楷體" w:hint="eastAsia"/>
+          <w:color w:val="4F81BD" w:themeColor="accent1"/>
+          <w:lang w:eastAsia="zh-TW"/>
+        </w:rPr>
+      </w:pPr>
+      <w:r>
+        <w:rPr>
+          <w:rFonts w:eastAsia="標楷體" w:hint="eastAsia"/>
+          <w:color w:val="4F81BD" w:themeColor="accent1"/>
+          <w:spacing w:val="-1"/>
+          <w:lang w:eastAsia="zh-TW"/>
+        </w:rPr>
+        <w:t>s</w:t>
+      </w:r>
+      <w:r>
+        <w:rPr>
+          <w:rFonts w:eastAsia="標楷體"/>
+          <w:color w:val="4F81BD" w:themeColor="accent1"/>
+          <w:spacing w:val="-1"/>
+          <w:lang w:eastAsia="zh-TW"/>
+        </w:rPr>
+        <w:t>ign bit: 1, exponent: 011110110, fraction: 100111</w:t>
       </w:r>
     </w:p>
     <w:p>
@@ -9568,7 +10134,6 @@
         <w:rPr>
           <w:rFonts w:eastAsia="標楷體"/>
         </w:rPr>
-        <w:lastRenderedPageBreak/>
         <w:t xml:space="preserve">(12 points) </w:t>
       </w:r>
       <w:r>
@@ -9621,21 +10186,7 @@
         <w:rPr>
           <w:rFonts w:eastAsia="標楷體"/>
         </w:rPr>
-        <w:t xml:space="preserve">is the </w:t>
-      </w:r>
-      <w:proofErr w:type="spellStart"/>
-      <w:r>
-        <w:rPr>
-          <w:rFonts w:eastAsia="標楷體"/>
-        </w:rPr>
-        <w:t>sra</w:t>
-      </w:r>
-      <w:proofErr w:type="spellEnd"/>
-      <w:r>
-        <w:rPr>
-          <w:rFonts w:eastAsia="標楷體"/>
-        </w:rPr>
-        <w:t xml:space="preserve"> (shift right arithmetic) operator. For the following options, determine whether</w:t>
+        <w:t>is the sra (shift right arithmetic) operator. For the following options, determine whether</w:t>
       </w:r>
       <w:r>
         <w:rPr>
@@ -9827,14 +10378,7 @@
         <w:rPr>
           <w:rFonts w:eastAsia="標楷體"/>
         </w:rPr>
-        <w:t>(a)</w:t>
-      </w:r>
-      <w:proofErr w:type="gramStart"/>
-      <w:r>
-        <w:rPr>
-          <w:rFonts w:eastAsia="標楷體"/>
-        </w:rPr>
-        <w:t xml:space="preserve">  </w:t>
+        <w:t xml:space="preserve">(a)  </w:t>
       </w:r>
       <w:r>
         <w:rPr>
@@ -9849,7 +10393,6 @@
         </w:rPr>
         <w:t>(</w:t>
       </w:r>
-      <w:proofErr w:type="gramEnd"/>
       <w:r>
         <w:rPr>
           <w:rFonts w:eastAsia="標楷體"/>
@@ -9926,14 +10469,7 @@
         <w:rPr>
           <w:rFonts w:eastAsia="標楷體"/>
         </w:rPr>
-        <w:t>(b)</w:t>
-      </w:r>
-      <w:proofErr w:type="gramStart"/>
-      <w:r>
-        <w:rPr>
-          <w:rFonts w:eastAsia="標楷體"/>
-        </w:rPr>
-        <w:t xml:space="preserve">  </w:t>
+        <w:t xml:space="preserve">(b)  </w:t>
       </w:r>
       <w:r>
         <w:rPr>
@@ -9946,14 +10482,7 @@
         <w:rPr>
           <w:rFonts w:eastAsia="標楷體"/>
         </w:rPr>
-        <w:t>(</w:t>
-      </w:r>
-      <w:proofErr w:type="gramEnd"/>
-      <w:r>
-        <w:rPr>
-          <w:rFonts w:eastAsia="標楷體"/>
-        </w:rPr>
-        <w:t>(</w:t>
+        <w:t>((</w:t>
       </w:r>
       <w:r>
         <w:rPr>
@@ -10004,7 +10533,6 @@
         </w:rPr>
         <w:t xml:space="preserve"> </w:t>
       </w:r>
-      <w:proofErr w:type="gramStart"/>
       <w:r>
         <w:rPr>
           <w:rFonts w:eastAsia="標楷體"/>
@@ -10024,7 +10552,6 @@
         </w:rPr>
         <w:t>:</w:t>
       </w:r>
-      <w:proofErr w:type="gramEnd"/>
       <w:r>
         <w:rPr>
           <w:rFonts w:eastAsia="標楷體"/>
@@ -10144,14 +10671,7 @@
         <w:rPr>
           <w:rFonts w:eastAsia="標楷體"/>
         </w:rPr>
-        <w:t>(d)</w:t>
-      </w:r>
-      <w:proofErr w:type="gramStart"/>
-      <w:r>
-        <w:rPr>
-          <w:rFonts w:eastAsia="標楷體"/>
-        </w:rPr>
-        <w:t xml:space="preserve">  </w:t>
+        <w:t xml:space="preserve">(d)  </w:t>
       </w:r>
       <w:r>
         <w:rPr>
@@ -10166,7 +10686,6 @@
         </w:rPr>
         <w:t>(</w:t>
       </w:r>
-      <w:proofErr w:type="gramEnd"/>
       <w:r>
         <w:rPr>
           <w:rFonts w:eastAsia="標楷體"/>

--- a/Computer-Architecture/files/HW3_111060013.docx
+++ b/Computer-Architecture/files/HW3_111060013.docx
@@ -955,7 +955,7 @@
               <w:spacing w:before="0"/>
               <w:ind w:left="0"/>
               <w:rPr>
-                <w:rFonts w:eastAsia="標楷體" w:hint="eastAsia"/>
+                <w:rFonts w:eastAsia="標楷體"/>
                 <w:color w:val="4F81BD" w:themeColor="accent1"/>
                 <w:lang w:eastAsia="zh-TW"/>
               </w:rPr>
@@ -996,7 +996,7 @@
               <w:spacing w:before="0"/>
               <w:ind w:left="0"/>
               <w:rPr>
-                <w:rFonts w:eastAsia="標楷體" w:hint="eastAsia"/>
+                <w:rFonts w:eastAsia="標楷體"/>
                 <w:color w:val="4F81BD" w:themeColor="accent1"/>
                 <w:lang w:eastAsia="zh-TW"/>
               </w:rPr>
@@ -1037,7 +1037,7 @@
               <w:spacing w:before="0"/>
               <w:ind w:left="0"/>
               <w:rPr>
-                <w:rFonts w:eastAsia="標楷體" w:hint="eastAsia"/>
+                <w:rFonts w:eastAsia="標楷體"/>
                 <w:color w:val="4F81BD" w:themeColor="accent1"/>
                 <w:lang w:eastAsia="zh-TW"/>
               </w:rPr>
@@ -1105,7 +1105,7 @@
               <w:spacing w:before="0"/>
               <w:ind w:left="0"/>
               <w:rPr>
-                <w:rFonts w:eastAsia="標楷體" w:hint="eastAsia"/>
+                <w:rFonts w:eastAsia="標楷體"/>
                 <w:color w:val="4F81BD" w:themeColor="accent1"/>
                 <w:lang w:eastAsia="zh-TW"/>
               </w:rPr>
@@ -1146,7 +1146,7 @@
               <w:spacing w:before="0"/>
               <w:ind w:left="0"/>
               <w:rPr>
-                <w:rFonts w:eastAsia="標楷體" w:hint="eastAsia"/>
+                <w:rFonts w:eastAsia="標楷體"/>
                 <w:color w:val="4F81BD" w:themeColor="accent1"/>
                 <w:lang w:eastAsia="zh-TW"/>
               </w:rPr>
@@ -1187,7 +1187,7 @@
               <w:spacing w:before="0"/>
               <w:ind w:left="0"/>
               <w:rPr>
-                <w:rFonts w:eastAsia="標楷體" w:hint="eastAsia"/>
+                <w:rFonts w:eastAsia="標楷體"/>
                 <w:color w:val="4F81BD" w:themeColor="accent1"/>
                 <w:lang w:eastAsia="zh-TW"/>
               </w:rPr>
@@ -1794,7 +1794,7 @@
                             <w:pPr>
                               <w:jc w:val="center"/>
                               <w:rPr>
-                                <w:rFonts w:eastAsiaTheme="minorEastAsia" w:hint="eastAsia"/>
+                                <w:rFonts w:eastAsiaTheme="minorEastAsia"/>
                                 <w:lang w:eastAsia="zh-TW"/>
                               </w:rPr>
                             </w:pPr>
@@ -1803,14 +1803,7 @@
                                 <w:rFonts w:eastAsiaTheme="minorEastAsia"/>
                                 <w:lang w:eastAsia="zh-TW"/>
                               </w:rPr>
-                              <w:t>1</w:t>
-                            </w:r>
-                            <w:r>
-                              <w:rPr>
-                                <w:rFonts w:eastAsiaTheme="minorEastAsia"/>
-                                <w:lang w:eastAsia="zh-TW"/>
-                              </w:rPr>
-                              <w:t>-bit ALU</w:t>
+                              <w:t>1-bit ALU</w:t>
                             </w:r>
                           </w:p>
                         </w:txbxContent>
@@ -1846,7 +1839,7 @@
                       <w:pPr>
                         <w:jc w:val="center"/>
                         <w:rPr>
-                          <w:rFonts w:eastAsiaTheme="minorEastAsia" w:hint="eastAsia"/>
+                          <w:rFonts w:eastAsiaTheme="minorEastAsia"/>
                           <w:lang w:eastAsia="zh-TW"/>
                         </w:rPr>
                       </w:pPr>
@@ -1855,14 +1848,7 @@
                           <w:rFonts w:eastAsiaTheme="minorEastAsia"/>
                           <w:lang w:eastAsia="zh-TW"/>
                         </w:rPr>
-                        <w:t>1</w:t>
-                      </w:r>
-                      <w:r>
-                        <w:rPr>
-                          <w:rFonts w:eastAsiaTheme="minorEastAsia"/>
-                          <w:lang w:eastAsia="zh-TW"/>
-                        </w:rPr>
-                        <w:t>-bit ALU</w:t>
+                        <w:t>1-bit ALU</w:t>
                       </w:r>
                     </w:p>
                   </w:txbxContent>
@@ -1986,7 +1972,7 @@
                             <w:pPr>
                               <w:jc w:val="center"/>
                               <w:rPr>
-                                <w:rFonts w:eastAsiaTheme="minorEastAsia" w:hint="eastAsia"/>
+                                <w:rFonts w:eastAsiaTheme="minorEastAsia"/>
                                 <w:lang w:eastAsia="zh-TW"/>
                               </w:rPr>
                             </w:pPr>
@@ -1995,14 +1981,7 @@
                                 <w:rFonts w:eastAsiaTheme="minorEastAsia"/>
                                 <w:lang w:eastAsia="zh-TW"/>
                               </w:rPr>
-                              <w:t>1</w:t>
-                            </w:r>
-                            <w:r>
-                              <w:rPr>
-                                <w:rFonts w:eastAsiaTheme="minorEastAsia"/>
-                                <w:lang w:eastAsia="zh-TW"/>
-                              </w:rPr>
-                              <w:t>-bit ALU</w:t>
+                              <w:t>1-bit ALU</w:t>
                             </w:r>
                           </w:p>
                         </w:txbxContent>
@@ -2034,7 +2013,7 @@
                       <w:pPr>
                         <w:jc w:val="center"/>
                         <w:rPr>
-                          <w:rFonts w:eastAsiaTheme="minorEastAsia" w:hint="eastAsia"/>
+                          <w:rFonts w:eastAsiaTheme="minorEastAsia"/>
                           <w:lang w:eastAsia="zh-TW"/>
                         </w:rPr>
                       </w:pPr>
@@ -2043,14 +2022,7 @@
                           <w:rFonts w:eastAsiaTheme="minorEastAsia"/>
                           <w:lang w:eastAsia="zh-TW"/>
                         </w:rPr>
-                        <w:t>1</w:t>
-                      </w:r>
-                      <w:r>
-                        <w:rPr>
-                          <w:rFonts w:eastAsiaTheme="minorEastAsia"/>
-                          <w:lang w:eastAsia="zh-TW"/>
-                        </w:rPr>
-                        <w:t>-bit ALU</w:t>
+                        <w:t>1-bit ALU</w:t>
                       </w:r>
                     </w:p>
                   </w:txbxContent>
@@ -2173,7 +2145,7 @@
                             <w:pPr>
                               <w:jc w:val="center"/>
                               <w:rPr>
-                                <w:rFonts w:eastAsiaTheme="minorEastAsia" w:hint="eastAsia"/>
+                                <w:rFonts w:eastAsiaTheme="minorEastAsia"/>
                                 <w:lang w:eastAsia="zh-TW"/>
                               </w:rPr>
                             </w:pPr>
@@ -2182,14 +2154,7 @@
                                 <w:rFonts w:eastAsiaTheme="minorEastAsia"/>
                                 <w:lang w:eastAsia="zh-TW"/>
                               </w:rPr>
-                              <w:t>1</w:t>
-                            </w:r>
-                            <w:r>
-                              <w:rPr>
-                                <w:rFonts w:eastAsiaTheme="minorEastAsia"/>
-                                <w:lang w:eastAsia="zh-TW"/>
-                              </w:rPr>
-                              <w:t>-bit ALU</w:t>
+                              <w:t>1-bit ALU</w:t>
                             </w:r>
                           </w:p>
                         </w:txbxContent>
@@ -2221,7 +2186,7 @@
                       <w:pPr>
                         <w:jc w:val="center"/>
                         <w:rPr>
-                          <w:rFonts w:eastAsiaTheme="minorEastAsia" w:hint="eastAsia"/>
+                          <w:rFonts w:eastAsiaTheme="minorEastAsia"/>
                           <w:lang w:eastAsia="zh-TW"/>
                         </w:rPr>
                       </w:pPr>
@@ -2230,14 +2195,7 @@
                           <w:rFonts w:eastAsiaTheme="minorEastAsia"/>
                           <w:lang w:eastAsia="zh-TW"/>
                         </w:rPr>
-                        <w:t>1</w:t>
-                      </w:r>
-                      <w:r>
-                        <w:rPr>
-                          <w:rFonts w:eastAsiaTheme="minorEastAsia"/>
-                          <w:lang w:eastAsia="zh-TW"/>
-                        </w:rPr>
-                        <w:t>-bit ALU</w:t>
+                        <w:t>1-bit ALU</w:t>
                       </w:r>
                     </w:p>
                   </w:txbxContent>
@@ -2361,7 +2319,7 @@
                             <w:pPr>
                               <w:jc w:val="center"/>
                               <w:rPr>
-                                <w:rFonts w:eastAsiaTheme="minorEastAsia" w:hint="eastAsia"/>
+                                <w:rFonts w:eastAsiaTheme="minorEastAsia"/>
                                 <w:lang w:eastAsia="zh-TW"/>
                               </w:rPr>
                             </w:pPr>
@@ -2409,7 +2367,7 @@
                       <w:pPr>
                         <w:jc w:val="center"/>
                         <w:rPr>
-                          <w:rFonts w:eastAsiaTheme="minorEastAsia" w:hint="eastAsia"/>
+                          <w:rFonts w:eastAsiaTheme="minorEastAsia"/>
                           <w:lang w:eastAsia="zh-TW"/>
                         </w:rPr>
                       </w:pPr>
@@ -3061,7 +3019,7 @@
               <w:ind w:left="0" w:right="202" w:firstLine="0"/>
               <w:jc w:val="center"/>
               <w:rPr>
-                <w:rFonts w:eastAsia="標楷體" w:hint="eastAsia"/>
+                <w:rFonts w:eastAsia="標楷體"/>
                 <w:b/>
                 <w:bCs/>
                 <w:color w:val="4F81BD" w:themeColor="accent1"/>
@@ -3116,7 +3074,7 @@
               <w:ind w:left="0" w:right="202" w:firstLine="0"/>
               <w:jc w:val="center"/>
               <w:rPr>
-                <w:rFonts w:eastAsia="標楷體" w:hint="eastAsia"/>
+                <w:rFonts w:eastAsia="標楷體"/>
                 <w:b/>
                 <w:bCs/>
                 <w:color w:val="4F81BD" w:themeColor="accent1"/>
@@ -3171,7 +3129,7 @@
               <w:ind w:left="0" w:right="202" w:firstLine="0"/>
               <w:jc w:val="center"/>
               <w:rPr>
-                <w:rFonts w:eastAsia="標楷體" w:hint="eastAsia"/>
+                <w:rFonts w:eastAsia="標楷體"/>
                 <w:b/>
                 <w:bCs/>
                 <w:color w:val="4F81BD" w:themeColor="accent1"/>
@@ -3226,7 +3184,7 @@
               <w:ind w:left="0" w:right="202" w:firstLine="0"/>
               <w:jc w:val="center"/>
               <w:rPr>
-                <w:rFonts w:eastAsia="標楷體" w:hint="eastAsia"/>
+                <w:rFonts w:eastAsia="標楷體"/>
                 <w:b/>
                 <w:bCs/>
                 <w:color w:val="4F81BD" w:themeColor="accent1"/>
@@ -3281,7 +3239,7 @@
               <w:ind w:left="0" w:right="202" w:firstLine="0"/>
               <w:jc w:val="center"/>
               <w:rPr>
-                <w:rFonts w:eastAsia="標楷體" w:hint="eastAsia"/>
+                <w:rFonts w:eastAsia="標楷體"/>
                 <w:b/>
                 <w:bCs/>
                 <w:color w:val="4F81BD" w:themeColor="accent1"/>
@@ -3338,7 +3296,7 @@
               <w:ind w:left="0" w:right="202" w:firstLine="0"/>
               <w:jc w:val="center"/>
               <w:rPr>
-                <w:rFonts w:eastAsia="標楷體" w:hint="eastAsia"/>
+                <w:rFonts w:eastAsia="標楷體"/>
                 <w:b/>
                 <w:bCs/>
                 <w:color w:val="4F81BD" w:themeColor="accent1"/>
@@ -3379,7 +3337,7 @@
               <w:spacing w:before="159" w:line="391" w:lineRule="auto"/>
               <w:ind w:left="0" w:right="202" w:firstLine="0"/>
               <w:rPr>
-                <w:rFonts w:eastAsia="標楷體" w:hint="eastAsia"/>
+                <w:rFonts w:eastAsia="標楷體"/>
                 <w:color w:val="4F81BD" w:themeColor="accent1"/>
                 <w:sz w:val="20"/>
                 <w:szCs w:val="20"/>
@@ -3427,7 +3385,7 @@
               <w:ind w:left="0" w:right="202" w:firstLine="0"/>
               <w:jc w:val="center"/>
               <w:rPr>
-                <w:rFonts w:eastAsia="標楷體" w:hint="eastAsia"/>
+                <w:rFonts w:eastAsia="標楷體"/>
                 <w:color w:val="4F81BD" w:themeColor="accent1"/>
                 <w:sz w:val="20"/>
                 <w:szCs w:val="20"/>
@@ -3475,7 +3433,7 @@
               <w:ind w:left="0" w:right="202" w:firstLine="0"/>
               <w:jc w:val="center"/>
               <w:rPr>
-                <w:rFonts w:eastAsia="標楷體" w:hint="eastAsia"/>
+                <w:rFonts w:eastAsia="標楷體"/>
                 <w:color w:val="4F81BD" w:themeColor="accent1"/>
                 <w:sz w:val="20"/>
                 <w:szCs w:val="20"/>
@@ -3533,7 +3491,7 @@
               <w:ind w:left="0" w:right="202" w:firstLine="0"/>
               <w:jc w:val="center"/>
               <w:rPr>
-                <w:rFonts w:eastAsia="標楷體" w:hint="eastAsia"/>
+                <w:rFonts w:eastAsia="標楷體"/>
                 <w:color w:val="4F81BD" w:themeColor="accent1"/>
                 <w:sz w:val="20"/>
                 <w:szCs w:val="20"/>
@@ -3585,7 +3543,7 @@
               <w:ind w:left="0" w:right="202" w:firstLine="0"/>
               <w:jc w:val="center"/>
               <w:rPr>
-                <w:rFonts w:eastAsia="標楷體" w:hint="eastAsia"/>
+                <w:rFonts w:eastAsia="標楷體"/>
                 <w:b/>
                 <w:bCs/>
                 <w:color w:val="4F81BD" w:themeColor="accent1"/>
@@ -3623,7 +3581,7 @@
               <w:spacing w:before="159" w:line="391" w:lineRule="auto"/>
               <w:ind w:left="0" w:right="202" w:firstLine="0"/>
               <w:rPr>
-                <w:rFonts w:eastAsia="標楷體" w:hint="eastAsia"/>
+                <w:rFonts w:eastAsia="標楷體"/>
                 <w:color w:val="4F81BD" w:themeColor="accent1"/>
                 <w:sz w:val="20"/>
                 <w:szCs w:val="20"/>
@@ -3658,7 +3616,7 @@
               <w:ind w:left="0" w:right="202" w:firstLine="0"/>
               <w:jc w:val="center"/>
               <w:rPr>
-                <w:rFonts w:eastAsia="標楷體" w:hint="eastAsia"/>
+                <w:rFonts w:eastAsia="標楷體"/>
                 <w:color w:val="4F81BD" w:themeColor="accent1"/>
                 <w:sz w:val="20"/>
                 <w:szCs w:val="20"/>
@@ -3713,7 +3671,7 @@
               <w:ind w:left="0" w:right="202" w:firstLine="0"/>
               <w:jc w:val="center"/>
               <w:rPr>
-                <w:rFonts w:eastAsia="標楷體" w:hint="eastAsia"/>
+                <w:rFonts w:eastAsia="標楷體"/>
                 <w:color w:val="4F81BD" w:themeColor="accent1"/>
                 <w:sz w:val="20"/>
                 <w:szCs w:val="20"/>
@@ -3758,7 +3716,7 @@
               <w:ind w:left="0" w:right="202" w:firstLine="0"/>
               <w:jc w:val="center"/>
               <w:rPr>
-                <w:rFonts w:eastAsia="標楷體" w:hint="eastAsia"/>
+                <w:rFonts w:eastAsia="標楷體"/>
                 <w:color w:val="FF0000"/>
                 <w:sz w:val="20"/>
                 <w:szCs w:val="20"/>
@@ -3810,7 +3768,7 @@
               <w:ind w:left="0" w:right="202" w:firstLine="0"/>
               <w:jc w:val="center"/>
               <w:rPr>
-                <w:rFonts w:eastAsia="標楷體" w:hint="eastAsia"/>
+                <w:rFonts w:eastAsia="標楷體"/>
                 <w:b/>
                 <w:bCs/>
                 <w:color w:val="4F81BD" w:themeColor="accent1"/>
@@ -3836,7 +3794,7 @@
               <w:spacing w:before="159" w:line="391" w:lineRule="auto"/>
               <w:ind w:left="0" w:right="202" w:firstLine="0"/>
               <w:rPr>
-                <w:rFonts w:eastAsia="標楷體" w:hint="eastAsia"/>
+                <w:rFonts w:eastAsia="標楷體"/>
                 <w:color w:val="4F81BD" w:themeColor="accent1"/>
                 <w:sz w:val="20"/>
                 <w:szCs w:val="20"/>
@@ -3881,7 +3839,7 @@
               <w:ind w:left="0" w:right="202" w:firstLine="0"/>
               <w:jc w:val="center"/>
               <w:rPr>
-                <w:rFonts w:eastAsia="標楷體" w:hint="eastAsia"/>
+                <w:rFonts w:eastAsia="標楷體"/>
                 <w:color w:val="4F81BD" w:themeColor="accent1"/>
                 <w:sz w:val="20"/>
                 <w:szCs w:val="20"/>
@@ -3926,7 +3884,7 @@
               <w:ind w:left="0" w:right="202" w:firstLine="0"/>
               <w:jc w:val="center"/>
               <w:rPr>
-                <w:rFonts w:eastAsia="標楷體" w:hint="eastAsia"/>
+                <w:rFonts w:eastAsia="標楷體"/>
                 <w:color w:val="FF0000"/>
                 <w:sz w:val="20"/>
                 <w:szCs w:val="20"/>
@@ -3971,7 +3929,7 @@
               <w:ind w:left="0" w:right="202" w:firstLine="0"/>
               <w:jc w:val="center"/>
               <w:rPr>
-                <w:rFonts w:eastAsia="標楷體" w:hint="eastAsia"/>
+                <w:rFonts w:eastAsia="標楷體"/>
                 <w:color w:val="4F81BD" w:themeColor="accent1"/>
                 <w:sz w:val="20"/>
                 <w:szCs w:val="20"/>
@@ -4023,7 +3981,7 @@
               <w:ind w:left="0" w:right="202" w:firstLine="0"/>
               <w:jc w:val="center"/>
               <w:rPr>
-                <w:rFonts w:eastAsia="標楷體" w:hint="eastAsia"/>
+                <w:rFonts w:eastAsia="標楷體"/>
                 <w:b/>
                 <w:bCs/>
                 <w:color w:val="4F81BD" w:themeColor="accent1"/>
@@ -4049,7 +4007,7 @@
               <w:spacing w:before="159" w:line="391" w:lineRule="auto"/>
               <w:ind w:left="0" w:right="202" w:firstLine="0"/>
               <w:rPr>
-                <w:rFonts w:eastAsia="標楷體" w:hint="eastAsia"/>
+                <w:rFonts w:eastAsia="標楷體"/>
                 <w:color w:val="4F81BD" w:themeColor="accent1"/>
                 <w:sz w:val="20"/>
                 <w:szCs w:val="20"/>
@@ -4094,7 +4052,7 @@
               <w:ind w:left="0" w:right="202" w:firstLine="0"/>
               <w:jc w:val="center"/>
               <w:rPr>
-                <w:rFonts w:eastAsia="標楷體" w:hint="eastAsia"/>
+                <w:rFonts w:eastAsia="標楷體"/>
                 <w:color w:val="4F81BD" w:themeColor="accent1"/>
                 <w:sz w:val="20"/>
                 <w:szCs w:val="20"/>
@@ -4139,7 +4097,7 @@
               <w:ind w:left="0" w:right="202" w:firstLine="0"/>
               <w:jc w:val="center"/>
               <w:rPr>
-                <w:rFonts w:eastAsia="標楷體" w:hint="eastAsia"/>
+                <w:rFonts w:eastAsia="標楷體"/>
                 <w:color w:val="4F81BD" w:themeColor="accent1"/>
                 <w:sz w:val="20"/>
                 <w:szCs w:val="20"/>
@@ -4184,7 +4142,7 @@
               <w:ind w:left="0" w:right="202" w:firstLine="0"/>
               <w:jc w:val="center"/>
               <w:rPr>
-                <w:rFonts w:eastAsia="標楷體" w:hint="eastAsia"/>
+                <w:rFonts w:eastAsia="標楷體"/>
                 <w:color w:val="4F81BD" w:themeColor="accent1"/>
                 <w:sz w:val="20"/>
                 <w:szCs w:val="20"/>
@@ -4236,7 +4194,7 @@
               <w:ind w:left="0" w:right="202" w:firstLine="0"/>
               <w:jc w:val="center"/>
               <w:rPr>
-                <w:rFonts w:eastAsia="標楷體" w:hint="eastAsia"/>
+                <w:rFonts w:eastAsia="標楷體"/>
                 <w:b/>
                 <w:bCs/>
                 <w:color w:val="4F81BD" w:themeColor="accent1"/>
@@ -4274,32 +4232,22 @@
               <w:spacing w:before="159" w:line="391" w:lineRule="auto"/>
               <w:ind w:left="0" w:right="202" w:firstLine="0"/>
               <w:rPr>
-                <w:rFonts w:eastAsia="標楷體" w:hint="eastAsia"/>
-                <w:color w:val="4F81BD" w:themeColor="accent1"/>
-                <w:sz w:val="20"/>
-                <w:szCs w:val="20"/>
-                <w:lang w:eastAsia="zh-TW"/>
-              </w:rPr>
-            </w:pPr>
-            <w:r>
-              <w:rPr>
-                <w:rFonts w:eastAsia="標楷體"/>
-                <w:color w:val="4F81BD" w:themeColor="accent1"/>
-                <w:sz w:val="20"/>
-                <w:szCs w:val="20"/>
-                <w:lang w:eastAsia="zh-TW"/>
-              </w:rPr>
-              <w:t>Prod = Prod +</w:t>
-            </w:r>
-            <w:r>
-              <w:rPr>
-                <w:rFonts w:eastAsia="標楷體"/>
-                <w:color w:val="4F81BD" w:themeColor="accent1"/>
-                <w:sz w:val="20"/>
-                <w:szCs w:val="20"/>
-                <w:lang w:eastAsia="zh-TW"/>
-              </w:rPr>
-              <w:t xml:space="preserve"> 0</w:t>
+                <w:rFonts w:eastAsia="標楷體"/>
+                <w:color w:val="4F81BD" w:themeColor="accent1"/>
+                <w:sz w:val="20"/>
+                <w:szCs w:val="20"/>
+                <w:lang w:eastAsia="zh-TW"/>
+              </w:rPr>
+            </w:pPr>
+            <w:r>
+              <w:rPr>
+                <w:rFonts w:eastAsia="標楷體"/>
+                <w:color w:val="4F81BD" w:themeColor="accent1"/>
+                <w:sz w:val="20"/>
+                <w:szCs w:val="20"/>
+                <w:lang w:eastAsia="zh-TW"/>
+              </w:rPr>
+              <w:t>Prod = Prod + 0</w:t>
             </w:r>
           </w:p>
         </w:tc>
@@ -4319,7 +4267,7 @@
               <w:ind w:left="0" w:right="202" w:firstLine="0"/>
               <w:jc w:val="center"/>
               <w:rPr>
-                <w:rFonts w:eastAsia="標楷體" w:hint="eastAsia"/>
+                <w:rFonts w:eastAsia="標楷體"/>
                 <w:color w:val="4F81BD" w:themeColor="accent1"/>
                 <w:sz w:val="20"/>
                 <w:szCs w:val="20"/>
@@ -4374,7 +4322,7 @@
               <w:ind w:left="0" w:right="202" w:firstLine="0"/>
               <w:jc w:val="center"/>
               <w:rPr>
-                <w:rFonts w:eastAsia="標楷體" w:hint="eastAsia"/>
+                <w:rFonts w:eastAsia="標楷體"/>
                 <w:color w:val="4F81BD" w:themeColor="accent1"/>
                 <w:sz w:val="20"/>
                 <w:szCs w:val="20"/>
@@ -4419,7 +4367,7 @@
               <w:ind w:left="0" w:right="202" w:firstLine="0"/>
               <w:jc w:val="center"/>
               <w:rPr>
-                <w:rFonts w:eastAsia="標楷體" w:hint="eastAsia"/>
+                <w:rFonts w:eastAsia="標楷體"/>
                 <w:color w:val="4F81BD" w:themeColor="accent1"/>
                 <w:sz w:val="20"/>
                 <w:szCs w:val="20"/>
@@ -4471,7 +4419,7 @@
               <w:ind w:left="0" w:right="202" w:firstLine="0"/>
               <w:jc w:val="center"/>
               <w:rPr>
-                <w:rFonts w:eastAsia="標楷體" w:hint="eastAsia"/>
+                <w:rFonts w:eastAsia="標楷體"/>
                 <w:b/>
                 <w:bCs/>
                 <w:color w:val="4F81BD" w:themeColor="accent1"/>
@@ -4497,7 +4445,7 @@
               <w:spacing w:before="159" w:line="391" w:lineRule="auto"/>
               <w:ind w:left="0" w:right="202" w:firstLine="0"/>
               <w:rPr>
-                <w:rFonts w:eastAsia="標楷體" w:hint="eastAsia"/>
+                <w:rFonts w:eastAsia="標楷體"/>
                 <w:color w:val="4F81BD" w:themeColor="accent1"/>
                 <w:sz w:val="20"/>
                 <w:szCs w:val="20"/>
@@ -4542,7 +4490,7 @@
               <w:ind w:left="0" w:right="202" w:firstLine="0"/>
               <w:jc w:val="center"/>
               <w:rPr>
-                <w:rFonts w:eastAsia="標楷體" w:hint="eastAsia"/>
+                <w:rFonts w:eastAsia="標楷體"/>
                 <w:color w:val="4F81BD" w:themeColor="accent1"/>
                 <w:sz w:val="20"/>
                 <w:szCs w:val="20"/>
@@ -4587,7 +4535,7 @@
               <w:ind w:left="0" w:right="202" w:firstLine="0"/>
               <w:jc w:val="center"/>
               <w:rPr>
-                <w:rFonts w:eastAsia="標楷體" w:hint="eastAsia"/>
+                <w:rFonts w:eastAsia="標楷體"/>
                 <w:color w:val="4F81BD" w:themeColor="accent1"/>
                 <w:sz w:val="20"/>
                 <w:szCs w:val="20"/>
@@ -4632,7 +4580,7 @@
               <w:ind w:left="0" w:right="202" w:firstLine="0"/>
               <w:jc w:val="center"/>
               <w:rPr>
-                <w:rFonts w:eastAsia="標楷體" w:hint="eastAsia"/>
+                <w:rFonts w:eastAsia="標楷體"/>
                 <w:color w:val="4F81BD" w:themeColor="accent1"/>
                 <w:sz w:val="20"/>
                 <w:szCs w:val="20"/>
@@ -4684,7 +4632,7 @@
               <w:ind w:left="0" w:right="202" w:firstLine="0"/>
               <w:jc w:val="center"/>
               <w:rPr>
-                <w:rFonts w:eastAsia="標楷體" w:hint="eastAsia"/>
+                <w:rFonts w:eastAsia="標楷體"/>
                 <w:b/>
                 <w:bCs/>
                 <w:color w:val="4F81BD" w:themeColor="accent1"/>
@@ -4710,7 +4658,7 @@
               <w:spacing w:before="159" w:line="391" w:lineRule="auto"/>
               <w:ind w:left="0" w:right="202" w:firstLine="0"/>
               <w:rPr>
-                <w:rFonts w:eastAsia="標楷體" w:hint="eastAsia"/>
+                <w:rFonts w:eastAsia="標楷體"/>
                 <w:color w:val="4F81BD" w:themeColor="accent1"/>
                 <w:sz w:val="20"/>
                 <w:szCs w:val="20"/>
@@ -4755,7 +4703,7 @@
               <w:ind w:left="0" w:right="202" w:firstLine="0"/>
               <w:jc w:val="center"/>
               <w:rPr>
-                <w:rFonts w:eastAsia="標楷體" w:hint="eastAsia"/>
+                <w:rFonts w:eastAsia="標楷體"/>
                 <w:color w:val="4F81BD" w:themeColor="accent1"/>
                 <w:sz w:val="20"/>
                 <w:szCs w:val="20"/>
@@ -4800,7 +4748,7 @@
               <w:ind w:left="0" w:right="202" w:firstLine="0"/>
               <w:jc w:val="center"/>
               <w:rPr>
-                <w:rFonts w:eastAsia="標楷體" w:hint="eastAsia"/>
+                <w:rFonts w:eastAsia="標楷體"/>
                 <w:color w:val="4F81BD" w:themeColor="accent1"/>
                 <w:sz w:val="20"/>
                 <w:szCs w:val="20"/>
@@ -4845,7 +4793,7 @@
               <w:ind w:left="0" w:right="202" w:firstLine="0"/>
               <w:jc w:val="center"/>
               <w:rPr>
-                <w:rFonts w:eastAsia="標楷體" w:hint="eastAsia"/>
+                <w:rFonts w:eastAsia="標楷體"/>
                 <w:color w:val="4F81BD" w:themeColor="accent1"/>
                 <w:sz w:val="20"/>
                 <w:szCs w:val="20"/>
@@ -4897,7 +4845,7 @@
               <w:ind w:left="0" w:right="202" w:firstLine="0"/>
               <w:jc w:val="center"/>
               <w:rPr>
-                <w:rFonts w:eastAsia="標楷體" w:hint="eastAsia"/>
+                <w:rFonts w:eastAsia="標楷體"/>
                 <w:b/>
                 <w:bCs/>
                 <w:color w:val="4F81BD" w:themeColor="accent1"/>
@@ -4969,7 +4917,7 @@
               <w:ind w:left="0" w:right="202" w:firstLine="0"/>
               <w:jc w:val="center"/>
               <w:rPr>
-                <w:rFonts w:eastAsia="標楷體" w:hint="eastAsia"/>
+                <w:rFonts w:eastAsia="標楷體"/>
                 <w:color w:val="4F81BD" w:themeColor="accent1"/>
                 <w:sz w:val="20"/>
                 <w:szCs w:val="20"/>
@@ -5024,7 +4972,7 @@
               <w:ind w:left="0" w:right="202" w:firstLine="0"/>
               <w:jc w:val="center"/>
               <w:rPr>
-                <w:rFonts w:eastAsia="標楷體" w:hint="eastAsia"/>
+                <w:rFonts w:eastAsia="標楷體"/>
                 <w:color w:val="4F81BD" w:themeColor="accent1"/>
                 <w:sz w:val="20"/>
                 <w:szCs w:val="20"/>
@@ -5069,7 +5017,7 @@
               <w:ind w:left="0" w:right="202" w:firstLine="0"/>
               <w:jc w:val="center"/>
               <w:rPr>
-                <w:rFonts w:eastAsia="標楷體" w:hint="eastAsia"/>
+                <w:rFonts w:eastAsia="標楷體"/>
                 <w:color w:val="FF0000"/>
                 <w:sz w:val="20"/>
                 <w:szCs w:val="20"/>
@@ -5121,7 +5069,7 @@
               <w:ind w:left="0" w:right="202" w:firstLine="0"/>
               <w:jc w:val="center"/>
               <w:rPr>
-                <w:rFonts w:eastAsia="標楷體" w:hint="eastAsia"/>
+                <w:rFonts w:eastAsia="標楷體"/>
                 <w:b/>
                 <w:bCs/>
                 <w:color w:val="4F81BD" w:themeColor="accent1"/>
@@ -5191,7 +5139,7 @@
               <w:ind w:left="0" w:right="202" w:firstLine="0"/>
               <w:jc w:val="center"/>
               <w:rPr>
-                <w:rFonts w:eastAsia="標楷體" w:hint="eastAsia"/>
+                <w:rFonts w:eastAsia="標楷體"/>
                 <w:color w:val="4F81BD" w:themeColor="accent1"/>
                 <w:sz w:val="20"/>
                 <w:szCs w:val="20"/>
@@ -5236,7 +5184,7 @@
               <w:ind w:left="0" w:right="202" w:firstLine="0"/>
               <w:jc w:val="center"/>
               <w:rPr>
-                <w:rFonts w:eastAsia="標楷體" w:hint="eastAsia"/>
+                <w:rFonts w:eastAsia="標楷體"/>
                 <w:color w:val="4F81BD" w:themeColor="accent1"/>
                 <w:sz w:val="20"/>
                 <w:szCs w:val="20"/>
@@ -5281,7 +5229,7 @@
               <w:ind w:left="0" w:right="202" w:firstLine="0"/>
               <w:jc w:val="center"/>
               <w:rPr>
-                <w:rFonts w:eastAsia="標楷體" w:hint="eastAsia"/>
+                <w:rFonts w:eastAsia="標楷體"/>
                 <w:color w:val="4F81BD" w:themeColor="accent1"/>
                 <w:sz w:val="20"/>
                 <w:szCs w:val="20"/>
@@ -5333,7 +5281,7 @@
               <w:ind w:left="0" w:right="202" w:firstLine="0"/>
               <w:jc w:val="center"/>
               <w:rPr>
-                <w:rFonts w:eastAsia="標楷體" w:hint="eastAsia"/>
+                <w:rFonts w:eastAsia="標楷體"/>
                 <w:b/>
                 <w:bCs/>
                 <w:color w:val="4F81BD" w:themeColor="accent1"/>
@@ -5403,7 +5351,7 @@
               <w:ind w:left="0" w:right="202" w:firstLine="0"/>
               <w:jc w:val="center"/>
               <w:rPr>
-                <w:rFonts w:eastAsia="標楷體" w:hint="eastAsia"/>
+                <w:rFonts w:eastAsia="標楷體"/>
                 <w:color w:val="4F81BD" w:themeColor="accent1"/>
                 <w:sz w:val="20"/>
                 <w:szCs w:val="20"/>
@@ -5448,7 +5396,7 @@
               <w:ind w:left="0" w:right="202" w:firstLine="0"/>
               <w:jc w:val="center"/>
               <w:rPr>
-                <w:rFonts w:eastAsia="標楷體" w:hint="eastAsia"/>
+                <w:rFonts w:eastAsia="標楷體"/>
                 <w:color w:val="4F81BD" w:themeColor="accent1"/>
                 <w:sz w:val="20"/>
                 <w:szCs w:val="20"/>
@@ -5493,7 +5441,7 @@
               <w:ind w:left="0" w:right="202" w:firstLine="0"/>
               <w:jc w:val="center"/>
               <w:rPr>
-                <w:rFonts w:eastAsia="標楷體" w:hint="eastAsia"/>
+                <w:rFonts w:eastAsia="標楷體"/>
                 <w:color w:val="4F81BD" w:themeColor="accent1"/>
                 <w:sz w:val="20"/>
                 <w:szCs w:val="20"/>
@@ -5545,7 +5493,7 @@
               <w:ind w:left="0" w:right="202" w:firstLine="0"/>
               <w:jc w:val="center"/>
               <w:rPr>
-                <w:rFonts w:eastAsia="標楷體" w:hint="eastAsia"/>
+                <w:rFonts w:eastAsia="標楷體"/>
                 <w:b/>
                 <w:bCs/>
                 <w:color w:val="4F81BD" w:themeColor="accent1"/>
@@ -5617,7 +5565,7 @@
               <w:ind w:left="0" w:right="202" w:firstLine="0"/>
               <w:jc w:val="center"/>
               <w:rPr>
-                <w:rFonts w:eastAsia="標楷體" w:hint="eastAsia"/>
+                <w:rFonts w:eastAsia="標楷體"/>
                 <w:color w:val="4F81BD" w:themeColor="accent1"/>
                 <w:sz w:val="20"/>
                 <w:szCs w:val="20"/>
@@ -5672,7 +5620,7 @@
               <w:ind w:left="0" w:right="202" w:firstLine="0"/>
               <w:jc w:val="center"/>
               <w:rPr>
-                <w:rFonts w:eastAsia="標楷體" w:hint="eastAsia"/>
+                <w:rFonts w:eastAsia="標楷體"/>
                 <w:color w:val="4F81BD" w:themeColor="accent1"/>
                 <w:sz w:val="20"/>
                 <w:szCs w:val="20"/>
@@ -5717,7 +5665,7 @@
               <w:ind w:left="0" w:right="202" w:firstLine="0"/>
               <w:jc w:val="center"/>
               <w:rPr>
-                <w:rFonts w:eastAsia="標楷體" w:hint="eastAsia"/>
+                <w:rFonts w:eastAsia="標楷體"/>
                 <w:color w:val="FF0000"/>
                 <w:sz w:val="20"/>
                 <w:szCs w:val="20"/>
@@ -5769,7 +5717,7 @@
               <w:ind w:left="0" w:right="202" w:firstLine="0"/>
               <w:jc w:val="center"/>
               <w:rPr>
-                <w:rFonts w:eastAsia="標楷體" w:hint="eastAsia"/>
+                <w:rFonts w:eastAsia="標楷體"/>
                 <w:color w:val="4F81BD" w:themeColor="accent1"/>
                 <w:sz w:val="20"/>
                 <w:szCs w:val="20"/>
@@ -5837,7 +5785,7 @@
               <w:ind w:left="0" w:right="202" w:firstLine="0"/>
               <w:jc w:val="center"/>
               <w:rPr>
-                <w:rFonts w:eastAsia="標楷體" w:hint="eastAsia"/>
+                <w:rFonts w:eastAsia="標楷體"/>
                 <w:color w:val="4F81BD" w:themeColor="accent1"/>
                 <w:sz w:val="20"/>
                 <w:szCs w:val="20"/>
@@ -5882,7 +5830,7 @@
               <w:ind w:left="0" w:right="202" w:firstLine="0"/>
               <w:jc w:val="center"/>
               <w:rPr>
-                <w:rFonts w:eastAsia="標楷體" w:hint="eastAsia"/>
+                <w:rFonts w:eastAsia="標楷體"/>
                 <w:color w:val="FF0000"/>
                 <w:sz w:val="20"/>
                 <w:szCs w:val="20"/>
@@ -5927,7 +5875,7 @@
               <w:ind w:left="0" w:right="202" w:firstLine="0"/>
               <w:jc w:val="center"/>
               <w:rPr>
-                <w:rFonts w:eastAsia="標楷體" w:hint="eastAsia"/>
+                <w:rFonts w:eastAsia="標楷體"/>
                 <w:color w:val="4F81BD" w:themeColor="accent1"/>
                 <w:sz w:val="20"/>
                 <w:szCs w:val="20"/>
@@ -5979,7 +5927,7 @@
               <w:ind w:left="0" w:right="202" w:firstLine="0"/>
               <w:jc w:val="center"/>
               <w:rPr>
-                <w:rFonts w:eastAsia="標楷體" w:hint="eastAsia"/>
+                <w:rFonts w:eastAsia="標楷體"/>
                 <w:color w:val="4F81BD" w:themeColor="accent1"/>
                 <w:sz w:val="20"/>
                 <w:szCs w:val="20"/>
@@ -6047,7 +5995,7 @@
               <w:ind w:left="0" w:right="202" w:firstLine="0"/>
               <w:jc w:val="center"/>
               <w:rPr>
-                <w:rFonts w:eastAsia="標楷體" w:hint="eastAsia"/>
+                <w:rFonts w:eastAsia="標楷體"/>
                 <w:color w:val="4F81BD" w:themeColor="accent1"/>
                 <w:sz w:val="20"/>
                 <w:szCs w:val="20"/>
@@ -6092,7 +6040,7 @@
               <w:ind w:left="0" w:right="202" w:firstLine="0"/>
               <w:jc w:val="center"/>
               <w:rPr>
-                <w:rFonts w:eastAsia="標楷體" w:hint="eastAsia"/>
+                <w:rFonts w:eastAsia="標楷體"/>
                 <w:color w:val="4F81BD" w:themeColor="accent1"/>
                 <w:sz w:val="20"/>
                 <w:szCs w:val="20"/>
@@ -6137,7 +6085,7 @@
               <w:ind w:left="0" w:right="202" w:firstLine="0"/>
               <w:jc w:val="center"/>
               <w:rPr>
-                <w:rFonts w:eastAsia="標楷體" w:hint="eastAsia"/>
+                <w:rFonts w:eastAsia="標楷體"/>
                 <w:color w:val="4F81BD" w:themeColor="accent1"/>
                 <w:sz w:val="20"/>
                 <w:szCs w:val="20"/>
@@ -6178,7 +6126,7 @@
         <w:spacing w:before="159" w:line="391" w:lineRule="auto"/>
         <w:ind w:left="961" w:right="202" w:firstLine="0"/>
         <w:rPr>
-          <w:rFonts w:eastAsia="標楷體" w:hint="eastAsia"/>
+          <w:rFonts w:eastAsia="標楷體"/>
           <w:color w:val="4F81BD" w:themeColor="accent1"/>
           <w:lang w:eastAsia="zh-TW"/>
         </w:rPr>
@@ -6614,7 +6562,7 @@
               <w:ind w:left="0" w:right="202" w:firstLine="0"/>
               <w:jc w:val="center"/>
               <w:rPr>
-                <w:rFonts w:eastAsia="標楷體" w:hint="eastAsia"/>
+                <w:rFonts w:eastAsia="標楷體"/>
                 <w:b/>
                 <w:bCs/>
                 <w:color w:val="4F81BD" w:themeColor="accent1"/>
@@ -6669,7 +6617,7 @@
               <w:ind w:left="0" w:right="202" w:firstLine="0"/>
               <w:jc w:val="center"/>
               <w:rPr>
-                <w:rFonts w:eastAsia="標楷體" w:hint="eastAsia"/>
+                <w:rFonts w:eastAsia="標楷體"/>
                 <w:b/>
                 <w:bCs/>
                 <w:color w:val="4F81BD" w:themeColor="accent1"/>
@@ -6724,7 +6672,7 @@
               <w:ind w:left="0" w:right="202" w:firstLine="0"/>
               <w:jc w:val="center"/>
               <w:rPr>
-                <w:rFonts w:eastAsia="標楷體" w:hint="eastAsia"/>
+                <w:rFonts w:eastAsia="標楷體"/>
                 <w:b/>
                 <w:bCs/>
                 <w:color w:val="4F81BD" w:themeColor="accent1"/>
@@ -6779,7 +6727,7 @@
               <w:ind w:left="0" w:right="202" w:firstLine="0"/>
               <w:jc w:val="center"/>
               <w:rPr>
-                <w:rFonts w:eastAsia="標楷體" w:hint="eastAsia"/>
+                <w:rFonts w:eastAsia="標楷體"/>
                 <w:b/>
                 <w:bCs/>
                 <w:color w:val="4F81BD" w:themeColor="accent1"/>
@@ -6836,7 +6784,7 @@
               <w:ind w:left="0" w:right="202" w:firstLine="0"/>
               <w:jc w:val="center"/>
               <w:rPr>
-                <w:rFonts w:eastAsia="標楷體" w:hint="eastAsia"/>
+                <w:rFonts w:eastAsia="標楷體"/>
                 <w:b/>
                 <w:bCs/>
                 <w:color w:val="4F81BD" w:themeColor="accent1"/>
@@ -6877,7 +6825,7 @@
               <w:spacing w:before="159" w:line="391" w:lineRule="auto"/>
               <w:ind w:left="0" w:right="202" w:firstLine="0"/>
               <w:rPr>
-                <w:rFonts w:eastAsia="標楷體" w:hint="eastAsia"/>
+                <w:rFonts w:eastAsia="標楷體"/>
                 <w:color w:val="4F81BD" w:themeColor="accent1"/>
                 <w:sz w:val="20"/>
                 <w:szCs w:val="20"/>
@@ -6925,7 +6873,7 @@
               <w:ind w:left="0" w:right="202" w:firstLine="0"/>
               <w:jc w:val="center"/>
               <w:rPr>
-                <w:rFonts w:eastAsia="標楷體" w:hint="eastAsia"/>
+                <w:rFonts w:eastAsia="標楷體"/>
                 <w:color w:val="4F81BD" w:themeColor="accent1"/>
                 <w:sz w:val="20"/>
                 <w:szCs w:val="20"/>
@@ -6973,7 +6921,7 @@
               <w:ind w:left="0" w:right="202" w:firstLine="0"/>
               <w:jc w:val="center"/>
               <w:rPr>
-                <w:rFonts w:eastAsia="標楷體" w:hint="eastAsia"/>
+                <w:rFonts w:eastAsia="標楷體"/>
                 <w:color w:val="4F81BD" w:themeColor="accent1"/>
                 <w:sz w:val="20"/>
                 <w:szCs w:val="20"/>
@@ -7035,7 +6983,7 @@
               <w:ind w:left="0" w:right="202" w:firstLine="0"/>
               <w:jc w:val="center"/>
               <w:rPr>
-                <w:rFonts w:eastAsia="標楷體" w:hint="eastAsia"/>
+                <w:rFonts w:eastAsia="標楷體"/>
                 <w:b/>
                 <w:bCs/>
                 <w:color w:val="4F81BD" w:themeColor="accent1"/>
@@ -7073,7 +7021,7 @@
               <w:spacing w:before="159" w:line="391" w:lineRule="auto"/>
               <w:ind w:left="0" w:right="202" w:firstLine="0"/>
               <w:rPr>
-                <w:rFonts w:eastAsia="標楷體" w:hint="eastAsia"/>
+                <w:rFonts w:eastAsia="標楷體"/>
                 <w:color w:val="4F81BD" w:themeColor="accent1"/>
                 <w:sz w:val="20"/>
                 <w:szCs w:val="20"/>
@@ -7138,7 +7086,7 @@
               <w:ind w:left="0" w:right="202" w:firstLine="0"/>
               <w:jc w:val="center"/>
               <w:rPr>
-                <w:rFonts w:eastAsia="標楷體" w:hint="eastAsia"/>
+                <w:rFonts w:eastAsia="標楷體"/>
                 <w:color w:val="4F81BD" w:themeColor="accent1"/>
                 <w:sz w:val="20"/>
                 <w:szCs w:val="20"/>
@@ -7183,7 +7131,7 @@
               <w:ind w:left="0" w:right="202" w:firstLine="0"/>
               <w:jc w:val="center"/>
               <w:rPr>
-                <w:rFonts w:eastAsia="標楷體" w:hint="eastAsia"/>
+                <w:rFonts w:eastAsia="標楷體"/>
                 <w:color w:val="4F81BD" w:themeColor="accent1"/>
                 <w:sz w:val="20"/>
                 <w:szCs w:val="20"/>
@@ -7225,7 +7173,7 @@
               <w:ind w:left="0" w:right="202" w:firstLine="0"/>
               <w:jc w:val="center"/>
               <w:rPr>
-                <w:rFonts w:eastAsia="標楷體" w:hint="eastAsia"/>
+                <w:rFonts w:eastAsia="標楷體"/>
                 <w:b/>
                 <w:bCs/>
                 <w:color w:val="4F81BD" w:themeColor="accent1"/>
@@ -7251,7 +7199,7 @@
               <w:spacing w:before="159" w:line="391" w:lineRule="auto"/>
               <w:ind w:left="0" w:right="202" w:firstLine="0"/>
               <w:rPr>
-                <w:rFonts w:eastAsia="標楷體" w:hint="eastAsia"/>
+                <w:rFonts w:eastAsia="標楷體"/>
                 <w:color w:val="4F81BD" w:themeColor="accent1"/>
                 <w:sz w:val="20"/>
                 <w:szCs w:val="20"/>
@@ -7296,7 +7244,7 @@
               <w:ind w:left="0" w:right="202" w:firstLine="0"/>
               <w:jc w:val="center"/>
               <w:rPr>
-                <w:rFonts w:eastAsia="標楷體" w:hint="eastAsia"/>
+                <w:rFonts w:eastAsia="標楷體"/>
                 <w:color w:val="4F81BD" w:themeColor="accent1"/>
                 <w:sz w:val="20"/>
                 <w:szCs w:val="20"/>
@@ -7341,7 +7289,7 @@
               <w:ind w:left="0" w:right="202" w:firstLine="0"/>
               <w:jc w:val="center"/>
               <w:rPr>
-                <w:rFonts w:eastAsia="標楷體" w:hint="eastAsia"/>
+                <w:rFonts w:eastAsia="標楷體"/>
                 <w:color w:val="4F81BD" w:themeColor="accent1"/>
                 <w:sz w:val="20"/>
                 <w:szCs w:val="20"/>
@@ -7383,7 +7331,7 @@
               <w:ind w:left="0" w:right="202" w:firstLine="0"/>
               <w:jc w:val="center"/>
               <w:rPr>
-                <w:rFonts w:eastAsia="標楷體" w:hint="eastAsia"/>
+                <w:rFonts w:eastAsia="標楷體"/>
                 <w:b/>
                 <w:bCs/>
                 <w:color w:val="4F81BD" w:themeColor="accent1"/>
@@ -7421,7 +7369,7 @@
               <w:spacing w:before="159" w:line="391" w:lineRule="auto"/>
               <w:ind w:left="0" w:right="202" w:firstLine="0"/>
               <w:rPr>
-                <w:rFonts w:eastAsia="標楷體" w:hint="eastAsia"/>
+                <w:rFonts w:eastAsia="標楷體"/>
                 <w:color w:val="4F81BD" w:themeColor="accent1"/>
                 <w:sz w:val="20"/>
                 <w:szCs w:val="20"/>
@@ -7486,7 +7434,7 @@
               <w:ind w:left="0" w:right="202" w:firstLine="0"/>
               <w:jc w:val="center"/>
               <w:rPr>
-                <w:rFonts w:eastAsia="標楷體" w:hint="eastAsia"/>
+                <w:rFonts w:eastAsia="標楷體"/>
                 <w:color w:val="4F81BD" w:themeColor="accent1"/>
                 <w:sz w:val="20"/>
                 <w:szCs w:val="20"/>
@@ -7531,7 +7479,7 @@
               <w:ind w:left="0" w:right="202" w:firstLine="0"/>
               <w:jc w:val="center"/>
               <w:rPr>
-                <w:rFonts w:eastAsia="標楷體" w:hint="eastAsia"/>
+                <w:rFonts w:eastAsia="標楷體"/>
                 <w:color w:val="4F81BD" w:themeColor="accent1"/>
                 <w:sz w:val="20"/>
                 <w:szCs w:val="20"/>
@@ -7573,7 +7521,7 @@
               <w:ind w:left="0" w:right="202" w:firstLine="0"/>
               <w:jc w:val="center"/>
               <w:rPr>
-                <w:rFonts w:eastAsia="標楷體" w:hint="eastAsia"/>
+                <w:rFonts w:eastAsia="標楷體"/>
                 <w:b/>
                 <w:bCs/>
                 <w:color w:val="4F81BD" w:themeColor="accent1"/>
@@ -7599,7 +7547,7 @@
               <w:spacing w:before="159" w:line="391" w:lineRule="auto"/>
               <w:ind w:left="0" w:right="202" w:firstLine="0"/>
               <w:rPr>
-                <w:rFonts w:eastAsia="標楷體" w:hint="eastAsia"/>
+                <w:rFonts w:eastAsia="標楷體"/>
                 <w:color w:val="4F81BD" w:themeColor="accent1"/>
                 <w:sz w:val="20"/>
                 <w:szCs w:val="20"/>
@@ -7644,7 +7592,7 @@
               <w:ind w:left="0" w:right="202" w:firstLine="0"/>
               <w:jc w:val="center"/>
               <w:rPr>
-                <w:rFonts w:eastAsia="標楷體" w:hint="eastAsia"/>
+                <w:rFonts w:eastAsia="標楷體"/>
                 <w:color w:val="4F81BD" w:themeColor="accent1"/>
                 <w:sz w:val="20"/>
                 <w:szCs w:val="20"/>
@@ -7689,7 +7637,7 @@
               <w:ind w:left="0" w:right="202" w:firstLine="0"/>
               <w:jc w:val="center"/>
               <w:rPr>
-                <w:rFonts w:eastAsia="標楷體" w:hint="eastAsia"/>
+                <w:rFonts w:eastAsia="標楷體"/>
                 <w:color w:val="4F81BD" w:themeColor="accent1"/>
                 <w:sz w:val="20"/>
                 <w:szCs w:val="20"/>
@@ -7731,7 +7679,7 @@
               <w:ind w:left="0" w:right="202" w:firstLine="0"/>
               <w:jc w:val="center"/>
               <w:rPr>
-                <w:rFonts w:eastAsia="標楷體" w:hint="eastAsia"/>
+                <w:rFonts w:eastAsia="標楷體"/>
                 <w:b/>
                 <w:bCs/>
                 <w:color w:val="4F81BD" w:themeColor="accent1"/>
@@ -7833,7 +7781,7 @@
               <w:ind w:left="0" w:right="202" w:firstLine="0"/>
               <w:jc w:val="center"/>
               <w:rPr>
-                <w:rFonts w:eastAsia="標楷體" w:hint="eastAsia"/>
+                <w:rFonts w:eastAsia="標楷體"/>
                 <w:color w:val="4F81BD" w:themeColor="accent1"/>
                 <w:sz w:val="20"/>
                 <w:szCs w:val="20"/>
@@ -7878,7 +7826,7 @@
               <w:ind w:left="0" w:right="202" w:firstLine="0"/>
               <w:jc w:val="center"/>
               <w:rPr>
-                <w:rFonts w:eastAsia="標楷體" w:hint="eastAsia"/>
+                <w:rFonts w:eastAsia="標楷體"/>
                 <w:color w:val="4F81BD" w:themeColor="accent1"/>
                 <w:sz w:val="20"/>
                 <w:szCs w:val="20"/>
@@ -7920,7 +7868,7 @@
               <w:ind w:left="0" w:right="202" w:firstLine="0"/>
               <w:jc w:val="center"/>
               <w:rPr>
-                <w:rFonts w:eastAsia="標楷體" w:hint="eastAsia"/>
+                <w:rFonts w:eastAsia="標楷體"/>
                 <w:b/>
                 <w:bCs/>
                 <w:color w:val="4F81BD" w:themeColor="accent1"/>
@@ -7990,7 +7938,7 @@
               <w:ind w:left="0" w:right="202" w:firstLine="0"/>
               <w:jc w:val="center"/>
               <w:rPr>
-                <w:rFonts w:eastAsia="標楷體" w:hint="eastAsia"/>
+                <w:rFonts w:eastAsia="標楷體"/>
                 <w:color w:val="4F81BD" w:themeColor="accent1"/>
                 <w:sz w:val="20"/>
                 <w:szCs w:val="20"/>
@@ -8035,7 +7983,7 @@
               <w:ind w:left="0" w:right="202" w:firstLine="0"/>
               <w:jc w:val="center"/>
               <w:rPr>
-                <w:rFonts w:eastAsia="標楷體" w:hint="eastAsia"/>
+                <w:rFonts w:eastAsia="標楷體"/>
                 <w:color w:val="4F81BD" w:themeColor="accent1"/>
                 <w:sz w:val="20"/>
                 <w:szCs w:val="20"/>
@@ -8077,7 +8025,7 @@
               <w:ind w:left="0" w:right="202" w:firstLine="0"/>
               <w:jc w:val="center"/>
               <w:rPr>
-                <w:rFonts w:eastAsia="標楷體" w:hint="eastAsia"/>
+                <w:rFonts w:eastAsia="標楷體"/>
                 <w:b/>
                 <w:bCs/>
                 <w:color w:val="4F81BD" w:themeColor="accent1"/>
@@ -8179,7 +8127,7 @@
               <w:ind w:left="0" w:right="202" w:firstLine="0"/>
               <w:jc w:val="center"/>
               <w:rPr>
-                <w:rFonts w:eastAsia="標楷體" w:hint="eastAsia"/>
+                <w:rFonts w:eastAsia="標楷體"/>
                 <w:color w:val="4F81BD" w:themeColor="accent1"/>
                 <w:sz w:val="20"/>
                 <w:szCs w:val="20"/>
@@ -8224,7 +8172,7 @@
               <w:ind w:left="0" w:right="202" w:firstLine="0"/>
               <w:jc w:val="center"/>
               <w:rPr>
-                <w:rFonts w:eastAsia="標楷體" w:hint="eastAsia"/>
+                <w:rFonts w:eastAsia="標楷體"/>
                 <w:color w:val="4F81BD" w:themeColor="accent1"/>
                 <w:sz w:val="20"/>
                 <w:szCs w:val="20"/>
@@ -8266,7 +8214,7 @@
               <w:ind w:left="0" w:right="202" w:firstLine="0"/>
               <w:jc w:val="center"/>
               <w:rPr>
-                <w:rFonts w:eastAsia="標楷體" w:hint="eastAsia"/>
+                <w:rFonts w:eastAsia="標楷體"/>
                 <w:color w:val="4F81BD" w:themeColor="accent1"/>
                 <w:sz w:val="20"/>
                 <w:szCs w:val="20"/>
@@ -8334,7 +8282,7 @@
               <w:ind w:left="0" w:right="202" w:firstLine="0"/>
               <w:jc w:val="center"/>
               <w:rPr>
-                <w:rFonts w:eastAsia="標楷體" w:hint="eastAsia"/>
+                <w:rFonts w:eastAsia="標楷體"/>
                 <w:color w:val="4F81BD" w:themeColor="accent1"/>
                 <w:sz w:val="20"/>
                 <w:szCs w:val="20"/>
@@ -8379,7 +8327,7 @@
               <w:ind w:left="0" w:right="202" w:firstLine="0"/>
               <w:jc w:val="center"/>
               <w:rPr>
-                <w:rFonts w:eastAsia="標楷體" w:hint="eastAsia"/>
+                <w:rFonts w:eastAsia="標楷體"/>
                 <w:color w:val="4F81BD" w:themeColor="accent1"/>
                 <w:sz w:val="20"/>
                 <w:szCs w:val="20"/>
@@ -8406,7 +8354,7 @@
         <w:spacing w:before="105"/>
         <w:ind w:left="961" w:firstLine="0"/>
         <w:rPr>
-          <w:rFonts w:eastAsia="標楷體" w:hint="eastAsia"/>
+          <w:rFonts w:eastAsia="標楷體"/>
           <w:color w:val="4F81BD" w:themeColor="accent1"/>
           <w:lang w:eastAsia="zh-TW"/>
         </w:rPr>
@@ -9133,7 +9081,7 @@
               <w:ind w:left="0" w:right="202" w:firstLine="0"/>
               <w:jc w:val="center"/>
               <w:rPr>
-                <w:rFonts w:eastAsia="標楷體" w:hint="eastAsia"/>
+                <w:rFonts w:eastAsia="標楷體"/>
                 <w:b/>
                 <w:bCs/>
                 <w:color w:val="4F81BD" w:themeColor="accent1"/>
@@ -9188,7 +9136,7 @@
               <w:ind w:left="0" w:right="202" w:firstLine="0"/>
               <w:jc w:val="center"/>
               <w:rPr>
-                <w:rFonts w:eastAsia="標楷體" w:hint="eastAsia"/>
+                <w:rFonts w:eastAsia="標楷體"/>
                 <w:b/>
                 <w:bCs/>
                 <w:color w:val="4F81BD" w:themeColor="accent1"/>
@@ -9243,7 +9191,7 @@
               <w:ind w:left="0" w:right="202" w:firstLine="0"/>
               <w:jc w:val="center"/>
               <w:rPr>
-                <w:rFonts w:eastAsia="標楷體" w:hint="eastAsia"/>
+                <w:rFonts w:eastAsia="標楷體"/>
                 <w:b/>
                 <w:bCs/>
                 <w:color w:val="4F81BD" w:themeColor="accent1"/>
@@ -9298,7 +9246,7 @@
               <w:ind w:left="0" w:right="202" w:firstLine="0"/>
               <w:jc w:val="center"/>
               <w:rPr>
-                <w:rFonts w:eastAsia="標楷體" w:hint="eastAsia"/>
+                <w:rFonts w:eastAsia="標楷體"/>
                 <w:b/>
                 <w:bCs/>
                 <w:color w:val="4F81BD" w:themeColor="accent1"/>
@@ -9353,7 +9301,7 @@
               <w:ind w:left="0" w:right="202" w:firstLine="0"/>
               <w:jc w:val="center"/>
               <w:rPr>
-                <w:rFonts w:eastAsia="標楷體" w:hint="eastAsia"/>
+                <w:rFonts w:eastAsia="標楷體"/>
                 <w:b/>
                 <w:bCs/>
                 <w:color w:val="4F81BD" w:themeColor="accent1"/>
@@ -9398,7 +9346,7 @@
               <w:ind w:left="0" w:right="202" w:firstLine="0"/>
               <w:jc w:val="center"/>
               <w:rPr>
-                <w:rFonts w:eastAsia="標楷體" w:hint="eastAsia"/>
+                <w:rFonts w:eastAsia="標楷體"/>
                 <w:b/>
                 <w:bCs/>
                 <w:color w:val="4F81BD" w:themeColor="accent1"/>
@@ -9439,7 +9387,7 @@
               <w:spacing w:before="159" w:line="360" w:lineRule="auto"/>
               <w:ind w:left="0" w:right="202" w:firstLine="0"/>
               <w:rPr>
-                <w:rFonts w:eastAsia="標楷體" w:hint="eastAsia"/>
+                <w:rFonts w:eastAsia="標楷體"/>
                 <w:color w:val="4F81BD" w:themeColor="accent1"/>
                 <w:sz w:val="20"/>
                 <w:szCs w:val="20"/>
@@ -9487,7 +9435,7 @@
               <w:ind w:left="0" w:right="202" w:firstLine="0"/>
               <w:jc w:val="center"/>
               <w:rPr>
-                <w:rFonts w:eastAsia="標楷體" w:hint="eastAsia"/>
+                <w:rFonts w:eastAsia="標楷體"/>
                 <w:color w:val="4F81BD" w:themeColor="accent1"/>
                 <w:sz w:val="20"/>
                 <w:szCs w:val="20"/>
@@ -9525,7 +9473,7 @@
               <w:ind w:left="0" w:right="202" w:firstLine="0"/>
               <w:jc w:val="center"/>
               <w:rPr>
-                <w:rFonts w:eastAsia="標楷體" w:hint="eastAsia"/>
+                <w:rFonts w:eastAsia="標楷體"/>
                 <w:color w:val="4F81BD" w:themeColor="accent1"/>
                 <w:sz w:val="20"/>
                 <w:szCs w:val="20"/>
@@ -9563,7 +9511,7 @@
               <w:ind w:left="0" w:right="202" w:firstLine="0"/>
               <w:jc w:val="center"/>
               <w:rPr>
-                <w:rFonts w:eastAsia="標楷體" w:hint="eastAsia"/>
+                <w:rFonts w:eastAsia="標楷體"/>
                 <w:color w:val="4F81BD" w:themeColor="accent1"/>
                 <w:sz w:val="20"/>
                 <w:szCs w:val="20"/>
@@ -9625,7 +9573,7 @@
               <w:ind w:left="0" w:right="202" w:firstLine="0"/>
               <w:jc w:val="center"/>
               <w:rPr>
-                <w:rFonts w:eastAsia="標楷體" w:hint="eastAsia"/>
+                <w:rFonts w:eastAsia="標楷體"/>
                 <w:b/>
                 <w:bCs/>
                 <w:color w:val="4F81BD" w:themeColor="accent1"/>
@@ -9663,7 +9611,7 @@
               <w:spacing w:before="159" w:line="360" w:lineRule="auto"/>
               <w:ind w:left="0" w:right="202" w:firstLine="0"/>
               <w:rPr>
-                <w:rFonts w:eastAsia="標楷體" w:hint="eastAsia"/>
+                <w:rFonts w:eastAsia="標楷體"/>
                 <w:color w:val="4F81BD" w:themeColor="accent1"/>
                 <w:sz w:val="20"/>
                 <w:szCs w:val="20"/>
@@ -9698,7 +9646,7 @@
               <w:ind w:left="0" w:right="202" w:firstLine="0"/>
               <w:jc w:val="center"/>
               <w:rPr>
-                <w:rFonts w:eastAsia="標楷體" w:hint="eastAsia"/>
+                <w:rFonts w:eastAsia="標楷體"/>
                 <w:color w:val="4F81BD" w:themeColor="accent1"/>
                 <w:sz w:val="20"/>
                 <w:szCs w:val="20"/>
@@ -9733,7 +9681,7 @@
               <w:ind w:left="0" w:right="202" w:firstLine="0"/>
               <w:jc w:val="center"/>
               <w:rPr>
-                <w:rFonts w:eastAsia="標楷體" w:hint="eastAsia"/>
+                <w:rFonts w:eastAsia="標楷體"/>
                 <w:color w:val="4F81BD" w:themeColor="accent1"/>
                 <w:sz w:val="20"/>
                 <w:szCs w:val="20"/>
@@ -9768,7 +9716,7 @@
               <w:ind w:left="0" w:right="202" w:firstLine="0"/>
               <w:jc w:val="center"/>
               <w:rPr>
-                <w:rFonts w:eastAsia="標楷體" w:hint="eastAsia"/>
+                <w:rFonts w:eastAsia="標楷體"/>
                 <w:color w:val="FF0000"/>
                 <w:sz w:val="20"/>
                 <w:szCs w:val="20"/>
@@ -9810,7 +9758,7 @@
               <w:ind w:left="0" w:right="202" w:firstLine="0"/>
               <w:jc w:val="center"/>
               <w:rPr>
-                <w:rFonts w:eastAsia="標楷體" w:hint="eastAsia"/>
+                <w:rFonts w:eastAsia="標楷體"/>
                 <w:b/>
                 <w:bCs/>
                 <w:color w:val="4F81BD" w:themeColor="accent1"/>
@@ -9900,7 +9848,7 @@
               <w:spacing w:before="159" w:line="360" w:lineRule="auto"/>
               <w:ind w:right="202"/>
               <w:rPr>
-                <w:rFonts w:eastAsia="標楷體" w:hint="eastAsia"/>
+                <w:rFonts w:eastAsia="標楷體"/>
                 <w:color w:val="4F81BD" w:themeColor="accent1"/>
                 <w:sz w:val="20"/>
                 <w:szCs w:val="20"/>
@@ -9935,7 +9883,7 @@
               <w:ind w:left="0" w:right="202" w:firstLine="0"/>
               <w:jc w:val="center"/>
               <w:rPr>
-                <w:rFonts w:eastAsia="標楷體" w:hint="eastAsia"/>
+                <w:rFonts w:eastAsia="標楷體"/>
                 <w:color w:val="4F81BD" w:themeColor="accent1"/>
                 <w:sz w:val="20"/>
                 <w:szCs w:val="20"/>
@@ -9970,7 +9918,7 @@
               <w:ind w:left="0" w:right="202" w:firstLine="0"/>
               <w:jc w:val="center"/>
               <w:rPr>
-                <w:rFonts w:eastAsia="標楷體" w:hint="eastAsia"/>
+                <w:rFonts w:eastAsia="標楷體"/>
                 <w:color w:val="FF0000"/>
                 <w:sz w:val="20"/>
                 <w:szCs w:val="20"/>
@@ -10005,7 +9953,7 @@
               <w:ind w:left="0" w:right="202" w:firstLine="0"/>
               <w:jc w:val="center"/>
               <w:rPr>
-                <w:rFonts w:eastAsia="標楷體" w:hint="eastAsia"/>
+                <w:rFonts w:eastAsia="標楷體"/>
                 <w:color w:val="4F81BD" w:themeColor="accent1"/>
                 <w:sz w:val="20"/>
                 <w:szCs w:val="20"/>
@@ -10057,7 +10005,7 @@
               <w:ind w:left="0" w:right="202" w:firstLine="0"/>
               <w:jc w:val="center"/>
               <w:rPr>
-                <w:rFonts w:eastAsia="標楷體" w:hint="eastAsia"/>
+                <w:rFonts w:eastAsia="標楷體"/>
                 <w:b/>
                 <w:bCs/>
                 <w:color w:val="4F81BD" w:themeColor="accent1"/>
@@ -10083,7 +10031,7 @@
               <w:spacing w:before="159" w:line="360" w:lineRule="auto"/>
               <w:ind w:left="0" w:right="202" w:firstLine="0"/>
               <w:rPr>
-                <w:rFonts w:eastAsia="標楷體" w:hint="eastAsia"/>
+                <w:rFonts w:eastAsia="標楷體"/>
                 <w:color w:val="4F81BD" w:themeColor="accent1"/>
                 <w:sz w:val="20"/>
                 <w:szCs w:val="20"/>
@@ -10138,7 +10086,7 @@
               <w:ind w:left="0" w:right="202" w:firstLine="0"/>
               <w:jc w:val="center"/>
               <w:rPr>
-                <w:rFonts w:eastAsia="標楷體" w:hint="eastAsia"/>
+                <w:rFonts w:eastAsia="標楷體"/>
                 <w:color w:val="4F81BD" w:themeColor="accent1"/>
                 <w:sz w:val="20"/>
                 <w:szCs w:val="20"/>
@@ -10173,7 +10121,7 @@
               <w:ind w:left="0" w:right="202" w:firstLine="0"/>
               <w:jc w:val="center"/>
               <w:rPr>
-                <w:rFonts w:eastAsia="標楷體" w:hint="eastAsia"/>
+                <w:rFonts w:eastAsia="標楷體"/>
                 <w:color w:val="4F81BD" w:themeColor="accent1"/>
                 <w:sz w:val="20"/>
                 <w:szCs w:val="20"/>
@@ -10208,7 +10156,7 @@
               <w:ind w:left="0" w:right="202" w:firstLine="0"/>
               <w:jc w:val="center"/>
               <w:rPr>
-                <w:rFonts w:eastAsia="標楷體" w:hint="eastAsia"/>
+                <w:rFonts w:eastAsia="標楷體"/>
                 <w:color w:val="4F81BD" w:themeColor="accent1"/>
                 <w:sz w:val="20"/>
                 <w:szCs w:val="20"/>
@@ -10270,7 +10218,7 @@
               <w:ind w:left="0" w:right="202" w:firstLine="0"/>
               <w:jc w:val="center"/>
               <w:rPr>
-                <w:rFonts w:eastAsia="標楷體" w:hint="eastAsia"/>
+                <w:rFonts w:eastAsia="標楷體"/>
                 <w:b/>
                 <w:bCs/>
                 <w:color w:val="4F81BD" w:themeColor="accent1"/>
@@ -10308,7 +10256,7 @@
               <w:spacing w:before="159" w:line="360" w:lineRule="auto"/>
               <w:ind w:left="0" w:right="202" w:firstLine="0"/>
               <w:rPr>
-                <w:rFonts w:eastAsia="標楷體" w:hint="eastAsia"/>
+                <w:rFonts w:eastAsia="標楷體"/>
                 <w:color w:val="4F81BD" w:themeColor="accent1"/>
                 <w:sz w:val="20"/>
                 <w:szCs w:val="20"/>
@@ -10343,7 +10291,7 @@
               <w:ind w:left="0" w:right="202" w:firstLine="0"/>
               <w:jc w:val="center"/>
               <w:rPr>
-                <w:rFonts w:eastAsia="標楷體" w:hint="eastAsia"/>
+                <w:rFonts w:eastAsia="標楷體"/>
                 <w:color w:val="4F81BD" w:themeColor="accent1"/>
                 <w:sz w:val="20"/>
                 <w:szCs w:val="20"/>
@@ -10378,7 +10326,7 @@
               <w:ind w:left="0" w:right="202" w:firstLine="0"/>
               <w:jc w:val="center"/>
               <w:rPr>
-                <w:rFonts w:eastAsia="標楷體" w:hint="eastAsia"/>
+                <w:rFonts w:eastAsia="標楷體"/>
                 <w:color w:val="4F81BD" w:themeColor="accent1"/>
                 <w:sz w:val="20"/>
                 <w:szCs w:val="20"/>
@@ -10413,7 +10361,7 @@
               <w:ind w:left="0" w:right="202" w:firstLine="0"/>
               <w:jc w:val="center"/>
               <w:rPr>
-                <w:rFonts w:eastAsia="標楷體" w:hint="eastAsia"/>
+                <w:rFonts w:eastAsia="標楷體"/>
                 <w:color w:val="4F81BD" w:themeColor="accent1"/>
                 <w:sz w:val="20"/>
                 <w:szCs w:val="20"/>
@@ -10455,7 +10403,7 @@
               <w:ind w:left="0" w:right="202" w:firstLine="0"/>
               <w:jc w:val="center"/>
               <w:rPr>
-                <w:rFonts w:eastAsia="標楷體" w:hint="eastAsia"/>
+                <w:rFonts w:eastAsia="標楷體"/>
                 <w:b/>
                 <w:bCs/>
                 <w:color w:val="4F81BD" w:themeColor="accent1"/>
@@ -10545,7 +10493,7 @@
               <w:spacing w:before="159" w:line="360" w:lineRule="auto"/>
               <w:ind w:right="202"/>
               <w:rPr>
-                <w:rFonts w:eastAsia="標楷體" w:hint="eastAsia"/>
+                <w:rFonts w:eastAsia="標楷體"/>
                 <w:color w:val="4F81BD" w:themeColor="accent1"/>
                 <w:sz w:val="20"/>
                 <w:szCs w:val="20"/>
@@ -10580,7 +10528,7 @@
               <w:ind w:left="0" w:right="202" w:firstLine="0"/>
               <w:jc w:val="center"/>
               <w:rPr>
-                <w:rFonts w:eastAsia="標楷體" w:hint="eastAsia"/>
+                <w:rFonts w:eastAsia="標楷體"/>
                 <w:color w:val="4F81BD" w:themeColor="accent1"/>
                 <w:sz w:val="20"/>
                 <w:szCs w:val="20"/>
@@ -10615,7 +10563,7 @@
               <w:ind w:left="0" w:right="202" w:firstLine="0"/>
               <w:jc w:val="center"/>
               <w:rPr>
-                <w:rFonts w:eastAsia="標楷體" w:hint="eastAsia"/>
+                <w:rFonts w:eastAsia="標楷體"/>
                 <w:color w:val="4F81BD" w:themeColor="accent1"/>
                 <w:sz w:val="20"/>
                 <w:szCs w:val="20"/>
@@ -10650,7 +10598,7 @@
               <w:ind w:left="0" w:right="202" w:firstLine="0"/>
               <w:jc w:val="center"/>
               <w:rPr>
-                <w:rFonts w:eastAsia="標楷體" w:hint="eastAsia"/>
+                <w:rFonts w:eastAsia="標楷體"/>
                 <w:color w:val="4F81BD" w:themeColor="accent1"/>
                 <w:sz w:val="20"/>
                 <w:szCs w:val="20"/>
@@ -10702,7 +10650,7 @@
               <w:ind w:left="0" w:right="202" w:firstLine="0"/>
               <w:jc w:val="center"/>
               <w:rPr>
-                <w:rFonts w:eastAsia="標楷體" w:hint="eastAsia"/>
+                <w:rFonts w:eastAsia="標楷體"/>
                 <w:b/>
                 <w:bCs/>
                 <w:color w:val="4F81BD" w:themeColor="accent1"/>
@@ -10728,7 +10676,7 @@
               <w:spacing w:before="159" w:line="360" w:lineRule="auto"/>
               <w:ind w:left="0" w:right="202" w:firstLine="0"/>
               <w:rPr>
-                <w:rFonts w:eastAsia="標楷體" w:hint="eastAsia"/>
+                <w:rFonts w:eastAsia="標楷體"/>
                 <w:color w:val="4F81BD" w:themeColor="accent1"/>
                 <w:sz w:val="20"/>
                 <w:szCs w:val="20"/>
@@ -10783,7 +10731,7 @@
               <w:ind w:left="0" w:right="202" w:firstLine="0"/>
               <w:jc w:val="center"/>
               <w:rPr>
-                <w:rFonts w:eastAsia="標楷體" w:hint="eastAsia"/>
+                <w:rFonts w:eastAsia="標楷體"/>
                 <w:color w:val="4F81BD" w:themeColor="accent1"/>
                 <w:sz w:val="20"/>
                 <w:szCs w:val="20"/>
@@ -10818,7 +10766,7 @@
               <w:ind w:left="0" w:right="202" w:firstLine="0"/>
               <w:jc w:val="center"/>
               <w:rPr>
-                <w:rFonts w:eastAsia="標楷體" w:hint="eastAsia"/>
+                <w:rFonts w:eastAsia="標楷體"/>
                 <w:color w:val="4F81BD" w:themeColor="accent1"/>
                 <w:sz w:val="20"/>
                 <w:szCs w:val="20"/>
@@ -10853,7 +10801,7 @@
               <w:ind w:left="0" w:right="202" w:firstLine="0"/>
               <w:jc w:val="center"/>
               <w:rPr>
-                <w:rFonts w:eastAsia="標楷體" w:hint="eastAsia"/>
+                <w:rFonts w:eastAsia="標楷體"/>
                 <w:color w:val="4F81BD" w:themeColor="accent1"/>
                 <w:sz w:val="20"/>
                 <w:szCs w:val="20"/>
@@ -10915,7 +10863,7 @@
               <w:ind w:left="0" w:right="202" w:firstLine="0"/>
               <w:jc w:val="center"/>
               <w:rPr>
-                <w:rFonts w:eastAsia="標楷體" w:hint="eastAsia"/>
+                <w:rFonts w:eastAsia="標楷體"/>
                 <w:b/>
                 <w:bCs/>
                 <w:color w:val="4F81BD" w:themeColor="accent1"/>
@@ -10987,7 +10935,7 @@
               <w:ind w:left="0" w:right="202" w:firstLine="0"/>
               <w:jc w:val="center"/>
               <w:rPr>
-                <w:rFonts w:eastAsia="標楷體" w:hint="eastAsia"/>
+                <w:rFonts w:eastAsia="標楷體"/>
                 <w:color w:val="4F81BD" w:themeColor="accent1"/>
                 <w:sz w:val="20"/>
                 <w:szCs w:val="20"/>
@@ -11022,7 +10970,7 @@
               <w:ind w:left="0" w:right="202" w:firstLine="0"/>
               <w:jc w:val="center"/>
               <w:rPr>
-                <w:rFonts w:eastAsia="標楷體" w:hint="eastAsia"/>
+                <w:rFonts w:eastAsia="標楷體"/>
                 <w:color w:val="4F81BD" w:themeColor="accent1"/>
                 <w:sz w:val="20"/>
                 <w:szCs w:val="20"/>
@@ -11057,7 +11005,7 @@
               <w:ind w:left="0" w:right="202" w:firstLine="0"/>
               <w:jc w:val="center"/>
               <w:rPr>
-                <w:rFonts w:eastAsia="標楷體" w:hint="eastAsia"/>
+                <w:rFonts w:eastAsia="標楷體"/>
                 <w:color w:val="FF0000"/>
                 <w:sz w:val="20"/>
                 <w:szCs w:val="20"/>
@@ -11099,7 +11047,7 @@
               <w:ind w:left="0" w:right="202" w:firstLine="0"/>
               <w:jc w:val="center"/>
               <w:rPr>
-                <w:rFonts w:eastAsia="標楷體" w:hint="eastAsia"/>
+                <w:rFonts w:eastAsia="標楷體"/>
                 <w:b/>
                 <w:bCs/>
                 <w:color w:val="4F81BD" w:themeColor="accent1"/>
@@ -11222,7 +11170,7 @@
               <w:ind w:left="0" w:right="202" w:firstLine="0"/>
               <w:jc w:val="center"/>
               <w:rPr>
-                <w:rFonts w:eastAsia="標楷體" w:hint="eastAsia"/>
+                <w:rFonts w:eastAsia="標楷體"/>
                 <w:color w:val="4F81BD" w:themeColor="accent1"/>
                 <w:sz w:val="20"/>
                 <w:szCs w:val="20"/>
@@ -11257,7 +11205,7 @@
               <w:ind w:left="0" w:right="202" w:firstLine="0"/>
               <w:jc w:val="center"/>
               <w:rPr>
-                <w:rFonts w:eastAsia="標楷體" w:hint="eastAsia"/>
+                <w:rFonts w:eastAsia="標楷體"/>
                 <w:color w:val="4F81BD" w:themeColor="accent1"/>
                 <w:sz w:val="20"/>
                 <w:szCs w:val="20"/>
@@ -11292,7 +11240,7 @@
               <w:ind w:left="0" w:right="202" w:firstLine="0"/>
               <w:jc w:val="center"/>
               <w:rPr>
-                <w:rFonts w:eastAsia="標楷體" w:hint="eastAsia"/>
+                <w:rFonts w:eastAsia="標楷體"/>
                 <w:color w:val="4F81BD" w:themeColor="accent1"/>
                 <w:sz w:val="20"/>
                 <w:szCs w:val="20"/>
@@ -11344,7 +11292,7 @@
               <w:ind w:left="0" w:right="202" w:firstLine="0"/>
               <w:jc w:val="center"/>
               <w:rPr>
-                <w:rFonts w:eastAsia="標楷體" w:hint="eastAsia"/>
+                <w:rFonts w:eastAsia="標楷體"/>
                 <w:b/>
                 <w:bCs/>
                 <w:color w:val="4F81BD" w:themeColor="accent1"/>
@@ -11414,7 +11362,7 @@
               <w:ind w:left="0" w:right="202" w:firstLine="0"/>
               <w:jc w:val="center"/>
               <w:rPr>
-                <w:rFonts w:eastAsia="標楷體" w:hint="eastAsia"/>
+                <w:rFonts w:eastAsia="標楷體"/>
                 <w:color w:val="4F81BD" w:themeColor="accent1"/>
                 <w:sz w:val="20"/>
                 <w:szCs w:val="20"/>
@@ -11449,7 +11397,7 @@
               <w:ind w:left="0" w:right="202" w:firstLine="0"/>
               <w:jc w:val="center"/>
               <w:rPr>
-                <w:rFonts w:eastAsia="標楷體" w:hint="eastAsia"/>
+                <w:rFonts w:eastAsia="標楷體"/>
                 <w:color w:val="4F81BD" w:themeColor="accent1"/>
                 <w:sz w:val="20"/>
                 <w:szCs w:val="20"/>
@@ -11484,7 +11432,7 @@
               <w:ind w:left="0" w:right="202" w:firstLine="0"/>
               <w:jc w:val="center"/>
               <w:rPr>
-                <w:rFonts w:eastAsia="標楷體" w:hint="eastAsia"/>
+                <w:rFonts w:eastAsia="標楷體"/>
                 <w:color w:val="4F81BD" w:themeColor="accent1"/>
                 <w:sz w:val="20"/>
                 <w:szCs w:val="20"/>
@@ -11546,7 +11494,7 @@
               <w:ind w:left="0" w:right="202" w:firstLine="0"/>
               <w:jc w:val="center"/>
               <w:rPr>
-                <w:rFonts w:eastAsia="標楷體" w:hint="eastAsia"/>
+                <w:rFonts w:eastAsia="標楷體"/>
                 <w:b/>
                 <w:bCs/>
                 <w:color w:val="4F81BD" w:themeColor="accent1"/>
@@ -11618,7 +11566,7 @@
               <w:ind w:left="0" w:right="202" w:firstLine="0"/>
               <w:jc w:val="center"/>
               <w:rPr>
-                <w:rFonts w:eastAsia="標楷體" w:hint="eastAsia"/>
+                <w:rFonts w:eastAsia="標楷體"/>
                 <w:color w:val="4F81BD" w:themeColor="accent1"/>
                 <w:sz w:val="20"/>
                 <w:szCs w:val="20"/>
@@ -11653,7 +11601,7 @@
               <w:ind w:left="0" w:right="202" w:firstLine="0"/>
               <w:jc w:val="center"/>
               <w:rPr>
-                <w:rFonts w:eastAsia="標楷體" w:hint="eastAsia"/>
+                <w:rFonts w:eastAsia="標楷體"/>
                 <w:color w:val="4F81BD" w:themeColor="accent1"/>
                 <w:sz w:val="20"/>
                 <w:szCs w:val="20"/>
@@ -11688,7 +11636,7 @@
               <w:ind w:left="0" w:right="202" w:firstLine="0"/>
               <w:jc w:val="center"/>
               <w:rPr>
-                <w:rFonts w:eastAsia="標楷體" w:hint="eastAsia"/>
+                <w:rFonts w:eastAsia="標楷體"/>
                 <w:color w:val="FF0000"/>
                 <w:sz w:val="20"/>
                 <w:szCs w:val="20"/>
@@ -11730,7 +11678,7 @@
               <w:ind w:left="0" w:right="202" w:firstLine="0"/>
               <w:jc w:val="center"/>
               <w:rPr>
-                <w:rFonts w:eastAsia="標楷體" w:hint="eastAsia"/>
+                <w:rFonts w:eastAsia="標楷體"/>
                 <w:color w:val="4F81BD" w:themeColor="accent1"/>
                 <w:sz w:val="20"/>
                 <w:szCs w:val="20"/>
@@ -11851,7 +11799,7 @@
               <w:ind w:left="0" w:right="202" w:firstLine="0"/>
               <w:jc w:val="center"/>
               <w:rPr>
-                <w:rFonts w:eastAsia="標楷體" w:hint="eastAsia"/>
+                <w:rFonts w:eastAsia="標楷體"/>
                 <w:color w:val="4F81BD" w:themeColor="accent1"/>
                 <w:sz w:val="20"/>
                 <w:szCs w:val="20"/>
@@ -11886,7 +11834,7 @@
               <w:ind w:left="0" w:right="202" w:firstLine="0"/>
               <w:jc w:val="center"/>
               <w:rPr>
-                <w:rFonts w:eastAsia="標楷體" w:hint="eastAsia"/>
+                <w:rFonts w:eastAsia="標楷體"/>
                 <w:color w:val="FF0000"/>
                 <w:sz w:val="20"/>
                 <w:szCs w:val="20"/>
@@ -11921,7 +11869,7 @@
               <w:ind w:left="0" w:right="202" w:firstLine="0"/>
               <w:jc w:val="center"/>
               <w:rPr>
-                <w:rFonts w:eastAsia="標楷體" w:hint="eastAsia"/>
+                <w:rFonts w:eastAsia="標楷體"/>
                 <w:color w:val="4F81BD" w:themeColor="accent1"/>
                 <w:sz w:val="20"/>
                 <w:szCs w:val="20"/>
@@ -11973,7 +11921,7 @@
               <w:ind w:left="0" w:right="202" w:firstLine="0"/>
               <w:jc w:val="center"/>
               <w:rPr>
-                <w:rFonts w:eastAsia="標楷體" w:hint="eastAsia"/>
+                <w:rFonts w:eastAsia="標楷體"/>
                 <w:color w:val="4F81BD" w:themeColor="accent1"/>
                 <w:sz w:val="20"/>
                 <w:szCs w:val="20"/>
@@ -12041,7 +11989,7 @@
               <w:ind w:left="0" w:right="202" w:firstLine="0"/>
               <w:jc w:val="center"/>
               <w:rPr>
-                <w:rFonts w:eastAsia="標楷體" w:hint="eastAsia"/>
+                <w:rFonts w:eastAsia="標楷體"/>
                 <w:color w:val="4F81BD" w:themeColor="accent1"/>
                 <w:sz w:val="20"/>
                 <w:szCs w:val="20"/>
@@ -12076,7 +12024,7 @@
               <w:ind w:left="0" w:right="202" w:firstLine="0"/>
               <w:jc w:val="center"/>
               <w:rPr>
-                <w:rFonts w:eastAsia="標楷體" w:hint="eastAsia"/>
+                <w:rFonts w:eastAsia="標楷體"/>
                 <w:color w:val="4F81BD" w:themeColor="accent1"/>
                 <w:sz w:val="20"/>
                 <w:szCs w:val="20"/>
@@ -12111,7 +12059,7 @@
               <w:ind w:left="0" w:right="202" w:firstLine="0"/>
               <w:jc w:val="center"/>
               <w:rPr>
-                <w:rFonts w:eastAsia="標楷體" w:hint="eastAsia"/>
+                <w:rFonts w:eastAsia="標楷體"/>
                 <w:color w:val="4F81BD" w:themeColor="accent1"/>
                 <w:sz w:val="20"/>
                 <w:szCs w:val="20"/>
@@ -12173,7 +12121,7 @@
               <w:ind w:left="0" w:right="202" w:firstLine="0"/>
               <w:jc w:val="center"/>
               <w:rPr>
-                <w:rFonts w:eastAsia="標楷體" w:hint="eastAsia"/>
+                <w:rFonts w:eastAsia="標楷體"/>
                 <w:b/>
                 <w:bCs/>
                 <w:color w:val="4F81BD" w:themeColor="accent1"/>
@@ -12245,7 +12193,7 @@
               <w:ind w:left="0" w:right="202" w:firstLine="0"/>
               <w:jc w:val="center"/>
               <w:rPr>
-                <w:rFonts w:eastAsia="標楷體" w:hint="eastAsia"/>
+                <w:rFonts w:eastAsia="標楷體"/>
                 <w:color w:val="4F81BD" w:themeColor="accent1"/>
                 <w:sz w:val="20"/>
                 <w:szCs w:val="20"/>
@@ -12280,7 +12228,7 @@
               <w:ind w:left="0" w:right="202" w:firstLine="0"/>
               <w:jc w:val="center"/>
               <w:rPr>
-                <w:rFonts w:eastAsia="標楷體" w:hint="eastAsia"/>
+                <w:rFonts w:eastAsia="標楷體"/>
                 <w:color w:val="4F81BD" w:themeColor="accent1"/>
                 <w:sz w:val="20"/>
                 <w:szCs w:val="20"/>
@@ -12315,7 +12263,7 @@
               <w:ind w:left="0" w:right="202" w:firstLine="0"/>
               <w:jc w:val="center"/>
               <w:rPr>
-                <w:rFonts w:eastAsia="標楷體" w:hint="eastAsia"/>
+                <w:rFonts w:eastAsia="標楷體"/>
                 <w:color w:val="FF0000"/>
                 <w:sz w:val="20"/>
                 <w:szCs w:val="20"/>
@@ -12357,7 +12305,7 @@
               <w:ind w:left="0" w:right="202" w:firstLine="0"/>
               <w:jc w:val="center"/>
               <w:rPr>
-                <w:rFonts w:eastAsia="標楷體" w:hint="eastAsia"/>
+                <w:rFonts w:eastAsia="標楷體"/>
                 <w:color w:val="4F81BD" w:themeColor="accent1"/>
                 <w:sz w:val="20"/>
                 <w:szCs w:val="20"/>
@@ -12445,7 +12393,7 @@
               <w:spacing w:before="159" w:line="360" w:lineRule="auto"/>
               <w:ind w:right="202"/>
               <w:rPr>
-                <w:rFonts w:eastAsia="標楷體" w:hint="eastAsia"/>
+                <w:rFonts w:eastAsia="標楷體"/>
                 <w:color w:val="4F81BD" w:themeColor="accent1"/>
                 <w:sz w:val="20"/>
                 <w:szCs w:val="20"/>
@@ -12510,7 +12458,7 @@
               <w:ind w:left="0" w:right="202" w:firstLine="0"/>
               <w:jc w:val="center"/>
               <w:rPr>
-                <w:rFonts w:eastAsia="標楷體" w:hint="eastAsia"/>
+                <w:rFonts w:eastAsia="標楷體"/>
                 <w:color w:val="4F81BD" w:themeColor="accent1"/>
                 <w:sz w:val="20"/>
                 <w:szCs w:val="20"/>
@@ -12545,7 +12493,7 @@
               <w:ind w:left="0" w:right="202" w:firstLine="0"/>
               <w:jc w:val="center"/>
               <w:rPr>
-                <w:rFonts w:eastAsia="標楷體" w:hint="eastAsia"/>
+                <w:rFonts w:eastAsia="標楷體"/>
                 <w:color w:val="FF0000"/>
                 <w:sz w:val="20"/>
                 <w:szCs w:val="20"/>
@@ -12580,7 +12528,7 @@
               <w:ind w:left="0" w:right="202" w:firstLine="0"/>
               <w:jc w:val="center"/>
               <w:rPr>
-                <w:rFonts w:eastAsia="標楷體" w:hint="eastAsia"/>
+                <w:rFonts w:eastAsia="標楷體"/>
                 <w:color w:val="4F81BD" w:themeColor="accent1"/>
                 <w:sz w:val="20"/>
                 <w:szCs w:val="20"/>
@@ -12622,7 +12570,7 @@
               <w:ind w:left="0" w:right="202" w:firstLine="0"/>
               <w:jc w:val="center"/>
               <w:rPr>
-                <w:rFonts w:eastAsia="標楷體" w:hint="eastAsia"/>
+                <w:rFonts w:eastAsia="標楷體"/>
                 <w:color w:val="4F81BD" w:themeColor="accent1"/>
                 <w:sz w:val="20"/>
                 <w:szCs w:val="20"/>
@@ -12700,7 +12648,7 @@
               <w:ind w:left="0" w:right="202" w:firstLine="0"/>
               <w:jc w:val="center"/>
               <w:rPr>
-                <w:rFonts w:eastAsia="標楷體" w:hint="eastAsia"/>
+                <w:rFonts w:eastAsia="標楷體"/>
                 <w:color w:val="4F81BD" w:themeColor="accent1"/>
                 <w:sz w:val="20"/>
                 <w:szCs w:val="20"/>
@@ -12735,7 +12683,7 @@
               <w:ind w:left="0" w:right="202" w:firstLine="0"/>
               <w:jc w:val="center"/>
               <w:rPr>
-                <w:rFonts w:eastAsia="標楷體" w:hint="eastAsia"/>
+                <w:rFonts w:eastAsia="標楷體"/>
                 <w:color w:val="4F81BD" w:themeColor="accent1"/>
                 <w:sz w:val="20"/>
                 <w:szCs w:val="20"/>
@@ -12770,7 +12718,7 @@
               <w:ind w:left="0" w:right="202" w:firstLine="0"/>
               <w:jc w:val="center"/>
               <w:rPr>
-                <w:rFonts w:eastAsia="標楷體" w:hint="eastAsia"/>
+                <w:rFonts w:eastAsia="標楷體"/>
                 <w:color w:val="4F81BD" w:themeColor="accent1"/>
                 <w:sz w:val="20"/>
                 <w:szCs w:val="20"/>
@@ -12821,7 +12769,7 @@
         <w:spacing w:line="338" w:lineRule="auto"/>
         <w:ind w:left="961" w:right="202" w:firstLine="0"/>
         <w:rPr>
-          <w:rFonts w:eastAsia="標楷體" w:hint="eastAsia"/>
+          <w:rFonts w:eastAsia="標楷體"/>
           <w:color w:val="4F81BD" w:themeColor="accent1"/>
           <w:lang w:eastAsia="zh-TW"/>
         </w:rPr>
@@ -13123,7 +13071,7 @@
               <w:ind w:left="0" w:right="202" w:firstLine="0"/>
               <w:jc w:val="center"/>
               <w:rPr>
-                <w:rFonts w:eastAsia="標楷體" w:hint="eastAsia"/>
+                <w:rFonts w:eastAsia="標楷體"/>
                 <w:b/>
                 <w:bCs/>
                 <w:color w:val="4F81BD" w:themeColor="accent1"/>
@@ -13178,7 +13126,7 @@
               <w:ind w:left="0" w:right="202" w:firstLine="0"/>
               <w:jc w:val="center"/>
               <w:rPr>
-                <w:rFonts w:eastAsia="標楷體" w:hint="eastAsia"/>
+                <w:rFonts w:eastAsia="標楷體"/>
                 <w:b/>
                 <w:bCs/>
                 <w:color w:val="4F81BD" w:themeColor="accent1"/>
@@ -13233,7 +13181,7 @@
               <w:ind w:left="0" w:right="202" w:firstLine="0"/>
               <w:jc w:val="center"/>
               <w:rPr>
-                <w:rFonts w:eastAsia="標楷體" w:hint="eastAsia"/>
+                <w:rFonts w:eastAsia="標楷體"/>
                 <w:b/>
                 <w:bCs/>
                 <w:color w:val="4F81BD" w:themeColor="accent1"/>
@@ -13288,7 +13236,7 @@
               <w:ind w:left="0" w:right="202" w:firstLine="0"/>
               <w:jc w:val="center"/>
               <w:rPr>
-                <w:rFonts w:eastAsia="標楷體" w:hint="eastAsia"/>
+                <w:rFonts w:eastAsia="標楷體"/>
                 <w:b/>
                 <w:bCs/>
                 <w:color w:val="4F81BD" w:themeColor="accent1"/>
@@ -13307,19 +13255,7 @@
                 <w:szCs w:val="20"/>
                 <w:lang w:eastAsia="zh-TW"/>
               </w:rPr>
-              <w:t>Remainder</w:t>
-            </w:r>
-            <w:r>
-              <w:rPr>
-                <w:rFonts w:eastAsia="標楷體"/>
-                <w:b/>
-                <w:bCs/>
-                <w:color w:val="4F81BD" w:themeColor="accent1"/>
-                <w:sz w:val="20"/>
-                <w:szCs w:val="20"/>
-                <w:lang w:eastAsia="zh-TW"/>
-              </w:rPr>
-              <w:t xml:space="preserve"> / Quotient</w:t>
+              <w:t>Remainder / Quotient</w:t>
             </w:r>
           </w:p>
         </w:tc>
@@ -13345,7 +13281,7 @@
               <w:ind w:left="0" w:right="202" w:firstLine="0"/>
               <w:jc w:val="center"/>
               <w:rPr>
-                <w:rFonts w:eastAsia="標楷體" w:hint="eastAsia"/>
+                <w:rFonts w:eastAsia="標楷體"/>
                 <w:b/>
                 <w:bCs/>
                 <w:color w:val="4F81BD" w:themeColor="accent1"/>
@@ -13386,7 +13322,7 @@
               <w:spacing w:before="159" w:line="360" w:lineRule="auto"/>
               <w:ind w:left="0" w:right="202" w:firstLine="0"/>
               <w:rPr>
-                <w:rFonts w:eastAsia="標楷體" w:hint="eastAsia"/>
+                <w:rFonts w:eastAsia="標楷體"/>
                 <w:color w:val="4F81BD" w:themeColor="accent1"/>
                 <w:sz w:val="20"/>
                 <w:szCs w:val="20"/>
@@ -13434,7 +13370,7 @@
               <w:ind w:left="0" w:right="202" w:firstLine="0"/>
               <w:jc w:val="center"/>
               <w:rPr>
-                <w:rFonts w:eastAsia="標楷體" w:hint="eastAsia"/>
+                <w:rFonts w:eastAsia="標楷體"/>
                 <w:color w:val="4F81BD" w:themeColor="accent1"/>
                 <w:sz w:val="20"/>
                 <w:szCs w:val="20"/>
@@ -13472,7 +13408,7 @@
               <w:ind w:left="0" w:right="202" w:firstLine="0"/>
               <w:jc w:val="center"/>
               <w:rPr>
-                <w:rFonts w:eastAsia="標楷體" w:hint="eastAsia"/>
+                <w:rFonts w:eastAsia="標楷體"/>
                 <w:color w:val="4F81BD" w:themeColor="accent1"/>
                 <w:sz w:val="20"/>
                 <w:szCs w:val="20"/>
@@ -13534,7 +13470,7 @@
               <w:ind w:left="0" w:right="202" w:firstLine="0"/>
               <w:jc w:val="center"/>
               <w:rPr>
-                <w:rFonts w:eastAsia="標楷體" w:hint="eastAsia"/>
+                <w:rFonts w:eastAsia="標楷體"/>
                 <w:b/>
                 <w:bCs/>
                 <w:color w:val="4F81BD" w:themeColor="accent1"/>
@@ -13572,7 +13508,7 @@
               <w:spacing w:before="159" w:line="360" w:lineRule="auto"/>
               <w:ind w:left="0" w:right="202" w:firstLine="0"/>
               <w:rPr>
-                <w:rFonts w:eastAsia="標楷體" w:hint="eastAsia"/>
+                <w:rFonts w:eastAsia="標楷體"/>
                 <w:color w:val="4F81BD" w:themeColor="accent1"/>
                 <w:sz w:val="20"/>
                 <w:szCs w:val="20"/>
@@ -13607,7 +13543,7 @@
               <w:ind w:left="0" w:right="202" w:firstLine="0"/>
               <w:jc w:val="center"/>
               <w:rPr>
-                <w:rFonts w:eastAsia="標楷體" w:hint="eastAsia"/>
+                <w:rFonts w:eastAsia="標楷體"/>
                 <w:color w:val="4F81BD" w:themeColor="accent1"/>
                 <w:sz w:val="20"/>
                 <w:szCs w:val="20"/>
@@ -13642,7 +13578,7 @@
               <w:ind w:left="0" w:right="202" w:firstLine="0"/>
               <w:jc w:val="center"/>
               <w:rPr>
-                <w:rFonts w:eastAsia="標楷體" w:hint="eastAsia"/>
+                <w:rFonts w:eastAsia="標楷體"/>
                 <w:color w:val="FF0000"/>
                 <w:sz w:val="20"/>
                 <w:szCs w:val="20"/>
@@ -13694,7 +13630,7 @@
               <w:ind w:left="0" w:right="202" w:firstLine="0"/>
               <w:jc w:val="center"/>
               <w:rPr>
-                <w:rFonts w:eastAsia="標楷體" w:hint="eastAsia"/>
+                <w:rFonts w:eastAsia="標楷體"/>
                 <w:b/>
                 <w:bCs/>
                 <w:color w:val="4F81BD" w:themeColor="accent1"/>
@@ -13719,7 +13655,7 @@
               <w:spacing w:before="159" w:line="360" w:lineRule="auto"/>
               <w:ind w:right="202"/>
               <w:rPr>
-                <w:rFonts w:eastAsia="標楷體" w:hint="eastAsia"/>
+                <w:rFonts w:eastAsia="標楷體"/>
                 <w:color w:val="4F81BD" w:themeColor="accent1"/>
                 <w:sz w:val="20"/>
                 <w:szCs w:val="20"/>
@@ -13764,7 +13700,7 @@
               <w:ind w:left="0" w:right="202" w:firstLine="0"/>
               <w:jc w:val="center"/>
               <w:rPr>
-                <w:rFonts w:eastAsia="標楷體" w:hint="eastAsia"/>
+                <w:rFonts w:eastAsia="標楷體"/>
                 <w:color w:val="FF0000"/>
                 <w:sz w:val="20"/>
                 <w:szCs w:val="20"/>
@@ -13799,7 +13735,7 @@
               <w:ind w:left="0" w:right="202" w:firstLine="0"/>
               <w:jc w:val="center"/>
               <w:rPr>
-                <w:rFonts w:eastAsia="標楷體" w:hint="eastAsia"/>
+                <w:rFonts w:eastAsia="標楷體"/>
                 <w:color w:val="4F81BD" w:themeColor="accent1"/>
                 <w:sz w:val="20"/>
                 <w:szCs w:val="20"/>
@@ -13851,7 +13787,7 @@
               <w:ind w:left="0" w:right="202" w:firstLine="0"/>
               <w:jc w:val="center"/>
               <w:rPr>
-                <w:rFonts w:eastAsia="標楷體" w:hint="eastAsia"/>
+                <w:rFonts w:eastAsia="標楷體"/>
                 <w:b/>
                 <w:bCs/>
                 <w:color w:val="4F81BD" w:themeColor="accent1"/>
@@ -13941,7 +13877,7 @@
               <w:spacing w:before="159" w:line="360" w:lineRule="auto"/>
               <w:ind w:right="202"/>
               <w:rPr>
-                <w:rFonts w:eastAsia="標楷體" w:hint="eastAsia"/>
+                <w:rFonts w:eastAsia="標楷體"/>
                 <w:color w:val="4F81BD" w:themeColor="accent1"/>
                 <w:sz w:val="20"/>
                 <w:szCs w:val="20"/>
@@ -13986,7 +13922,7 @@
               <w:ind w:left="0" w:right="202" w:firstLine="0"/>
               <w:jc w:val="center"/>
               <w:rPr>
-                <w:rFonts w:eastAsia="標楷體" w:hint="eastAsia"/>
+                <w:rFonts w:eastAsia="標楷體"/>
                 <w:color w:val="4F81BD" w:themeColor="accent1"/>
                 <w:sz w:val="20"/>
                 <w:szCs w:val="20"/>
@@ -14021,7 +13957,7 @@
               <w:ind w:left="0" w:right="202" w:firstLine="0"/>
               <w:jc w:val="center"/>
               <w:rPr>
-                <w:rFonts w:eastAsia="標楷體" w:hint="eastAsia"/>
+                <w:rFonts w:eastAsia="標楷體"/>
                 <w:color w:val="4F81BD" w:themeColor="accent1"/>
                 <w:sz w:val="20"/>
                 <w:szCs w:val="20"/>
@@ -14063,7 +13999,7 @@
               <w:ind w:left="0" w:right="202" w:firstLine="0"/>
               <w:jc w:val="center"/>
               <w:rPr>
-                <w:rFonts w:eastAsia="標楷體" w:hint="eastAsia"/>
+                <w:rFonts w:eastAsia="標楷體"/>
                 <w:b/>
                 <w:bCs/>
                 <w:color w:val="4F81BD" w:themeColor="accent1"/>
@@ -14100,7 +14036,7 @@
               <w:spacing w:before="159" w:line="360" w:lineRule="auto"/>
               <w:ind w:right="202"/>
               <w:rPr>
-                <w:rFonts w:eastAsia="標楷體" w:hint="eastAsia"/>
+                <w:rFonts w:eastAsia="標楷體"/>
                 <w:color w:val="4F81BD" w:themeColor="accent1"/>
                 <w:sz w:val="20"/>
                 <w:szCs w:val="20"/>
@@ -14145,7 +14081,7 @@
               <w:ind w:left="0" w:right="202" w:firstLine="0"/>
               <w:jc w:val="center"/>
               <w:rPr>
-                <w:rFonts w:eastAsia="標楷體" w:hint="eastAsia"/>
+                <w:rFonts w:eastAsia="標楷體"/>
                 <w:color w:val="4F81BD" w:themeColor="accent1"/>
                 <w:sz w:val="20"/>
                 <w:szCs w:val="20"/>
@@ -14180,7 +14116,7 @@
               <w:ind w:left="0" w:right="202" w:firstLine="0"/>
               <w:jc w:val="center"/>
               <w:rPr>
-                <w:rFonts w:eastAsia="標楷體" w:hint="eastAsia"/>
+                <w:rFonts w:eastAsia="標楷體"/>
                 <w:color w:val="4F81BD" w:themeColor="accent1"/>
                 <w:sz w:val="20"/>
                 <w:szCs w:val="20"/>
@@ -14232,7 +14168,7 @@
               <w:ind w:left="0" w:right="202" w:firstLine="0"/>
               <w:jc w:val="center"/>
               <w:rPr>
-                <w:rFonts w:eastAsia="標楷體" w:hint="eastAsia"/>
+                <w:rFonts w:eastAsia="標楷體"/>
                 <w:b/>
                 <w:bCs/>
                 <w:color w:val="4F81BD" w:themeColor="accent1"/>
@@ -14322,7 +14258,7 @@
               <w:spacing w:before="159" w:line="360" w:lineRule="auto"/>
               <w:ind w:right="202"/>
               <w:rPr>
-                <w:rFonts w:eastAsia="標楷體" w:hint="eastAsia"/>
+                <w:rFonts w:eastAsia="標楷體"/>
                 <w:color w:val="4F81BD" w:themeColor="accent1"/>
                 <w:sz w:val="20"/>
                 <w:szCs w:val="20"/>
@@ -14367,7 +14303,7 @@
               <w:ind w:left="0" w:right="202" w:firstLine="0"/>
               <w:jc w:val="center"/>
               <w:rPr>
-                <w:rFonts w:eastAsia="標楷體" w:hint="eastAsia"/>
+                <w:rFonts w:eastAsia="標楷體"/>
                 <w:color w:val="4F81BD" w:themeColor="accent1"/>
                 <w:sz w:val="20"/>
                 <w:szCs w:val="20"/>
@@ -14402,7 +14338,7 @@
               <w:ind w:left="0" w:right="202" w:firstLine="0"/>
               <w:jc w:val="center"/>
               <w:rPr>
-                <w:rFonts w:eastAsia="標楷體" w:hint="eastAsia"/>
+                <w:rFonts w:eastAsia="標楷體"/>
                 <w:color w:val="4F81BD" w:themeColor="accent1"/>
                 <w:sz w:val="20"/>
                 <w:szCs w:val="20"/>
@@ -14444,7 +14380,7 @@
               <w:ind w:left="0" w:right="202" w:firstLine="0"/>
               <w:jc w:val="center"/>
               <w:rPr>
-                <w:rFonts w:eastAsia="標楷體" w:hint="eastAsia"/>
+                <w:rFonts w:eastAsia="標楷體"/>
                 <w:b/>
                 <w:bCs/>
                 <w:color w:val="4F81BD" w:themeColor="accent1"/>
@@ -14526,7 +14462,7 @@
               <w:ind w:left="0" w:right="202" w:firstLine="0"/>
               <w:jc w:val="center"/>
               <w:rPr>
-                <w:rFonts w:eastAsia="標楷體" w:hint="eastAsia"/>
+                <w:rFonts w:eastAsia="標楷體"/>
                 <w:color w:val="4F81BD" w:themeColor="accent1"/>
                 <w:sz w:val="20"/>
                 <w:szCs w:val="20"/>
@@ -14561,7 +14497,7 @@
               <w:ind w:left="0" w:right="202" w:firstLine="0"/>
               <w:jc w:val="center"/>
               <w:rPr>
-                <w:rFonts w:eastAsia="標楷體" w:hint="eastAsia"/>
+                <w:rFonts w:eastAsia="標楷體"/>
                 <w:color w:val="FF0000"/>
                 <w:sz w:val="20"/>
                 <w:szCs w:val="20"/>
@@ -14633,7 +14569,7 @@
               <w:ind w:left="0" w:right="202" w:firstLine="0"/>
               <w:jc w:val="center"/>
               <w:rPr>
-                <w:rFonts w:eastAsia="標楷體" w:hint="eastAsia"/>
+                <w:rFonts w:eastAsia="標楷體"/>
                 <w:b/>
                 <w:bCs/>
                 <w:color w:val="4F81BD" w:themeColor="accent1"/>
@@ -14768,7 +14704,7 @@
               <w:ind w:left="0" w:right="202" w:firstLine="0"/>
               <w:jc w:val="center"/>
               <w:rPr>
-                <w:rFonts w:eastAsia="標楷體" w:hint="eastAsia"/>
+                <w:rFonts w:eastAsia="標楷體"/>
                 <w:color w:val="4F81BD" w:themeColor="accent1"/>
                 <w:sz w:val="20"/>
                 <w:szCs w:val="20"/>
@@ -14803,7 +14739,7 @@
               <w:ind w:left="0" w:right="202" w:firstLine="0"/>
               <w:jc w:val="center"/>
               <w:rPr>
-                <w:rFonts w:eastAsia="標楷體" w:hint="eastAsia"/>
+                <w:rFonts w:eastAsia="標楷體"/>
                 <w:color w:val="4F81BD" w:themeColor="accent1"/>
                 <w:sz w:val="20"/>
                 <w:szCs w:val="20"/>
@@ -14818,37 +14754,7 @@
                 <w:szCs w:val="20"/>
                 <w:lang w:eastAsia="zh-TW"/>
               </w:rPr>
-              <w:t>0011</w:t>
-            </w:r>
-            <w:r>
-              <w:rPr>
-                <w:rFonts w:eastAsia="標楷體"/>
-                <w:color w:val="FF0000"/>
-                <w:sz w:val="20"/>
-                <w:szCs w:val="20"/>
-                <w:lang w:eastAsia="zh-TW"/>
-              </w:rPr>
-              <w:t xml:space="preserve"> </w:t>
-            </w:r>
-            <w:r>
-              <w:rPr>
-                <w:rFonts w:eastAsia="標楷體"/>
-                <w:color w:val="FF0000"/>
-                <w:sz w:val="20"/>
-                <w:szCs w:val="20"/>
-                <w:lang w:eastAsia="zh-TW"/>
-              </w:rPr>
-              <w:t>100</w:t>
-            </w:r>
-            <w:r>
-              <w:rPr>
-                <w:rFonts w:eastAsia="標楷體"/>
-                <w:color w:val="FF0000"/>
-                <w:sz w:val="20"/>
-                <w:szCs w:val="20"/>
-                <w:lang w:eastAsia="zh-TW"/>
-              </w:rPr>
-              <w:t>0</w:t>
+              <w:t>0011 1000</w:t>
             </w:r>
           </w:p>
         </w:tc>
@@ -14875,7 +14781,7 @@
               <w:ind w:left="0" w:right="202" w:firstLine="0"/>
               <w:jc w:val="center"/>
               <w:rPr>
-                <w:rFonts w:eastAsia="標楷體" w:hint="eastAsia"/>
+                <w:rFonts w:eastAsia="標楷體"/>
                 <w:b/>
                 <w:bCs/>
                 <w:color w:val="4F81BD" w:themeColor="accent1"/>
@@ -14957,7 +14863,7 @@
               <w:ind w:left="0" w:right="202" w:firstLine="0"/>
               <w:jc w:val="center"/>
               <w:rPr>
-                <w:rFonts w:eastAsia="標楷體" w:hint="eastAsia"/>
+                <w:rFonts w:eastAsia="標楷體"/>
                 <w:color w:val="4F81BD" w:themeColor="accent1"/>
                 <w:sz w:val="20"/>
                 <w:szCs w:val="20"/>
@@ -14992,7 +14898,7 @@
               <w:ind w:left="0" w:right="202" w:firstLine="0"/>
               <w:jc w:val="center"/>
               <w:rPr>
-                <w:rFonts w:eastAsia="標楷體" w:hint="eastAsia"/>
+                <w:rFonts w:eastAsia="標楷體"/>
                 <w:color w:val="FF0000"/>
                 <w:sz w:val="20"/>
                 <w:szCs w:val="20"/>
@@ -15064,7 +14970,7 @@
               <w:ind w:left="0" w:right="202" w:firstLine="0"/>
               <w:jc w:val="center"/>
               <w:rPr>
-                <w:rFonts w:eastAsia="標楷體" w:hint="eastAsia"/>
+                <w:rFonts w:eastAsia="標楷體"/>
                 <w:color w:val="4F81BD" w:themeColor="accent1"/>
                 <w:sz w:val="20"/>
                 <w:szCs w:val="20"/>
@@ -15197,7 +15103,7 @@
               <w:ind w:left="0" w:right="202" w:firstLine="0"/>
               <w:jc w:val="center"/>
               <w:rPr>
-                <w:rFonts w:eastAsia="標楷體" w:hint="eastAsia"/>
+                <w:rFonts w:eastAsia="標楷體"/>
                 <w:color w:val="4F81BD" w:themeColor="accent1"/>
                 <w:sz w:val="20"/>
                 <w:szCs w:val="20"/>
@@ -15232,7 +15138,7 @@
               <w:ind w:left="0" w:right="202" w:firstLine="0"/>
               <w:jc w:val="center"/>
               <w:rPr>
-                <w:rFonts w:eastAsia="標楷體" w:hint="eastAsia"/>
+                <w:rFonts w:eastAsia="標楷體"/>
                 <w:color w:val="4F81BD" w:themeColor="accent1"/>
                 <w:sz w:val="20"/>
                 <w:szCs w:val="20"/>
@@ -15247,27 +15153,7 @@
                 <w:szCs w:val="20"/>
                 <w:lang w:eastAsia="zh-TW"/>
               </w:rPr>
-              <w:t>0111</w:t>
-            </w:r>
-            <w:r>
-              <w:rPr>
-                <w:rFonts w:eastAsia="標楷體"/>
-                <w:color w:val="FF0000"/>
-                <w:sz w:val="20"/>
-                <w:szCs w:val="20"/>
-                <w:lang w:eastAsia="zh-TW"/>
-              </w:rPr>
-              <w:t xml:space="preserve"> 0</w:t>
-            </w:r>
-            <w:r>
-              <w:rPr>
-                <w:rFonts w:eastAsia="標楷體"/>
-                <w:color w:val="FF0000"/>
-                <w:sz w:val="20"/>
-                <w:szCs w:val="20"/>
-                <w:lang w:eastAsia="zh-TW"/>
-              </w:rPr>
-              <w:t>000</w:t>
+              <w:t>0111 0000</w:t>
             </w:r>
           </w:p>
         </w:tc>
@@ -15294,7 +15180,7 @@
               <w:ind w:left="0" w:right="202" w:firstLine="0"/>
               <w:jc w:val="center"/>
               <w:rPr>
-                <w:rFonts w:eastAsia="標楷體" w:hint="eastAsia"/>
+                <w:rFonts w:eastAsia="標楷體"/>
                 <w:b/>
                 <w:bCs/>
                 <w:color w:val="4F81BD" w:themeColor="accent1"/>
@@ -15376,7 +15262,7 @@
               <w:ind w:left="0" w:right="202" w:firstLine="0"/>
               <w:jc w:val="center"/>
               <w:rPr>
-                <w:rFonts w:eastAsia="標楷體" w:hint="eastAsia"/>
+                <w:rFonts w:eastAsia="標楷體"/>
                 <w:color w:val="4F81BD" w:themeColor="accent1"/>
                 <w:sz w:val="20"/>
                 <w:szCs w:val="20"/>
@@ -15411,7 +15297,7 @@
               <w:ind w:left="0" w:right="202" w:firstLine="0"/>
               <w:jc w:val="center"/>
               <w:rPr>
-                <w:rFonts w:eastAsia="標楷體" w:hint="eastAsia"/>
+                <w:rFonts w:eastAsia="標楷體"/>
                 <w:color w:val="FF0000"/>
                 <w:sz w:val="20"/>
                 <w:szCs w:val="20"/>
@@ -15453,7 +15339,7 @@
               <w:ind w:left="0" w:right="202" w:firstLine="0"/>
               <w:jc w:val="center"/>
               <w:rPr>
-                <w:rFonts w:eastAsia="標楷體" w:hint="eastAsia"/>
+                <w:rFonts w:eastAsia="標楷體"/>
                 <w:color w:val="4F81BD" w:themeColor="accent1"/>
                 <w:sz w:val="20"/>
                 <w:szCs w:val="20"/>
@@ -15551,7 +15437,7 @@
               <w:spacing w:before="159" w:line="360" w:lineRule="auto"/>
               <w:ind w:right="202"/>
               <w:rPr>
-                <w:rFonts w:eastAsia="標楷體" w:hint="eastAsia"/>
+                <w:rFonts w:eastAsia="標楷體"/>
                 <w:color w:val="4F81BD" w:themeColor="accent1"/>
                 <w:sz w:val="20"/>
                 <w:szCs w:val="20"/>
@@ -15586,7 +15472,7 @@
               <w:ind w:left="0" w:right="202" w:firstLine="0"/>
               <w:jc w:val="center"/>
               <w:rPr>
-                <w:rFonts w:eastAsia="標楷體" w:hint="eastAsia"/>
+                <w:rFonts w:eastAsia="標楷體"/>
                 <w:color w:val="FF0000"/>
                 <w:sz w:val="20"/>
                 <w:szCs w:val="20"/>
@@ -15621,7 +15507,7 @@
               <w:ind w:left="0" w:right="202" w:firstLine="0"/>
               <w:jc w:val="center"/>
               <w:rPr>
-                <w:rFonts w:eastAsia="標楷體" w:hint="eastAsia"/>
+                <w:rFonts w:eastAsia="標楷體"/>
                 <w:color w:val="4F81BD" w:themeColor="accent1"/>
                 <w:sz w:val="20"/>
                 <w:szCs w:val="20"/>
@@ -15636,17 +15522,7 @@
                 <w:szCs w:val="20"/>
                 <w:lang w:eastAsia="zh-TW"/>
               </w:rPr>
-              <w:t>0010 000</w:t>
-            </w:r>
-            <w:r>
-              <w:rPr>
-                <w:rFonts w:eastAsia="標楷體"/>
-                <w:color w:val="FF0000"/>
-                <w:sz w:val="20"/>
-                <w:szCs w:val="20"/>
-                <w:lang w:eastAsia="zh-TW"/>
-              </w:rPr>
-              <w:t>1</w:t>
+              <w:t>0010 0001</w:t>
             </w:r>
           </w:p>
         </w:tc>
@@ -20374,7 +20250,7 @@
         <w:spacing w:before="29" w:line="391" w:lineRule="auto"/>
         <w:ind w:right="199" w:firstLine="0"/>
         <w:rPr>
-          <w:rFonts w:eastAsia="標楷體" w:hint="eastAsia"/>
+          <w:rFonts w:eastAsia="標楷體"/>
           <w:color w:val="4F81BD" w:themeColor="accent1"/>
           <w:vertAlign w:val="subscript"/>
           <w:lang w:eastAsia="zh-TW"/>
@@ -20386,15 +20262,7 @@
           <w:color w:val="4F81BD" w:themeColor="accent1"/>
           <w:lang w:eastAsia="zh-TW"/>
         </w:rPr>
-        <w:t>1.</w:t>
-      </w:r>
-      <w:r>
-        <w:rPr>
-          <w:rFonts w:eastAsia="標楷體"/>
-          <w:color w:val="4F81BD" w:themeColor="accent1"/>
-          <w:lang w:eastAsia="zh-TW"/>
-        </w:rPr>
-        <w:t>01100001110000000000000</w:t>
+        <w:t>1.01100001110000000000000</w:t>
       </w:r>
       <w:r>
         <w:rPr>
@@ -20419,15 +20287,7 @@
           <w:color w:val="4F81BD" w:themeColor="accent1"/>
           <w:lang w:eastAsia="zh-TW"/>
         </w:rPr>
-        <w:t>1.</w:t>
-      </w:r>
-      <w:r>
-        <w:rPr>
-          <w:rFonts w:eastAsia="標楷體"/>
-          <w:color w:val="4F81BD" w:themeColor="accent1"/>
-          <w:lang w:eastAsia="zh-TW"/>
-        </w:rPr>
-        <w:t>11010100000000000000000</w:t>
+        <w:t>1.11010100000000000000000</w:t>
       </w:r>
       <w:r>
         <w:rPr>
@@ -20501,15 +20361,7 @@
           <w:color w:val="4F81BD" w:themeColor="accent1"/>
           <w:lang w:eastAsia="zh-TW"/>
         </w:rPr>
-        <w:t>10.</w:t>
-      </w:r>
-      <w:r>
-        <w:rPr>
-          <w:rFonts w:eastAsia="標楷體"/>
-          <w:color w:val="4F81BD" w:themeColor="accent1"/>
-          <w:lang w:eastAsia="zh-TW"/>
-        </w:rPr>
-        <w:t>10000110101100110000</w:t>
+        <w:t>10.10000110101100110000</w:t>
       </w:r>
       <w:r>
         <w:rPr>
@@ -20559,15 +20411,7 @@
           <w:color w:val="4F81BD" w:themeColor="accent1"/>
           <w:lang w:eastAsia="zh-TW"/>
         </w:rPr>
-        <w:t>= 1.</w:t>
-      </w:r>
-      <w:r>
-        <w:rPr>
-          <w:rFonts w:eastAsia="標楷體"/>
-          <w:color w:val="4F81BD" w:themeColor="accent1"/>
-          <w:lang w:eastAsia="zh-TW"/>
-        </w:rPr>
-        <w:t>01000011010110011000000</w:t>
+        <w:t>= 1.01000011010110011000000</w:t>
       </w:r>
       <w:r>
         <w:rPr>
@@ -20726,7 +20570,7 @@
         <w:spacing w:before="29" w:line="391" w:lineRule="auto"/>
         <w:ind w:right="199" w:firstLine="0"/>
         <w:rPr>
-          <w:rFonts w:eastAsia="標楷體" w:hint="eastAsia"/>
+          <w:rFonts w:eastAsia="標楷體"/>
           <w:color w:val="4F81BD" w:themeColor="accent1"/>
           <w:lang w:eastAsia="zh-TW"/>
         </w:rPr>
@@ -23315,16 +23159,7 @@
           <w:spacing w:val="-1"/>
           <w:lang w:eastAsia="zh-TW"/>
         </w:rPr>
-        <w:t xml:space="preserve">xponent - bias = </w:t>
-      </w:r>
-      <w:r>
-        <w:rPr>
-          <w:rFonts w:eastAsia="標楷體"/>
-          <w:color w:val="4F81BD" w:themeColor="accent1"/>
-          <w:spacing w:val="-1"/>
-          <w:lang w:eastAsia="zh-TW"/>
-        </w:rPr>
-        <w:t>011110110</w:t>
+        <w:t>xponent - bias = 011110110</w:t>
       </w:r>
       <w:r>
         <w:rPr>
@@ -23657,7 +23492,7 @@
         <w:spacing w:before="107"/>
         <w:ind w:firstLine="0"/>
         <w:rPr>
-          <w:rFonts w:eastAsia="標楷體" w:hint="eastAsia"/>
+          <w:rFonts w:eastAsia="標楷體"/>
           <w:color w:val="4F81BD" w:themeColor="accent1"/>
           <w:spacing w:val="-1"/>
           <w:lang w:eastAsia="zh-TW"/>
@@ -24325,7 +24160,7 @@
         <w:ind w:right="202" w:firstLine="0"/>
         <w:jc w:val="both"/>
         <w:rPr>
-          <w:rFonts w:eastAsia="標楷體" w:hint="eastAsia"/>
+          <w:rFonts w:eastAsia="標楷體"/>
           <w:color w:val="4F81BD" w:themeColor="accent1"/>
           <w:lang w:eastAsia="zh-TW"/>
         </w:rPr>
@@ -25177,7 +25012,15 @@
           <w:color w:val="4F81BD" w:themeColor="accent1"/>
           <w:lang w:eastAsia="zh-TW"/>
         </w:rPr>
-        <w:t>設</w:t>
+        <w:t>Le</w:t>
+      </w:r>
+      <w:r>
+        <w:rPr>
+          <w:rFonts w:eastAsia="標楷體"/>
+          <w:color w:val="4F81BD" w:themeColor="accent1"/>
+          <w:lang w:eastAsia="zh-TW"/>
+        </w:rPr>
+        <w:t xml:space="preserve">t A be a nonnegative 32-bit signed integer. </w:t>
       </w:r>
       <w:r>
         <w:rPr>
@@ -25185,23 +25028,191 @@
           <w:color w:val="4F81BD" w:themeColor="accent1"/>
           <w:lang w:eastAsia="zh-TW"/>
         </w:rPr>
-        <w:t>一開始的</w:t>
-      </w:r>
+        <w:t>O</w:t>
+      </w:r>
+      <w:r>
+        <w:rPr>
+          <w:rFonts w:eastAsia="標楷體"/>
+          <w:color w:val="4F81BD" w:themeColor="accent1"/>
+          <w:lang w:eastAsia="zh-TW"/>
+        </w:rPr>
+        <w:t xml:space="preserve">bviously, A &gt;&gt; 2 </w:t>
+      </w:r>
+      <w:r>
+        <w:rPr>
+          <w:rFonts w:eastAsia="標楷體"/>
+          <w:color w:val="4F81BD" w:themeColor="accent1"/>
+          <w:lang w:eastAsia="zh-TW"/>
+        </w:rPr>
+        <w:t>=</w:t>
+      </w:r>
+      <w:r>
+        <w:rPr>
+          <w:rFonts w:eastAsia="標楷體"/>
+          <w:color w:val="4F81BD" w:themeColor="accent1"/>
+          <w:lang w:eastAsia="zh-TW"/>
+        </w:rPr>
+        <w:t xml:space="preserve"> A / 4.</w:t>
+      </w:r>
+    </w:p>
+    <w:p>
+      <w:pPr>
+        <w:spacing w:before="163"/>
+        <w:ind w:left="600"/>
+        <w:jc w:val="both"/>
+        <w:rPr>
+          <w:rFonts w:eastAsia="標楷體"/>
+          <w:color w:val="4F81BD" w:themeColor="accent1"/>
+          <w:lang w:eastAsia="zh-TW"/>
+        </w:rPr>
+      </w:pPr>
+      <w:r>
+        <w:rPr>
+          <w:rFonts w:eastAsia="標楷體"/>
+          <w:color w:val="4F81BD" w:themeColor="accent1"/>
+          <w:lang w:eastAsia="zh-TW"/>
+        </w:rPr>
+        <w:t xml:space="preserve">(-A) / 4 = -(A / 4) = </w:t>
+      </w:r>
+      <w:r>
+        <w:rPr>
+          <w:rFonts w:eastAsia="標楷體"/>
+          <w:color w:val="4F81BD" w:themeColor="accent1"/>
+          <w:lang w:eastAsia="zh-TW"/>
+        </w:rPr>
+        <w:t>-</w:t>
+      </w:r>
+      <w:r>
+        <w:rPr>
+          <w:rFonts w:eastAsia="標楷體"/>
+          <w:color w:val="4F81BD" w:themeColor="accent1"/>
+          <w:lang w:eastAsia="zh-TW"/>
+        </w:rPr>
+        <w:t xml:space="preserve">(A &gt;&gt; 2) = </w:t>
+      </w:r>
+      <w:r>
+        <w:rPr>
+          <w:rFonts w:eastAsia="標楷體"/>
+          <w:color w:val="4F81BD" w:themeColor="accent1"/>
+          <w:lang w:eastAsia="zh-TW"/>
+        </w:rPr>
+        <w:t>~(A &gt;&gt; 2) + 1 = ((~A) &gt;&gt; 2) + 1 = (~A + 4) &gt;&gt; 2</w:t>
+      </w:r>
+    </w:p>
+    <w:p>
+      <w:pPr>
+        <w:spacing w:before="163"/>
+        <w:ind w:left="600"/>
+        <w:jc w:val="both"/>
+        <w:rPr>
+          <w:rFonts w:eastAsia="標楷體"/>
+          <w:color w:val="4F81BD" w:themeColor="accent1"/>
+          <w:lang w:eastAsia="zh-TW"/>
+        </w:rPr>
+      </w:pPr>
       <w:r>
         <w:rPr>
           <w:rFonts w:eastAsia="標楷體" w:hint="eastAsia"/>
           <w:color w:val="4F81BD" w:themeColor="accent1"/>
           <w:lang w:eastAsia="zh-TW"/>
         </w:rPr>
-        <w:t xml:space="preserve"> X </w:t>
-      </w:r>
+        <w:t>=</w:t>
+      </w:r>
+      <w:r>
+        <w:rPr>
+          <w:rFonts w:eastAsia="標楷體"/>
+          <w:color w:val="4F81BD" w:themeColor="accent1"/>
+          <w:lang w:eastAsia="zh-TW"/>
+        </w:rPr>
+        <w:t xml:space="preserve"> (~A + 1 + 3) &gt;&gt; 2 = (-A + 3) &gt;&gt; 2</w:t>
+      </w:r>
+    </w:p>
+    <w:p>
+      <w:pPr>
+        <w:spacing w:before="163"/>
+        <w:ind w:left="600"/>
+        <w:jc w:val="both"/>
+        <w:rPr>
+          <w:rFonts w:eastAsia="標楷體"/>
+          <w:color w:val="4F81BD" w:themeColor="accent1"/>
+          <w:lang w:eastAsia="zh-TW"/>
+        </w:rPr>
+      </w:pPr>
       <w:r>
         <w:rPr>
           <w:rFonts w:eastAsia="標楷體" w:hint="eastAsia"/>
           <w:color w:val="4F81BD" w:themeColor="accent1"/>
           <w:lang w:eastAsia="zh-TW"/>
         </w:rPr>
-        <w:t>為</w:t>
+        <w:t>Th</w:t>
+      </w:r>
+      <w:r>
+        <w:rPr>
+          <w:rFonts w:eastAsia="標楷體"/>
+          <w:color w:val="4F81BD" w:themeColor="accent1"/>
+          <w:lang w:eastAsia="zh-TW"/>
+        </w:rPr>
+        <w:t>erefore, X / 4 = X &gt;&gt; 2 if X &gt;= 0. Otherwise, X / 4 = (X + 3) &gt;&gt; 2.</w:t>
+      </w:r>
+    </w:p>
+    <w:p>
+      <w:pPr>
+        <w:spacing w:before="163"/>
+        <w:ind w:left="600"/>
+        <w:jc w:val="both"/>
+        <w:rPr>
+          <w:rFonts w:eastAsia="標楷體"/>
+          <w:color w:val="4F81BD" w:themeColor="accent1"/>
+          <w:lang w:eastAsia="zh-TW"/>
+        </w:rPr>
+      </w:pPr>
+      <w:r>
+        <w:rPr>
+          <w:rFonts w:eastAsia="標楷體"/>
+          <w:color w:val="4F81BD" w:themeColor="accent1"/>
+          <w:lang w:eastAsia="zh-TW"/>
+        </w:rPr>
+        <w:t>Counter case:</w:t>
+      </w:r>
+    </w:p>
+    <w:p>
+      <w:pPr>
+        <w:pStyle w:val="a5"/>
+        <w:numPr>
+          <w:ilvl w:val="0"/>
+          <w:numId w:val="2"/>
+        </w:numPr>
+        <w:spacing w:before="163"/>
+        <w:jc w:val="both"/>
+        <w:rPr>
+          <w:rFonts w:eastAsia="標楷體"/>
+          <w:color w:val="4F81BD" w:themeColor="accent1"/>
+          <w:lang w:eastAsia="zh-TW"/>
+        </w:rPr>
+      </w:pPr>
+      <w:r>
+        <w:rPr>
+          <w:rFonts w:eastAsia="標楷體"/>
+          <w:color w:val="4F81BD" w:themeColor="accent1"/>
+          <w:lang w:eastAsia="zh-TW"/>
+        </w:rPr>
+        <w:t xml:space="preserve">Use X / 4 = </w:t>
+      </w:r>
+      <w:r>
+        <w:rPr>
+          <w:rFonts w:eastAsia="標楷體"/>
+          <w:color w:val="4F81BD" w:themeColor="accent1"/>
+          <w:lang w:eastAsia="zh-TW"/>
+        </w:rPr>
+        <w:t>(X + 3) &gt;&gt; 2</w:t>
+      </w:r>
+      <w:r>
+        <w:rPr>
+          <w:rFonts w:eastAsia="標楷體"/>
+          <w:color w:val="4F81BD" w:themeColor="accent1"/>
+          <w:lang w:eastAsia="zh-TW"/>
+        </w:rPr>
+        <w:t xml:space="preserve">: </w:t>
       </w:r>
       <w:r>
         <w:rPr>
@@ -25209,16 +25220,119 @@
           <w:color w:val="4F81BD" w:themeColor="accent1"/>
           <w:lang w:eastAsia="zh-TW"/>
         </w:rPr>
-        <w:t xml:space="preserve"> X</w:t>
-      </w:r>
-      <w:r>
-        <w:rPr>
-          <w:rFonts w:eastAsia="標楷體"/>
-          <w:color w:val="4F81BD" w:themeColor="accent1"/>
-          <w:vertAlign w:val="subscript"/>
-          <w:lang w:eastAsia="zh-TW"/>
-        </w:rPr>
-        <w:t>0</w:t>
+        <w:t>F</w:t>
+      </w:r>
+      <w:r>
+        <w:rPr>
+          <w:rFonts w:eastAsia="標楷體"/>
+          <w:color w:val="4F81BD" w:themeColor="accent1"/>
+          <w:lang w:eastAsia="zh-TW"/>
+        </w:rPr>
+        <w:t>or X = 1 &gt;</w:t>
+      </w:r>
+      <w:r>
+        <w:rPr>
+          <w:rFonts w:eastAsia="標楷體"/>
+          <w:color w:val="4F81BD" w:themeColor="accent1"/>
+          <w:lang w:eastAsia="zh-TW"/>
+        </w:rPr>
+        <w:t>=</w:t>
+      </w:r>
+      <w:r>
+        <w:rPr>
+          <w:rFonts w:eastAsia="標楷體"/>
+          <w:color w:val="4F81BD" w:themeColor="accent1"/>
+          <w:lang w:eastAsia="zh-TW"/>
+        </w:rPr>
+        <w:t xml:space="preserve"> 0, (X + 3) &gt;&gt; 2 = 1</w:t>
+      </w:r>
+      <w:r>
+        <w:rPr>
+          <w:rFonts w:eastAsia="標楷體" w:hint="eastAsia"/>
+          <w:color w:val="4F81BD" w:themeColor="accent1"/>
+          <w:lang w:eastAsia="zh-TW"/>
+        </w:rPr>
+        <w:t xml:space="preserve"> </w:t>
+      </w:r>
+      <w:r>
+        <w:rPr>
+          <w:rFonts w:eastAsia="標楷體" w:hint="eastAsia"/>
+          <w:color w:val="4F81BD" w:themeColor="accent1"/>
+          <w:lang w:eastAsia="zh-TW"/>
+        </w:rPr>
+        <w:t>≠</w:t>
+      </w:r>
+      <w:r>
+        <w:rPr>
+          <w:rFonts w:eastAsia="標楷體"/>
+          <w:color w:val="4F81BD" w:themeColor="accent1"/>
+          <w:lang w:eastAsia="zh-TW"/>
+        </w:rPr>
+        <w:t xml:space="preserve"> X / 4 = 0</w:t>
+      </w:r>
+    </w:p>
+    <w:p>
+      <w:pPr>
+        <w:pStyle w:val="a5"/>
+        <w:numPr>
+          <w:ilvl w:val="0"/>
+          <w:numId w:val="2"/>
+        </w:numPr>
+        <w:spacing w:before="163"/>
+        <w:jc w:val="both"/>
+        <w:rPr>
+          <w:rFonts w:eastAsia="標楷體" w:hint="eastAsia"/>
+          <w:color w:val="4F81BD" w:themeColor="accent1"/>
+          <w:lang w:eastAsia="zh-TW"/>
+        </w:rPr>
+      </w:pPr>
+      <w:r>
+        <w:rPr>
+          <w:rFonts w:eastAsia="標楷體"/>
+          <w:color w:val="4F81BD" w:themeColor="accent1"/>
+          <w:lang w:eastAsia="zh-TW"/>
+        </w:rPr>
+        <w:t xml:space="preserve">Use X / 4 = X &gt;&gt; 2: </w:t>
+      </w:r>
+      <w:r>
+        <w:rPr>
+          <w:rFonts w:eastAsia="標楷體" w:hint="eastAsia"/>
+          <w:color w:val="4F81BD" w:themeColor="accent1"/>
+          <w:lang w:eastAsia="zh-TW"/>
+        </w:rPr>
+        <w:t>F</w:t>
+      </w:r>
+      <w:r>
+        <w:rPr>
+          <w:rFonts w:eastAsia="標楷體"/>
+          <w:color w:val="4F81BD" w:themeColor="accent1"/>
+          <w:lang w:eastAsia="zh-TW"/>
+        </w:rPr>
+        <w:t xml:space="preserve">or X = -1 &lt; 0, X &gt;&gt; 2 = -1 </w:t>
+      </w:r>
+      <w:r>
+        <w:rPr>
+          <w:rFonts w:eastAsia="標楷體" w:hint="eastAsia"/>
+          <w:color w:val="4F81BD" w:themeColor="accent1"/>
+          <w:lang w:eastAsia="zh-TW"/>
+        </w:rPr>
+        <w:t>≠</w:t>
+      </w:r>
+      <w:r>
+        <w:rPr>
+          <w:rFonts w:eastAsia="標楷體" w:hint="eastAsia"/>
+          <w:color w:val="4F81BD" w:themeColor="accent1"/>
+          <w:lang w:eastAsia="zh-TW"/>
+        </w:rPr>
+        <w:t xml:space="preserve"> </w:t>
+      </w:r>
+      <w:r>
+        <w:rPr>
+          <w:rFonts w:eastAsia="標楷體"/>
+          <w:color w:val="4F81BD" w:themeColor="accent1"/>
+          <w:lang w:eastAsia="zh-TW"/>
+        </w:rPr>
+        <w:t>X / 4 = 0</w:t>
       </w:r>
     </w:p>
     <w:p>
@@ -25254,23 +25368,31 @@
           <w:color w:val="4F81BD" w:themeColor="accent1"/>
           <w:lang w:eastAsia="zh-TW"/>
         </w:rPr>
+        <w:t>由上述可知，</w:t>
+      </w:r>
+      <w:r>
+        <w:rPr>
+          <w:rFonts w:eastAsia="標楷體" w:hint="eastAsia"/>
+          <w:color w:val="4F81BD" w:themeColor="accent1"/>
+          <w:lang w:eastAsia="zh-TW"/>
+        </w:rPr>
         <w:t>若</w:t>
       </w:r>
       <w:r>
         <w:rPr>
-          <w:rFonts w:eastAsia="標楷體"/>
-          <w:color w:val="4F81BD" w:themeColor="accent1"/>
-          <w:lang w:eastAsia="zh-TW"/>
-        </w:rPr>
-        <w:t xml:space="preserve"> X </w:t>
-      </w:r>
-      <w:r>
-        <w:rPr>
           <w:rFonts w:eastAsia="標楷體" w:hint="eastAsia"/>
           <w:color w:val="4F81BD" w:themeColor="accent1"/>
           <w:lang w:eastAsia="zh-TW"/>
         </w:rPr>
-        <w:t>最後兩個</w:t>
+        <w:t xml:space="preserve"> X &gt;= 0</w:t>
+      </w:r>
+      <w:r>
+        <w:rPr>
+          <w:rFonts w:eastAsia="標楷體"/>
+          <w:color w:val="4F81BD" w:themeColor="accent1"/>
+          <w:lang w:eastAsia="zh-TW"/>
+        </w:rPr>
+        <w:t xml:space="preserve"> </w:t>
       </w:r>
       <w:r>
         <w:rPr>
@@ -25278,15 +25400,7 @@
           <w:color w:val="4F81BD" w:themeColor="accent1"/>
           <w:lang w:eastAsia="zh-TW"/>
         </w:rPr>
-        <w:t xml:space="preserve"> </w:t>
-      </w:r>
-      <w:r>
-        <w:rPr>
-          <w:rFonts w:eastAsia="標楷體"/>
-          <w:color w:val="4F81BD" w:themeColor="accent1"/>
-          <w:lang w:eastAsia="zh-TW"/>
-        </w:rPr>
-        <w:t xml:space="preserve">bits </w:t>
+        <w:t>則</w:t>
       </w:r>
       <w:r>
         <w:rPr>
@@ -25294,7 +25408,15 @@
           <w:color w:val="4F81BD" w:themeColor="accent1"/>
           <w:lang w:eastAsia="zh-TW"/>
         </w:rPr>
-        <w:t>均</w:t>
+        <w:t xml:space="preserve"> (X + 3)</w:t>
+      </w:r>
+      <w:r>
+        <w:rPr>
+          <w:rFonts w:eastAsia="標楷體"/>
+          <w:color w:val="4F81BD" w:themeColor="accent1"/>
+          <w:lang w:eastAsia="zh-TW"/>
+        </w:rPr>
+        <w:t xml:space="preserve"> &gt;&gt; 2 </w:t>
       </w:r>
       <w:r>
         <w:rPr>
@@ -25302,7 +25424,7 @@
           <w:color w:val="4F81BD" w:themeColor="accent1"/>
           <w:lang w:eastAsia="zh-TW"/>
         </w:rPr>
-        <w:t>為</w:t>
+        <w:t>不一定等於</w:t>
       </w:r>
       <w:r>
         <w:rPr>
@@ -25310,198 +25432,15 @@
           <w:color w:val="4F81BD" w:themeColor="accent1"/>
           <w:lang w:eastAsia="zh-TW"/>
         </w:rPr>
-        <w:t xml:space="preserve"> </w:t>
-      </w:r>
-      <w:r>
-        <w:rPr>
-          <w:rFonts w:eastAsia="標楷體"/>
-          <w:color w:val="4F81BD" w:themeColor="accent1"/>
-          <w:lang w:eastAsia="zh-TW"/>
-        </w:rPr>
-        <w:t xml:space="preserve">0 </w:t>
-      </w:r>
-      <w:r>
-        <w:rPr>
-          <w:rFonts w:eastAsia="標楷體" w:hint="eastAsia"/>
-          <w:color w:val="4F81BD" w:themeColor="accent1"/>
-          <w:lang w:eastAsia="zh-TW"/>
-        </w:rPr>
-        <w:t>則</w:t>
-      </w:r>
-      <w:r>
-        <w:rPr>
-          <w:rFonts w:eastAsia="標楷體" w:hint="eastAsia"/>
-          <w:color w:val="4F81BD" w:themeColor="accent1"/>
-          <w:lang w:eastAsia="zh-TW"/>
-        </w:rPr>
-        <w:t xml:space="preserve"> X = X &gt;&gt; 2</w:t>
-      </w:r>
-      <w:r>
-        <w:rPr>
-          <w:rFonts w:eastAsia="標楷體"/>
-          <w:color w:val="4F81BD" w:themeColor="accent1"/>
-          <w:lang w:eastAsia="zh-TW"/>
-        </w:rPr>
-        <w:t xml:space="preserve"> = </w:t>
-      </w:r>
-      <w:r>
-        <w:rPr>
-          <w:rFonts w:eastAsia="標楷體" w:hint="eastAsia"/>
-          <w:color w:val="4F81BD" w:themeColor="accent1"/>
-          <w:lang w:eastAsia="zh-TW"/>
-        </w:rPr>
-        <w:t>X</w:t>
-      </w:r>
-      <w:r>
-        <w:rPr>
-          <w:rFonts w:eastAsia="標楷體"/>
-          <w:color w:val="4F81BD" w:themeColor="accent1"/>
-          <w:vertAlign w:val="subscript"/>
-          <w:lang w:eastAsia="zh-TW"/>
-        </w:rPr>
-        <w:t>0</w:t>
-      </w:r>
-      <w:r>
-        <w:rPr>
-          <w:rFonts w:eastAsia="標楷體"/>
-          <w:color w:val="4F81BD" w:themeColor="accent1"/>
-          <w:lang w:eastAsia="zh-TW"/>
-        </w:rPr>
-        <w:t xml:space="preserve"> &gt;&gt; 2</w:t>
-      </w:r>
-    </w:p>
-    <w:p>
-      <w:pPr>
-        <w:pStyle w:val="a5"/>
-        <w:spacing w:before="163"/>
-        <w:ind w:left="1080" w:firstLine="0"/>
-        <w:jc w:val="both"/>
-        <w:rPr>
-          <w:rFonts w:eastAsia="標楷體"/>
-          <w:color w:val="4F81BD" w:themeColor="accent1"/>
-          <w:lang w:eastAsia="zh-TW"/>
-        </w:rPr>
-      </w:pPr>
-      <w:r>
-        <w:rPr>
-          <w:rFonts w:eastAsia="標楷體" w:hint="eastAsia"/>
-          <w:color w:val="4F81BD" w:themeColor="accent1"/>
-          <w:lang w:eastAsia="zh-TW"/>
-        </w:rPr>
-        <w:t>若</w:t>
-      </w:r>
-      <w:r>
-        <w:rPr>
-          <w:rFonts w:eastAsia="標楷體" w:hint="eastAsia"/>
-          <w:color w:val="4F81BD" w:themeColor="accent1"/>
-          <w:lang w:eastAsia="zh-TW"/>
-        </w:rPr>
-        <w:t xml:space="preserve"> X </w:t>
-      </w:r>
-      <w:r>
-        <w:rPr>
-          <w:rFonts w:eastAsia="標楷體" w:hint="eastAsia"/>
-          <w:color w:val="4F81BD" w:themeColor="accent1"/>
-          <w:lang w:eastAsia="zh-TW"/>
-        </w:rPr>
-        <w:t>最後兩個</w:t>
-      </w:r>
-      <w:r>
-        <w:rPr>
-          <w:rFonts w:eastAsia="標楷體" w:hint="eastAsia"/>
-          <w:color w:val="4F81BD" w:themeColor="accent1"/>
-          <w:lang w:eastAsia="zh-TW"/>
-        </w:rPr>
-        <w:t xml:space="preserve"> </w:t>
-      </w:r>
-      <w:r>
-        <w:rPr>
-          <w:rFonts w:eastAsia="標楷體"/>
-          <w:color w:val="4F81BD" w:themeColor="accent1"/>
-          <w:lang w:eastAsia="zh-TW"/>
-        </w:rPr>
-        <w:t xml:space="preserve">bits </w:t>
-      </w:r>
-      <w:r>
-        <w:rPr>
-          <w:rFonts w:eastAsia="標楷體" w:hint="eastAsia"/>
-          <w:color w:val="4F81BD" w:themeColor="accent1"/>
-          <w:lang w:eastAsia="zh-TW"/>
-        </w:rPr>
-        <w:t>至少一個</w:t>
-      </w:r>
-      <w:r>
-        <w:rPr>
-          <w:rFonts w:eastAsia="標楷體" w:hint="eastAsia"/>
-          <w:color w:val="4F81BD" w:themeColor="accent1"/>
-          <w:lang w:eastAsia="zh-TW"/>
-        </w:rPr>
-        <w:t>不為</w:t>
-      </w:r>
-      <w:r>
-        <w:rPr>
-          <w:rFonts w:eastAsia="標楷體" w:hint="eastAsia"/>
-          <w:color w:val="4F81BD" w:themeColor="accent1"/>
-          <w:lang w:eastAsia="zh-TW"/>
-        </w:rPr>
-        <w:t xml:space="preserve"> </w:t>
-      </w:r>
-      <w:r>
-        <w:rPr>
-          <w:rFonts w:eastAsia="標楷體"/>
-          <w:color w:val="4F81BD" w:themeColor="accent1"/>
-          <w:lang w:eastAsia="zh-TW"/>
-        </w:rPr>
-        <w:t xml:space="preserve">0 </w:t>
-      </w:r>
-      <w:r>
-        <w:rPr>
-          <w:rFonts w:eastAsia="標楷體" w:hint="eastAsia"/>
-          <w:color w:val="4F81BD" w:themeColor="accent1"/>
-          <w:lang w:eastAsia="zh-TW"/>
-        </w:rPr>
-        <w:t>則</w:t>
-      </w:r>
-      <w:r>
-        <w:rPr>
-          <w:rFonts w:eastAsia="標楷體"/>
-          <w:color w:val="4F81BD" w:themeColor="accent1"/>
-          <w:lang w:eastAsia="zh-TW"/>
-        </w:rPr>
-        <w:t xml:space="preserve"> X = (X &gt;&gt; 2) + 1</w:t>
-      </w:r>
-      <w:r>
-        <w:rPr>
-          <w:rFonts w:eastAsia="標楷體"/>
-          <w:color w:val="4F81BD" w:themeColor="accent1"/>
-          <w:lang w:eastAsia="zh-TW"/>
-        </w:rPr>
-        <w:t xml:space="preserve"> = </w:t>
-      </w:r>
-      <w:r>
-        <w:rPr>
-          <w:rFonts w:eastAsia="標楷體"/>
-          <w:color w:val="4F81BD" w:themeColor="accent1"/>
-          <w:lang w:eastAsia="zh-TW"/>
-        </w:rPr>
-        <w:t xml:space="preserve"> (X</w:t>
-      </w:r>
-      <w:r>
-        <w:rPr>
-          <w:rFonts w:eastAsia="標楷體"/>
-          <w:color w:val="4F81BD" w:themeColor="accent1"/>
-          <w:vertAlign w:val="subscript"/>
-          <w:lang w:eastAsia="zh-TW"/>
-        </w:rPr>
-        <w:t>0</w:t>
-      </w:r>
-      <w:r>
-        <w:rPr>
-          <w:rFonts w:eastAsia="標楷體"/>
-          <w:color w:val="4F81BD" w:themeColor="accent1"/>
-          <w:lang w:eastAsia="zh-TW"/>
-        </w:rPr>
-        <w:t xml:space="preserve"> &gt;&gt; 2) + 1</w:t>
+        <w:t xml:space="preserve"> X /</w:t>
+      </w:r>
+      <w:r>
+        <w:rPr>
+          <w:rFonts w:eastAsia="標楷體"/>
+          <w:color w:val="4F81BD" w:themeColor="accent1"/>
+          <w:lang w:eastAsia="zh-TW"/>
+        </w:rPr>
+        <w:t xml:space="preserve"> 4</w:t>
       </w:r>
     </w:p>
     <w:p>
@@ -25538,7 +25477,15 @@
           <w:color w:val="4F81BD" w:themeColor="accent1"/>
           <w:lang w:eastAsia="zh-TW"/>
         </w:rPr>
-        <w:t>若</w:t>
+        <w:t>由上述可知，</w:t>
+      </w:r>
+      <w:r>
+        <w:rPr>
+          <w:rFonts w:eastAsia="標楷體"/>
+          <w:color w:val="4F81BD" w:themeColor="accent1"/>
+          <w:lang w:eastAsia="zh-TW"/>
+        </w:rPr>
+        <w:t>((X &gt;= 0) ? X &gt;&gt; 2 : (X + 3) &gt;&gt; 2)</w:t>
       </w:r>
       <w:r>
         <w:rPr>
@@ -25546,420 +25493,15 @@
           <w:color w:val="4F81BD" w:themeColor="accent1"/>
           <w:lang w:eastAsia="zh-TW"/>
         </w:rPr>
-        <w:t xml:space="preserve"> </w:t>
-      </w:r>
-      <w:r>
-        <w:rPr>
-          <w:rFonts w:eastAsia="標楷體"/>
-          <w:color w:val="4F81BD" w:themeColor="accent1"/>
-          <w:lang w:eastAsia="zh-TW"/>
-        </w:rPr>
-        <w:t xml:space="preserve">X &gt;= 0 </w:t>
-      </w:r>
-      <w:r>
-        <w:rPr>
-          <w:rFonts w:eastAsia="標楷體" w:hint="eastAsia"/>
-          <w:color w:val="4F81BD" w:themeColor="accent1"/>
-          <w:lang w:eastAsia="zh-TW"/>
-        </w:rPr>
-        <w:t>則</w:t>
-      </w:r>
-      <w:r>
-        <w:rPr>
-          <w:rFonts w:eastAsia="標楷體" w:hint="eastAsia"/>
-          <w:color w:val="4F81BD" w:themeColor="accent1"/>
-          <w:lang w:eastAsia="zh-TW"/>
-        </w:rPr>
-        <w:t xml:space="preserve"> X</w:t>
-      </w:r>
-      <w:r>
-        <w:rPr>
-          <w:rFonts w:eastAsia="標楷體"/>
-          <w:color w:val="4F81BD" w:themeColor="accent1"/>
-          <w:lang w:eastAsia="zh-TW"/>
-        </w:rPr>
-        <w:t xml:space="preserve"> = X &gt;&gt; 2 = X</w:t>
-      </w:r>
-      <w:r>
-        <w:rPr>
-          <w:rFonts w:eastAsia="標楷體"/>
-          <w:color w:val="4F81BD" w:themeColor="accent1"/>
-          <w:vertAlign w:val="subscript"/>
-          <w:lang w:eastAsia="zh-TW"/>
-        </w:rPr>
-        <w:t>0</w:t>
-      </w:r>
-      <w:r>
-        <w:rPr>
-          <w:rFonts w:eastAsia="標楷體"/>
-          <w:color w:val="4F81BD" w:themeColor="accent1"/>
-          <w:lang w:eastAsia="zh-TW"/>
-        </w:rPr>
-        <w:t xml:space="preserve"> &gt;&gt; 4 (</w:t>
-      </w:r>
-      <w:r>
-        <w:rPr>
-          <w:rFonts w:eastAsia="標楷體" w:hint="eastAsia"/>
-          <w:color w:val="4F81BD" w:themeColor="accent1"/>
-          <w:lang w:eastAsia="zh-TW"/>
-        </w:rPr>
-        <w:t>上一步的兩種情況結果相同</w:t>
-      </w:r>
-      <w:r>
-        <w:rPr>
-          <w:rFonts w:eastAsia="標楷體"/>
-          <w:color w:val="4F81BD" w:themeColor="accent1"/>
-          <w:lang w:eastAsia="zh-TW"/>
-        </w:rPr>
-        <w:t>)</w:t>
-      </w:r>
-    </w:p>
-    <w:p>
-      <w:pPr>
-        <w:pStyle w:val="a5"/>
-        <w:spacing w:before="163"/>
-        <w:ind w:left="1080" w:firstLine="0"/>
-        <w:jc w:val="both"/>
-        <w:rPr>
-          <w:rFonts w:eastAsia="標楷體"/>
-          <w:color w:val="4F81BD" w:themeColor="accent1"/>
-          <w:lang w:eastAsia="zh-TW"/>
-        </w:rPr>
-      </w:pPr>
-      <w:r>
-        <w:rPr>
-          <w:rFonts w:eastAsia="標楷體" w:hint="eastAsia"/>
-          <w:color w:val="4F81BD" w:themeColor="accent1"/>
-          <w:lang w:eastAsia="zh-TW"/>
-        </w:rPr>
-        <w:t>若</w:t>
-      </w:r>
-      <w:r>
-        <w:rPr>
-          <w:rFonts w:eastAsia="標楷體" w:hint="eastAsia"/>
-          <w:color w:val="4F81BD" w:themeColor="accent1"/>
-          <w:lang w:eastAsia="zh-TW"/>
-        </w:rPr>
-        <w:t xml:space="preserve"> X</w:t>
-      </w:r>
-      <w:r>
-        <w:rPr>
-          <w:rFonts w:eastAsia="標楷體"/>
-          <w:color w:val="4F81BD" w:themeColor="accent1"/>
-          <w:lang w:eastAsia="zh-TW"/>
-        </w:rPr>
-        <w:t xml:space="preserve"> &lt; 0 </w:t>
-      </w:r>
-      <w:r>
-        <w:rPr>
-          <w:rFonts w:eastAsia="標楷體" w:hint="eastAsia"/>
-          <w:color w:val="4F81BD" w:themeColor="accent1"/>
-          <w:lang w:eastAsia="zh-TW"/>
-        </w:rPr>
-        <w:t>且</w:t>
-      </w:r>
-      <w:r>
-        <w:rPr>
-          <w:rFonts w:eastAsia="標楷體" w:hint="eastAsia"/>
-          <w:color w:val="4F81BD" w:themeColor="accent1"/>
-          <w:lang w:eastAsia="zh-TW"/>
-        </w:rPr>
-        <w:t xml:space="preserve"> </w:t>
-      </w:r>
-      <w:r>
-        <w:rPr>
-          <w:rFonts w:eastAsia="標楷體"/>
-          <w:color w:val="4F81BD" w:themeColor="accent1"/>
-          <w:lang w:eastAsia="zh-TW"/>
-        </w:rPr>
-        <w:t xml:space="preserve">X </w:t>
-      </w:r>
-      <w:r>
-        <w:rPr>
-          <w:rFonts w:eastAsia="標楷體" w:hint="eastAsia"/>
-          <w:color w:val="4F81BD" w:themeColor="accent1"/>
-          <w:lang w:eastAsia="zh-TW"/>
-        </w:rPr>
-        <w:t>最後兩個</w:t>
-      </w:r>
-      <w:r>
-        <w:rPr>
-          <w:rFonts w:eastAsia="標楷體" w:hint="eastAsia"/>
-          <w:color w:val="4F81BD" w:themeColor="accent1"/>
-          <w:lang w:eastAsia="zh-TW"/>
-        </w:rPr>
-        <w:t xml:space="preserve"> </w:t>
-      </w:r>
-      <w:r>
-        <w:rPr>
-          <w:rFonts w:eastAsia="標楷體"/>
-          <w:color w:val="4F81BD" w:themeColor="accent1"/>
-          <w:lang w:eastAsia="zh-TW"/>
-        </w:rPr>
-        <w:t xml:space="preserve">bits </w:t>
-      </w:r>
-      <w:r>
-        <w:rPr>
-          <w:rFonts w:eastAsia="標楷體" w:hint="eastAsia"/>
-          <w:color w:val="4F81BD" w:themeColor="accent1"/>
-          <w:lang w:eastAsia="zh-TW"/>
-        </w:rPr>
-        <w:t>均</w:t>
-      </w:r>
-      <w:r>
-        <w:rPr>
-          <w:rFonts w:eastAsia="標楷體" w:hint="eastAsia"/>
-          <w:color w:val="4F81BD" w:themeColor="accent1"/>
-          <w:lang w:eastAsia="zh-TW"/>
-        </w:rPr>
-        <w:t>為</w:t>
-      </w:r>
-      <w:r>
-        <w:rPr>
-          <w:rFonts w:eastAsia="標楷體" w:hint="eastAsia"/>
-          <w:color w:val="4F81BD" w:themeColor="accent1"/>
-          <w:lang w:eastAsia="zh-TW"/>
-        </w:rPr>
-        <w:t xml:space="preserve"> </w:t>
-      </w:r>
-      <w:r>
-        <w:rPr>
-          <w:rFonts w:eastAsia="標楷體"/>
-          <w:color w:val="4F81BD" w:themeColor="accent1"/>
-          <w:lang w:eastAsia="zh-TW"/>
-        </w:rPr>
-        <w:t>0</w:t>
-      </w:r>
-      <w:r>
-        <w:rPr>
-          <w:rFonts w:eastAsia="標楷體" w:hint="eastAsia"/>
-          <w:color w:val="4F81BD" w:themeColor="accent1"/>
-          <w:lang w:eastAsia="zh-TW"/>
-        </w:rPr>
-        <w:t xml:space="preserve"> </w:t>
-      </w:r>
-      <w:r>
-        <w:rPr>
-          <w:rFonts w:eastAsia="標楷體" w:hint="eastAsia"/>
-          <w:color w:val="4F81BD" w:themeColor="accent1"/>
-          <w:lang w:eastAsia="zh-TW"/>
-        </w:rPr>
-        <w:t>則</w:t>
-      </w:r>
-      <w:r>
-        <w:rPr>
-          <w:rFonts w:eastAsia="標楷體" w:hint="eastAsia"/>
-          <w:color w:val="4F81BD" w:themeColor="accent1"/>
-          <w:lang w:eastAsia="zh-TW"/>
-        </w:rPr>
-        <w:t xml:space="preserve"> X = X &gt;&gt; 2</w:t>
-      </w:r>
-      <w:r>
-        <w:rPr>
-          <w:rFonts w:eastAsia="標楷體"/>
-          <w:color w:val="4F81BD" w:themeColor="accent1"/>
-          <w:lang w:eastAsia="zh-TW"/>
-        </w:rPr>
-        <w:t xml:space="preserve"> = X</w:t>
-      </w:r>
-      <w:r>
-        <w:rPr>
-          <w:rFonts w:eastAsia="標楷體"/>
-          <w:color w:val="4F81BD" w:themeColor="accent1"/>
-          <w:vertAlign w:val="subscript"/>
-          <w:lang w:eastAsia="zh-TW"/>
-        </w:rPr>
-        <w:t>0</w:t>
-      </w:r>
-      <w:r>
-        <w:rPr>
-          <w:rFonts w:eastAsia="標楷體"/>
-          <w:color w:val="4F81BD" w:themeColor="accent1"/>
-          <w:lang w:eastAsia="zh-TW"/>
-        </w:rPr>
-        <w:t xml:space="preserve"> &gt;&gt; 4</w:t>
-      </w:r>
-    </w:p>
-    <w:p>
-      <w:pPr>
-        <w:pStyle w:val="a5"/>
-        <w:spacing w:before="163"/>
-        <w:ind w:left="1080" w:firstLine="0"/>
-        <w:jc w:val="both"/>
-        <w:rPr>
-          <w:rFonts w:eastAsia="標楷體"/>
-          <w:color w:val="4F81BD" w:themeColor="accent1"/>
-          <w:lang w:eastAsia="zh-TW"/>
-        </w:rPr>
-      </w:pPr>
-      <w:r>
-        <w:rPr>
-          <w:rFonts w:eastAsia="標楷體" w:hint="eastAsia"/>
-          <w:color w:val="4F81BD" w:themeColor="accent1"/>
-          <w:lang w:eastAsia="zh-TW"/>
-        </w:rPr>
-        <w:t>若</w:t>
-      </w:r>
-      <w:r>
-        <w:rPr>
-          <w:rFonts w:eastAsia="標楷體" w:hint="eastAsia"/>
-          <w:color w:val="4F81BD" w:themeColor="accent1"/>
-          <w:lang w:eastAsia="zh-TW"/>
-        </w:rPr>
-        <w:t xml:space="preserve"> </w:t>
-      </w:r>
-      <w:r>
-        <w:rPr>
-          <w:rFonts w:eastAsia="標楷體"/>
-          <w:color w:val="4F81BD" w:themeColor="accent1"/>
-          <w:lang w:eastAsia="zh-TW"/>
-        </w:rPr>
-        <w:t>X &lt; 0</w:t>
-      </w:r>
-      <w:r>
-        <w:rPr>
-          <w:rFonts w:eastAsia="標楷體" w:hint="eastAsia"/>
-          <w:color w:val="4F81BD" w:themeColor="accent1"/>
-          <w:lang w:eastAsia="zh-TW"/>
-        </w:rPr>
-        <w:t xml:space="preserve"> </w:t>
-      </w:r>
-      <w:r>
-        <w:rPr>
-          <w:rFonts w:eastAsia="標楷體" w:hint="eastAsia"/>
-          <w:color w:val="4F81BD" w:themeColor="accent1"/>
-          <w:lang w:eastAsia="zh-TW"/>
-        </w:rPr>
-        <w:t>且</w:t>
-      </w:r>
-      <w:r>
-        <w:rPr>
-          <w:rFonts w:eastAsia="標楷體" w:hint="eastAsia"/>
-          <w:color w:val="4F81BD" w:themeColor="accent1"/>
-          <w:lang w:eastAsia="zh-TW"/>
-        </w:rPr>
-        <w:t xml:space="preserve"> X </w:t>
-      </w:r>
-      <w:r>
-        <w:rPr>
-          <w:rFonts w:eastAsia="標楷體" w:hint="eastAsia"/>
-          <w:color w:val="4F81BD" w:themeColor="accent1"/>
-          <w:lang w:eastAsia="zh-TW"/>
-        </w:rPr>
-        <w:t>最後兩個</w:t>
-      </w:r>
-      <w:r>
-        <w:rPr>
-          <w:rFonts w:eastAsia="標楷體" w:hint="eastAsia"/>
-          <w:color w:val="4F81BD" w:themeColor="accent1"/>
-          <w:lang w:eastAsia="zh-TW"/>
-        </w:rPr>
-        <w:t xml:space="preserve"> </w:t>
-      </w:r>
-      <w:r>
-        <w:rPr>
-          <w:rFonts w:eastAsia="標楷體"/>
-          <w:color w:val="4F81BD" w:themeColor="accent1"/>
-          <w:lang w:eastAsia="zh-TW"/>
-        </w:rPr>
-        <w:t>bits</w:t>
-      </w:r>
-      <w:r>
-        <w:rPr>
-          <w:rFonts w:eastAsia="標楷體" w:hint="eastAsia"/>
-          <w:color w:val="4F81BD" w:themeColor="accent1"/>
-          <w:lang w:eastAsia="zh-TW"/>
-        </w:rPr>
-        <w:t xml:space="preserve"> </w:t>
-      </w:r>
-      <w:r>
-        <w:rPr>
-          <w:rFonts w:eastAsia="標楷體" w:hint="eastAsia"/>
-          <w:color w:val="4F81BD" w:themeColor="accent1"/>
-          <w:lang w:eastAsia="zh-TW"/>
-        </w:rPr>
-        <w:t>至少一個</w:t>
-      </w:r>
-      <w:r>
-        <w:rPr>
-          <w:rFonts w:eastAsia="標楷體" w:hint="eastAsia"/>
-          <w:color w:val="4F81BD" w:themeColor="accent1"/>
-          <w:lang w:eastAsia="zh-TW"/>
-        </w:rPr>
-        <w:t>不為</w:t>
-      </w:r>
-      <w:r>
-        <w:rPr>
-          <w:rFonts w:eastAsia="標楷體" w:hint="eastAsia"/>
-          <w:color w:val="4F81BD" w:themeColor="accent1"/>
-          <w:lang w:eastAsia="zh-TW"/>
-        </w:rPr>
-        <w:t xml:space="preserve"> </w:t>
-      </w:r>
-      <w:r>
-        <w:rPr>
-          <w:rFonts w:eastAsia="標楷體"/>
-          <w:color w:val="4F81BD" w:themeColor="accent1"/>
-          <w:lang w:eastAsia="zh-TW"/>
-        </w:rPr>
-        <w:t xml:space="preserve">0 </w:t>
-      </w:r>
-      <w:r>
-        <w:rPr>
-          <w:rFonts w:eastAsia="標楷體" w:hint="eastAsia"/>
-          <w:color w:val="4F81BD" w:themeColor="accent1"/>
-          <w:lang w:eastAsia="zh-TW"/>
-        </w:rPr>
-        <w:t>則</w:t>
-      </w:r>
-      <w:r>
-        <w:rPr>
-          <w:rFonts w:eastAsia="標楷體" w:hint="eastAsia"/>
-          <w:color w:val="4F81BD" w:themeColor="accent1"/>
-          <w:lang w:eastAsia="zh-TW"/>
-        </w:rPr>
-        <w:t xml:space="preserve"> X = </w:t>
-      </w:r>
-      <w:r>
-        <w:rPr>
-          <w:rFonts w:eastAsia="標楷體"/>
-          <w:color w:val="4F81BD" w:themeColor="accent1"/>
-          <w:lang w:eastAsia="zh-TW"/>
-        </w:rPr>
-        <w:t>(</w:t>
-      </w:r>
-      <w:r>
-        <w:rPr>
-          <w:rFonts w:eastAsia="標楷體" w:hint="eastAsia"/>
-          <w:color w:val="4F81BD" w:themeColor="accent1"/>
-          <w:lang w:eastAsia="zh-TW"/>
-        </w:rPr>
-        <w:t>X &gt;&gt; 2</w:t>
-      </w:r>
-      <w:r>
-        <w:rPr>
-          <w:rFonts w:eastAsia="標楷體"/>
-          <w:color w:val="4F81BD" w:themeColor="accent1"/>
-          <w:lang w:eastAsia="zh-TW"/>
-        </w:rPr>
-        <w:t>) + 1 = X</w:t>
-      </w:r>
-      <w:r>
-        <w:rPr>
-          <w:rFonts w:eastAsia="標楷體"/>
-          <w:color w:val="4F81BD" w:themeColor="accent1"/>
-          <w:vertAlign w:val="subscript"/>
-          <w:lang w:eastAsia="zh-TW"/>
-        </w:rPr>
-        <w:t>0</w:t>
-      </w:r>
-      <w:r>
-        <w:rPr>
-          <w:rFonts w:eastAsia="標楷體"/>
-          <w:color w:val="4F81BD" w:themeColor="accent1"/>
-          <w:lang w:eastAsia="zh-TW"/>
-        </w:rPr>
-        <w:t xml:space="preserve"> &gt;&gt; 4 + 1</w:t>
+        <w:t xml:space="preserve"> = X /</w:t>
+      </w:r>
+      <w:r>
+        <w:rPr>
+          <w:rFonts w:eastAsia="標楷體"/>
+          <w:color w:val="4F81BD" w:themeColor="accent1"/>
+          <w:lang w:eastAsia="zh-TW"/>
+        </w:rPr>
+        <w:t xml:space="preserve"> 4</w:t>
       </w:r>
     </w:p>
     <w:p>
@@ -25996,32 +25538,7 @@
           <w:color w:val="4F81BD" w:themeColor="accent1"/>
           <w:lang w:eastAsia="zh-TW"/>
         </w:rPr>
-        <w:t>X</w:t>
-      </w:r>
-      <w:r>
-        <w:rPr>
-          <w:rFonts w:eastAsia="標楷體"/>
-          <w:color w:val="4F81BD" w:themeColor="accent1"/>
-          <w:lang w:eastAsia="zh-TW"/>
-        </w:rPr>
-        <w:t xml:space="preserve"> = X &gt;&gt; 2 = X</w:t>
-      </w:r>
-      <w:r>
-        <w:rPr>
-          <w:rFonts w:eastAsia="標楷體"/>
-          <w:color w:val="4F81BD" w:themeColor="accent1"/>
-          <w:vertAlign w:val="subscript"/>
-          <w:lang w:eastAsia="zh-TW"/>
-        </w:rPr>
-        <w:t>0</w:t>
-      </w:r>
-      <w:r>
-        <w:rPr>
-          <w:rFonts w:eastAsia="標楷體"/>
-          <w:color w:val="4F81BD" w:themeColor="accent1"/>
-          <w:lang w:eastAsia="zh-TW"/>
-        </w:rPr>
-        <w:t xml:space="preserve"> &gt;&gt; 6 (</w:t>
+        <w:t>由上述可知，</w:t>
       </w:r>
       <w:r>
         <w:rPr>
@@ -26029,15 +25546,87 @@
           <w:color w:val="4F81BD" w:themeColor="accent1"/>
           <w:lang w:eastAsia="zh-TW"/>
         </w:rPr>
-        <w:t>上一步的三種情況結果相同</w:t>
-      </w:r>
-      <w:r>
-        <w:rPr>
-          <w:rFonts w:eastAsia="標楷體"/>
-          <w:color w:val="4F81BD" w:themeColor="accent1"/>
-          <w:lang w:eastAsia="zh-TW"/>
-        </w:rPr>
-        <w:t>)</w:t>
+        <w:t>若</w:t>
+      </w:r>
+      <w:r>
+        <w:rPr>
+          <w:rFonts w:eastAsia="標楷體" w:hint="eastAsia"/>
+          <w:color w:val="4F81BD" w:themeColor="accent1"/>
+          <w:lang w:eastAsia="zh-TW"/>
+        </w:rPr>
+        <w:t xml:space="preserve"> X </w:t>
+      </w:r>
+      <w:r>
+        <w:rPr>
+          <w:rFonts w:eastAsia="標楷體"/>
+          <w:color w:val="4F81BD" w:themeColor="accent1"/>
+          <w:lang w:eastAsia="zh-TW"/>
+        </w:rPr>
+        <w:t>&lt;</w:t>
+      </w:r>
+      <w:r>
+        <w:rPr>
+          <w:rFonts w:eastAsia="標楷體" w:hint="eastAsia"/>
+          <w:color w:val="4F81BD" w:themeColor="accent1"/>
+          <w:lang w:eastAsia="zh-TW"/>
+        </w:rPr>
+        <w:t xml:space="preserve"> 0</w:t>
+      </w:r>
+      <w:r>
+        <w:rPr>
+          <w:rFonts w:eastAsia="標楷體"/>
+          <w:color w:val="4F81BD" w:themeColor="accent1"/>
+          <w:lang w:eastAsia="zh-TW"/>
+        </w:rPr>
+        <w:t xml:space="preserve"> </w:t>
+      </w:r>
+      <w:r>
+        <w:rPr>
+          <w:rFonts w:eastAsia="標楷體" w:hint="eastAsia"/>
+          <w:color w:val="4F81BD" w:themeColor="accent1"/>
+          <w:lang w:eastAsia="zh-TW"/>
+        </w:rPr>
+        <w:t>則</w:t>
+      </w:r>
+      <w:r>
+        <w:rPr>
+          <w:rFonts w:eastAsia="標楷體" w:hint="eastAsia"/>
+          <w:color w:val="4F81BD" w:themeColor="accent1"/>
+          <w:lang w:eastAsia="zh-TW"/>
+        </w:rPr>
+        <w:t xml:space="preserve"> X</w:t>
+      </w:r>
+      <w:r>
+        <w:rPr>
+          <w:rFonts w:eastAsia="標楷體"/>
+          <w:color w:val="4F81BD" w:themeColor="accent1"/>
+          <w:lang w:eastAsia="zh-TW"/>
+        </w:rPr>
+        <w:t xml:space="preserve"> &gt;&gt; 2 </w:t>
+      </w:r>
+      <w:r>
+        <w:rPr>
+          <w:rFonts w:eastAsia="標楷體" w:hint="eastAsia"/>
+          <w:color w:val="4F81BD" w:themeColor="accent1"/>
+          <w:lang w:eastAsia="zh-TW"/>
+        </w:rPr>
+        <w:t>不一定等於</w:t>
+      </w:r>
+      <w:r>
+        <w:rPr>
+          <w:rFonts w:eastAsia="標楷體" w:hint="eastAsia"/>
+          <w:color w:val="4F81BD" w:themeColor="accent1"/>
+          <w:lang w:eastAsia="zh-TW"/>
+        </w:rPr>
+        <w:t xml:space="preserve"> X /</w:t>
+      </w:r>
+      <w:r>
+        <w:rPr>
+          <w:rFonts w:eastAsia="標楷體"/>
+          <w:color w:val="4F81BD" w:themeColor="accent1"/>
+          <w:lang w:eastAsia="zh-TW"/>
+        </w:rPr>
+        <w:t xml:space="preserve"> 4</w:t>
       </w:r>
     </w:p>
     <w:p>
@@ -26047,7 +25636,7 @@
         <w:ind w:left="1080" w:firstLine="0"/>
         <w:jc w:val="both"/>
         <w:rPr>
-          <w:rFonts w:eastAsia="標楷體" w:hint="eastAsia"/>
+          <w:rFonts w:eastAsia="標楷體"/>
           <w:color w:val="4F81BD" w:themeColor="accent1"/>
           <w:lang w:eastAsia="zh-TW"/>
         </w:rPr>
@@ -26114,6 +25703,38 @@
           <w:color w:val="4F81BD" w:themeColor="accent1"/>
           <w:lang w:eastAsia="zh-TW"/>
         </w:rPr>
+        <w:t>(X + ((X &gt;&gt; 31) &amp; 3))</w:t>
+      </w:r>
+      <w:r>
+        <w:rPr>
+          <w:rFonts w:eastAsia="標楷體"/>
+          <w:color w:val="4F81BD" w:themeColor="accent1"/>
+          <w:lang w:eastAsia="zh-TW"/>
+        </w:rPr>
+        <w:t xml:space="preserve"> &gt;&gt; 2</w:t>
+      </w:r>
+      <w:r>
+        <w:rPr>
+          <w:rFonts w:eastAsia="標楷體"/>
+          <w:color w:val="4F81BD" w:themeColor="accent1"/>
+          <w:lang w:eastAsia="zh-TW"/>
+        </w:rPr>
+        <w:t xml:space="preserve"> </w:t>
+      </w:r>
+      <w:r>
+        <w:rPr>
+          <w:rFonts w:eastAsia="標楷體"/>
+          <w:color w:val="4F81BD" w:themeColor="accent1"/>
+          <w:lang w:eastAsia="zh-TW"/>
+        </w:rPr>
+        <w:t xml:space="preserve"> = </w:t>
+      </w:r>
+      <w:r>
+        <w:rPr>
+          <w:rFonts w:eastAsia="標楷體"/>
+          <w:color w:val="4F81BD" w:themeColor="accent1"/>
+          <w:lang w:eastAsia="zh-TW"/>
+        </w:rPr>
         <w:t>(</w:t>
       </w:r>
       <w:r>
@@ -26122,147 +25743,6 @@
           <w:color w:val="4F81BD" w:themeColor="accent1"/>
           <w:lang w:eastAsia="zh-TW"/>
         </w:rPr>
-        <w:t xml:space="preserve">X &gt;&gt; </w:t>
-      </w:r>
-      <w:r>
-        <w:rPr>
-          <w:rFonts w:eastAsia="標楷體"/>
-          <w:color w:val="4F81BD" w:themeColor="accent1"/>
-          <w:lang w:eastAsia="zh-TW"/>
-        </w:rPr>
-        <w:t>31</w:t>
-      </w:r>
-      <w:r>
-        <w:rPr>
-          <w:rFonts w:eastAsia="標楷體"/>
-          <w:color w:val="4F81BD" w:themeColor="accent1"/>
-          <w:lang w:eastAsia="zh-TW"/>
-        </w:rPr>
-        <w:t>)</w:t>
-      </w:r>
-      <w:r>
-        <w:rPr>
-          <w:rFonts w:eastAsia="標楷體"/>
-          <w:color w:val="4F81BD" w:themeColor="accent1"/>
-          <w:lang w:eastAsia="zh-TW"/>
-        </w:rPr>
-        <w:t xml:space="preserve"> &amp; 3</w:t>
-      </w:r>
-      <w:r>
-        <w:rPr>
-          <w:rFonts w:eastAsia="標楷體"/>
-          <w:color w:val="4F81BD" w:themeColor="accent1"/>
-          <w:lang w:eastAsia="zh-TW"/>
-        </w:rPr>
-        <w:t xml:space="preserve"> = 3</w:t>
-      </w:r>
-    </w:p>
-    <w:p>
-      <w:pPr>
-        <w:pStyle w:val="a5"/>
-        <w:spacing w:before="163"/>
-        <w:ind w:left="1080" w:firstLine="360"/>
-        <w:jc w:val="both"/>
-        <w:rPr>
-          <w:rFonts w:eastAsia="標楷體"/>
-          <w:color w:val="4F81BD" w:themeColor="accent1"/>
-          <w:lang w:eastAsia="zh-TW"/>
-        </w:rPr>
-      </w:pPr>
-      <w:r>
-        <w:rPr>
-          <w:rFonts w:eastAsia="標楷體" w:hint="eastAsia"/>
-          <w:color w:val="4F81BD" w:themeColor="accent1"/>
-          <w:lang w:eastAsia="zh-TW"/>
-        </w:rPr>
-        <w:t>若</w:t>
-      </w:r>
-      <w:r>
-        <w:rPr>
-          <w:rFonts w:eastAsia="標楷體"/>
-          <w:color w:val="4F81BD" w:themeColor="accent1"/>
-          <w:lang w:eastAsia="zh-TW"/>
-        </w:rPr>
-        <w:t xml:space="preserve"> X </w:t>
-      </w:r>
-      <w:r>
-        <w:rPr>
-          <w:rFonts w:eastAsia="標楷體" w:hint="eastAsia"/>
-          <w:color w:val="4F81BD" w:themeColor="accent1"/>
-          <w:lang w:eastAsia="zh-TW"/>
-        </w:rPr>
-        <w:t>最後兩個</w:t>
-      </w:r>
-      <w:r>
-        <w:rPr>
-          <w:rFonts w:eastAsia="標楷體" w:hint="eastAsia"/>
-          <w:color w:val="4F81BD" w:themeColor="accent1"/>
-          <w:lang w:eastAsia="zh-TW"/>
-        </w:rPr>
-        <w:t xml:space="preserve"> </w:t>
-      </w:r>
-      <w:r>
-        <w:rPr>
-          <w:rFonts w:eastAsia="標楷體"/>
-          <w:color w:val="4F81BD" w:themeColor="accent1"/>
-          <w:lang w:eastAsia="zh-TW"/>
-        </w:rPr>
-        <w:t xml:space="preserve">bits </w:t>
-      </w:r>
-      <w:r>
-        <w:rPr>
-          <w:rFonts w:eastAsia="標楷體" w:hint="eastAsia"/>
-          <w:color w:val="4F81BD" w:themeColor="accent1"/>
-          <w:lang w:eastAsia="zh-TW"/>
-        </w:rPr>
-        <w:t>均</w:t>
-      </w:r>
-      <w:r>
-        <w:rPr>
-          <w:rFonts w:eastAsia="標楷體" w:hint="eastAsia"/>
-          <w:color w:val="4F81BD" w:themeColor="accent1"/>
-          <w:lang w:eastAsia="zh-TW"/>
-        </w:rPr>
-        <w:t>為</w:t>
-      </w:r>
-      <w:r>
-        <w:rPr>
-          <w:rFonts w:eastAsia="標楷體" w:hint="eastAsia"/>
-          <w:color w:val="4F81BD" w:themeColor="accent1"/>
-          <w:lang w:eastAsia="zh-TW"/>
-        </w:rPr>
-        <w:t xml:space="preserve"> </w:t>
-      </w:r>
-      <w:r>
-        <w:rPr>
-          <w:rFonts w:eastAsia="標楷體"/>
-          <w:color w:val="4F81BD" w:themeColor="accent1"/>
-          <w:lang w:eastAsia="zh-TW"/>
-        </w:rPr>
-        <w:t xml:space="preserve">0 </w:t>
-      </w:r>
-      <w:r>
-        <w:rPr>
-          <w:rFonts w:eastAsia="標楷體" w:hint="eastAsia"/>
-          <w:color w:val="4F81BD" w:themeColor="accent1"/>
-          <w:lang w:eastAsia="zh-TW"/>
-        </w:rPr>
-        <w:t>則</w:t>
-      </w:r>
-      <w:r>
-        <w:rPr>
-          <w:rFonts w:eastAsia="標楷體" w:hint="eastAsia"/>
-          <w:color w:val="4F81BD" w:themeColor="accent1"/>
-          <w:lang w:eastAsia="zh-TW"/>
-        </w:rPr>
-        <w:t xml:space="preserve"> </w:t>
-      </w:r>
-      <w:r>
-        <w:rPr>
-          <w:rFonts w:eastAsia="標楷體" w:hint="eastAsia"/>
-          <w:color w:val="4F81BD" w:themeColor="accent1"/>
-          <w:lang w:eastAsia="zh-TW"/>
-        </w:rPr>
         <w:t>X</w:t>
       </w:r>
       <w:r>
@@ -26271,214 +25751,31 @@
           <w:color w:val="4F81BD" w:themeColor="accent1"/>
           <w:lang w:eastAsia="zh-TW"/>
         </w:rPr>
-        <w:t xml:space="preserve"> = X &gt;&gt; 2</w:t>
-      </w:r>
-      <w:r>
-        <w:rPr>
-          <w:rFonts w:eastAsia="標楷體" w:hint="eastAsia"/>
-          <w:color w:val="4F81BD" w:themeColor="accent1"/>
-          <w:lang w:eastAsia="zh-TW"/>
-        </w:rPr>
-        <w:t xml:space="preserve"> = X</w:t>
-      </w:r>
-      <w:r>
-        <w:rPr>
-          <w:rFonts w:eastAsia="標楷體" w:hint="eastAsia"/>
-          <w:color w:val="4F81BD" w:themeColor="accent1"/>
-          <w:vertAlign w:val="subscript"/>
-          <w:lang w:eastAsia="zh-TW"/>
-        </w:rPr>
-        <w:t>0</w:t>
-      </w:r>
-      <w:r>
-        <w:rPr>
-          <w:rFonts w:eastAsia="標楷體"/>
-          <w:color w:val="4F81BD" w:themeColor="accent1"/>
-          <w:lang w:eastAsia="zh-TW"/>
-        </w:rPr>
-        <w:t xml:space="preserve"> &gt;&gt; 8</w:t>
-      </w:r>
-    </w:p>
-    <w:p>
-      <w:pPr>
-        <w:pStyle w:val="a5"/>
-        <w:spacing w:before="163"/>
-        <w:ind w:left="1080" w:firstLine="360"/>
-        <w:jc w:val="both"/>
-        <w:rPr>
-          <w:rFonts w:eastAsia="標楷體"/>
-          <w:color w:val="4F81BD" w:themeColor="accent1"/>
-          <w:lang w:eastAsia="zh-TW"/>
-        </w:rPr>
-      </w:pPr>
-      <w:r>
-        <w:rPr>
-          <w:rFonts w:eastAsia="標楷體" w:hint="eastAsia"/>
-          <w:color w:val="4F81BD" w:themeColor="accent1"/>
-          <w:lang w:eastAsia="zh-TW"/>
-        </w:rPr>
-        <w:t>若</w:t>
-      </w:r>
-      <w:r>
-        <w:rPr>
-          <w:rFonts w:eastAsia="標楷體" w:hint="eastAsia"/>
-          <w:color w:val="4F81BD" w:themeColor="accent1"/>
-          <w:lang w:eastAsia="zh-TW"/>
-        </w:rPr>
-        <w:t xml:space="preserve"> X </w:t>
-      </w:r>
-      <w:r>
-        <w:rPr>
-          <w:rFonts w:eastAsia="標楷體" w:hint="eastAsia"/>
-          <w:color w:val="4F81BD" w:themeColor="accent1"/>
-          <w:lang w:eastAsia="zh-TW"/>
-        </w:rPr>
-        <w:t>最後兩個</w:t>
-      </w:r>
-      <w:r>
-        <w:rPr>
-          <w:rFonts w:eastAsia="標楷體" w:hint="eastAsia"/>
-          <w:color w:val="4F81BD" w:themeColor="accent1"/>
-          <w:lang w:eastAsia="zh-TW"/>
-        </w:rPr>
-        <w:t xml:space="preserve"> </w:t>
-      </w:r>
-      <w:r>
-        <w:rPr>
-          <w:rFonts w:eastAsia="標楷體"/>
-          <w:color w:val="4F81BD" w:themeColor="accent1"/>
-          <w:lang w:eastAsia="zh-TW"/>
-        </w:rPr>
-        <w:t xml:space="preserve">bits </w:t>
-      </w:r>
-      <w:r>
-        <w:rPr>
-          <w:rFonts w:eastAsia="標楷體" w:hint="eastAsia"/>
-          <w:color w:val="4F81BD" w:themeColor="accent1"/>
-          <w:lang w:eastAsia="zh-TW"/>
-        </w:rPr>
-        <w:t>至少一個不為</w:t>
-      </w:r>
-      <w:r>
-        <w:rPr>
-          <w:rFonts w:eastAsia="標楷體" w:hint="eastAsia"/>
-          <w:color w:val="4F81BD" w:themeColor="accent1"/>
-          <w:lang w:eastAsia="zh-TW"/>
-        </w:rPr>
-        <w:t xml:space="preserve"> </w:t>
-      </w:r>
-      <w:r>
-        <w:rPr>
-          <w:rFonts w:eastAsia="標楷體"/>
-          <w:color w:val="4F81BD" w:themeColor="accent1"/>
-          <w:lang w:eastAsia="zh-TW"/>
-        </w:rPr>
-        <w:t xml:space="preserve">0 </w:t>
-      </w:r>
-      <w:r>
-        <w:rPr>
-          <w:rFonts w:eastAsia="標楷體" w:hint="eastAsia"/>
-          <w:color w:val="4F81BD" w:themeColor="accent1"/>
-          <w:lang w:eastAsia="zh-TW"/>
-        </w:rPr>
-        <w:t>則</w:t>
-      </w:r>
-      <w:r>
-        <w:rPr>
-          <w:rFonts w:eastAsia="標楷體" w:hint="eastAsia"/>
-          <w:color w:val="4F81BD" w:themeColor="accent1"/>
-          <w:lang w:eastAsia="zh-TW"/>
-        </w:rPr>
-        <w:t xml:space="preserve"> </w:t>
-      </w:r>
-      <w:r>
-        <w:rPr>
-          <w:rFonts w:eastAsia="標楷體" w:hint="eastAsia"/>
-          <w:color w:val="4F81BD" w:themeColor="accent1"/>
-          <w:lang w:eastAsia="zh-TW"/>
-        </w:rPr>
-        <w:t>X</w:t>
-      </w:r>
-      <w:r>
-        <w:rPr>
-          <w:rFonts w:eastAsia="標楷體"/>
-          <w:color w:val="4F81BD" w:themeColor="accent1"/>
-          <w:lang w:eastAsia="zh-TW"/>
-        </w:rPr>
-        <w:t xml:space="preserve"> = (X </w:t>
-      </w:r>
-      <w:r>
-        <w:rPr>
-          <w:rFonts w:eastAsia="標楷體"/>
-          <w:color w:val="4F81BD" w:themeColor="accent1"/>
-          <w:lang w:eastAsia="zh-TW"/>
-        </w:rPr>
-        <w:t>&gt;&gt;</w:t>
-      </w:r>
-      <w:r>
-        <w:rPr>
-          <w:rFonts w:eastAsia="標楷體"/>
-          <w:color w:val="4F81BD" w:themeColor="accent1"/>
-          <w:lang w:eastAsia="zh-TW"/>
-        </w:rPr>
-        <w:t xml:space="preserve"> </w:t>
-      </w:r>
-      <w:r>
-        <w:rPr>
-          <w:rFonts w:eastAsia="標楷體"/>
-          <w:color w:val="4F81BD" w:themeColor="accent1"/>
-          <w:lang w:eastAsia="zh-TW"/>
-        </w:rPr>
-        <w:t>2</w:t>
-      </w:r>
-      <w:r>
-        <w:rPr>
-          <w:rFonts w:eastAsia="標楷體"/>
-          <w:color w:val="4F81BD" w:themeColor="accent1"/>
-          <w:lang w:eastAsia="zh-TW"/>
-        </w:rPr>
-        <w:t xml:space="preserve">) </w:t>
-      </w:r>
-      <w:r>
-        <w:rPr>
-          <w:rFonts w:eastAsia="標楷體"/>
-          <w:color w:val="4F81BD" w:themeColor="accent1"/>
-          <w:lang w:eastAsia="zh-TW"/>
-        </w:rPr>
-        <w:t>+ 1</w:t>
-      </w:r>
-      <w:r>
-        <w:rPr>
-          <w:rFonts w:eastAsia="標楷體" w:hint="eastAsia"/>
-          <w:color w:val="4F81BD" w:themeColor="accent1"/>
-          <w:lang w:eastAsia="zh-TW"/>
-        </w:rPr>
-        <w:t xml:space="preserve"> = </w:t>
-      </w:r>
-      <w:r>
-        <w:rPr>
-          <w:rFonts w:eastAsia="標楷體"/>
-          <w:color w:val="4F81BD" w:themeColor="accent1"/>
-          <w:lang w:eastAsia="zh-TW"/>
-        </w:rPr>
-        <w:t>X</w:t>
-      </w:r>
-      <w:r>
-        <w:rPr>
-          <w:rFonts w:eastAsia="標楷體"/>
-          <w:color w:val="4F81BD" w:themeColor="accent1"/>
-          <w:vertAlign w:val="subscript"/>
-          <w:lang w:eastAsia="zh-TW"/>
-        </w:rPr>
-        <w:t>0</w:t>
-      </w:r>
-      <w:r>
-        <w:rPr>
-          <w:rFonts w:eastAsia="標楷體"/>
-          <w:color w:val="4F81BD" w:themeColor="accent1"/>
-          <w:lang w:eastAsia="zh-TW"/>
-        </w:rPr>
-        <w:t xml:space="preserve"> &gt;&gt; 8 + 1</w:t>
+        <w:t xml:space="preserve"> </w:t>
+      </w:r>
+      <w:r>
+        <w:rPr>
+          <w:rFonts w:eastAsia="標楷體"/>
+          <w:color w:val="4F81BD" w:themeColor="accent1"/>
+          <w:lang w:eastAsia="zh-TW"/>
+        </w:rPr>
+        <w:t xml:space="preserve">+ 3) &gt;&gt; 2 </w:t>
+      </w:r>
+      <w:r>
+        <w:rPr>
+          <w:rFonts w:eastAsia="標楷體"/>
+          <w:color w:val="4F81BD" w:themeColor="accent1"/>
+          <w:lang w:eastAsia="zh-TW"/>
+        </w:rPr>
+        <w:t xml:space="preserve">= </w:t>
+      </w:r>
+      <w:r>
+        <w:rPr>
+          <w:rFonts w:eastAsia="標楷體"/>
+          <w:color w:val="4F81BD" w:themeColor="accent1"/>
+          <w:lang w:eastAsia="zh-TW"/>
+        </w:rPr>
+        <w:t>X / 4</w:t>
       </w:r>
     </w:p>
     <w:p>
@@ -26539,7 +25836,31 @@
           <w:color w:val="4F81BD" w:themeColor="accent1"/>
           <w:lang w:eastAsia="zh-TW"/>
         </w:rPr>
-        <w:t>(X &gt;&gt; 31) &amp; 3 = 0</w:t>
+        <w:t>(X + ((X &gt;&gt; 31) &amp; 3))</w:t>
+      </w:r>
+      <w:r>
+        <w:rPr>
+          <w:rFonts w:eastAsia="標楷體"/>
+          <w:color w:val="4F81BD" w:themeColor="accent1"/>
+          <w:lang w:eastAsia="zh-TW"/>
+        </w:rPr>
+        <w:t xml:space="preserve"> &gt;&gt; 2</w:t>
+      </w:r>
+      <w:r>
+        <w:rPr>
+          <w:rFonts w:eastAsia="標楷體"/>
+          <w:color w:val="4F81BD" w:themeColor="accent1"/>
+          <w:lang w:eastAsia="zh-TW"/>
+        </w:rPr>
+        <w:t xml:space="preserve"> </w:t>
+      </w:r>
+      <w:r>
+        <w:rPr>
+          <w:rFonts w:eastAsia="標楷體"/>
+          <w:color w:val="4F81BD" w:themeColor="accent1"/>
+          <w:lang w:eastAsia="zh-TW"/>
+        </w:rPr>
+        <w:t xml:space="preserve"> = (</w:t>
       </w:r>
       <w:r>
         <w:rPr>
@@ -26547,7 +25868,52 @@
           <w:color w:val="4F81BD" w:themeColor="accent1"/>
           <w:lang w:eastAsia="zh-TW"/>
         </w:rPr>
-        <w:t>，</w:t>
+        <w:t>X</w:t>
+      </w:r>
+      <w:r>
+        <w:rPr>
+          <w:rFonts w:eastAsia="標楷體"/>
+          <w:color w:val="4F81BD" w:themeColor="accent1"/>
+          <w:lang w:eastAsia="zh-TW"/>
+        </w:rPr>
+        <w:t xml:space="preserve"> + </w:t>
+      </w:r>
+      <w:r>
+        <w:rPr>
+          <w:rFonts w:eastAsia="標楷體"/>
+          <w:color w:val="4F81BD" w:themeColor="accent1"/>
+          <w:lang w:eastAsia="zh-TW"/>
+        </w:rPr>
+        <w:t>0</w:t>
+      </w:r>
+      <w:r>
+        <w:rPr>
+          <w:rFonts w:eastAsia="標楷體"/>
+          <w:color w:val="4F81BD" w:themeColor="accent1"/>
+          <w:lang w:eastAsia="zh-TW"/>
+        </w:rPr>
+        <w:t>) &gt;&gt; 2 = X / 4</w:t>
+      </w:r>
+    </w:p>
+    <w:p>
+      <w:pPr>
+        <w:pStyle w:val="a5"/>
+        <w:spacing w:before="163"/>
+        <w:ind w:left="1080" w:firstLine="0"/>
+        <w:jc w:val="both"/>
+        <w:rPr>
+          <w:rFonts w:eastAsia="標楷體"/>
+          <w:color w:val="4F81BD" w:themeColor="accent1"/>
+          <w:lang w:eastAsia="zh-TW"/>
+        </w:rPr>
+      </w:pPr>
+      <w:r>
+        <w:rPr>
+          <w:rFonts w:eastAsia="標楷體"/>
+          <w:color w:val="4F81BD" w:themeColor="accent1"/>
+          <w:lang w:eastAsia="zh-TW"/>
+        </w:rPr>
+        <w:t>(X + ((X &gt;&gt; 31) &amp; 3 )) &gt;&gt; 2</w:t>
       </w:r>
       <w:r>
         <w:rPr>
@@ -26555,32 +25921,15 @@
           <w:color w:val="4F81BD" w:themeColor="accent1"/>
           <w:lang w:eastAsia="zh-TW"/>
         </w:rPr>
-        <w:t>X</w:t>
-      </w:r>
-      <w:r>
-        <w:rPr>
-          <w:rFonts w:eastAsia="標楷體"/>
-          <w:color w:val="4F81BD" w:themeColor="accent1"/>
-          <w:lang w:eastAsia="zh-TW"/>
-        </w:rPr>
-        <w:t xml:space="preserve"> = (X + 0) &gt;&gt; 2 = X</w:t>
-      </w:r>
-      <w:r>
-        <w:rPr>
-          <w:rFonts w:eastAsia="標楷體"/>
-          <w:color w:val="4F81BD" w:themeColor="accent1"/>
-          <w:vertAlign w:val="subscript"/>
-          <w:lang w:eastAsia="zh-TW"/>
-        </w:rPr>
-        <w:t>0</w:t>
-      </w:r>
-      <w:r>
-        <w:rPr>
-          <w:rFonts w:eastAsia="標楷體"/>
-          <w:color w:val="4F81BD" w:themeColor="accent1"/>
-          <w:lang w:eastAsia="zh-TW"/>
-        </w:rPr>
-        <w:t xml:space="preserve"> &gt;&gt; 8</w:t>
+        <w:t xml:space="preserve"> = X /</w:t>
+      </w:r>
+      <w:r>
+        <w:rPr>
+          <w:rFonts w:eastAsia="標楷體"/>
+          <w:color w:val="4F81BD" w:themeColor="accent1"/>
+          <w:lang w:eastAsia="zh-TW"/>
+        </w:rPr>
+        <w:t xml:space="preserve"> 4</w:t>
       </w:r>
     </w:p>
     <w:p>
@@ -26594,50 +25943,6 @@
           <w:lang w:eastAsia="zh-TW"/>
         </w:rPr>
       </w:pPr>
-    </w:p>
-    <w:p>
-      <w:pPr>
-        <w:spacing w:before="163"/>
-        <w:ind w:left="600"/>
-        <w:jc w:val="both"/>
-        <w:rPr>
-          <w:rFonts w:eastAsia="標楷體" w:hint="eastAsia"/>
-          <w:color w:val="4F81BD" w:themeColor="accent1"/>
-          <w:lang w:eastAsia="zh-TW"/>
-        </w:rPr>
-      </w:pPr>
-      <w:r>
-        <w:rPr>
-          <w:rFonts w:eastAsia="標楷體" w:hint="eastAsia"/>
-          <w:color w:val="4F81BD" w:themeColor="accent1"/>
-          <w:lang w:eastAsia="zh-TW"/>
-        </w:rPr>
-        <w:t>由上述可知，這些運算的結果並不是</w:t>
-      </w:r>
-      <w:r>
-        <w:rPr>
-          <w:rFonts w:eastAsia="標楷體" w:hint="eastAsia"/>
-          <w:color w:val="4F81BD" w:themeColor="accent1"/>
-          <w:lang w:eastAsia="zh-TW"/>
-        </w:rPr>
-        <w:t xml:space="preserve"> X /</w:t>
-      </w:r>
-      <w:r>
-        <w:rPr>
-          <w:rFonts w:eastAsia="標楷體"/>
-          <w:color w:val="4F81BD" w:themeColor="accent1"/>
-          <w:lang w:eastAsia="zh-TW"/>
-        </w:rPr>
-        <w:t xml:space="preserve"> 4</w:t>
-      </w:r>
-      <w:r>
-        <w:rPr>
-          <w:rFonts w:eastAsia="標楷體" w:hint="eastAsia"/>
-          <w:color w:val="4F81BD" w:themeColor="accent1"/>
-          <w:lang w:eastAsia="zh-TW"/>
-        </w:rPr>
-        <w:t>。</w:t>
-      </w:r>
     </w:p>
     <w:sectPr>
       <w:pgSz w:w="11910" w:h="16840"/>
@@ -26742,7 +26047,7 @@
   <w:abstractNum w:abstractNumId="1" w15:restartNumberingAfterBreak="0">
     <w:nsid w:val="161D79CB"/>
     <w:multiLevelType w:val="hybridMultilevel"/>
-    <w:tmpl w:val="1AF6C476"/>
+    <w:tmpl w:val="DA86C782"/>
     <w:lvl w:ilvl="0" w:tplc="976485C4">
       <w:start w:val="21"/>
       <w:numFmt w:val="bullet"/>

--- a/Computer-Architecture/files/HW3_111060013.docx
+++ b/Computer-Architecture/files/HW3_111060013.docx
@@ -430,6 +430,7 @@
                 <w:sz w:val="20"/>
               </w:rPr>
             </w:pPr>
+            <w:proofErr w:type="spellStart"/>
             <w:r>
               <w:rPr>
                 <w:rFonts w:eastAsia="標楷體"/>
@@ -437,6 +438,7 @@
               </w:rPr>
               <w:t>Ainvert</w:t>
             </w:r>
+            <w:proofErr w:type="spellEnd"/>
           </w:p>
         </w:tc>
         <w:tc>
@@ -453,6 +455,7 @@
                 <w:sz w:val="20"/>
               </w:rPr>
             </w:pPr>
+            <w:proofErr w:type="spellStart"/>
             <w:r>
               <w:rPr>
                 <w:rFonts w:eastAsia="標楷體"/>
@@ -460,6 +463,7 @@
               </w:rPr>
               <w:t>Bnegate</w:t>
             </w:r>
+            <w:proofErr w:type="spellEnd"/>
           </w:p>
         </w:tc>
         <w:tc>
@@ -1084,8 +1088,16 @@
               <w:rPr>
                 <w:rFonts w:eastAsia="標楷體"/>
               </w:rPr>
-              <w:t>add-ext</w:t>
-            </w:r>
+              <w:t>add-</w:t>
+            </w:r>
+            <w:proofErr w:type="spellStart"/>
+            <w:r>
+              <w:rPr>
+                <w:rFonts w:eastAsia="標楷體"/>
+              </w:rPr>
+              <w:t>ext</w:t>
+            </w:r>
+            <w:proofErr w:type="spellEnd"/>
           </w:p>
         </w:tc>
       </w:tr>
@@ -1232,8 +1244,16 @@
               <w:rPr>
                 <w:rFonts w:eastAsia="標楷體"/>
               </w:rPr>
-              <w:t>sub-ext</w:t>
-            </w:r>
+              <w:t>sub-</w:t>
+            </w:r>
+            <w:proofErr w:type="spellStart"/>
+            <w:r>
+              <w:rPr>
+                <w:rFonts w:eastAsia="標楷體"/>
+              </w:rPr>
+              <w:t>ext</w:t>
+            </w:r>
+            <w:proofErr w:type="spellEnd"/>
           </w:p>
         </w:tc>
       </w:tr>
@@ -1421,7 +1441,35 @@
         <w:rPr>
           <w:rFonts w:eastAsia="標楷體"/>
         </w:rPr>
-        <w:t>Here, "add-ext" and "sub-ext" refer to 32-bit addition and subtraction with sign-extension</w:t>
+        <w:t>Here, "add-</w:t>
+      </w:r>
+      <w:proofErr w:type="spellStart"/>
+      <w:r>
+        <w:rPr>
+          <w:rFonts w:eastAsia="標楷體"/>
+        </w:rPr>
+        <w:t>ext</w:t>
+      </w:r>
+      <w:proofErr w:type="spellEnd"/>
+      <w:r>
+        <w:rPr>
+          <w:rFonts w:eastAsia="標楷體"/>
+        </w:rPr>
+        <w:t>" and "sub-</w:t>
+      </w:r>
+      <w:proofErr w:type="spellStart"/>
+      <w:r>
+        <w:rPr>
+          <w:rFonts w:eastAsia="標楷體"/>
+        </w:rPr>
+        <w:t>ext</w:t>
+      </w:r>
+      <w:proofErr w:type="spellEnd"/>
+      <w:r>
+        <w:rPr>
+          <w:rFonts w:eastAsia="標楷體"/>
+        </w:rPr>
+        <w:t>" refer to 32-bit addition and subtraction with sign-extension</w:t>
       </w:r>
       <w:r>
         <w:rPr>
@@ -1668,7 +1716,21 @@
         <w:rPr>
           <w:rFonts w:eastAsia="標楷體"/>
         </w:rPr>
-        <w:t>"add-ext"</w:t>
+        <w:t>"add-</w:t>
+      </w:r>
+      <w:proofErr w:type="spellStart"/>
+      <w:r>
+        <w:rPr>
+          <w:rFonts w:eastAsia="標楷體"/>
+        </w:rPr>
+        <w:t>ext</w:t>
+      </w:r>
+      <w:proofErr w:type="spellEnd"/>
+      <w:r>
+        <w:rPr>
+          <w:rFonts w:eastAsia="標楷體"/>
+        </w:rPr>
+        <w:t>"</w:t>
       </w:r>
       <w:r>
         <w:rPr>
@@ -1694,7 +1756,21 @@
         <w:rPr>
           <w:rFonts w:eastAsia="標楷體"/>
         </w:rPr>
-        <w:t>"sub-ext"</w:t>
+        <w:t>"sub-</w:t>
+      </w:r>
+      <w:proofErr w:type="spellStart"/>
+      <w:r>
+        <w:rPr>
+          <w:rFonts w:eastAsia="標楷體"/>
+        </w:rPr>
+        <w:t>ext</w:t>
+      </w:r>
+      <w:proofErr w:type="spellEnd"/>
+      <w:r>
+        <w:rPr>
+          <w:rFonts w:eastAsia="標楷體"/>
+        </w:rPr>
+        <w:t>"</w:t>
       </w:r>
       <w:r>
         <w:rPr>
@@ -1754,13 +1830,13 @@
         <mc:AlternateContent>
           <mc:Choice Requires="wps">
             <w:drawing>
-              <wp:anchor distT="0" distB="0" distL="114300" distR="114300" simplePos="0" relativeHeight="251668992" behindDoc="0" locked="0" layoutInCell="1" allowOverlap="1" wp14:anchorId="50660B22" wp14:editId="5030CBEA">
+              <wp:anchor distT="0" distB="0" distL="114300" distR="114300" simplePos="0" relativeHeight="251668992" behindDoc="0" locked="0" layoutInCell="1" allowOverlap="1" wp14:anchorId="50660B22" wp14:editId="253F0270">
                 <wp:simplePos x="0" y="0"/>
                 <wp:positionH relativeFrom="column">
-                  <wp:posOffset>4387629</wp:posOffset>
+                  <wp:posOffset>4387215</wp:posOffset>
                 </wp:positionH>
                 <wp:positionV relativeFrom="paragraph">
-                  <wp:posOffset>2640081</wp:posOffset>
+                  <wp:posOffset>2544445</wp:posOffset>
                 </wp:positionV>
                 <wp:extent cx="920750" cy="323850"/>
                 <wp:effectExtent l="0" t="0" r="12700" b="27305"/>
@@ -1832,7 +1908,7 @@
                 <v:stroke joinstyle="miter"/>
                 <v:path gradientshapeok="t" o:connecttype="rect"/>
               </v:shapetype>
-              <v:shape id="文字方塊 13" o:spid="_x0000_s1026" type="#_x0000_t202" style="position:absolute;left:0;text-align:left;margin-left:345.5pt;margin-top:207.9pt;width:72.5pt;height:25.5pt;z-index:251668992;visibility:visible;mso-wrap-style:square;mso-width-percent:0;mso-height-percent:0;mso-wrap-distance-left:9pt;mso-wrap-distance-top:0;mso-wrap-distance-right:9pt;mso-wrap-distance-bottom:0;mso-position-horizontal:absolute;mso-position-horizontal-relative:text;mso-position-vertical:absolute;mso-position-vertical-relative:text;mso-width-percent:0;mso-height-percent:0;mso-width-relative:margin;mso-height-relative:margin;v-text-anchor:top" o:gfxdata="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" fillcolor="white [3201]" strokeweight=".5pt">
+              <v:shape id="文字方塊 13" o:spid="_x0000_s1026" type="#_x0000_t202" style="position:absolute;left:0;text-align:left;margin-left:345.45pt;margin-top:200.35pt;width:72.5pt;height:25.5pt;z-index:251668992;visibility:visible;mso-wrap-style:square;mso-width-percent:0;mso-height-percent:0;mso-wrap-distance-left:9pt;mso-wrap-distance-top:0;mso-wrap-distance-right:9pt;mso-wrap-distance-bottom:0;mso-position-horizontal:absolute;mso-position-horizontal-relative:text;mso-position-vertical:absolute;mso-position-vertical-relative:text;mso-width-percent:0;mso-height-percent:0;mso-width-relative:margin;mso-height-relative:margin;v-text-anchor:top" o:gfxdata="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" fillcolor="white [3201]" strokeweight=".5pt">
                 <v:textbox style="mso-fit-shape-to-text:t">
                   <w:txbxContent>
                     <w:p>
@@ -1864,10 +1940,10 @@
           <w:noProof/>
         </w:rPr>
         <w:drawing>
-          <wp:inline distT="0" distB="0" distL="0" distR="0" wp14:anchorId="21F18FF3" wp14:editId="2B5D5EFB">
-            <wp:extent cx="5480050" cy="3437890"/>
+          <wp:inline distT="0" distB="0" distL="0" distR="0" wp14:anchorId="1590A59B" wp14:editId="73538563">
+            <wp:extent cx="5480050" cy="3608705"/>
             <wp:effectExtent l="0" t="0" r="6350" b="0"/>
-            <wp:docPr id="2" name="圖片 2"/>
+            <wp:docPr id="4" name="圖片 4"/>
             <wp:cNvGraphicFramePr>
               <a:graphicFrameLocks xmlns:a="http://schemas.openxmlformats.org/drawingml/2006/main" noChangeAspect="1"/>
             </wp:cNvGraphicFramePr>
@@ -1896,7 +1972,7 @@
                   <pic:spPr bwMode="auto">
                     <a:xfrm>
                       <a:off x="0" y="0"/>
-                      <a:ext cx="5480050" cy="3437890"/>
+                      <a:ext cx="5480050" cy="3608705"/>
                     </a:xfrm>
                     <a:prstGeom prst="rect">
                       <a:avLst/>
@@ -1932,13 +2008,13 @@
         <mc:AlternateContent>
           <mc:Choice Requires="wps">
             <w:drawing>
-              <wp:anchor distT="0" distB="0" distL="114300" distR="114300" simplePos="0" relativeHeight="251666944" behindDoc="0" locked="0" layoutInCell="1" allowOverlap="1" wp14:anchorId="25B93419" wp14:editId="519FC6FB">
+              <wp:anchor distT="0" distB="0" distL="114300" distR="114300" simplePos="0" relativeHeight="251666944" behindDoc="0" locked="0" layoutInCell="1" allowOverlap="1" wp14:anchorId="25B93419" wp14:editId="75A32190">
                 <wp:simplePos x="0" y="0"/>
                 <wp:positionH relativeFrom="column">
-                  <wp:posOffset>4354361</wp:posOffset>
+                  <wp:posOffset>4392295</wp:posOffset>
                 </wp:positionH>
                 <wp:positionV relativeFrom="paragraph">
-                  <wp:posOffset>2670506</wp:posOffset>
+                  <wp:posOffset>2505075</wp:posOffset>
                 </wp:positionV>
                 <wp:extent cx="920750" cy="323850"/>
                 <wp:effectExtent l="0" t="0" r="12700" b="27305"/>
@@ -2006,7 +2082,7 @@
           </mc:Choice>
           <mc:Fallback>
             <w:pict>
-              <v:shape w14:anchorId="25B93419" id="文字方塊 12" o:spid="_x0000_s1027" type="#_x0000_t202" style="position:absolute;left:0;text-align:left;margin-left:342.85pt;margin-top:210.3pt;width:72.5pt;height:25.5pt;z-index:251666944;visibility:visible;mso-wrap-style:square;mso-width-percent:0;mso-height-percent:0;mso-wrap-distance-left:9pt;mso-wrap-distance-top:0;mso-wrap-distance-right:9pt;mso-wrap-distance-bottom:0;mso-position-horizontal:absolute;mso-position-horizontal-relative:text;mso-position-vertical:absolute;mso-position-vertical-relative:text;mso-width-percent:0;mso-height-percent:0;mso-width-relative:margin;mso-height-relative:margin;v-text-anchor:top" o:gfxdata="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" fillcolor="white [3201]" strokeweight=".5pt">
+              <v:shape w14:anchorId="25B93419" id="文字方塊 12" o:spid="_x0000_s1027" type="#_x0000_t202" style="position:absolute;left:0;text-align:left;margin-left:345.85pt;margin-top:197.25pt;width:72.5pt;height:25.5pt;z-index:251666944;visibility:visible;mso-wrap-style:square;mso-width-percent:0;mso-height-percent:0;mso-wrap-distance-left:9pt;mso-wrap-distance-top:0;mso-wrap-distance-right:9pt;mso-wrap-distance-bottom:0;mso-position-horizontal:absolute;mso-position-horizontal-relative:text;mso-position-vertical:absolute;mso-position-vertical-relative:text;mso-width-percent:0;mso-height-percent:0;mso-width-relative:margin;mso-height-relative:margin;v-text-anchor:top" o:gfxdata="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" fillcolor="white [3201]" strokeweight=".5pt">
                 <v:textbox style="mso-fit-shape-to-text:t">
                   <w:txbxContent>
                     <w:p>
@@ -2038,10 +2114,10 @@
           <w:noProof/>
         </w:rPr>
         <w:drawing>
-          <wp:inline distT="0" distB="0" distL="0" distR="0" wp14:anchorId="5660FE91" wp14:editId="61515016">
-            <wp:extent cx="5480050" cy="3437890"/>
+          <wp:inline distT="0" distB="0" distL="0" distR="0" wp14:anchorId="6967160C" wp14:editId="4575A442">
+            <wp:extent cx="5480050" cy="3608705"/>
             <wp:effectExtent l="0" t="0" r="6350" b="0"/>
-            <wp:docPr id="6" name="圖片 6"/>
+            <wp:docPr id="7" name="圖片 7"/>
             <wp:cNvGraphicFramePr>
               <a:graphicFrameLocks xmlns:a="http://schemas.openxmlformats.org/drawingml/2006/main" noChangeAspect="1"/>
             </wp:cNvGraphicFramePr>
@@ -2049,7 +2125,7 @@
               <a:graphicData uri="http://schemas.openxmlformats.org/drawingml/2006/picture">
                 <pic:pic xmlns:pic="http://schemas.openxmlformats.org/drawingml/2006/picture">
                   <pic:nvPicPr>
-                    <pic:cNvPr id="0" name="Picture 8"/>
+                    <pic:cNvPr id="0" name="Picture 3"/>
                     <pic:cNvPicPr>
                       <a:picLocks noChangeAspect="1" noChangeArrowheads="1"/>
                     </pic:cNvPicPr>
@@ -2070,7 +2146,7 @@
                   <pic:spPr bwMode="auto">
                     <a:xfrm>
                       <a:off x="0" y="0"/>
-                      <a:ext cx="5480050" cy="3437890"/>
+                      <a:ext cx="5480050" cy="3608705"/>
                     </a:xfrm>
                     <a:prstGeom prst="rect">
                       <a:avLst/>
@@ -2105,13 +2181,13 @@
         <mc:AlternateContent>
           <mc:Choice Requires="wps">
             <w:drawing>
-              <wp:anchor distT="0" distB="0" distL="114300" distR="114300" simplePos="0" relativeHeight="251664896" behindDoc="0" locked="0" layoutInCell="1" allowOverlap="1" wp14:anchorId="0D391353" wp14:editId="59AE643D">
+              <wp:anchor distT="0" distB="0" distL="114300" distR="114300" simplePos="0" relativeHeight="251664896" behindDoc="0" locked="0" layoutInCell="1" allowOverlap="1" wp14:anchorId="0D391353" wp14:editId="0D39F06E">
                 <wp:simplePos x="0" y="0"/>
                 <wp:positionH relativeFrom="column">
-                  <wp:posOffset>4387132</wp:posOffset>
+                  <wp:posOffset>4405630</wp:posOffset>
                 </wp:positionH>
                 <wp:positionV relativeFrom="paragraph">
-                  <wp:posOffset>2872989</wp:posOffset>
+                  <wp:posOffset>2542540</wp:posOffset>
                 </wp:positionV>
                 <wp:extent cx="920750" cy="323850"/>
                 <wp:effectExtent l="0" t="0" r="12700" b="27305"/>
@@ -2179,7 +2255,7 @@
           </mc:Choice>
           <mc:Fallback>
             <w:pict>
-              <v:shape w14:anchorId="0D391353" id="文字方塊 11" o:spid="_x0000_s1028" type="#_x0000_t202" style="position:absolute;left:0;text-align:left;margin-left:345.45pt;margin-top:226.2pt;width:72.5pt;height:25.5pt;z-index:251664896;visibility:visible;mso-wrap-style:square;mso-width-percent:0;mso-height-percent:0;mso-wrap-distance-left:9pt;mso-wrap-distance-top:0;mso-wrap-distance-right:9pt;mso-wrap-distance-bottom:0;mso-position-horizontal:absolute;mso-position-horizontal-relative:text;mso-position-vertical:absolute;mso-position-vertical-relative:text;mso-width-percent:0;mso-height-percent:0;mso-width-relative:margin;mso-height-relative:margin;v-text-anchor:top" o:gfxdata="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" fillcolor="white [3201]" strokeweight=".5pt">
+              <v:shape w14:anchorId="0D391353" id="文字方塊 11" o:spid="_x0000_s1028" type="#_x0000_t202" style="position:absolute;left:0;text-align:left;margin-left:346.9pt;margin-top:200.2pt;width:72.5pt;height:25.5pt;z-index:251664896;visibility:visible;mso-wrap-style:square;mso-width-percent:0;mso-height-percent:0;mso-wrap-distance-left:9pt;mso-wrap-distance-top:0;mso-wrap-distance-right:9pt;mso-wrap-distance-bottom:0;mso-position-horizontal:absolute;mso-position-horizontal-relative:text;mso-position-vertical:absolute;mso-position-vertical-relative:text;mso-width-percent:0;mso-height-percent:0;mso-width-relative:margin;mso-height-relative:margin;v-text-anchor:top" o:gfxdata="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" fillcolor="white [3201]" strokeweight=".5pt">
                 <v:textbox style="mso-fit-shape-to-text:t">
                   <w:txbxContent>
                     <w:p>
@@ -2211,10 +2287,10 @@
           <w:noProof/>
         </w:rPr>
         <w:drawing>
-          <wp:inline distT="0" distB="0" distL="0" distR="0" wp14:anchorId="1F19F36D" wp14:editId="61EDDE2A">
-            <wp:extent cx="5480050" cy="3672205"/>
+          <wp:inline distT="0" distB="0" distL="0" distR="0" wp14:anchorId="6878A84F" wp14:editId="0AE296C9">
+            <wp:extent cx="5480050" cy="3608705"/>
             <wp:effectExtent l="0" t="0" r="6350" b="0"/>
-            <wp:docPr id="8" name="圖片 8"/>
+            <wp:docPr id="14" name="圖片 14"/>
             <wp:cNvGraphicFramePr>
               <a:graphicFrameLocks xmlns:a="http://schemas.openxmlformats.org/drawingml/2006/main" noChangeAspect="1"/>
             </wp:cNvGraphicFramePr>
@@ -2222,7 +2298,7 @@
               <a:graphicData uri="http://schemas.openxmlformats.org/drawingml/2006/picture">
                 <pic:pic xmlns:pic="http://schemas.openxmlformats.org/drawingml/2006/picture">
                   <pic:nvPicPr>
-                    <pic:cNvPr id="0" name="Picture 15"/>
+                    <pic:cNvPr id="0" name="Picture 5"/>
                     <pic:cNvPicPr>
                       <a:picLocks noChangeAspect="1" noChangeArrowheads="1"/>
                     </pic:cNvPicPr>
@@ -2243,7 +2319,7 @@
                   <pic:spPr bwMode="auto">
                     <a:xfrm>
                       <a:off x="0" y="0"/>
-                      <a:ext cx="5480050" cy="3672205"/>
+                      <a:ext cx="5480050" cy="3608705"/>
                     </a:xfrm>
                     <a:prstGeom prst="rect">
                       <a:avLst/>
@@ -2279,13 +2355,13 @@
         <mc:AlternateContent>
           <mc:Choice Requires="wps">
             <w:drawing>
-              <wp:anchor distT="0" distB="0" distL="114300" distR="114300" simplePos="0" relativeHeight="251662848" behindDoc="0" locked="0" layoutInCell="1" allowOverlap="1" wp14:anchorId="06ACE813" wp14:editId="26198BC5">
+              <wp:anchor distT="0" distB="0" distL="114300" distR="114300" simplePos="0" relativeHeight="251662848" behindDoc="0" locked="0" layoutInCell="1" allowOverlap="1" wp14:anchorId="06ACE813" wp14:editId="254327CB">
                 <wp:simplePos x="0" y="0"/>
                 <wp:positionH relativeFrom="column">
-                  <wp:posOffset>4546600</wp:posOffset>
+                  <wp:posOffset>3835400</wp:posOffset>
                 </wp:positionH>
                 <wp:positionV relativeFrom="paragraph">
-                  <wp:posOffset>6832600</wp:posOffset>
+                  <wp:posOffset>6648450</wp:posOffset>
                 </wp:positionV>
                 <wp:extent cx="920750" cy="323850"/>
                 <wp:effectExtent l="0" t="0" r="12700" b="27305"/>
@@ -2360,7 +2436,7 @@
           </mc:Choice>
           <mc:Fallback>
             <w:pict>
-              <v:shape w14:anchorId="06ACE813" id="文字方塊 10" o:spid="_x0000_s1029" type="#_x0000_t202" style="position:absolute;left:0;text-align:left;margin-left:358pt;margin-top:538pt;width:72.5pt;height:25.5pt;z-index:251662848;visibility:visible;mso-wrap-style:square;mso-width-percent:0;mso-height-percent:0;mso-wrap-distance-left:9pt;mso-wrap-distance-top:0;mso-wrap-distance-right:9pt;mso-wrap-distance-bottom:0;mso-position-horizontal:absolute;mso-position-horizontal-relative:text;mso-position-vertical:absolute;mso-position-vertical-relative:text;mso-width-percent:0;mso-height-percent:0;mso-width-relative:margin;mso-height-relative:margin;v-text-anchor:top" o:gfxdata="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" fillcolor="white [3201]" strokeweight=".5pt">
+              <v:shape w14:anchorId="06ACE813" id="文字方塊 10" o:spid="_x0000_s1029" type="#_x0000_t202" style="position:absolute;left:0;text-align:left;margin-left:302pt;margin-top:523.5pt;width:72.5pt;height:25.5pt;z-index:251662848;visibility:visible;mso-wrap-style:square;mso-width-percent:0;mso-height-percent:0;mso-wrap-distance-left:9pt;mso-wrap-distance-top:0;mso-wrap-distance-right:9pt;mso-wrap-distance-bottom:0;mso-position-horizontal:absolute;mso-position-horizontal-relative:text;mso-position-vertical:absolute;mso-position-vertical-relative:text;mso-width-percent:0;mso-height-percent:0;mso-width-relative:margin;mso-height-relative:margin;v-text-anchor:top" o:gfxdata="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" fillcolor="white [3201]" strokeweight=".5pt">
                 <v:textbox style="mso-fit-shape-to-text:t">
                   <w:txbxContent>
                     <w:p>
@@ -3596,8 +3672,20 @@
                 <w:szCs w:val="20"/>
                 <w:lang w:eastAsia="zh-TW"/>
               </w:rPr>
-              <w:t>Prod = Prod + Mcand</w:t>
-            </w:r>
+              <w:t xml:space="preserve">Prod = Prod + </w:t>
+            </w:r>
+            <w:proofErr w:type="spellStart"/>
+            <w:r>
+              <w:rPr>
+                <w:rFonts w:eastAsia="標楷體"/>
+                <w:color w:val="4F81BD" w:themeColor="accent1"/>
+                <w:sz w:val="20"/>
+                <w:szCs w:val="20"/>
+                <w:lang w:eastAsia="zh-TW"/>
+              </w:rPr>
+              <w:t>Mcand</w:t>
+            </w:r>
+            <w:proofErr w:type="spellEnd"/>
           </w:p>
         </w:tc>
         <w:tc>
@@ -5545,8 +5633,20 @@
                 <w:szCs w:val="20"/>
                 <w:lang w:eastAsia="zh-TW"/>
               </w:rPr>
-              <w:t>Prod = Prod + Mcand</w:t>
-            </w:r>
+              <w:t xml:space="preserve">Prod = Prod + </w:t>
+            </w:r>
+            <w:proofErr w:type="spellStart"/>
+            <w:r>
+              <w:rPr>
+                <w:rFonts w:eastAsia="標楷體"/>
+                <w:color w:val="4F81BD" w:themeColor="accent1"/>
+                <w:sz w:val="20"/>
+                <w:szCs w:val="20"/>
+                <w:lang w:eastAsia="zh-TW"/>
+              </w:rPr>
+              <w:t>Mcand</w:t>
+            </w:r>
+            <w:proofErr w:type="spellEnd"/>
           </w:p>
         </w:tc>
         <w:tc>
@@ -7028,6 +7128,7 @@
                 <w:lang w:eastAsia="zh-TW"/>
               </w:rPr>
             </w:pPr>
+            <w:proofErr w:type="spellStart"/>
             <w:r>
               <w:rPr>
                 <w:rFonts w:eastAsia="標楷體"/>
@@ -7046,7 +7147,18 @@
                 <w:szCs w:val="20"/>
                 <w:lang w:eastAsia="zh-TW"/>
               </w:rPr>
-              <w:t>Prod +</w:t>
+              <w:t>Prod</w:t>
+            </w:r>
+            <w:proofErr w:type="spellEnd"/>
+            <w:r>
+              <w:rPr>
+                <w:rFonts w:eastAsia="標楷體"/>
+                <w:color w:val="4F81BD" w:themeColor="accent1"/>
+                <w:sz w:val="20"/>
+                <w:szCs w:val="20"/>
+                <w:lang w:eastAsia="zh-TW"/>
+              </w:rPr>
+              <w:t xml:space="preserve"> +</w:t>
             </w:r>
             <w:r>
               <w:rPr>
@@ -7066,8 +7178,20 @@
                 <w:szCs w:val="20"/>
                 <w:lang w:eastAsia="zh-TW"/>
               </w:rPr>
-              <w:t xml:space="preserve"> Mcand</w:t>
-            </w:r>
+              <w:t xml:space="preserve"> </w:t>
+            </w:r>
+            <w:proofErr w:type="spellStart"/>
+            <w:r>
+              <w:rPr>
+                <w:rFonts w:eastAsia="標楷體"/>
+                <w:color w:val="4F81BD" w:themeColor="accent1"/>
+                <w:sz w:val="20"/>
+                <w:szCs w:val="20"/>
+                <w:lang w:eastAsia="zh-TW"/>
+              </w:rPr>
+              <w:t>Mcand</w:t>
+            </w:r>
+            <w:proofErr w:type="spellEnd"/>
           </w:p>
         </w:tc>
         <w:tc>
@@ -7376,6 +7500,7 @@
                 <w:lang w:eastAsia="zh-TW"/>
               </w:rPr>
             </w:pPr>
+            <w:proofErr w:type="spellStart"/>
             <w:r>
               <w:rPr>
                 <w:rFonts w:eastAsia="標楷體"/>
@@ -7394,7 +7519,18 @@
                 <w:szCs w:val="20"/>
                 <w:lang w:eastAsia="zh-TW"/>
               </w:rPr>
-              <w:t xml:space="preserve">Prod </w:t>
+              <w:t>Prod</w:t>
+            </w:r>
+            <w:proofErr w:type="spellEnd"/>
+            <w:r>
+              <w:rPr>
+                <w:rFonts w:eastAsia="標楷體"/>
+                <w:color w:val="4F81BD" w:themeColor="accent1"/>
+                <w:sz w:val="20"/>
+                <w:szCs w:val="20"/>
+                <w:lang w:eastAsia="zh-TW"/>
+              </w:rPr>
+              <w:t xml:space="preserve"> </w:t>
             </w:r>
             <w:r>
               <w:rPr>
@@ -7723,6 +7859,7 @@
                 <w:szCs w:val="20"/>
               </w:rPr>
             </w:pPr>
+            <w:proofErr w:type="spellStart"/>
             <w:r>
               <w:rPr>
                 <w:rFonts w:eastAsia="標楷體"/>
@@ -7741,7 +7878,18 @@
                 <w:szCs w:val="20"/>
                 <w:lang w:eastAsia="zh-TW"/>
               </w:rPr>
-              <w:t xml:space="preserve">Prod </w:t>
+              <w:t>Prod</w:t>
+            </w:r>
+            <w:proofErr w:type="spellEnd"/>
+            <w:r>
+              <w:rPr>
+                <w:rFonts w:eastAsia="標楷體"/>
+                <w:color w:val="4F81BD" w:themeColor="accent1"/>
+                <w:sz w:val="20"/>
+                <w:szCs w:val="20"/>
+                <w:lang w:eastAsia="zh-TW"/>
+              </w:rPr>
+              <w:t xml:space="preserve"> </w:t>
             </w:r>
             <w:r>
               <w:rPr>
@@ -8069,6 +8217,7 @@
                 <w:szCs w:val="20"/>
               </w:rPr>
             </w:pPr>
+            <w:proofErr w:type="spellStart"/>
             <w:r>
               <w:rPr>
                 <w:rFonts w:eastAsia="標楷體"/>
@@ -8087,7 +8236,18 @@
                 <w:szCs w:val="20"/>
                 <w:lang w:eastAsia="zh-TW"/>
               </w:rPr>
-              <w:t>Prod +</w:t>
+              <w:t>Prod</w:t>
+            </w:r>
+            <w:proofErr w:type="spellEnd"/>
+            <w:r>
+              <w:rPr>
+                <w:rFonts w:eastAsia="標楷體"/>
+                <w:color w:val="4F81BD" w:themeColor="accent1"/>
+                <w:sz w:val="20"/>
+                <w:szCs w:val="20"/>
+                <w:lang w:eastAsia="zh-TW"/>
+              </w:rPr>
+              <w:t xml:space="preserve"> +</w:t>
             </w:r>
             <w:r>
               <w:rPr>
@@ -8107,8 +8267,20 @@
                 <w:szCs w:val="20"/>
                 <w:lang w:eastAsia="zh-TW"/>
               </w:rPr>
-              <w:t xml:space="preserve"> Mcand</w:t>
-            </w:r>
+              <w:t xml:space="preserve"> </w:t>
+            </w:r>
+            <w:proofErr w:type="spellStart"/>
+            <w:r>
+              <w:rPr>
+                <w:rFonts w:eastAsia="標楷體"/>
+                <w:color w:val="4F81BD" w:themeColor="accent1"/>
+                <w:sz w:val="20"/>
+                <w:szCs w:val="20"/>
+                <w:lang w:eastAsia="zh-TW"/>
+              </w:rPr>
+              <w:t>Mcand</w:t>
+            </w:r>
+            <w:proofErr w:type="spellEnd"/>
           </w:p>
         </w:tc>
         <w:tc>
@@ -9626,8 +9798,20 @@
                 <w:szCs w:val="20"/>
                 <w:lang w:eastAsia="zh-TW"/>
               </w:rPr>
-              <w:t>Rem = Rem - Div</w:t>
-            </w:r>
+              <w:t xml:space="preserve">Rem = Rem - </w:t>
+            </w:r>
+            <w:proofErr w:type="spellStart"/>
+            <w:r>
+              <w:rPr>
+                <w:rFonts w:eastAsia="標楷體"/>
+                <w:color w:val="4F81BD" w:themeColor="accent1"/>
+                <w:sz w:val="20"/>
+                <w:szCs w:val="20"/>
+                <w:lang w:eastAsia="zh-TW"/>
+              </w:rPr>
+              <w:t>Div</w:t>
+            </w:r>
+            <w:proofErr w:type="spellEnd"/>
           </w:p>
         </w:tc>
         <w:tc>
@@ -9831,8 +10015,20 @@
                 <w:szCs w:val="20"/>
                 <w:lang w:eastAsia="zh-TW"/>
               </w:rPr>
-              <w:t>Rem += Div</w:t>
-            </w:r>
+              <w:t xml:space="preserve">Rem += </w:t>
+            </w:r>
+            <w:proofErr w:type="spellStart"/>
+            <w:r>
+              <w:rPr>
+                <w:rFonts w:eastAsia="標楷體"/>
+                <w:color w:val="4F81BD" w:themeColor="accent1"/>
+                <w:sz w:val="20"/>
+                <w:szCs w:val="20"/>
+                <w:lang w:eastAsia="zh-TW"/>
+              </w:rPr>
+              <w:t>Div</w:t>
+            </w:r>
+            <w:proofErr w:type="spellEnd"/>
           </w:p>
           <w:p>
             <w:pPr>
@@ -10271,8 +10467,20 @@
                 <w:szCs w:val="20"/>
                 <w:lang w:eastAsia="zh-TW"/>
               </w:rPr>
-              <w:t>Rem = Rem - Div</w:t>
-            </w:r>
+              <w:t xml:space="preserve">Rem = Rem - </w:t>
+            </w:r>
+            <w:proofErr w:type="spellStart"/>
+            <w:r>
+              <w:rPr>
+                <w:rFonts w:eastAsia="標楷體"/>
+                <w:color w:val="4F81BD" w:themeColor="accent1"/>
+                <w:sz w:val="20"/>
+                <w:szCs w:val="20"/>
+                <w:lang w:eastAsia="zh-TW"/>
+              </w:rPr>
+              <w:t>Div</w:t>
+            </w:r>
+            <w:proofErr w:type="spellEnd"/>
           </w:p>
         </w:tc>
         <w:tc>
@@ -10476,8 +10684,20 @@
                 <w:szCs w:val="20"/>
                 <w:lang w:eastAsia="zh-TW"/>
               </w:rPr>
-              <w:t>Rem += Div</w:t>
-            </w:r>
+              <w:t xml:space="preserve">Rem += </w:t>
+            </w:r>
+            <w:proofErr w:type="spellStart"/>
+            <w:r>
+              <w:rPr>
+                <w:rFonts w:eastAsia="標楷體"/>
+                <w:color w:val="4F81BD" w:themeColor="accent1"/>
+                <w:sz w:val="20"/>
+                <w:szCs w:val="20"/>
+                <w:lang w:eastAsia="zh-TW"/>
+              </w:rPr>
+              <w:t>Div</w:t>
+            </w:r>
+            <w:proofErr w:type="spellEnd"/>
           </w:p>
           <w:p>
             <w:pPr>
@@ -10915,8 +11135,20 @@
                 <w:szCs w:val="20"/>
                 <w:lang w:eastAsia="zh-TW"/>
               </w:rPr>
-              <w:t>Rem = Rem - Div</w:t>
-            </w:r>
+              <w:t xml:space="preserve">Rem = Rem - </w:t>
+            </w:r>
+            <w:proofErr w:type="spellStart"/>
+            <w:r>
+              <w:rPr>
+                <w:rFonts w:eastAsia="標楷體"/>
+                <w:color w:val="4F81BD" w:themeColor="accent1"/>
+                <w:sz w:val="20"/>
+                <w:szCs w:val="20"/>
+                <w:lang w:eastAsia="zh-TW"/>
+              </w:rPr>
+              <w:t>Div</w:t>
+            </w:r>
+            <w:proofErr w:type="spellEnd"/>
           </w:p>
         </w:tc>
         <w:tc>
@@ -11119,8 +11351,20 @@
                 <w:szCs w:val="20"/>
                 <w:lang w:eastAsia="zh-TW"/>
               </w:rPr>
-              <w:t>Rem += Div</w:t>
-            </w:r>
+              <w:t xml:space="preserve">Rem += </w:t>
+            </w:r>
+            <w:proofErr w:type="spellStart"/>
+            <w:r>
+              <w:rPr>
+                <w:rFonts w:eastAsia="標楷體"/>
+                <w:color w:val="4F81BD" w:themeColor="accent1"/>
+                <w:sz w:val="20"/>
+                <w:szCs w:val="20"/>
+                <w:lang w:eastAsia="zh-TW"/>
+              </w:rPr>
+              <w:t>Div</w:t>
+            </w:r>
+            <w:proofErr w:type="spellEnd"/>
           </w:p>
           <w:p>
             <w:pPr>
@@ -11546,8 +11790,20 @@
                 <w:szCs w:val="20"/>
                 <w:lang w:eastAsia="zh-TW"/>
               </w:rPr>
-              <w:t>Rem = Rem - Div</w:t>
-            </w:r>
+              <w:t xml:space="preserve">Rem = Rem - </w:t>
+            </w:r>
+            <w:proofErr w:type="spellStart"/>
+            <w:r>
+              <w:rPr>
+                <w:rFonts w:eastAsia="標楷體"/>
+                <w:color w:val="4F81BD" w:themeColor="accent1"/>
+                <w:sz w:val="20"/>
+                <w:szCs w:val="20"/>
+                <w:lang w:eastAsia="zh-TW"/>
+              </w:rPr>
+              <w:t>Div</w:t>
+            </w:r>
+            <w:proofErr w:type="spellEnd"/>
           </w:p>
         </w:tc>
         <w:tc>
@@ -11748,8 +12004,20 @@
                 <w:szCs w:val="20"/>
                 <w:lang w:eastAsia="zh-TW"/>
               </w:rPr>
-              <w:t>Rem += Div</w:t>
-            </w:r>
+              <w:t xml:space="preserve">Rem += </w:t>
+            </w:r>
+            <w:proofErr w:type="spellStart"/>
+            <w:r>
+              <w:rPr>
+                <w:rFonts w:eastAsia="標楷體"/>
+                <w:color w:val="4F81BD" w:themeColor="accent1"/>
+                <w:sz w:val="20"/>
+                <w:szCs w:val="20"/>
+                <w:lang w:eastAsia="zh-TW"/>
+              </w:rPr>
+              <w:t>Div</w:t>
+            </w:r>
+            <w:proofErr w:type="spellEnd"/>
           </w:p>
           <w:p>
             <w:pPr>
@@ -12173,8 +12441,20 @@
                 <w:szCs w:val="20"/>
                 <w:lang w:eastAsia="zh-TW"/>
               </w:rPr>
-              <w:t>Rem = Rem - Div</w:t>
-            </w:r>
+              <w:t xml:space="preserve">Rem = Rem - </w:t>
+            </w:r>
+            <w:proofErr w:type="spellStart"/>
+            <w:r>
+              <w:rPr>
+                <w:rFonts w:eastAsia="標楷體"/>
+                <w:color w:val="4F81BD" w:themeColor="accent1"/>
+                <w:sz w:val="20"/>
+                <w:szCs w:val="20"/>
+                <w:lang w:eastAsia="zh-TW"/>
+              </w:rPr>
+              <w:t>Div</w:t>
+            </w:r>
+            <w:proofErr w:type="spellEnd"/>
           </w:p>
         </w:tc>
         <w:tc>
@@ -12400,6 +12680,7 @@
                 <w:lang w:eastAsia="zh-TW"/>
               </w:rPr>
             </w:pPr>
+            <w:proofErr w:type="gramStart"/>
             <w:r>
               <w:rPr>
                 <w:rFonts w:eastAsia="標楷體" w:hint="eastAsia"/>
@@ -12428,7 +12709,18 @@
                 <w:szCs w:val="20"/>
                 <w:lang w:eastAsia="zh-TW"/>
               </w:rPr>
-              <w:t>[0] =</w:t>
+              <w:t>[</w:t>
+            </w:r>
+            <w:proofErr w:type="gramEnd"/>
+            <w:r>
+              <w:rPr>
+                <w:rFonts w:eastAsia="標楷體"/>
+                <w:color w:val="4F81BD" w:themeColor="accent1"/>
+                <w:sz w:val="20"/>
+                <w:szCs w:val="20"/>
+                <w:lang w:eastAsia="zh-TW"/>
+              </w:rPr>
+              <w:t>0] =</w:t>
             </w:r>
             <w:r>
               <w:rPr>
@@ -13662,6 +13954,7 @@
                 <w:lang w:eastAsia="zh-TW"/>
               </w:rPr>
             </w:pPr>
+            <w:proofErr w:type="spellStart"/>
             <w:r>
               <w:rPr>
                 <w:rFonts w:eastAsia="標楷體" w:hint="eastAsia"/>
@@ -13680,8 +13973,31 @@
                 <w:szCs w:val="20"/>
                 <w:lang w:eastAsia="zh-TW"/>
               </w:rPr>
-              <w:t>eftRem -= Dsivisor</w:t>
-            </w:r>
+              <w:t>eftRem</w:t>
+            </w:r>
+            <w:proofErr w:type="spellEnd"/>
+            <w:r>
+              <w:rPr>
+                <w:rFonts w:eastAsia="標楷體"/>
+                <w:color w:val="4F81BD" w:themeColor="accent1"/>
+                <w:sz w:val="20"/>
+                <w:szCs w:val="20"/>
+                <w:lang w:eastAsia="zh-TW"/>
+              </w:rPr>
+              <w:t xml:space="preserve"> -= </w:t>
+            </w:r>
+            <w:proofErr w:type="spellStart"/>
+            <w:r>
+              <w:rPr>
+                <w:rFonts w:eastAsia="標楷體"/>
+                <w:color w:val="4F81BD" w:themeColor="accent1"/>
+                <w:sz w:val="20"/>
+                <w:szCs w:val="20"/>
+                <w:lang w:eastAsia="zh-TW"/>
+              </w:rPr>
+              <w:t>Dsivisor</w:t>
+            </w:r>
+            <w:proofErr w:type="spellEnd"/>
           </w:p>
         </w:tc>
         <w:tc>
@@ -13852,15 +14168,27 @@
                 <w:lang w:eastAsia="zh-TW"/>
               </w:rPr>
             </w:pPr>
-            <w:r>
-              <w:rPr>
-                <w:rFonts w:eastAsia="標楷體"/>
-                <w:color w:val="4F81BD" w:themeColor="accent1"/>
-                <w:sz w:val="20"/>
-                <w:szCs w:val="20"/>
-                <w:lang w:eastAsia="zh-TW"/>
-              </w:rPr>
-              <w:t>LeftRem += Divisor</w:t>
+            <w:proofErr w:type="spellStart"/>
+            <w:r>
+              <w:rPr>
+                <w:rFonts w:eastAsia="標楷體"/>
+                <w:color w:val="4F81BD" w:themeColor="accent1"/>
+                <w:sz w:val="20"/>
+                <w:szCs w:val="20"/>
+                <w:lang w:eastAsia="zh-TW"/>
+              </w:rPr>
+              <w:t>LeftRem</w:t>
+            </w:r>
+            <w:proofErr w:type="spellEnd"/>
+            <w:r>
+              <w:rPr>
+                <w:rFonts w:eastAsia="標楷體"/>
+                <w:color w:val="4F81BD" w:themeColor="accent1"/>
+                <w:sz w:val="20"/>
+                <w:szCs w:val="20"/>
+                <w:lang w:eastAsia="zh-TW"/>
+              </w:rPr>
+              <w:t xml:space="preserve"> += Divisor</w:t>
             </w:r>
           </w:p>
           <w:p>
@@ -14043,6 +14371,7 @@
                 <w:lang w:eastAsia="zh-TW"/>
               </w:rPr>
             </w:pPr>
+            <w:proofErr w:type="spellStart"/>
             <w:r>
               <w:rPr>
                 <w:rFonts w:eastAsia="標楷體" w:hint="eastAsia"/>
@@ -14061,8 +14390,31 @@
                 <w:szCs w:val="20"/>
                 <w:lang w:eastAsia="zh-TW"/>
               </w:rPr>
-              <w:t>eftRem -= Dsivisor</w:t>
-            </w:r>
+              <w:t>eftRem</w:t>
+            </w:r>
+            <w:proofErr w:type="spellEnd"/>
+            <w:r>
+              <w:rPr>
+                <w:rFonts w:eastAsia="標楷體"/>
+                <w:color w:val="4F81BD" w:themeColor="accent1"/>
+                <w:sz w:val="20"/>
+                <w:szCs w:val="20"/>
+                <w:lang w:eastAsia="zh-TW"/>
+              </w:rPr>
+              <w:t xml:space="preserve"> -= </w:t>
+            </w:r>
+            <w:proofErr w:type="spellStart"/>
+            <w:r>
+              <w:rPr>
+                <w:rFonts w:eastAsia="標楷體"/>
+                <w:color w:val="4F81BD" w:themeColor="accent1"/>
+                <w:sz w:val="20"/>
+                <w:szCs w:val="20"/>
+                <w:lang w:eastAsia="zh-TW"/>
+              </w:rPr>
+              <w:t>Dsivisor</w:t>
+            </w:r>
+            <w:proofErr w:type="spellEnd"/>
           </w:p>
         </w:tc>
         <w:tc>
@@ -14233,15 +14585,27 @@
                 <w:lang w:eastAsia="zh-TW"/>
               </w:rPr>
             </w:pPr>
-            <w:r>
-              <w:rPr>
-                <w:rFonts w:eastAsia="標楷體"/>
-                <w:color w:val="4F81BD" w:themeColor="accent1"/>
-                <w:sz w:val="20"/>
-                <w:szCs w:val="20"/>
-                <w:lang w:eastAsia="zh-TW"/>
-              </w:rPr>
-              <w:t>LeftRem += Divisor</w:t>
+            <w:proofErr w:type="spellStart"/>
+            <w:r>
+              <w:rPr>
+                <w:rFonts w:eastAsia="標楷體"/>
+                <w:color w:val="4F81BD" w:themeColor="accent1"/>
+                <w:sz w:val="20"/>
+                <w:szCs w:val="20"/>
+                <w:lang w:eastAsia="zh-TW"/>
+              </w:rPr>
+              <w:t>LeftRem</w:t>
+            </w:r>
+            <w:proofErr w:type="spellEnd"/>
+            <w:r>
+              <w:rPr>
+                <w:rFonts w:eastAsia="標楷體"/>
+                <w:color w:val="4F81BD" w:themeColor="accent1"/>
+                <w:sz w:val="20"/>
+                <w:szCs w:val="20"/>
+                <w:lang w:eastAsia="zh-TW"/>
+              </w:rPr>
+              <w:t xml:space="preserve"> += Divisor</w:t>
             </w:r>
           </w:p>
           <w:p>
@@ -14424,6 +14788,7 @@
                 <w:szCs w:val="20"/>
               </w:rPr>
             </w:pPr>
+            <w:proofErr w:type="spellStart"/>
             <w:r>
               <w:rPr>
                 <w:rFonts w:eastAsia="標楷體" w:hint="eastAsia"/>
@@ -14442,8 +14807,31 @@
                 <w:szCs w:val="20"/>
                 <w:lang w:eastAsia="zh-TW"/>
               </w:rPr>
-              <w:t>eftRem -= Dsivisor</w:t>
-            </w:r>
+              <w:t>eftRem</w:t>
+            </w:r>
+            <w:proofErr w:type="spellEnd"/>
+            <w:r>
+              <w:rPr>
+                <w:rFonts w:eastAsia="標楷體"/>
+                <w:color w:val="4F81BD" w:themeColor="accent1"/>
+                <w:sz w:val="20"/>
+                <w:szCs w:val="20"/>
+                <w:lang w:eastAsia="zh-TW"/>
+              </w:rPr>
+              <w:t xml:space="preserve"> -= </w:t>
+            </w:r>
+            <w:proofErr w:type="spellStart"/>
+            <w:r>
+              <w:rPr>
+                <w:rFonts w:eastAsia="標楷體"/>
+                <w:color w:val="4F81BD" w:themeColor="accent1"/>
+                <w:sz w:val="20"/>
+                <w:szCs w:val="20"/>
+                <w:lang w:eastAsia="zh-TW"/>
+              </w:rPr>
+              <w:t>Dsivisor</w:t>
+            </w:r>
+            <w:proofErr w:type="spellEnd"/>
           </w:p>
         </w:tc>
         <w:tc>
@@ -14634,15 +15022,27 @@
                 <w:lang w:eastAsia="zh-TW"/>
               </w:rPr>
             </w:pPr>
-            <w:r>
-              <w:rPr>
-                <w:rFonts w:eastAsia="標楷體"/>
-                <w:color w:val="4F81BD" w:themeColor="accent1"/>
-                <w:sz w:val="20"/>
-                <w:szCs w:val="20"/>
-                <w:lang w:eastAsia="zh-TW"/>
-              </w:rPr>
-              <w:t>LeftRem += Divisor</w:t>
+            <w:proofErr w:type="spellStart"/>
+            <w:r>
+              <w:rPr>
+                <w:rFonts w:eastAsia="標楷體"/>
+                <w:color w:val="4F81BD" w:themeColor="accent1"/>
+                <w:sz w:val="20"/>
+                <w:szCs w:val="20"/>
+                <w:lang w:eastAsia="zh-TW"/>
+              </w:rPr>
+              <w:t>LeftRem</w:t>
+            </w:r>
+            <w:proofErr w:type="spellEnd"/>
+            <w:r>
+              <w:rPr>
+                <w:rFonts w:eastAsia="標楷體"/>
+                <w:color w:val="4F81BD" w:themeColor="accent1"/>
+                <w:sz w:val="20"/>
+                <w:szCs w:val="20"/>
+                <w:lang w:eastAsia="zh-TW"/>
+              </w:rPr>
+              <w:t xml:space="preserve"> += Divisor</w:t>
             </w:r>
           </w:p>
           <w:p>
@@ -14825,6 +15225,7 @@
                 <w:szCs w:val="20"/>
               </w:rPr>
             </w:pPr>
+            <w:proofErr w:type="spellStart"/>
             <w:r>
               <w:rPr>
                 <w:rFonts w:eastAsia="標楷體" w:hint="eastAsia"/>
@@ -14843,8 +15244,31 @@
                 <w:szCs w:val="20"/>
                 <w:lang w:eastAsia="zh-TW"/>
               </w:rPr>
-              <w:t>eftRem -= Dsivisor</w:t>
-            </w:r>
+              <w:t>eftRem</w:t>
+            </w:r>
+            <w:proofErr w:type="spellEnd"/>
+            <w:r>
+              <w:rPr>
+                <w:rFonts w:eastAsia="標楷體"/>
+                <w:color w:val="4F81BD" w:themeColor="accent1"/>
+                <w:sz w:val="20"/>
+                <w:szCs w:val="20"/>
+                <w:lang w:eastAsia="zh-TW"/>
+              </w:rPr>
+              <w:t xml:space="preserve"> -= </w:t>
+            </w:r>
+            <w:proofErr w:type="spellStart"/>
+            <w:r>
+              <w:rPr>
+                <w:rFonts w:eastAsia="標楷體"/>
+                <w:color w:val="4F81BD" w:themeColor="accent1"/>
+                <w:sz w:val="20"/>
+                <w:szCs w:val="20"/>
+                <w:lang w:eastAsia="zh-TW"/>
+              </w:rPr>
+              <w:t>Dsivisor</w:t>
+            </w:r>
+            <w:proofErr w:type="spellEnd"/>
           </w:p>
         </w:tc>
         <w:tc>
@@ -15033,15 +15457,27 @@
                 <w:lang w:eastAsia="zh-TW"/>
               </w:rPr>
             </w:pPr>
-            <w:r>
-              <w:rPr>
-                <w:rFonts w:eastAsia="標楷體"/>
-                <w:color w:val="4F81BD" w:themeColor="accent1"/>
-                <w:sz w:val="20"/>
-                <w:szCs w:val="20"/>
-                <w:lang w:eastAsia="zh-TW"/>
-              </w:rPr>
-              <w:t>LeftRem += Divisor</w:t>
+            <w:proofErr w:type="spellStart"/>
+            <w:r>
+              <w:rPr>
+                <w:rFonts w:eastAsia="標楷體"/>
+                <w:color w:val="4F81BD" w:themeColor="accent1"/>
+                <w:sz w:val="20"/>
+                <w:szCs w:val="20"/>
+                <w:lang w:eastAsia="zh-TW"/>
+              </w:rPr>
+              <w:t>LeftRem</w:t>
+            </w:r>
+            <w:proofErr w:type="spellEnd"/>
+            <w:r>
+              <w:rPr>
+                <w:rFonts w:eastAsia="標楷體"/>
+                <w:color w:val="4F81BD" w:themeColor="accent1"/>
+                <w:sz w:val="20"/>
+                <w:szCs w:val="20"/>
+                <w:lang w:eastAsia="zh-TW"/>
+              </w:rPr>
+              <w:t xml:space="preserve"> += Divisor</w:t>
             </w:r>
           </w:p>
           <w:p>
@@ -15224,6 +15660,7 @@
                 <w:szCs w:val="20"/>
               </w:rPr>
             </w:pPr>
+            <w:proofErr w:type="spellStart"/>
             <w:r>
               <w:rPr>
                 <w:rFonts w:eastAsia="標楷體" w:hint="eastAsia"/>
@@ -15242,8 +15679,31 @@
                 <w:szCs w:val="20"/>
                 <w:lang w:eastAsia="zh-TW"/>
               </w:rPr>
-              <w:t>eftRem -= Dsivisor</w:t>
-            </w:r>
+              <w:t>eftRem</w:t>
+            </w:r>
+            <w:proofErr w:type="spellEnd"/>
+            <w:r>
+              <w:rPr>
+                <w:rFonts w:eastAsia="標楷體"/>
+                <w:color w:val="4F81BD" w:themeColor="accent1"/>
+                <w:sz w:val="20"/>
+                <w:szCs w:val="20"/>
+                <w:lang w:eastAsia="zh-TW"/>
+              </w:rPr>
+              <w:t xml:space="preserve"> -= </w:t>
+            </w:r>
+            <w:proofErr w:type="spellStart"/>
+            <w:r>
+              <w:rPr>
+                <w:rFonts w:eastAsia="標楷體"/>
+                <w:color w:val="4F81BD" w:themeColor="accent1"/>
+                <w:sz w:val="20"/>
+                <w:szCs w:val="20"/>
+                <w:lang w:eastAsia="zh-TW"/>
+              </w:rPr>
+              <w:t>Dsivisor</w:t>
+            </w:r>
+            <w:proofErr w:type="spellEnd"/>
           </w:p>
         </w:tc>
         <w:tc>
@@ -15444,15 +15904,27 @@
                 <w:lang w:eastAsia="zh-TW"/>
               </w:rPr>
             </w:pPr>
-            <w:r>
-              <w:rPr>
-                <w:rFonts w:eastAsia="標楷體"/>
-                <w:color w:val="4F81BD" w:themeColor="accent1"/>
-                <w:sz w:val="20"/>
-                <w:szCs w:val="20"/>
-                <w:lang w:eastAsia="zh-TW"/>
-              </w:rPr>
-              <w:t>Rem[0] = 1</w:t>
+            <w:proofErr w:type="gramStart"/>
+            <w:r>
+              <w:rPr>
+                <w:rFonts w:eastAsia="標楷體"/>
+                <w:color w:val="4F81BD" w:themeColor="accent1"/>
+                <w:sz w:val="20"/>
+                <w:szCs w:val="20"/>
+                <w:lang w:eastAsia="zh-TW"/>
+              </w:rPr>
+              <w:t>Rem[</w:t>
+            </w:r>
+            <w:proofErr w:type="gramEnd"/>
+            <w:r>
+              <w:rPr>
+                <w:rFonts w:eastAsia="標楷體"/>
+                <w:color w:val="4F81BD" w:themeColor="accent1"/>
+                <w:sz w:val="20"/>
+                <w:szCs w:val="20"/>
+                <w:lang w:eastAsia="zh-TW"/>
+              </w:rPr>
+              <w:t>0] = 1</w:t>
             </w:r>
           </w:p>
         </w:tc>
@@ -17838,7 +18310,16 @@
           <w:color w:val="4F81BD" w:themeColor="accent1"/>
           <w:lang w:eastAsia="zh-TW"/>
         </w:rPr>
-        <w:t xml:space="preserve">1 + </w:t>
+        <w:t xml:space="preserve">1 </w:t>
+      </w:r>
+      <w:proofErr w:type="gramStart"/>
+      <w:r>
+        <w:rPr>
+          <w:rFonts w:eastAsia="標楷體"/>
+          <w:color w:val="4F81BD" w:themeColor="accent1"/>
+          <w:lang w:eastAsia="zh-TW"/>
+        </w:rPr>
+        <w:t xml:space="preserve">+ </w:t>
       </w:r>
       <w:r>
         <w:rPr>
@@ -17848,6 +18329,7 @@
         </w:rPr>
         <w:t xml:space="preserve"> 2</w:t>
       </w:r>
+      <w:proofErr w:type="gramEnd"/>
       <w:r>
         <w:rPr>
           <w:rFonts w:eastAsia="標楷體"/>
@@ -18064,7 +18546,16 @@
           <w:color w:val="4F81BD" w:themeColor="accent1"/>
           <w:lang w:eastAsia="zh-TW"/>
         </w:rPr>
-        <w:t xml:space="preserve">1 + 0.160581 = </w:t>
+        <w:t xml:space="preserve">1 + 0.160581 </w:t>
+      </w:r>
+      <w:proofErr w:type="gramStart"/>
+      <w:r>
+        <w:rPr>
+          <w:rFonts w:eastAsia="標楷體"/>
+          <w:color w:val="4F81BD" w:themeColor="accent1"/>
+          <w:lang w:eastAsia="zh-TW"/>
+        </w:rPr>
+        <w:t xml:space="preserve">= </w:t>
       </w:r>
       <w:r>
         <w:rPr>
@@ -18082,6 +18573,7 @@
         </w:rPr>
         <w:t>1.160581</w:t>
       </w:r>
+      <w:proofErr w:type="gramEnd"/>
     </w:p>
     <w:p>
       <w:pPr>
@@ -21089,6 +21581,7 @@
         </w:rPr>
         <w:t>−</w:t>
       </w:r>
+      <w:proofErr w:type="gramStart"/>
       <w:r>
         <w:rPr>
           <w:rFonts w:eastAsia="標楷體"/>
@@ -21102,6 +21595,7 @@
         </w:rPr>
         <w:t>𝑆</w:t>
       </w:r>
+      <w:proofErr w:type="gramEnd"/>
       <w:r>
         <w:rPr>
           <w:rFonts w:eastAsia="標楷體"/>
@@ -22480,7 +22974,25 @@
           <w:color w:val="4F81BD" w:themeColor="accent1"/>
           <w:lang w:eastAsia="zh-TW"/>
         </w:rPr>
-        <w:t>2 =  254 * 2</w:t>
+        <w:t xml:space="preserve">2 </w:t>
+      </w:r>
+      <w:proofErr w:type="gramStart"/>
+      <w:r>
+        <w:rPr>
+          <w:rFonts w:eastAsia="標楷體"/>
+          <w:color w:val="4F81BD" w:themeColor="accent1"/>
+          <w:lang w:eastAsia="zh-TW"/>
+        </w:rPr>
+        <w:t>=  254</w:t>
+      </w:r>
+      <w:proofErr w:type="gramEnd"/>
+      <w:r>
+        <w:rPr>
+          <w:rFonts w:eastAsia="標楷體"/>
+          <w:color w:val="4F81BD" w:themeColor="accent1"/>
+          <w:lang w:eastAsia="zh-TW"/>
+        </w:rPr>
+        <w:t xml:space="preserve"> * 2</w:t>
       </w:r>
       <w:r>
         <w:rPr>
@@ -24343,7 +24855,21 @@
         <w:rPr>
           <w:rFonts w:eastAsia="標楷體"/>
         </w:rPr>
-        <w:t>is the sra (shift right arithmetic) operator. For the following options, determine whether</w:t>
+        <w:t xml:space="preserve">is the </w:t>
+      </w:r>
+      <w:proofErr w:type="spellStart"/>
+      <w:r>
+        <w:rPr>
+          <w:rFonts w:eastAsia="標楷體"/>
+        </w:rPr>
+        <w:t>sra</w:t>
+      </w:r>
+      <w:proofErr w:type="spellEnd"/>
+      <w:r>
+        <w:rPr>
+          <w:rFonts w:eastAsia="標楷體"/>
+        </w:rPr>
+        <w:t xml:space="preserve"> (shift right arithmetic) operator. For the following options, determine whether</w:t>
       </w:r>
       <w:r>
         <w:rPr>
@@ -24535,7 +25061,14 @@
         <w:rPr>
           <w:rFonts w:eastAsia="標楷體"/>
         </w:rPr>
-        <w:t xml:space="preserve">(a)  </w:t>
+        <w:t>(a)</w:t>
+      </w:r>
+      <w:proofErr w:type="gramStart"/>
+      <w:r>
+        <w:rPr>
+          <w:rFonts w:eastAsia="標楷體"/>
+        </w:rPr>
+        <w:t xml:space="preserve">  </w:t>
       </w:r>
       <w:r>
         <w:rPr>
@@ -24550,6 +25083,7 @@
         </w:rPr>
         <w:t>(</w:t>
       </w:r>
+      <w:proofErr w:type="gramEnd"/>
       <w:r>
         <w:rPr>
           <w:rFonts w:eastAsia="標楷體"/>
@@ -24626,7 +25160,14 @@
         <w:rPr>
           <w:rFonts w:eastAsia="標楷體"/>
         </w:rPr>
-        <w:t xml:space="preserve">(b)  </w:t>
+        <w:t>(b)</w:t>
+      </w:r>
+      <w:proofErr w:type="gramStart"/>
+      <w:r>
+        <w:rPr>
+          <w:rFonts w:eastAsia="標楷體"/>
+        </w:rPr>
+        <w:t xml:space="preserve">  </w:t>
       </w:r>
       <w:r>
         <w:rPr>
@@ -24639,7 +25180,14 @@
         <w:rPr>
           <w:rFonts w:eastAsia="標楷體"/>
         </w:rPr>
-        <w:t>((</w:t>
+        <w:t>(</w:t>
+      </w:r>
+      <w:proofErr w:type="gramEnd"/>
+      <w:r>
+        <w:rPr>
+          <w:rFonts w:eastAsia="標楷體"/>
+        </w:rPr>
+        <w:t>(</w:t>
       </w:r>
       <w:r>
         <w:rPr>
@@ -24690,6 +25238,7 @@
         </w:rPr>
         <w:t xml:space="preserve"> </w:t>
       </w:r>
+      <w:proofErr w:type="gramStart"/>
       <w:r>
         <w:rPr>
           <w:rFonts w:eastAsia="標楷體"/>
@@ -24709,6 +25258,7 @@
         </w:rPr>
         <w:t>:</w:t>
       </w:r>
+      <w:proofErr w:type="gramEnd"/>
       <w:r>
         <w:rPr>
           <w:rFonts w:eastAsia="標楷體"/>
@@ -24828,7 +25378,14 @@
         <w:rPr>
           <w:rFonts w:eastAsia="標楷體"/>
         </w:rPr>
-        <w:t xml:space="preserve">(d)  </w:t>
+        <w:t>(d)</w:t>
+      </w:r>
+      <w:proofErr w:type="gramStart"/>
+      <w:r>
+        <w:rPr>
+          <w:rFonts w:eastAsia="標楷體"/>
+        </w:rPr>
+        <w:t xml:space="preserve">  </w:t>
       </w:r>
       <w:r>
         <w:rPr>
@@ -24843,6 +25400,7 @@
         </w:rPr>
         <w:t>(</w:t>
       </w:r>
+      <w:proofErr w:type="gramEnd"/>
       <w:r>
         <w:rPr>
           <w:rFonts w:eastAsia="標楷體"/>
@@ -25072,7 +25630,23 @@
           <w:color w:val="4F81BD" w:themeColor="accent1"/>
           <w:lang w:eastAsia="zh-TW"/>
         </w:rPr>
-        <w:t xml:space="preserve">(-A) / 4 = -(A / 4) = </w:t>
+        <w:t>(-A) / 4 = -</w:t>
+      </w:r>
+      <w:r>
+        <w:rPr>
+          <w:rFonts w:eastAsia="標楷體" w:hint="eastAsia"/>
+          <w:color w:val="4F81BD" w:themeColor="accent1"/>
+          <w:lang w:eastAsia="zh-TW"/>
+        </w:rPr>
+        <w:t xml:space="preserve"> </w:t>
+      </w:r>
+      <w:r>
+        <w:rPr>
+          <w:rFonts w:eastAsia="標楷體"/>
+          <w:color w:val="4F81BD" w:themeColor="accent1"/>
+          <w:lang w:eastAsia="zh-TW"/>
+        </w:rPr>
+        <w:t xml:space="preserve">(A / 4) = </w:t>
       </w:r>
       <w:r>
         <w:rPr>
@@ -25084,6 +25658,14 @@
       </w:r>
       <w:r>
         <w:rPr>
+          <w:rFonts w:eastAsia="標楷體" w:hint="eastAsia"/>
+          <w:color w:val="4F81BD" w:themeColor="accent1"/>
+          <w:lang w:eastAsia="zh-TW"/>
+        </w:rPr>
+        <w:t xml:space="preserve"> </w:t>
+      </w:r>
+      <w:r>
+        <w:rPr>
           <w:rFonts w:eastAsia="標楷體"/>
           <w:color w:val="4F81BD" w:themeColor="accent1"/>
           <w:lang w:eastAsia="zh-TW"/>
@@ -25096,7 +25678,23 @@
           <w:color w:val="4F81BD" w:themeColor="accent1"/>
           <w:lang w:eastAsia="zh-TW"/>
         </w:rPr>
-        <w:t>~(A &gt;&gt; 2) + 1 = ((~A) &gt;&gt; 2) + 1 = (~A + 4) &gt;&gt; 2</w:t>
+        <w:t>~</w:t>
+      </w:r>
+      <w:r>
+        <w:rPr>
+          <w:rFonts w:eastAsia="標楷體" w:hint="eastAsia"/>
+          <w:color w:val="4F81BD" w:themeColor="accent1"/>
+          <w:lang w:eastAsia="zh-TW"/>
+        </w:rPr>
+        <w:t xml:space="preserve"> </w:t>
+      </w:r>
+      <w:r>
+        <w:rPr>
+          <w:rFonts w:eastAsia="標楷體"/>
+          <w:color w:val="4F81BD" w:themeColor="accent1"/>
+          <w:lang w:eastAsia="zh-TW"/>
+        </w:rPr>
+        <w:t>(A &gt;&gt; 2) + 1 = ((~A) &gt;&gt; 2) + 1 = (~A + 4) &gt;&gt; 2</w:t>
       </w:r>
     </w:p>
     <w:p>
@@ -25196,23 +25794,7 @@
           <w:color w:val="4F81BD" w:themeColor="accent1"/>
           <w:lang w:eastAsia="zh-TW"/>
         </w:rPr>
-        <w:t xml:space="preserve">Use X / 4 = </w:t>
-      </w:r>
-      <w:r>
-        <w:rPr>
-          <w:rFonts w:eastAsia="標楷體"/>
-          <w:color w:val="4F81BD" w:themeColor="accent1"/>
-          <w:lang w:eastAsia="zh-TW"/>
-        </w:rPr>
-        <w:t>(X + 3) &gt;&gt; 2</w:t>
-      </w:r>
-      <w:r>
-        <w:rPr>
-          <w:rFonts w:eastAsia="標楷體"/>
-          <w:color w:val="4F81BD" w:themeColor="accent1"/>
-          <w:lang w:eastAsia="zh-TW"/>
-        </w:rPr>
-        <w:t xml:space="preserve">: </w:t>
+        <w:t xml:space="preserve">Use X / 4 = (X + 3) &gt;&gt; 2: </w:t>
       </w:r>
       <w:r>
         <w:rPr>
@@ -25281,7 +25863,7 @@
         <w:spacing w:before="163"/>
         <w:jc w:val="both"/>
         <w:rPr>
-          <w:rFonts w:eastAsia="標楷體" w:hint="eastAsia"/>
+          <w:rFonts w:eastAsia="標楷體"/>
           <w:color w:val="4F81BD" w:themeColor="accent1"/>
           <w:lang w:eastAsia="zh-TW"/>
         </w:rPr>
@@ -25341,7 +25923,7 @@
         <w:ind w:left="600"/>
         <w:jc w:val="both"/>
         <w:rPr>
-          <w:rFonts w:eastAsia="標楷體" w:hint="eastAsia"/>
+          <w:rFonts w:eastAsia="標楷體"/>
           <w:color w:val="4F81BD" w:themeColor="accent1"/>
           <w:lang w:eastAsia="zh-TW"/>
         </w:rPr>
@@ -25450,7 +26032,7 @@
         <w:ind w:left="1080" w:firstLine="0"/>
         <w:jc w:val="both"/>
         <w:rPr>
-          <w:rFonts w:eastAsia="標楷體" w:hint="eastAsia"/>
+          <w:rFonts w:eastAsia="標楷體"/>
           <w:color w:val="4F81BD" w:themeColor="accent1"/>
           <w:lang w:eastAsia="zh-TW"/>
         </w:rPr>
@@ -25485,7 +26067,25 @@
           <w:color w:val="4F81BD" w:themeColor="accent1"/>
           <w:lang w:eastAsia="zh-TW"/>
         </w:rPr>
-        <w:t>((X &gt;= 0) ? X &gt;&gt; 2 : (X + 3) &gt;&gt; 2)</w:t>
+        <w:t xml:space="preserve">((X &gt;= 0) ? X &gt;&gt; </w:t>
+      </w:r>
+      <w:proofErr w:type="gramStart"/>
+      <w:r>
+        <w:rPr>
+          <w:rFonts w:eastAsia="標楷體"/>
+          <w:color w:val="4F81BD" w:themeColor="accent1"/>
+          <w:lang w:eastAsia="zh-TW"/>
+        </w:rPr>
+        <w:t>2 :</w:t>
+      </w:r>
+      <w:proofErr w:type="gramEnd"/>
+      <w:r>
+        <w:rPr>
+          <w:rFonts w:eastAsia="標楷體"/>
+          <w:color w:val="4F81BD" w:themeColor="accent1"/>
+          <w:lang w:eastAsia="zh-TW"/>
+        </w:rPr>
+        <w:t xml:space="preserve"> (X + 3) &gt;&gt; 2)</w:t>
       </w:r>
       <w:r>
         <w:rPr>
@@ -25511,7 +26111,7 @@
         <w:ind w:left="1080" w:firstLine="0"/>
         <w:jc w:val="both"/>
         <w:rPr>
-          <w:rFonts w:eastAsia="標楷體" w:hint="eastAsia"/>
+          <w:rFonts w:eastAsia="標楷體"/>
           <w:color w:val="4F81BD" w:themeColor="accent1"/>
           <w:lang w:eastAsia="zh-TW"/>
         </w:rPr>
@@ -25876,23 +26476,7 @@
           <w:color w:val="4F81BD" w:themeColor="accent1"/>
           <w:lang w:eastAsia="zh-TW"/>
         </w:rPr>
-        <w:t xml:space="preserve"> + </w:t>
-      </w:r>
-      <w:r>
-        <w:rPr>
-          <w:rFonts w:eastAsia="標楷體"/>
-          <w:color w:val="4F81BD" w:themeColor="accent1"/>
-          <w:lang w:eastAsia="zh-TW"/>
-        </w:rPr>
-        <w:t>0</w:t>
-      </w:r>
-      <w:r>
-        <w:rPr>
-          <w:rFonts w:eastAsia="標楷體"/>
-          <w:color w:val="4F81BD" w:themeColor="accent1"/>
-          <w:lang w:eastAsia="zh-TW"/>
-        </w:rPr>
-        <w:t>) &gt;&gt; 2 = X / 4</w:t>
+        <w:t xml:space="preserve"> + 0) &gt;&gt; 2 = X / 4</w:t>
       </w:r>
     </w:p>
     <w:p>
@@ -25913,7 +26497,25 @@
           <w:color w:val="4F81BD" w:themeColor="accent1"/>
           <w:lang w:eastAsia="zh-TW"/>
         </w:rPr>
-        <w:t>(X + ((X &gt;&gt; 31) &amp; 3 )) &gt;&gt; 2</w:t>
+        <w:t xml:space="preserve">(X + ((X &gt;&gt; 31) &amp; </w:t>
+      </w:r>
+      <w:proofErr w:type="gramStart"/>
+      <w:r>
+        <w:rPr>
+          <w:rFonts w:eastAsia="標楷體"/>
+          <w:color w:val="4F81BD" w:themeColor="accent1"/>
+          <w:lang w:eastAsia="zh-TW"/>
+        </w:rPr>
+        <w:t>3 )</w:t>
+      </w:r>
+      <w:proofErr w:type="gramEnd"/>
+      <w:r>
+        <w:rPr>
+          <w:rFonts w:eastAsia="標楷體"/>
+          <w:color w:val="4F81BD" w:themeColor="accent1"/>
+          <w:lang w:eastAsia="zh-TW"/>
+        </w:rPr>
+        <w:t>) &gt;&gt; 2</w:t>
       </w:r>
       <w:r>
         <w:rPr>

--- a/Computer-Architecture/files/HW3_111060013.docx
+++ b/Computer-Architecture/files/HW3_111060013.docx
@@ -11252,7 +11252,17 @@
                 <w:szCs w:val="20"/>
                 <w:lang w:eastAsia="zh-TW"/>
               </w:rPr>
-              <w:t>1111 0000</w:t>
+              <w:t>1111 00</w:t>
+            </w:r>
+            <w:r>
+              <w:rPr>
+                <w:rFonts w:eastAsia="標楷體"/>
+                <w:color w:val="FF0000"/>
+                <w:sz w:val="20"/>
+                <w:szCs w:val="20"/>
+                <w:lang w:eastAsia="zh-TW"/>
+              </w:rPr>
+              <w:t>11</w:t>
             </w:r>
           </w:p>
         </w:tc>
@@ -14300,7 +14310,37 @@
                 <w:szCs w:val="20"/>
                 <w:lang w:eastAsia="zh-TW"/>
               </w:rPr>
-              <w:t>0000 1110</w:t>
+              <w:t>0001</w:t>
+            </w:r>
+            <w:r>
+              <w:rPr>
+                <w:rFonts w:eastAsia="標楷體"/>
+                <w:color w:val="FF0000"/>
+                <w:sz w:val="20"/>
+                <w:szCs w:val="20"/>
+                <w:lang w:eastAsia="zh-TW"/>
+              </w:rPr>
+              <w:t xml:space="preserve"> </w:t>
+            </w:r>
+            <w:r>
+              <w:rPr>
+                <w:rFonts w:eastAsia="標楷體"/>
+                <w:color w:val="FF0000"/>
+                <w:sz w:val="20"/>
+                <w:szCs w:val="20"/>
+                <w:lang w:eastAsia="zh-TW"/>
+              </w:rPr>
+              <w:t>110</w:t>
+            </w:r>
+            <w:r>
+              <w:rPr>
+                <w:rFonts w:eastAsia="標楷體"/>
+                <w:color w:val="FF0000"/>
+                <w:sz w:val="20"/>
+                <w:szCs w:val="20"/>
+                <w:lang w:eastAsia="zh-TW"/>
+              </w:rPr>
+              <w:t>0</w:t>
             </w:r>
           </w:p>
         </w:tc>
@@ -14717,7 +14757,37 @@
                 <w:szCs w:val="20"/>
                 <w:lang w:eastAsia="zh-TW"/>
               </w:rPr>
-              <w:t>0001 1100</w:t>
+              <w:t>0011</w:t>
+            </w:r>
+            <w:r>
+              <w:rPr>
+                <w:rFonts w:eastAsia="標楷體"/>
+                <w:color w:val="FF0000"/>
+                <w:sz w:val="20"/>
+                <w:szCs w:val="20"/>
+                <w:lang w:eastAsia="zh-TW"/>
+              </w:rPr>
+              <w:t xml:space="preserve"> </w:t>
+            </w:r>
+            <w:r>
+              <w:rPr>
+                <w:rFonts w:eastAsia="標楷體"/>
+                <w:color w:val="FF0000"/>
+                <w:sz w:val="20"/>
+                <w:szCs w:val="20"/>
+                <w:lang w:eastAsia="zh-TW"/>
+              </w:rPr>
+              <w:t>100</w:t>
+            </w:r>
+            <w:r>
+              <w:rPr>
+                <w:rFonts w:eastAsia="標楷體"/>
+                <w:color w:val="FF0000"/>
+                <w:sz w:val="20"/>
+                <w:szCs w:val="20"/>
+                <w:lang w:eastAsia="zh-TW"/>
+              </w:rPr>
+              <w:t>0</w:t>
             </w:r>
           </w:p>
         </w:tc>
@@ -15154,7 +15224,27 @@
                 <w:szCs w:val="20"/>
                 <w:lang w:eastAsia="zh-TW"/>
               </w:rPr>
-              <w:t>0011 1000</w:t>
+              <w:t>0111</w:t>
+            </w:r>
+            <w:r>
+              <w:rPr>
+                <w:rFonts w:eastAsia="標楷體"/>
+                <w:color w:val="FF0000"/>
+                <w:sz w:val="20"/>
+                <w:szCs w:val="20"/>
+                <w:lang w:eastAsia="zh-TW"/>
+              </w:rPr>
+              <w:t xml:space="preserve"> 0</w:t>
+            </w:r>
+            <w:r>
+              <w:rPr>
+                <w:rFonts w:eastAsia="標楷體"/>
+                <w:color w:val="FF0000"/>
+                <w:sz w:val="20"/>
+                <w:szCs w:val="20"/>
+                <w:lang w:eastAsia="zh-TW"/>
+              </w:rPr>
+              <w:t>000</w:t>
             </w:r>
           </w:p>
         </w:tc>
@@ -15337,7 +15427,7 @@
                 <w:szCs w:val="20"/>
                 <w:lang w:eastAsia="zh-TW"/>
               </w:rPr>
-              <w:t>111</w:t>
+              <w:t>0010</w:t>
             </w:r>
             <w:r>
               <w:rPr>
@@ -15347,6 +15437,16 @@
                 <w:szCs w:val="20"/>
                 <w:lang w:eastAsia="zh-TW"/>
               </w:rPr>
+              <w:t xml:space="preserve"> </w:t>
+            </w:r>
+            <w:r>
+              <w:rPr>
+                <w:rFonts w:eastAsia="標楷體"/>
+                <w:color w:val="FF0000"/>
+                <w:sz w:val="20"/>
+                <w:szCs w:val="20"/>
+                <w:lang w:eastAsia="zh-TW"/>
+              </w:rPr>
               <w:t>0</w:t>
             </w:r>
             <w:r>
@@ -15357,17 +15457,7 @@
                 <w:szCs w:val="20"/>
                 <w:lang w:eastAsia="zh-TW"/>
               </w:rPr>
-              <w:t xml:space="preserve"> </w:t>
-            </w:r>
-            <w:r>
-              <w:rPr>
-                <w:rFonts w:eastAsia="標楷體"/>
-                <w:color w:val="FF0000"/>
-                <w:sz w:val="20"/>
-                <w:szCs w:val="20"/>
-                <w:lang w:eastAsia="zh-TW"/>
-              </w:rPr>
-              <w:t>1000</w:t>
+              <w:t>000</w:t>
             </w:r>
           </w:p>
         </w:tc>
@@ -15433,7 +15523,27 @@
                 <w:szCs w:val="20"/>
                 <w:lang w:eastAsia="zh-TW"/>
               </w:rPr>
-              <w:t>Rem &lt; 0</w:t>
+              <w:t xml:space="preserve">Rem </w:t>
+            </w:r>
+            <w:r>
+              <w:rPr>
+                <w:rFonts w:eastAsia="標楷體"/>
+                <w:color w:val="4F81BD" w:themeColor="accent1"/>
+                <w:sz w:val="20"/>
+                <w:szCs w:val="20"/>
+                <w:lang w:eastAsia="zh-TW"/>
+              </w:rPr>
+              <w:t>&gt;=</w:t>
+            </w:r>
+            <w:r>
+              <w:rPr>
+                <w:rFonts w:eastAsia="標楷體"/>
+                <w:color w:val="4F81BD" w:themeColor="accent1"/>
+                <w:sz w:val="20"/>
+                <w:szCs w:val="20"/>
+                <w:lang w:eastAsia="zh-TW"/>
+              </w:rPr>
+              <w:t xml:space="preserve"> 0</w:t>
             </w:r>
           </w:p>
           <w:p>
@@ -15457,27 +15567,25 @@
                 <w:lang w:eastAsia="zh-TW"/>
               </w:rPr>
             </w:pPr>
-            <w:proofErr w:type="spellStart"/>
-            <w:r>
-              <w:rPr>
-                <w:rFonts w:eastAsia="標楷體"/>
-                <w:color w:val="4F81BD" w:themeColor="accent1"/>
-                <w:sz w:val="20"/>
-                <w:szCs w:val="20"/>
-                <w:lang w:eastAsia="zh-TW"/>
-              </w:rPr>
-              <w:t>LeftRem</w:t>
-            </w:r>
-            <w:proofErr w:type="spellEnd"/>
-            <w:r>
-              <w:rPr>
-                <w:rFonts w:eastAsia="標楷體"/>
-                <w:color w:val="4F81BD" w:themeColor="accent1"/>
-                <w:sz w:val="20"/>
-                <w:szCs w:val="20"/>
-                <w:lang w:eastAsia="zh-TW"/>
-              </w:rPr>
-              <w:t xml:space="preserve"> += Divisor</w:t>
+            <w:r>
+              <w:rPr>
+                <w:rFonts w:eastAsia="標楷體" w:hint="eastAsia"/>
+                <w:color w:val="4F81BD" w:themeColor="accent1"/>
+                <w:sz w:val="20"/>
+                <w:szCs w:val="20"/>
+                <w:lang w:eastAsia="zh-TW"/>
+              </w:rPr>
+              <w:t>S</w:t>
+            </w:r>
+            <w:r>
+              <w:rPr>
+                <w:rFonts w:eastAsia="標楷體"/>
+                <w:color w:val="4F81BD" w:themeColor="accent1"/>
+                <w:sz w:val="20"/>
+                <w:szCs w:val="20"/>
+                <w:lang w:eastAsia="zh-TW"/>
+              </w:rPr>
+              <w:t>hift left Rem</w:t>
             </w:r>
           </w:p>
           <w:p>
@@ -15501,25 +15609,27 @@
                 <w:lang w:eastAsia="zh-TW"/>
               </w:rPr>
             </w:pPr>
-            <w:r>
-              <w:rPr>
-                <w:rFonts w:eastAsia="標楷體" w:hint="eastAsia"/>
-                <w:color w:val="4F81BD" w:themeColor="accent1"/>
-                <w:sz w:val="20"/>
-                <w:szCs w:val="20"/>
-                <w:lang w:eastAsia="zh-TW"/>
-              </w:rPr>
-              <w:t>S</w:t>
-            </w:r>
-            <w:r>
-              <w:rPr>
-                <w:rFonts w:eastAsia="標楷體"/>
-                <w:color w:val="4F81BD" w:themeColor="accent1"/>
-                <w:sz w:val="20"/>
-                <w:szCs w:val="20"/>
-                <w:lang w:eastAsia="zh-TW"/>
-              </w:rPr>
-              <w:t>hift left Rem</w:t>
+            <w:proofErr w:type="gramStart"/>
+            <w:r>
+              <w:rPr>
+                <w:rFonts w:eastAsia="標楷體"/>
+                <w:color w:val="4F81BD" w:themeColor="accent1"/>
+                <w:sz w:val="20"/>
+                <w:szCs w:val="20"/>
+                <w:lang w:eastAsia="zh-TW"/>
+              </w:rPr>
+              <w:t>Rem[</w:t>
+            </w:r>
+            <w:proofErr w:type="gramEnd"/>
+            <w:r>
+              <w:rPr>
+                <w:rFonts w:eastAsia="標楷體"/>
+                <w:color w:val="4F81BD" w:themeColor="accent1"/>
+                <w:sz w:val="20"/>
+                <w:szCs w:val="20"/>
+                <w:lang w:eastAsia="zh-TW"/>
+              </w:rPr>
+              <w:t>0] = 1</w:t>
             </w:r>
           </w:p>
         </w:tc>
@@ -15589,7 +15699,7 @@
                 <w:szCs w:val="20"/>
                 <w:lang w:eastAsia="zh-TW"/>
               </w:rPr>
-              <w:t>0111 0000</w:t>
+              <w:t>0100 0001</w:t>
             </w:r>
           </w:p>
         </w:tc>
@@ -15601,7 +15711,6 @@
         <w:tc>
           <w:tcPr>
             <w:tcW w:w="0" w:type="auto"/>
-            <w:vMerge w:val="restart"/>
             <w:shd w:val="clear" w:color="auto" w:fill="EEECE1" w:themeFill="background2"/>
             <w:vAlign w:val="center"/>
           </w:tcPr>
@@ -15660,16 +15769,26 @@
                 <w:szCs w:val="20"/>
               </w:rPr>
             </w:pPr>
+            <w:r>
+              <w:rPr>
+                <w:rFonts w:eastAsia="標楷體"/>
+                <w:color w:val="4F81BD" w:themeColor="accent1"/>
+                <w:sz w:val="20"/>
+                <w:szCs w:val="20"/>
+                <w:lang w:eastAsia="zh-TW"/>
+              </w:rPr>
+              <w:t xml:space="preserve">Shift right </w:t>
+            </w:r>
             <w:proofErr w:type="spellStart"/>
             <w:r>
               <w:rPr>
-                <w:rFonts w:eastAsia="標楷體" w:hint="eastAsia"/>
-                <w:color w:val="4F81BD" w:themeColor="accent1"/>
-                <w:sz w:val="20"/>
-                <w:szCs w:val="20"/>
-                <w:lang w:eastAsia="zh-TW"/>
-              </w:rPr>
-              <w:t>L</w:t>
+                <w:rFonts w:eastAsia="標楷體"/>
+                <w:color w:val="4F81BD" w:themeColor="accent1"/>
+                <w:sz w:val="20"/>
+                <w:szCs w:val="20"/>
+                <w:lang w:eastAsia="zh-TW"/>
+              </w:rPr>
+              <w:t>l</w:t>
             </w:r>
             <w:r>
               <w:rPr>
@@ -15680,28 +15799,6 @@
                 <w:lang w:eastAsia="zh-TW"/>
               </w:rPr>
               <w:t>eftRem</w:t>
-            </w:r>
-            <w:proofErr w:type="spellEnd"/>
-            <w:r>
-              <w:rPr>
-                <w:rFonts w:eastAsia="標楷體"/>
-                <w:color w:val="4F81BD" w:themeColor="accent1"/>
-                <w:sz w:val="20"/>
-                <w:szCs w:val="20"/>
-                <w:lang w:eastAsia="zh-TW"/>
-              </w:rPr>
-              <w:t xml:space="preserve"> -= </w:t>
-            </w:r>
-            <w:proofErr w:type="spellStart"/>
-            <w:r>
-              <w:rPr>
-                <w:rFonts w:eastAsia="標楷體"/>
-                <w:color w:val="4F81BD" w:themeColor="accent1"/>
-                <w:sz w:val="20"/>
-                <w:szCs w:val="20"/>
-                <w:lang w:eastAsia="zh-TW"/>
-              </w:rPr>
-              <w:t>Dsivisor</w:t>
             </w:r>
             <w:proofErr w:type="spellEnd"/>
           </w:p>
@@ -15759,228 +15856,6 @@
               <w:rPr>
                 <w:rFonts w:eastAsia="標楷體"/>
                 <w:color w:val="FF0000"/>
-                <w:sz w:val="20"/>
-                <w:szCs w:val="20"/>
-                <w:lang w:eastAsia="zh-TW"/>
-              </w:rPr>
-            </w:pPr>
-            <w:r>
-              <w:rPr>
-                <w:rFonts w:eastAsia="標楷體"/>
-                <w:color w:val="FF0000"/>
-                <w:sz w:val="20"/>
-                <w:szCs w:val="20"/>
-                <w:lang w:eastAsia="zh-TW"/>
-              </w:rPr>
-              <w:t>0010 0000</w:t>
-            </w:r>
-          </w:p>
-        </w:tc>
-      </w:tr>
-      <w:tr>
-        <w:trPr>
-          <w:trHeight w:val="190"/>
-        </w:trPr>
-        <w:tc>
-          <w:tcPr>
-            <w:tcW w:w="0" w:type="auto"/>
-            <w:vMerge/>
-            <w:shd w:val="clear" w:color="auto" w:fill="EEECE1" w:themeFill="background2"/>
-            <w:vAlign w:val="center"/>
-          </w:tcPr>
-          <w:p>
-            <w:pPr>
-              <w:pStyle w:val="a5"/>
-              <w:tabs>
-                <w:tab w:val="left" w:pos="960"/>
-                <w:tab w:val="left" w:pos="961"/>
-              </w:tabs>
-              <w:spacing w:before="159" w:line="360" w:lineRule="auto"/>
-              <w:ind w:left="0" w:right="202" w:firstLine="0"/>
-              <w:jc w:val="center"/>
-              <w:rPr>
-                <w:rFonts w:eastAsia="標楷體"/>
-                <w:color w:val="4F81BD" w:themeColor="accent1"/>
-                <w:sz w:val="20"/>
-                <w:szCs w:val="20"/>
-                <w:lang w:eastAsia="zh-TW"/>
-              </w:rPr>
-            </w:pPr>
-          </w:p>
-        </w:tc>
-        <w:tc>
-          <w:tcPr>
-            <w:tcW w:w="0" w:type="auto"/>
-            <w:vAlign w:val="center"/>
-          </w:tcPr>
-          <w:p>
-            <w:pPr>
-              <w:pStyle w:val="a5"/>
-              <w:tabs>
-                <w:tab w:val="left" w:pos="960"/>
-                <w:tab w:val="left" w:pos="961"/>
-              </w:tabs>
-              <w:spacing w:before="159" w:line="360" w:lineRule="auto"/>
-              <w:ind w:left="0" w:right="202" w:firstLine="0"/>
-              <w:rPr>
-                <w:rFonts w:eastAsia="標楷體"/>
-                <w:color w:val="4F81BD" w:themeColor="accent1"/>
-                <w:sz w:val="20"/>
-                <w:szCs w:val="20"/>
-                <w:lang w:eastAsia="zh-TW"/>
-              </w:rPr>
-            </w:pPr>
-            <w:r>
-              <w:rPr>
-                <w:rFonts w:eastAsia="標楷體"/>
-                <w:color w:val="4F81BD" w:themeColor="accent1"/>
-                <w:sz w:val="20"/>
-                <w:szCs w:val="20"/>
-                <w:lang w:eastAsia="zh-TW"/>
-              </w:rPr>
-              <w:t>Rem &gt;= 0</w:t>
-            </w:r>
-          </w:p>
-          <w:p>
-            <w:pPr>
-              <w:pStyle w:val="a5"/>
-              <w:numPr>
-                <w:ilvl w:val="0"/>
-                <w:numId w:val="3"/>
-              </w:numPr>
-              <w:tabs>
-                <w:tab w:val="left" w:pos="960"/>
-                <w:tab w:val="left" w:pos="961"/>
-              </w:tabs>
-              <w:spacing w:before="159" w:line="360" w:lineRule="auto"/>
-              <w:ind w:right="202"/>
-              <w:rPr>
-                <w:rFonts w:eastAsia="標楷體"/>
-                <w:color w:val="4F81BD" w:themeColor="accent1"/>
-                <w:sz w:val="20"/>
-                <w:szCs w:val="20"/>
-                <w:lang w:eastAsia="zh-TW"/>
-              </w:rPr>
-            </w:pPr>
-            <w:r>
-              <w:rPr>
-                <w:rFonts w:eastAsia="標楷體" w:hint="eastAsia"/>
-                <w:color w:val="4F81BD" w:themeColor="accent1"/>
-                <w:sz w:val="20"/>
-                <w:szCs w:val="20"/>
-                <w:lang w:eastAsia="zh-TW"/>
-              </w:rPr>
-              <w:t>S</w:t>
-            </w:r>
-            <w:r>
-              <w:rPr>
-                <w:rFonts w:eastAsia="標楷體"/>
-                <w:color w:val="4F81BD" w:themeColor="accent1"/>
-                <w:sz w:val="20"/>
-                <w:szCs w:val="20"/>
-                <w:lang w:eastAsia="zh-TW"/>
-              </w:rPr>
-              <w:t>hift left Rem</w:t>
-            </w:r>
-          </w:p>
-          <w:p>
-            <w:pPr>
-              <w:pStyle w:val="a5"/>
-              <w:numPr>
-                <w:ilvl w:val="0"/>
-                <w:numId w:val="3"/>
-              </w:numPr>
-              <w:tabs>
-                <w:tab w:val="left" w:pos="960"/>
-                <w:tab w:val="left" w:pos="961"/>
-              </w:tabs>
-              <w:spacing w:before="159" w:line="360" w:lineRule="auto"/>
-              <w:ind w:right="202"/>
-              <w:rPr>
-                <w:rFonts w:eastAsia="標楷體"/>
-                <w:color w:val="4F81BD" w:themeColor="accent1"/>
-                <w:sz w:val="20"/>
-                <w:szCs w:val="20"/>
-                <w:lang w:eastAsia="zh-TW"/>
-              </w:rPr>
-            </w:pPr>
-            <w:proofErr w:type="gramStart"/>
-            <w:r>
-              <w:rPr>
-                <w:rFonts w:eastAsia="標楷體"/>
-                <w:color w:val="4F81BD" w:themeColor="accent1"/>
-                <w:sz w:val="20"/>
-                <w:szCs w:val="20"/>
-                <w:lang w:eastAsia="zh-TW"/>
-              </w:rPr>
-              <w:t>Rem[</w:t>
-            </w:r>
-            <w:proofErr w:type="gramEnd"/>
-            <w:r>
-              <w:rPr>
-                <w:rFonts w:eastAsia="標楷體"/>
-                <w:color w:val="4F81BD" w:themeColor="accent1"/>
-                <w:sz w:val="20"/>
-                <w:szCs w:val="20"/>
-                <w:lang w:eastAsia="zh-TW"/>
-              </w:rPr>
-              <w:t>0] = 1</w:t>
-            </w:r>
-          </w:p>
-        </w:tc>
-        <w:tc>
-          <w:tcPr>
-            <w:tcW w:w="0" w:type="auto"/>
-            <w:vAlign w:val="center"/>
-          </w:tcPr>
-          <w:p>
-            <w:pPr>
-              <w:pStyle w:val="a5"/>
-              <w:tabs>
-                <w:tab w:val="left" w:pos="960"/>
-                <w:tab w:val="left" w:pos="961"/>
-              </w:tabs>
-              <w:spacing w:before="159" w:line="360" w:lineRule="auto"/>
-              <w:ind w:left="0" w:right="202" w:firstLine="0"/>
-              <w:jc w:val="center"/>
-              <w:rPr>
-                <w:rFonts w:eastAsia="標楷體"/>
-                <w:color w:val="FF0000"/>
-                <w:sz w:val="20"/>
-                <w:szCs w:val="20"/>
-                <w:lang w:eastAsia="zh-TW"/>
-              </w:rPr>
-            </w:pPr>
-            <w:r>
-              <w:rPr>
-                <w:rFonts w:eastAsia="標楷體"/>
-                <w:color w:val="4F81BD" w:themeColor="accent1"/>
-                <w:sz w:val="20"/>
-                <w:szCs w:val="20"/>
-                <w:lang w:eastAsia="zh-TW"/>
-              </w:rPr>
-              <w:t>0101</w:t>
-            </w:r>
-          </w:p>
-        </w:tc>
-        <w:tc>
-          <w:tcPr>
-            <w:tcW w:w="0" w:type="auto"/>
-            <w:vAlign w:val="center"/>
-          </w:tcPr>
-          <w:p>
-            <w:pPr>
-              <w:pStyle w:val="a5"/>
-              <w:tabs>
-                <w:tab w:val="left" w:pos="960"/>
-                <w:tab w:val="left" w:pos="961"/>
-              </w:tabs>
-              <w:spacing w:before="159" w:line="360" w:lineRule="auto"/>
-              <w:ind w:left="0" w:right="202" w:firstLine="0"/>
-              <w:jc w:val="center"/>
-              <w:rPr>
-                <w:rFonts w:eastAsia="標楷體"/>
-                <w:color w:val="4F81BD" w:themeColor="accent1"/>
                 <w:sz w:val="20"/>
                 <w:szCs w:val="20"/>
                 <w:lang w:eastAsia="zh-TW"/>
@@ -16023,6 +15898,76 @@
         </w:rPr>
         <w:t>M / N = 0001</w:t>
       </w:r>
+    </w:p>
+    <w:p>
+      <w:pPr>
+        <w:pStyle w:val="a5"/>
+        <w:tabs>
+          <w:tab w:val="left" w:pos="960"/>
+          <w:tab w:val="left" w:pos="961"/>
+        </w:tabs>
+        <w:spacing w:line="338" w:lineRule="auto"/>
+        <w:ind w:left="961" w:right="202" w:firstLine="0"/>
+        <w:rPr>
+          <w:rFonts w:eastAsia="標楷體"/>
+        </w:rPr>
+      </w:pPr>
+    </w:p>
+    <w:p>
+      <w:pPr>
+        <w:pStyle w:val="a5"/>
+        <w:tabs>
+          <w:tab w:val="left" w:pos="960"/>
+          <w:tab w:val="left" w:pos="961"/>
+        </w:tabs>
+        <w:spacing w:line="338" w:lineRule="auto"/>
+        <w:ind w:left="961" w:right="202" w:firstLine="0"/>
+        <w:rPr>
+          <w:rFonts w:eastAsia="標楷體"/>
+        </w:rPr>
+      </w:pPr>
+    </w:p>
+    <w:p>
+      <w:pPr>
+        <w:pStyle w:val="a5"/>
+        <w:tabs>
+          <w:tab w:val="left" w:pos="960"/>
+          <w:tab w:val="left" w:pos="961"/>
+        </w:tabs>
+        <w:spacing w:line="338" w:lineRule="auto"/>
+        <w:ind w:left="961" w:right="202" w:firstLine="0"/>
+        <w:rPr>
+          <w:rFonts w:eastAsia="標楷體"/>
+        </w:rPr>
+      </w:pPr>
+    </w:p>
+    <w:p>
+      <w:pPr>
+        <w:pStyle w:val="a5"/>
+        <w:tabs>
+          <w:tab w:val="left" w:pos="960"/>
+          <w:tab w:val="left" w:pos="961"/>
+        </w:tabs>
+        <w:spacing w:line="338" w:lineRule="auto"/>
+        <w:ind w:left="961" w:right="202" w:firstLine="0"/>
+        <w:rPr>
+          <w:rFonts w:eastAsia="標楷體"/>
+        </w:rPr>
+      </w:pPr>
+    </w:p>
+    <w:p>
+      <w:pPr>
+        <w:pStyle w:val="a5"/>
+        <w:tabs>
+          <w:tab w:val="left" w:pos="960"/>
+          <w:tab w:val="left" w:pos="961"/>
+        </w:tabs>
+        <w:spacing w:line="338" w:lineRule="auto"/>
+        <w:ind w:left="961" w:right="202" w:firstLine="0"/>
+        <w:rPr>
+          <w:rFonts w:eastAsia="標楷體"/>
+        </w:rPr>
+      </w:pPr>
     </w:p>
     <w:p>
       <w:pPr>
@@ -18879,7 +18824,23 @@
           <w:color w:val="4F81BD" w:themeColor="accent1"/>
           <w:lang w:eastAsia="zh-TW"/>
         </w:rPr>
-        <w:t>ign bit: 0, exponent: 244</w:t>
+        <w:t xml:space="preserve">ign bit: </w:t>
+      </w:r>
+      <w:r>
+        <w:rPr>
+          <w:rFonts w:eastAsia="標楷體"/>
+          <w:color w:val="4F81BD" w:themeColor="accent1"/>
+          <w:lang w:eastAsia="zh-TW"/>
+        </w:rPr>
+        <w:t>1</w:t>
+      </w:r>
+      <w:r>
+        <w:rPr>
+          <w:rFonts w:eastAsia="標楷體"/>
+          <w:color w:val="4F81BD" w:themeColor="accent1"/>
+          <w:lang w:eastAsia="zh-TW"/>
+        </w:rPr>
+        <w:t>, exponent: 244</w:t>
       </w:r>
       <w:r>
         <w:rPr>
@@ -20086,7 +20047,7 @@
           <w:color w:val="4F81BD" w:themeColor="accent1"/>
           <w:lang w:eastAsia="zh-TW"/>
         </w:rPr>
-        <w:t>00000000000000110000111</w:t>
+        <w:t>01100001110000000000000</w:t>
       </w:r>
     </w:p>
     <w:p>
@@ -22474,11 +22435,19 @@
       </w:r>
       <w:r>
         <w:rPr>
-          <w:rFonts w:eastAsia="標楷體"/>
-          <w:color w:val="4F81BD" w:themeColor="accent1"/>
-          <w:lang w:eastAsia="zh-TW"/>
-        </w:rPr>
-        <w:t>111111111</w:t>
+          <w:rFonts w:eastAsia="標楷體" w:hint="eastAsia"/>
+          <w:color w:val="4F81BD" w:themeColor="accent1"/>
+          <w:lang w:eastAsia="zh-TW"/>
+        </w:rPr>
+        <w:t>0</w:t>
+      </w:r>
+      <w:r>
+        <w:rPr>
+          <w:rFonts w:eastAsia="標楷體"/>
+          <w:color w:val="4F81BD" w:themeColor="accent1"/>
+          <w:lang w:eastAsia="zh-TW"/>
+        </w:rPr>
+        <w:t>00000000</w:t>
       </w:r>
       <w:r>
         <w:rPr>
@@ -22510,15 +22479,15 @@
           <w:color w:val="4F81BD" w:themeColor="accent1"/>
           <w:lang w:eastAsia="zh-TW"/>
         </w:rPr>
-        <w:t>exponent – bias =</w:t>
-      </w:r>
-      <w:r>
-        <w:rPr>
-          <w:rFonts w:eastAsia="標楷體"/>
-          <w:color w:val="4F81BD" w:themeColor="accent1"/>
-          <w:lang w:eastAsia="zh-TW"/>
-        </w:rPr>
-        <w:t>111111111</w:t>
+        <w:t>0</w:t>
+      </w:r>
+      <w:r>
+        <w:rPr>
+          <w:rFonts w:eastAsia="標楷體"/>
+          <w:color w:val="4F81BD" w:themeColor="accent1"/>
+          <w:lang w:eastAsia="zh-TW"/>
+        </w:rPr>
+        <w:t>.111111</w:t>
       </w:r>
       <w:r>
         <w:rPr>
@@ -22535,7 +22504,7 @@
           <w:color w:val="4F81BD" w:themeColor="accent1"/>
           <w:lang w:eastAsia="zh-TW"/>
         </w:rPr>
-        <w:t xml:space="preserve"> - 255</w:t>
+        <w:t xml:space="preserve"> * 2</w:t>
       </w:r>
       <w:r>
         <w:rPr>
@@ -22550,33 +22519,18 @@
         <w:rPr>
           <w:rFonts w:eastAsia="標楷體"/>
           <w:color w:val="4F81BD" w:themeColor="accent1"/>
-          <w:lang w:eastAsia="zh-TW"/>
-        </w:rPr>
-        <w:t xml:space="preserve"> =</w:t>
-      </w:r>
-      <w:r>
-        <w:rPr>
-          <w:rFonts w:eastAsia="標楷體"/>
-          <w:color w:val="4F81BD" w:themeColor="accent1"/>
-          <w:lang w:eastAsia="zh-TW"/>
-        </w:rPr>
-        <w:t xml:space="preserve"> </w:t>
-      </w:r>
-      <w:r>
-        <w:rPr>
-          <w:rFonts w:eastAsia="標楷體" w:hint="eastAsia"/>
-          <w:color w:val="4F81BD" w:themeColor="accent1"/>
-          <w:lang w:eastAsia="zh-TW"/>
-        </w:rPr>
-        <w:t>5</w:t>
-      </w:r>
-      <w:r>
-        <w:rPr>
-          <w:rFonts w:eastAsia="標楷體"/>
-          <w:color w:val="4F81BD" w:themeColor="accent1"/>
-          <w:lang w:eastAsia="zh-TW"/>
-        </w:rPr>
-        <w:t>11</w:t>
+          <w:vertAlign w:val="superscript"/>
+          <w:lang w:eastAsia="zh-TW"/>
+        </w:rPr>
+        <w:t>6</w:t>
+      </w:r>
+      <w:r>
+        <w:rPr>
+          <w:rFonts w:eastAsia="標楷體"/>
+          <w:color w:val="4F81BD" w:themeColor="accent1"/>
+          <w:lang w:eastAsia="zh-TW"/>
+        </w:rPr>
+        <w:t xml:space="preserve"> = 111111</w:t>
       </w:r>
       <w:r>
         <w:rPr>
@@ -22585,32 +22539,23 @@
           <w:vertAlign w:val="subscript"/>
           <w:lang w:eastAsia="zh-TW"/>
         </w:rPr>
-        <w:t>10</w:t>
-      </w:r>
-      <w:r>
-        <w:rPr>
-          <w:rFonts w:eastAsia="標楷體"/>
-          <w:color w:val="4F81BD" w:themeColor="accent1"/>
-          <w:lang w:eastAsia="zh-TW"/>
-        </w:rPr>
-        <w:t xml:space="preserve"> – 255</w:t>
-      </w:r>
-      <w:r>
-        <w:rPr>
-          <w:rFonts w:eastAsia="標楷體"/>
-          <w:color w:val="4F81BD" w:themeColor="accent1"/>
-          <w:vertAlign w:val="subscript"/>
-          <w:lang w:eastAsia="zh-TW"/>
-        </w:rPr>
-        <w:t>10</w:t>
-      </w:r>
-      <w:r>
-        <w:rPr>
-          <w:rFonts w:eastAsia="標楷體"/>
-          <w:color w:val="4F81BD" w:themeColor="accent1"/>
-          <w:lang w:eastAsia="zh-TW"/>
-        </w:rPr>
-        <w:t xml:space="preserve"> = 256</w:t>
+        <w:t>2</w:t>
+      </w:r>
+      <w:r>
+        <w:rPr>
+          <w:rFonts w:eastAsia="標楷體"/>
+          <w:color w:val="4F81BD" w:themeColor="accent1"/>
+          <w:lang w:eastAsia="zh-TW"/>
+        </w:rPr>
+        <w:t xml:space="preserve"> = </w:t>
+      </w:r>
+      <w:r>
+        <w:rPr>
+          <w:rFonts w:eastAsia="標楷體"/>
+          <w:color w:val="4F81BD" w:themeColor="accent1"/>
+          <w:lang w:eastAsia="zh-TW"/>
+        </w:rPr>
+        <w:t>63</w:t>
       </w:r>
       <w:r>
         <w:rPr>
@@ -22639,28 +22584,19 @@
       </w:pPr>
       <w:r>
         <w:rPr>
-          <w:rFonts w:eastAsia="標楷體" w:hint="eastAsia"/>
-          <w:color w:val="4F81BD" w:themeColor="accent1"/>
-          <w:lang w:eastAsia="zh-TW"/>
-        </w:rPr>
-        <w:t>1</w:t>
-      </w:r>
-      <w:r>
-        <w:rPr>
-          <w:rFonts w:eastAsia="標楷體"/>
-          <w:color w:val="4F81BD" w:themeColor="accent1"/>
-          <w:lang w:eastAsia="zh-TW"/>
-        </w:rPr>
-        <w:t>.111111</w:t>
-      </w:r>
-      <w:r>
-        <w:rPr>
-          <w:rFonts w:eastAsia="標楷體"/>
-          <w:color w:val="4F81BD" w:themeColor="accent1"/>
-          <w:vertAlign w:val="subscript"/>
-          <w:lang w:eastAsia="zh-TW"/>
-        </w:rPr>
-        <w:t>2</w:t>
+          <w:rFonts w:eastAsia="標楷體"/>
+          <w:color w:val="4F81BD" w:themeColor="accent1"/>
+          <w:lang w:eastAsia="zh-TW"/>
+        </w:rPr>
+        <w:t xml:space="preserve">a1 = </w:t>
+      </w:r>
+      <w:r>
+        <w:rPr>
+          <w:rFonts w:eastAsia="標楷體"/>
+          <w:color w:val="4F81BD" w:themeColor="accent1"/>
+          <w:lang w:eastAsia="zh-TW"/>
+        </w:rPr>
+        <w:t>63</w:t>
       </w:r>
       <w:r>
         <w:rPr>
@@ -22674,86 +22610,10 @@
         <w:rPr>
           <w:rFonts w:eastAsia="標楷體"/>
           <w:color w:val="4F81BD" w:themeColor="accent1"/>
-          <w:vertAlign w:val="subscript"/>
-          <w:lang w:eastAsia="zh-TW"/>
-        </w:rPr>
-        <w:t>10</w:t>
-      </w:r>
-      <w:r>
-        <w:rPr>
-          <w:rFonts w:eastAsia="標楷體"/>
-          <w:color w:val="4F81BD" w:themeColor="accent1"/>
           <w:vertAlign w:val="superscript"/>
           <w:lang w:eastAsia="zh-TW"/>
         </w:rPr>
-        <w:t>6</w:t>
-      </w:r>
-      <w:r>
-        <w:rPr>
-          <w:rFonts w:eastAsia="標楷體"/>
-          <w:color w:val="4F81BD" w:themeColor="accent1"/>
-          <w:lang w:eastAsia="zh-TW"/>
-        </w:rPr>
-        <w:t xml:space="preserve"> = 1111111</w:t>
-      </w:r>
-      <w:r>
-        <w:rPr>
-          <w:rFonts w:eastAsia="標楷體"/>
-          <w:color w:val="4F81BD" w:themeColor="accent1"/>
-          <w:vertAlign w:val="subscript"/>
-          <w:lang w:eastAsia="zh-TW"/>
-        </w:rPr>
-        <w:t>2</w:t>
-      </w:r>
-      <w:r>
-        <w:rPr>
-          <w:rFonts w:eastAsia="標楷體"/>
-          <w:color w:val="4F81BD" w:themeColor="accent1"/>
-          <w:lang w:eastAsia="zh-TW"/>
-        </w:rPr>
-        <w:t xml:space="preserve"> = 255</w:t>
-      </w:r>
-      <w:r>
-        <w:rPr>
-          <w:rFonts w:eastAsia="標楷體"/>
-          <w:color w:val="4F81BD" w:themeColor="accent1"/>
-          <w:vertAlign w:val="subscript"/>
-          <w:lang w:eastAsia="zh-TW"/>
-        </w:rPr>
-        <w:t>10</w:t>
-      </w:r>
-    </w:p>
-    <w:p>
-      <w:pPr>
-        <w:pStyle w:val="a5"/>
-        <w:tabs>
-          <w:tab w:val="left" w:pos="1080"/>
-          <w:tab w:val="left" w:pos="1081"/>
-        </w:tabs>
-        <w:spacing w:before="107" w:line="340" w:lineRule="auto"/>
-        <w:ind w:right="203" w:firstLine="0"/>
-        <w:rPr>
-          <w:rFonts w:eastAsia="標楷體"/>
-          <w:color w:val="4F81BD" w:themeColor="accent1"/>
-          <w:lang w:eastAsia="zh-TW"/>
-        </w:rPr>
-      </w:pPr>
-      <w:r>
-        <w:rPr>
-          <w:rFonts w:eastAsia="標楷體"/>
-          <w:color w:val="4F81BD" w:themeColor="accent1"/>
-          <w:lang w:eastAsia="zh-TW"/>
-        </w:rPr>
-        <w:t>a1 = 255 * 2</w:t>
-      </w:r>
-      <w:r>
-        <w:rPr>
-          <w:rFonts w:eastAsia="標楷體"/>
-          <w:color w:val="4F81BD" w:themeColor="accent1"/>
-          <w:vertAlign w:val="superscript"/>
-          <w:lang w:eastAsia="zh-TW"/>
-        </w:rPr>
-        <w:t>250</w:t>
+        <w:t>-260</w:t>
       </w:r>
     </w:p>
     <w:p>
@@ -22801,7 +22661,23 @@
           <w:color w:val="4F81BD" w:themeColor="accent1"/>
           <w:lang w:eastAsia="zh-TW"/>
         </w:rPr>
-        <w:t>ign bit: 0, exponent: 111111111, fraction: 111110</w:t>
+        <w:t xml:space="preserve">ign bit: 0, exponent: </w:t>
+      </w:r>
+      <w:r>
+        <w:rPr>
+          <w:rFonts w:eastAsia="標楷體"/>
+          <w:color w:val="4F81BD" w:themeColor="accent1"/>
+          <w:lang w:eastAsia="zh-TW"/>
+        </w:rPr>
+        <w:t>000000000</w:t>
+      </w:r>
+      <w:r>
+        <w:rPr>
+          <w:rFonts w:eastAsia="標楷體"/>
+          <w:color w:val="4F81BD" w:themeColor="accent1"/>
+          <w:lang w:eastAsia="zh-TW"/>
+        </w:rPr>
+        <w:t>, fraction: 111110</w:t>
       </w:r>
     </w:p>
     <w:p>
@@ -22825,23 +22701,92 @@
           <w:color w:val="4F81BD" w:themeColor="accent1"/>
           <w:lang w:eastAsia="zh-TW"/>
         </w:rPr>
-        <w:t xml:space="preserve">exponent – bias = </w:t>
-      </w:r>
-      <w:r>
-        <w:rPr>
-          <w:rFonts w:eastAsia="標楷體" w:hint="eastAsia"/>
-          <w:color w:val="4F81BD" w:themeColor="accent1"/>
-          <w:lang w:eastAsia="zh-TW"/>
-        </w:rPr>
-        <w:t>5</w:t>
-      </w:r>
-      <w:r>
-        <w:rPr>
-          <w:rFonts w:eastAsia="標楷體"/>
-          <w:color w:val="4F81BD" w:themeColor="accent1"/>
-          <w:lang w:eastAsia="zh-TW"/>
-        </w:rPr>
-        <w:t>11 – 255 = 256</w:t>
+        <w:t>0</w:t>
+      </w:r>
+      <w:r>
+        <w:rPr>
+          <w:rFonts w:eastAsia="標楷體"/>
+          <w:color w:val="4F81BD" w:themeColor="accent1"/>
+          <w:lang w:eastAsia="zh-TW"/>
+        </w:rPr>
+        <w:t>.111110</w:t>
+      </w:r>
+      <w:r>
+        <w:rPr>
+          <w:rFonts w:eastAsia="標楷體"/>
+          <w:color w:val="4F81BD" w:themeColor="accent1"/>
+          <w:vertAlign w:val="subscript"/>
+          <w:lang w:eastAsia="zh-TW"/>
+        </w:rPr>
+        <w:t>2</w:t>
+      </w:r>
+      <w:r>
+        <w:rPr>
+          <w:rFonts w:eastAsia="標楷體"/>
+          <w:color w:val="4F81BD" w:themeColor="accent1"/>
+          <w:lang w:eastAsia="zh-TW"/>
+        </w:rPr>
+        <w:t xml:space="preserve"> * 2</w:t>
+      </w:r>
+      <w:r>
+        <w:rPr>
+          <w:rFonts w:eastAsia="標楷體"/>
+          <w:color w:val="4F81BD" w:themeColor="accent1"/>
+          <w:vertAlign w:val="subscript"/>
+          <w:lang w:eastAsia="zh-TW"/>
+        </w:rPr>
+        <w:t>10</w:t>
+      </w:r>
+      <w:r>
+        <w:rPr>
+          <w:rFonts w:eastAsia="標楷體"/>
+          <w:color w:val="4F81BD" w:themeColor="accent1"/>
+          <w:vertAlign w:val="superscript"/>
+          <w:lang w:eastAsia="zh-TW"/>
+        </w:rPr>
+        <w:t>6</w:t>
+      </w:r>
+      <w:r>
+        <w:rPr>
+          <w:rFonts w:eastAsia="標楷體"/>
+          <w:color w:val="4F81BD" w:themeColor="accent1"/>
+          <w:lang w:eastAsia="zh-TW"/>
+        </w:rPr>
+        <w:t xml:space="preserve"> = 111110</w:t>
+      </w:r>
+      <w:r>
+        <w:rPr>
+          <w:rFonts w:eastAsia="標楷體"/>
+          <w:color w:val="4F81BD" w:themeColor="accent1"/>
+          <w:vertAlign w:val="subscript"/>
+          <w:lang w:eastAsia="zh-TW"/>
+        </w:rPr>
+        <w:t>2</w:t>
+      </w:r>
+      <w:r>
+        <w:rPr>
+          <w:rFonts w:eastAsia="標楷體"/>
+          <w:color w:val="4F81BD" w:themeColor="accent1"/>
+          <w:lang w:eastAsia="zh-TW"/>
+        </w:rPr>
+        <w:t xml:space="preserve"> = </w:t>
+      </w:r>
+      <w:r>
+        <w:rPr>
+          <w:rFonts w:eastAsia="標楷體"/>
+          <w:color w:val="4F81BD" w:themeColor="accent1"/>
+          <w:lang w:eastAsia="zh-TW"/>
+        </w:rPr>
+        <w:t>62</w:t>
+      </w:r>
+      <w:r>
+        <w:rPr>
+          <w:rFonts w:eastAsia="標楷體"/>
+          <w:color w:val="4F81BD" w:themeColor="accent1"/>
+          <w:vertAlign w:val="subscript"/>
+          <w:lang w:eastAsia="zh-TW"/>
+        </w:rPr>
+        <w:t>10</w:t>
       </w:r>
     </w:p>
     <w:p>
@@ -22865,25 +22810,34 @@
           <w:color w:val="4F81BD" w:themeColor="accent1"/>
           <w:lang w:eastAsia="zh-TW"/>
         </w:rPr>
-        <w:t>1</w:t>
-      </w:r>
-      <w:r>
-        <w:rPr>
-          <w:rFonts w:eastAsia="標楷體"/>
-          <w:color w:val="4F81BD" w:themeColor="accent1"/>
-          <w:lang w:eastAsia="zh-TW"/>
-        </w:rPr>
-        <w:t>.111110</w:t>
-      </w:r>
-      <w:r>
-        <w:rPr>
-          <w:rFonts w:eastAsia="標楷體"/>
-          <w:color w:val="4F81BD" w:themeColor="accent1"/>
-          <w:vertAlign w:val="subscript"/>
-          <w:lang w:eastAsia="zh-TW"/>
-        </w:rPr>
-        <w:t>2</w:t>
-      </w:r>
+        <w:t>a</w:t>
+      </w:r>
+      <w:r>
+        <w:rPr>
+          <w:rFonts w:eastAsia="標楷體"/>
+          <w:color w:val="4F81BD" w:themeColor="accent1"/>
+          <w:lang w:eastAsia="zh-TW"/>
+        </w:rPr>
+        <w:t xml:space="preserve">2 </w:t>
+      </w:r>
+      <w:proofErr w:type="gramStart"/>
+      <w:r>
+        <w:rPr>
+          <w:rFonts w:eastAsia="標楷體"/>
+          <w:color w:val="4F81BD" w:themeColor="accent1"/>
+          <w:lang w:eastAsia="zh-TW"/>
+        </w:rPr>
+        <w:t xml:space="preserve">=  </w:t>
+      </w:r>
+      <w:r>
+        <w:rPr>
+          <w:rFonts w:eastAsia="標楷體"/>
+          <w:color w:val="4F81BD" w:themeColor="accent1"/>
+          <w:lang w:eastAsia="zh-TW"/>
+        </w:rPr>
+        <w:t>62</w:t>
+      </w:r>
+      <w:proofErr w:type="gramEnd"/>
       <w:r>
         <w:rPr>
           <w:rFonts w:eastAsia="標楷體"/>
@@ -22896,112 +22850,10 @@
         <w:rPr>
           <w:rFonts w:eastAsia="標楷體"/>
           <w:color w:val="4F81BD" w:themeColor="accent1"/>
-          <w:vertAlign w:val="subscript"/>
-          <w:lang w:eastAsia="zh-TW"/>
-        </w:rPr>
-        <w:t>10</w:t>
-      </w:r>
-      <w:r>
-        <w:rPr>
-          <w:rFonts w:eastAsia="標楷體"/>
-          <w:color w:val="4F81BD" w:themeColor="accent1"/>
           <w:vertAlign w:val="superscript"/>
           <w:lang w:eastAsia="zh-TW"/>
         </w:rPr>
-        <w:t>6</w:t>
-      </w:r>
-      <w:r>
-        <w:rPr>
-          <w:rFonts w:eastAsia="標楷體"/>
-          <w:color w:val="4F81BD" w:themeColor="accent1"/>
-          <w:lang w:eastAsia="zh-TW"/>
-        </w:rPr>
-        <w:t xml:space="preserve"> = 1111110</w:t>
-      </w:r>
-      <w:r>
-        <w:rPr>
-          <w:rFonts w:eastAsia="標楷體"/>
-          <w:color w:val="4F81BD" w:themeColor="accent1"/>
-          <w:vertAlign w:val="subscript"/>
-          <w:lang w:eastAsia="zh-TW"/>
-        </w:rPr>
-        <w:t>2</w:t>
-      </w:r>
-      <w:r>
-        <w:rPr>
-          <w:rFonts w:eastAsia="標楷體"/>
-          <w:color w:val="4F81BD" w:themeColor="accent1"/>
-          <w:lang w:eastAsia="zh-TW"/>
-        </w:rPr>
-        <w:t xml:space="preserve"> = 254</w:t>
-      </w:r>
-      <w:r>
-        <w:rPr>
-          <w:rFonts w:eastAsia="標楷體"/>
-          <w:color w:val="4F81BD" w:themeColor="accent1"/>
-          <w:vertAlign w:val="subscript"/>
-          <w:lang w:eastAsia="zh-TW"/>
-        </w:rPr>
-        <w:t>10</w:t>
-      </w:r>
-    </w:p>
-    <w:p>
-      <w:pPr>
-        <w:pStyle w:val="a5"/>
-        <w:tabs>
-          <w:tab w:val="left" w:pos="1080"/>
-          <w:tab w:val="left" w:pos="1081"/>
-        </w:tabs>
-        <w:spacing w:before="107" w:line="340" w:lineRule="auto"/>
-        <w:ind w:right="203" w:firstLine="0"/>
-        <w:rPr>
-          <w:rFonts w:eastAsia="標楷體"/>
-          <w:color w:val="4F81BD" w:themeColor="accent1"/>
-          <w:lang w:eastAsia="zh-TW"/>
-        </w:rPr>
-      </w:pPr>
-      <w:r>
-        <w:rPr>
-          <w:rFonts w:eastAsia="標楷體" w:hint="eastAsia"/>
-          <w:color w:val="4F81BD" w:themeColor="accent1"/>
-          <w:lang w:eastAsia="zh-TW"/>
-        </w:rPr>
-        <w:t>a</w:t>
-      </w:r>
-      <w:r>
-        <w:rPr>
-          <w:rFonts w:eastAsia="標楷體"/>
-          <w:color w:val="4F81BD" w:themeColor="accent1"/>
-          <w:lang w:eastAsia="zh-TW"/>
-        </w:rPr>
-        <w:t xml:space="preserve">2 </w:t>
-      </w:r>
-      <w:proofErr w:type="gramStart"/>
-      <w:r>
-        <w:rPr>
-          <w:rFonts w:eastAsia="標楷體"/>
-          <w:color w:val="4F81BD" w:themeColor="accent1"/>
-          <w:lang w:eastAsia="zh-TW"/>
-        </w:rPr>
-        <w:t>=  254</w:t>
-      </w:r>
-      <w:proofErr w:type="gramEnd"/>
-      <w:r>
-        <w:rPr>
-          <w:rFonts w:eastAsia="標楷體"/>
-          <w:color w:val="4F81BD" w:themeColor="accent1"/>
-          <w:lang w:eastAsia="zh-TW"/>
-        </w:rPr>
-        <w:t xml:space="preserve"> * 2</w:t>
-      </w:r>
-      <w:r>
-        <w:rPr>
-          <w:rFonts w:eastAsia="標楷體"/>
-          <w:color w:val="4F81BD" w:themeColor="accent1"/>
-          <w:vertAlign w:val="superscript"/>
-          <w:lang w:eastAsia="zh-TW"/>
-        </w:rPr>
-        <w:t>250</w:t>
+        <w:t>-260</w:t>
       </w:r>
     </w:p>
     <w:p>
@@ -23242,15 +23094,39 @@
           <w:color w:val="4F81BD" w:themeColor="accent1"/>
           <w:lang w:eastAsia="zh-TW"/>
         </w:rPr>
-        <w:t xml:space="preserve">1 – a0 = </w:t>
-      </w:r>
-      <w:r>
-        <w:rPr>
-          <w:rFonts w:eastAsia="標楷體"/>
-          <w:color w:val="4F81BD" w:themeColor="accent1"/>
-          <w:lang w:eastAsia="zh-TW"/>
-        </w:rPr>
-        <w:t>255 * 2</w:t>
+        <w:t>0</w:t>
+      </w:r>
+      <w:r>
+        <w:rPr>
+          <w:rFonts w:eastAsia="標楷體"/>
+          <w:color w:val="4F81BD" w:themeColor="accent1"/>
+          <w:lang w:eastAsia="zh-TW"/>
+        </w:rPr>
+        <w:t xml:space="preserve"> – a</w:t>
+      </w:r>
+      <w:r>
+        <w:rPr>
+          <w:rFonts w:eastAsia="標楷體"/>
+          <w:color w:val="4F81BD" w:themeColor="accent1"/>
+          <w:lang w:eastAsia="zh-TW"/>
+        </w:rPr>
+        <w:t>1</w:t>
+      </w:r>
+      <w:r>
+        <w:rPr>
+          <w:rFonts w:eastAsia="標楷體"/>
+          <w:color w:val="4F81BD" w:themeColor="accent1"/>
+          <w:lang w:eastAsia="zh-TW"/>
+        </w:rPr>
+        <w:t xml:space="preserve"> = </w:t>
+      </w:r>
+      <w:r>
+        <w:rPr>
+          <w:rFonts w:eastAsia="標楷體"/>
+          <w:color w:val="4F81BD" w:themeColor="accent1"/>
+          <w:lang w:eastAsia="zh-TW"/>
+        </w:rPr>
+        <w:t>1 * 2</w:t>
       </w:r>
       <w:r>
         <w:rPr>
@@ -23259,15 +23135,23 @@
           <w:vertAlign w:val="superscript"/>
           <w:lang w:eastAsia="zh-TW"/>
         </w:rPr>
-        <w:t>250</w:t>
-      </w:r>
-      <w:r>
-        <w:rPr>
-          <w:rFonts w:eastAsia="標楷體"/>
-          <w:color w:val="4F81BD" w:themeColor="accent1"/>
-          <w:lang w:eastAsia="zh-TW"/>
-        </w:rPr>
-        <w:t xml:space="preserve"> – 2</w:t>
+        <w:t>-254</w:t>
+      </w:r>
+      <w:r>
+        <w:rPr>
+          <w:rFonts w:eastAsia="標楷體"/>
+          <w:color w:val="4F81BD" w:themeColor="accent1"/>
+          <w:lang w:eastAsia="zh-TW"/>
+        </w:rPr>
+        <w:t xml:space="preserve"> – </w:t>
+      </w:r>
+      <w:r>
+        <w:rPr>
+          <w:rFonts w:eastAsia="標楷體"/>
+          <w:color w:val="4F81BD" w:themeColor="accent1"/>
+          <w:lang w:eastAsia="zh-TW"/>
+        </w:rPr>
+        <w:t>63 * 2</w:t>
       </w:r>
       <w:r>
         <w:rPr>
@@ -23276,15 +23160,23 @@
           <w:vertAlign w:val="superscript"/>
           <w:lang w:eastAsia="zh-TW"/>
         </w:rPr>
-        <w:t>-254</w:t>
-      </w:r>
-      <w:r>
-        <w:rPr>
-          <w:rFonts w:eastAsia="標楷體"/>
-          <w:color w:val="4F81BD" w:themeColor="accent1"/>
-          <w:lang w:eastAsia="zh-TW"/>
-        </w:rPr>
-        <w:t xml:space="preserve"> = 4.614</w:t>
+        <w:t>-260</w:t>
+      </w:r>
+      <w:r>
+        <w:rPr>
+          <w:rFonts w:eastAsia="標楷體"/>
+          <w:color w:val="4F81BD" w:themeColor="accent1"/>
+          <w:lang w:eastAsia="zh-TW"/>
+        </w:rPr>
+        <w:t xml:space="preserve"> = </w:t>
+      </w:r>
+      <w:r>
+        <w:rPr>
+          <w:rFonts w:eastAsia="標楷體"/>
+          <w:color w:val="4F81BD" w:themeColor="accent1"/>
+          <w:lang w:eastAsia="zh-TW"/>
+        </w:rPr>
+        <w:t>5.398</w:t>
       </w:r>
       <w:r>
         <w:rPr>
@@ -23319,7 +23211,7 @@
           <w:vertAlign w:val="superscript"/>
           <w:lang w:eastAsia="zh-TW"/>
         </w:rPr>
-        <w:t>77</w:t>
+        <w:t>-79</w:t>
       </w:r>
     </w:p>
     <w:p>
@@ -23351,7 +23243,15 @@
           <w:color w:val="4F81BD" w:themeColor="accent1"/>
           <w:lang w:eastAsia="zh-TW"/>
         </w:rPr>
-        <w:t>1 – a2 = 255 * 2</w:t>
+        <w:t xml:space="preserve">1 – a2 = </w:t>
+      </w:r>
+      <w:r>
+        <w:rPr>
+          <w:rFonts w:eastAsia="標楷體"/>
+          <w:color w:val="4F81BD" w:themeColor="accent1"/>
+          <w:lang w:eastAsia="zh-TW"/>
+        </w:rPr>
+        <w:t>63 * 2</w:t>
       </w:r>
       <w:r>
         <w:rPr>
@@ -23360,15 +23260,39 @@
           <w:vertAlign w:val="superscript"/>
           <w:lang w:eastAsia="zh-TW"/>
         </w:rPr>
-        <w:t>250</w:t>
-      </w:r>
-      <w:r>
-        <w:rPr>
-          <w:rFonts w:eastAsia="標楷體"/>
-          <w:color w:val="4F81BD" w:themeColor="accent1"/>
-          <w:lang w:eastAsia="zh-TW"/>
-        </w:rPr>
-        <w:t xml:space="preserve"> – 254 * 2</w:t>
+        <w:t>-260</w:t>
+      </w:r>
+      <w:r>
+        <w:rPr>
+          <w:rFonts w:eastAsia="標楷體"/>
+          <w:color w:val="4F81BD" w:themeColor="accent1"/>
+          <w:lang w:eastAsia="zh-TW"/>
+        </w:rPr>
+        <w:t xml:space="preserve"> – </w:t>
+      </w:r>
+      <w:r>
+        <w:rPr>
+          <w:rFonts w:eastAsia="標楷體"/>
+          <w:color w:val="4F81BD" w:themeColor="accent1"/>
+          <w:lang w:eastAsia="zh-TW"/>
+        </w:rPr>
+        <w:t>6</w:t>
+      </w:r>
+      <w:r>
+        <w:rPr>
+          <w:rFonts w:eastAsia="標楷體"/>
+          <w:color w:val="4F81BD" w:themeColor="accent1"/>
+          <w:lang w:eastAsia="zh-TW"/>
+        </w:rPr>
+        <w:t>2</w:t>
+      </w:r>
+      <w:r>
+        <w:rPr>
+          <w:rFonts w:eastAsia="標楷體"/>
+          <w:color w:val="4F81BD" w:themeColor="accent1"/>
+          <w:lang w:eastAsia="zh-TW"/>
+        </w:rPr>
+        <w:t xml:space="preserve"> * 2</w:t>
       </w:r>
       <w:r>
         <w:rPr>
@@ -23377,15 +23301,23 @@
           <w:vertAlign w:val="superscript"/>
           <w:lang w:eastAsia="zh-TW"/>
         </w:rPr>
-        <w:t>249</w:t>
-      </w:r>
-      <w:r>
-        <w:rPr>
-          <w:rFonts w:eastAsia="標楷體"/>
-          <w:color w:val="4F81BD" w:themeColor="accent1"/>
-          <w:lang w:eastAsia="zh-TW"/>
-        </w:rPr>
-        <w:t xml:space="preserve"> = 1.809</w:t>
+        <w:t>-260</w:t>
+      </w:r>
+      <w:r>
+        <w:rPr>
+          <w:rFonts w:eastAsia="標楷體"/>
+          <w:color w:val="4F81BD" w:themeColor="accent1"/>
+          <w:lang w:eastAsia="zh-TW"/>
+        </w:rPr>
+        <w:t xml:space="preserve"> = </w:t>
+      </w:r>
+      <w:r>
+        <w:rPr>
+          <w:rFonts w:eastAsia="標楷體"/>
+          <w:color w:val="4F81BD" w:themeColor="accent1"/>
+          <w:lang w:eastAsia="zh-TW"/>
+        </w:rPr>
+        <w:t>5.398</w:t>
       </w:r>
       <w:r>
         <w:rPr>
@@ -23420,7 +23352,7 @@
           <w:vertAlign w:val="superscript"/>
           <w:lang w:eastAsia="zh-TW"/>
         </w:rPr>
-        <w:t>75</w:t>
+        <w:t>-79</w:t>
       </w:r>
     </w:p>
     <w:p>
@@ -24754,6 +24686,8 @@
         <w:jc w:val="both"/>
         <w:rPr>
           <w:rFonts w:eastAsia="標楷體"/>
+          <w:color w:val="4F81BD" w:themeColor="accent1"/>
+          <w:lang w:eastAsia="zh-TW"/>
         </w:rPr>
       </w:pPr>
       <w:r>
@@ -24780,6 +24714,34 @@
         </w:rPr>
         <w:t>1.3125</w:t>
       </w:r>
+    </w:p>
+    <w:p>
+      <w:pPr>
+        <w:pStyle w:val="a5"/>
+        <w:tabs>
+          <w:tab w:val="left" w:pos="1081"/>
+        </w:tabs>
+        <w:spacing w:before="135" w:line="393" w:lineRule="auto"/>
+        <w:ind w:right="202" w:firstLine="0"/>
+        <w:jc w:val="both"/>
+        <w:rPr>
+          <w:rFonts w:eastAsia="標楷體"/>
+        </w:rPr>
+      </w:pPr>
+    </w:p>
+    <w:p>
+      <w:pPr>
+        <w:pStyle w:val="a5"/>
+        <w:tabs>
+          <w:tab w:val="left" w:pos="481"/>
+        </w:tabs>
+        <w:spacing w:before="4" w:line="396" w:lineRule="auto"/>
+        <w:ind w:left="480" w:right="196" w:firstLine="0"/>
+        <w:jc w:val="both"/>
+        <w:rPr>
+          <w:rFonts w:eastAsia="標楷體"/>
+        </w:rPr>
+      </w:pPr>
     </w:p>
     <w:p>
       <w:pPr>

--- a/Computer-Architecture/files/HW3_111060013.docx
+++ b/Computer-Architecture/files/HW3_111060013.docx
@@ -430,7 +430,6 @@
                 <w:sz w:val="20"/>
               </w:rPr>
             </w:pPr>
-            <w:proofErr w:type="spellStart"/>
             <w:r>
               <w:rPr>
                 <w:rFonts w:eastAsia="標楷體"/>
@@ -438,7 +437,6 @@
               </w:rPr>
               <w:t>Ainvert</w:t>
             </w:r>
-            <w:proofErr w:type="spellEnd"/>
           </w:p>
         </w:tc>
         <w:tc>
@@ -455,7 +453,6 @@
                 <w:sz w:val="20"/>
               </w:rPr>
             </w:pPr>
-            <w:proofErr w:type="spellStart"/>
             <w:r>
               <w:rPr>
                 <w:rFonts w:eastAsia="標楷體"/>
@@ -463,7 +460,6 @@
               </w:rPr>
               <w:t>Bnegate</w:t>
             </w:r>
-            <w:proofErr w:type="spellEnd"/>
           </w:p>
         </w:tc>
         <w:tc>
@@ -1088,16 +1084,8 @@
               <w:rPr>
                 <w:rFonts w:eastAsia="標楷體"/>
               </w:rPr>
-              <w:t>add-</w:t>
-            </w:r>
-            <w:proofErr w:type="spellStart"/>
-            <w:r>
-              <w:rPr>
-                <w:rFonts w:eastAsia="標楷體"/>
-              </w:rPr>
-              <w:t>ext</w:t>
-            </w:r>
-            <w:proofErr w:type="spellEnd"/>
+              <w:t>add-ext</w:t>
+            </w:r>
           </w:p>
         </w:tc>
       </w:tr>
@@ -1244,16 +1232,8 @@
               <w:rPr>
                 <w:rFonts w:eastAsia="標楷體"/>
               </w:rPr>
-              <w:t>sub-</w:t>
-            </w:r>
-            <w:proofErr w:type="spellStart"/>
-            <w:r>
-              <w:rPr>
-                <w:rFonts w:eastAsia="標楷體"/>
-              </w:rPr>
-              <w:t>ext</w:t>
-            </w:r>
-            <w:proofErr w:type="spellEnd"/>
+              <w:t>sub-ext</w:t>
+            </w:r>
           </w:p>
         </w:tc>
       </w:tr>
@@ -1441,35 +1421,7 @@
         <w:rPr>
           <w:rFonts w:eastAsia="標楷體"/>
         </w:rPr>
-        <w:t>Here, "add-</w:t>
-      </w:r>
-      <w:proofErr w:type="spellStart"/>
-      <w:r>
-        <w:rPr>
-          <w:rFonts w:eastAsia="標楷體"/>
-        </w:rPr>
-        <w:t>ext</w:t>
-      </w:r>
-      <w:proofErr w:type="spellEnd"/>
-      <w:r>
-        <w:rPr>
-          <w:rFonts w:eastAsia="標楷體"/>
-        </w:rPr>
-        <w:t>" and "sub-</w:t>
-      </w:r>
-      <w:proofErr w:type="spellStart"/>
-      <w:r>
-        <w:rPr>
-          <w:rFonts w:eastAsia="標楷體"/>
-        </w:rPr>
-        <w:t>ext</w:t>
-      </w:r>
-      <w:proofErr w:type="spellEnd"/>
-      <w:r>
-        <w:rPr>
-          <w:rFonts w:eastAsia="標楷體"/>
-        </w:rPr>
-        <w:t>" refer to 32-bit addition and subtraction with sign-extension</w:t>
+        <w:t>Here, "add-ext" and "sub-ext" refer to 32-bit addition and subtraction with sign-extension</w:t>
       </w:r>
       <w:r>
         <w:rPr>
@@ -1716,21 +1668,7 @@
         <w:rPr>
           <w:rFonts w:eastAsia="標楷體"/>
         </w:rPr>
-        <w:t>"add-</w:t>
-      </w:r>
-      <w:proofErr w:type="spellStart"/>
-      <w:r>
-        <w:rPr>
-          <w:rFonts w:eastAsia="標楷體"/>
-        </w:rPr>
-        <w:t>ext</w:t>
-      </w:r>
-      <w:proofErr w:type="spellEnd"/>
-      <w:r>
-        <w:rPr>
-          <w:rFonts w:eastAsia="標楷體"/>
-        </w:rPr>
-        <w:t>"</w:t>
+        <w:t>"add-ext"</w:t>
       </w:r>
       <w:r>
         <w:rPr>
@@ -1756,21 +1694,7 @@
         <w:rPr>
           <w:rFonts w:eastAsia="標楷體"/>
         </w:rPr>
-        <w:t>"sub-</w:t>
-      </w:r>
-      <w:proofErr w:type="spellStart"/>
-      <w:r>
-        <w:rPr>
-          <w:rFonts w:eastAsia="標楷體"/>
-        </w:rPr>
-        <w:t>ext</w:t>
-      </w:r>
-      <w:proofErr w:type="spellEnd"/>
-      <w:r>
-        <w:rPr>
-          <w:rFonts w:eastAsia="標楷體"/>
-        </w:rPr>
-        <w:t>"</w:t>
+        <w:t>"sub-ext"</w:t>
       </w:r>
       <w:r>
         <w:rPr>
@@ -3672,20 +3596,8 @@
                 <w:szCs w:val="20"/>
                 <w:lang w:eastAsia="zh-TW"/>
               </w:rPr>
-              <w:t xml:space="preserve">Prod = Prod + </w:t>
-            </w:r>
-            <w:proofErr w:type="spellStart"/>
-            <w:r>
-              <w:rPr>
-                <w:rFonts w:eastAsia="標楷體"/>
-                <w:color w:val="4F81BD" w:themeColor="accent1"/>
-                <w:sz w:val="20"/>
-                <w:szCs w:val="20"/>
-                <w:lang w:eastAsia="zh-TW"/>
-              </w:rPr>
-              <w:t>Mcand</w:t>
-            </w:r>
-            <w:proofErr w:type="spellEnd"/>
+              <w:t>Prod = Prod + Mcand</w:t>
+            </w:r>
           </w:p>
         </w:tc>
         <w:tc>
@@ -5633,20 +5545,8 @@
                 <w:szCs w:val="20"/>
                 <w:lang w:eastAsia="zh-TW"/>
               </w:rPr>
-              <w:t xml:space="preserve">Prod = Prod + </w:t>
-            </w:r>
-            <w:proofErr w:type="spellStart"/>
-            <w:r>
-              <w:rPr>
-                <w:rFonts w:eastAsia="標楷體"/>
-                <w:color w:val="4F81BD" w:themeColor="accent1"/>
-                <w:sz w:val="20"/>
-                <w:szCs w:val="20"/>
-                <w:lang w:eastAsia="zh-TW"/>
-              </w:rPr>
-              <w:t>Mcand</w:t>
-            </w:r>
-            <w:proofErr w:type="spellEnd"/>
+              <w:t>Prod = Prod + Mcand</w:t>
+            </w:r>
           </w:p>
         </w:tc>
         <w:tc>
@@ -7128,7 +7028,6 @@
                 <w:lang w:eastAsia="zh-TW"/>
               </w:rPr>
             </w:pPr>
-            <w:proofErr w:type="spellStart"/>
             <w:r>
               <w:rPr>
                 <w:rFonts w:eastAsia="標楷體"/>
@@ -7147,18 +7046,7 @@
                 <w:szCs w:val="20"/>
                 <w:lang w:eastAsia="zh-TW"/>
               </w:rPr>
-              <w:t>Prod</w:t>
-            </w:r>
-            <w:proofErr w:type="spellEnd"/>
-            <w:r>
-              <w:rPr>
-                <w:rFonts w:eastAsia="標楷體"/>
-                <w:color w:val="4F81BD" w:themeColor="accent1"/>
-                <w:sz w:val="20"/>
-                <w:szCs w:val="20"/>
-                <w:lang w:eastAsia="zh-TW"/>
-              </w:rPr>
-              <w:t xml:space="preserve"> +</w:t>
+              <w:t>Prod +</w:t>
             </w:r>
             <w:r>
               <w:rPr>
@@ -7178,20 +7066,8 @@
                 <w:szCs w:val="20"/>
                 <w:lang w:eastAsia="zh-TW"/>
               </w:rPr>
-              <w:t xml:space="preserve"> </w:t>
-            </w:r>
-            <w:proofErr w:type="spellStart"/>
-            <w:r>
-              <w:rPr>
-                <w:rFonts w:eastAsia="標楷體"/>
-                <w:color w:val="4F81BD" w:themeColor="accent1"/>
-                <w:sz w:val="20"/>
-                <w:szCs w:val="20"/>
-                <w:lang w:eastAsia="zh-TW"/>
-              </w:rPr>
-              <w:t>Mcand</w:t>
-            </w:r>
-            <w:proofErr w:type="spellEnd"/>
+              <w:t xml:space="preserve"> Mcand</w:t>
+            </w:r>
           </w:p>
         </w:tc>
         <w:tc>
@@ -7500,7 +7376,6 @@
                 <w:lang w:eastAsia="zh-TW"/>
               </w:rPr>
             </w:pPr>
-            <w:proofErr w:type="spellStart"/>
             <w:r>
               <w:rPr>
                 <w:rFonts w:eastAsia="標楷體"/>
@@ -7519,18 +7394,7 @@
                 <w:szCs w:val="20"/>
                 <w:lang w:eastAsia="zh-TW"/>
               </w:rPr>
-              <w:t>Prod</w:t>
-            </w:r>
-            <w:proofErr w:type="spellEnd"/>
-            <w:r>
-              <w:rPr>
-                <w:rFonts w:eastAsia="標楷體"/>
-                <w:color w:val="4F81BD" w:themeColor="accent1"/>
-                <w:sz w:val="20"/>
-                <w:szCs w:val="20"/>
-                <w:lang w:eastAsia="zh-TW"/>
-              </w:rPr>
-              <w:t xml:space="preserve"> </w:t>
+              <w:t xml:space="preserve">Prod </w:t>
             </w:r>
             <w:r>
               <w:rPr>
@@ -7859,7 +7723,6 @@
                 <w:szCs w:val="20"/>
               </w:rPr>
             </w:pPr>
-            <w:proofErr w:type="spellStart"/>
             <w:r>
               <w:rPr>
                 <w:rFonts w:eastAsia="標楷體"/>
@@ -7878,18 +7741,7 @@
                 <w:szCs w:val="20"/>
                 <w:lang w:eastAsia="zh-TW"/>
               </w:rPr>
-              <w:t>Prod</w:t>
-            </w:r>
-            <w:proofErr w:type="spellEnd"/>
-            <w:r>
-              <w:rPr>
-                <w:rFonts w:eastAsia="標楷體"/>
-                <w:color w:val="4F81BD" w:themeColor="accent1"/>
-                <w:sz w:val="20"/>
-                <w:szCs w:val="20"/>
-                <w:lang w:eastAsia="zh-TW"/>
-              </w:rPr>
-              <w:t xml:space="preserve"> </w:t>
+              <w:t xml:space="preserve">Prod </w:t>
             </w:r>
             <w:r>
               <w:rPr>
@@ -8217,7 +8069,6 @@
                 <w:szCs w:val="20"/>
               </w:rPr>
             </w:pPr>
-            <w:proofErr w:type="spellStart"/>
             <w:r>
               <w:rPr>
                 <w:rFonts w:eastAsia="標楷體"/>
@@ -8236,18 +8087,7 @@
                 <w:szCs w:val="20"/>
                 <w:lang w:eastAsia="zh-TW"/>
               </w:rPr>
-              <w:t>Prod</w:t>
-            </w:r>
-            <w:proofErr w:type="spellEnd"/>
-            <w:r>
-              <w:rPr>
-                <w:rFonts w:eastAsia="標楷體"/>
-                <w:color w:val="4F81BD" w:themeColor="accent1"/>
-                <w:sz w:val="20"/>
-                <w:szCs w:val="20"/>
-                <w:lang w:eastAsia="zh-TW"/>
-              </w:rPr>
-              <w:t xml:space="preserve"> +</w:t>
+              <w:t>Prod +</w:t>
             </w:r>
             <w:r>
               <w:rPr>
@@ -8267,20 +8107,8 @@
                 <w:szCs w:val="20"/>
                 <w:lang w:eastAsia="zh-TW"/>
               </w:rPr>
-              <w:t xml:space="preserve"> </w:t>
-            </w:r>
-            <w:proofErr w:type="spellStart"/>
-            <w:r>
-              <w:rPr>
-                <w:rFonts w:eastAsia="標楷體"/>
-                <w:color w:val="4F81BD" w:themeColor="accent1"/>
-                <w:sz w:val="20"/>
-                <w:szCs w:val="20"/>
-                <w:lang w:eastAsia="zh-TW"/>
-              </w:rPr>
-              <w:t>Mcand</w:t>
-            </w:r>
-            <w:proofErr w:type="spellEnd"/>
+              <w:t xml:space="preserve"> Mcand</w:t>
+            </w:r>
           </w:p>
         </w:tc>
         <w:tc>
@@ -9798,20 +9626,8 @@
                 <w:szCs w:val="20"/>
                 <w:lang w:eastAsia="zh-TW"/>
               </w:rPr>
-              <w:t xml:space="preserve">Rem = Rem - </w:t>
-            </w:r>
-            <w:proofErr w:type="spellStart"/>
-            <w:r>
-              <w:rPr>
-                <w:rFonts w:eastAsia="標楷體"/>
-                <w:color w:val="4F81BD" w:themeColor="accent1"/>
-                <w:sz w:val="20"/>
-                <w:szCs w:val="20"/>
-                <w:lang w:eastAsia="zh-TW"/>
-              </w:rPr>
-              <w:t>Div</w:t>
-            </w:r>
-            <w:proofErr w:type="spellEnd"/>
+              <w:t>Rem = Rem - Div</w:t>
+            </w:r>
           </w:p>
         </w:tc>
         <w:tc>
@@ -10015,20 +9831,8 @@
                 <w:szCs w:val="20"/>
                 <w:lang w:eastAsia="zh-TW"/>
               </w:rPr>
-              <w:t xml:space="preserve">Rem += </w:t>
-            </w:r>
-            <w:proofErr w:type="spellStart"/>
-            <w:r>
-              <w:rPr>
-                <w:rFonts w:eastAsia="標楷體"/>
-                <w:color w:val="4F81BD" w:themeColor="accent1"/>
-                <w:sz w:val="20"/>
-                <w:szCs w:val="20"/>
-                <w:lang w:eastAsia="zh-TW"/>
-              </w:rPr>
-              <w:t>Div</w:t>
-            </w:r>
-            <w:proofErr w:type="spellEnd"/>
+              <w:t>Rem += Div</w:t>
+            </w:r>
           </w:p>
           <w:p>
             <w:pPr>
@@ -10467,20 +10271,8 @@
                 <w:szCs w:val="20"/>
                 <w:lang w:eastAsia="zh-TW"/>
               </w:rPr>
-              <w:t xml:space="preserve">Rem = Rem - </w:t>
-            </w:r>
-            <w:proofErr w:type="spellStart"/>
-            <w:r>
-              <w:rPr>
-                <w:rFonts w:eastAsia="標楷體"/>
-                <w:color w:val="4F81BD" w:themeColor="accent1"/>
-                <w:sz w:val="20"/>
-                <w:szCs w:val="20"/>
-                <w:lang w:eastAsia="zh-TW"/>
-              </w:rPr>
-              <w:t>Div</w:t>
-            </w:r>
-            <w:proofErr w:type="spellEnd"/>
+              <w:t>Rem = Rem - Div</w:t>
+            </w:r>
           </w:p>
         </w:tc>
         <w:tc>
@@ -10684,20 +10476,8 @@
                 <w:szCs w:val="20"/>
                 <w:lang w:eastAsia="zh-TW"/>
               </w:rPr>
-              <w:t xml:space="preserve">Rem += </w:t>
-            </w:r>
-            <w:proofErr w:type="spellStart"/>
-            <w:r>
-              <w:rPr>
-                <w:rFonts w:eastAsia="標楷體"/>
-                <w:color w:val="4F81BD" w:themeColor="accent1"/>
-                <w:sz w:val="20"/>
-                <w:szCs w:val="20"/>
-                <w:lang w:eastAsia="zh-TW"/>
-              </w:rPr>
-              <w:t>Div</w:t>
-            </w:r>
-            <w:proofErr w:type="spellEnd"/>
+              <w:t>Rem += Div</w:t>
+            </w:r>
           </w:p>
           <w:p>
             <w:pPr>
@@ -11135,20 +10915,8 @@
                 <w:szCs w:val="20"/>
                 <w:lang w:eastAsia="zh-TW"/>
               </w:rPr>
-              <w:t xml:space="preserve">Rem = Rem - </w:t>
-            </w:r>
-            <w:proofErr w:type="spellStart"/>
-            <w:r>
-              <w:rPr>
-                <w:rFonts w:eastAsia="標楷體"/>
-                <w:color w:val="4F81BD" w:themeColor="accent1"/>
-                <w:sz w:val="20"/>
-                <w:szCs w:val="20"/>
-                <w:lang w:eastAsia="zh-TW"/>
-              </w:rPr>
-              <w:t>Div</w:t>
-            </w:r>
-            <w:proofErr w:type="spellEnd"/>
+              <w:t>Rem = Rem - Div</w:t>
+            </w:r>
           </w:p>
         </w:tc>
         <w:tc>
@@ -11361,20 +11129,8 @@
                 <w:szCs w:val="20"/>
                 <w:lang w:eastAsia="zh-TW"/>
               </w:rPr>
-              <w:t xml:space="preserve">Rem += </w:t>
-            </w:r>
-            <w:proofErr w:type="spellStart"/>
-            <w:r>
-              <w:rPr>
-                <w:rFonts w:eastAsia="標楷體"/>
-                <w:color w:val="4F81BD" w:themeColor="accent1"/>
-                <w:sz w:val="20"/>
-                <w:szCs w:val="20"/>
-                <w:lang w:eastAsia="zh-TW"/>
-              </w:rPr>
-              <w:t>Div</w:t>
-            </w:r>
-            <w:proofErr w:type="spellEnd"/>
+              <w:t>Rem += Div</w:t>
+            </w:r>
           </w:p>
           <w:p>
             <w:pPr>
@@ -11800,20 +11556,8 @@
                 <w:szCs w:val="20"/>
                 <w:lang w:eastAsia="zh-TW"/>
               </w:rPr>
-              <w:t xml:space="preserve">Rem = Rem - </w:t>
-            </w:r>
-            <w:proofErr w:type="spellStart"/>
-            <w:r>
-              <w:rPr>
-                <w:rFonts w:eastAsia="標楷體"/>
-                <w:color w:val="4F81BD" w:themeColor="accent1"/>
-                <w:sz w:val="20"/>
-                <w:szCs w:val="20"/>
-                <w:lang w:eastAsia="zh-TW"/>
-              </w:rPr>
-              <w:t>Div</w:t>
-            </w:r>
-            <w:proofErr w:type="spellEnd"/>
+              <w:t>Rem = Rem - Div</w:t>
+            </w:r>
           </w:p>
         </w:tc>
         <w:tc>
@@ -12014,20 +11758,8 @@
                 <w:szCs w:val="20"/>
                 <w:lang w:eastAsia="zh-TW"/>
               </w:rPr>
-              <w:t xml:space="preserve">Rem += </w:t>
-            </w:r>
-            <w:proofErr w:type="spellStart"/>
-            <w:r>
-              <w:rPr>
-                <w:rFonts w:eastAsia="標楷體"/>
-                <w:color w:val="4F81BD" w:themeColor="accent1"/>
-                <w:sz w:val="20"/>
-                <w:szCs w:val="20"/>
-                <w:lang w:eastAsia="zh-TW"/>
-              </w:rPr>
-              <w:t>Div</w:t>
-            </w:r>
-            <w:proofErr w:type="spellEnd"/>
+              <w:t>Rem += Div</w:t>
+            </w:r>
           </w:p>
           <w:p>
             <w:pPr>
@@ -12451,20 +12183,8 @@
                 <w:szCs w:val="20"/>
                 <w:lang w:eastAsia="zh-TW"/>
               </w:rPr>
-              <w:t xml:space="preserve">Rem = Rem - </w:t>
-            </w:r>
-            <w:proofErr w:type="spellStart"/>
-            <w:r>
-              <w:rPr>
-                <w:rFonts w:eastAsia="標楷體"/>
-                <w:color w:val="4F81BD" w:themeColor="accent1"/>
-                <w:sz w:val="20"/>
-                <w:szCs w:val="20"/>
-                <w:lang w:eastAsia="zh-TW"/>
-              </w:rPr>
-              <w:t>Div</w:t>
-            </w:r>
-            <w:proofErr w:type="spellEnd"/>
+              <w:t>Rem = Rem - Div</w:t>
+            </w:r>
           </w:p>
         </w:tc>
         <w:tc>
@@ -12690,7 +12410,6 @@
                 <w:lang w:eastAsia="zh-TW"/>
               </w:rPr>
             </w:pPr>
-            <w:proofErr w:type="gramStart"/>
             <w:r>
               <w:rPr>
                 <w:rFonts w:eastAsia="標楷體" w:hint="eastAsia"/>
@@ -12719,18 +12438,7 @@
                 <w:szCs w:val="20"/>
                 <w:lang w:eastAsia="zh-TW"/>
               </w:rPr>
-              <w:t>[</w:t>
-            </w:r>
-            <w:proofErr w:type="gramEnd"/>
-            <w:r>
-              <w:rPr>
-                <w:rFonts w:eastAsia="標楷體"/>
-                <w:color w:val="4F81BD" w:themeColor="accent1"/>
-                <w:sz w:val="20"/>
-                <w:szCs w:val="20"/>
-                <w:lang w:eastAsia="zh-TW"/>
-              </w:rPr>
-              <w:t>0] =</w:t>
+              <w:t>[0] =</w:t>
             </w:r>
             <w:r>
               <w:rPr>
@@ -13964,7 +13672,6 @@
                 <w:lang w:eastAsia="zh-TW"/>
               </w:rPr>
             </w:pPr>
-            <w:proofErr w:type="spellStart"/>
             <w:r>
               <w:rPr>
                 <w:rFonts w:eastAsia="標楷體" w:hint="eastAsia"/>
@@ -13983,31 +13690,8 @@
                 <w:szCs w:val="20"/>
                 <w:lang w:eastAsia="zh-TW"/>
               </w:rPr>
-              <w:t>eftRem</w:t>
-            </w:r>
-            <w:proofErr w:type="spellEnd"/>
-            <w:r>
-              <w:rPr>
-                <w:rFonts w:eastAsia="標楷體"/>
-                <w:color w:val="4F81BD" w:themeColor="accent1"/>
-                <w:sz w:val="20"/>
-                <w:szCs w:val="20"/>
-                <w:lang w:eastAsia="zh-TW"/>
-              </w:rPr>
-              <w:t xml:space="preserve"> -= </w:t>
-            </w:r>
-            <w:proofErr w:type="spellStart"/>
-            <w:r>
-              <w:rPr>
-                <w:rFonts w:eastAsia="標楷體"/>
-                <w:color w:val="4F81BD" w:themeColor="accent1"/>
-                <w:sz w:val="20"/>
-                <w:szCs w:val="20"/>
-                <w:lang w:eastAsia="zh-TW"/>
-              </w:rPr>
-              <w:t>Dsivisor</w:t>
-            </w:r>
-            <w:proofErr w:type="spellEnd"/>
+              <w:t>eftRem -= Dsivisor</w:t>
+            </w:r>
           </w:p>
         </w:tc>
         <w:tc>
@@ -14178,27 +13862,15 @@
                 <w:lang w:eastAsia="zh-TW"/>
               </w:rPr>
             </w:pPr>
-            <w:proofErr w:type="spellStart"/>
-            <w:r>
-              <w:rPr>
-                <w:rFonts w:eastAsia="標楷體"/>
-                <w:color w:val="4F81BD" w:themeColor="accent1"/>
-                <w:sz w:val="20"/>
-                <w:szCs w:val="20"/>
-                <w:lang w:eastAsia="zh-TW"/>
-              </w:rPr>
-              <w:t>LeftRem</w:t>
-            </w:r>
-            <w:proofErr w:type="spellEnd"/>
-            <w:r>
-              <w:rPr>
-                <w:rFonts w:eastAsia="標楷體"/>
-                <w:color w:val="4F81BD" w:themeColor="accent1"/>
-                <w:sz w:val="20"/>
-                <w:szCs w:val="20"/>
-                <w:lang w:eastAsia="zh-TW"/>
-              </w:rPr>
-              <w:t xml:space="preserve"> += Divisor</w:t>
+            <w:r>
+              <w:rPr>
+                <w:rFonts w:eastAsia="標楷體"/>
+                <w:color w:val="4F81BD" w:themeColor="accent1"/>
+                <w:sz w:val="20"/>
+                <w:szCs w:val="20"/>
+                <w:lang w:eastAsia="zh-TW"/>
+              </w:rPr>
+              <w:t>LeftRem += Divisor</w:t>
             </w:r>
           </w:p>
           <w:p>
@@ -14411,7 +14083,6 @@
                 <w:lang w:eastAsia="zh-TW"/>
               </w:rPr>
             </w:pPr>
-            <w:proofErr w:type="spellStart"/>
             <w:r>
               <w:rPr>
                 <w:rFonts w:eastAsia="標楷體" w:hint="eastAsia"/>
@@ -14430,31 +14101,8 @@
                 <w:szCs w:val="20"/>
                 <w:lang w:eastAsia="zh-TW"/>
               </w:rPr>
-              <w:t>eftRem</w:t>
-            </w:r>
-            <w:proofErr w:type="spellEnd"/>
-            <w:r>
-              <w:rPr>
-                <w:rFonts w:eastAsia="標楷體"/>
-                <w:color w:val="4F81BD" w:themeColor="accent1"/>
-                <w:sz w:val="20"/>
-                <w:szCs w:val="20"/>
-                <w:lang w:eastAsia="zh-TW"/>
-              </w:rPr>
-              <w:t xml:space="preserve"> -= </w:t>
-            </w:r>
-            <w:proofErr w:type="spellStart"/>
-            <w:r>
-              <w:rPr>
-                <w:rFonts w:eastAsia="標楷體"/>
-                <w:color w:val="4F81BD" w:themeColor="accent1"/>
-                <w:sz w:val="20"/>
-                <w:szCs w:val="20"/>
-                <w:lang w:eastAsia="zh-TW"/>
-              </w:rPr>
-              <w:t>Dsivisor</w:t>
-            </w:r>
-            <w:proofErr w:type="spellEnd"/>
+              <w:t>eftRem -= Dsivisor</w:t>
+            </w:r>
           </w:p>
         </w:tc>
         <w:tc>
@@ -14625,27 +14273,15 @@
                 <w:lang w:eastAsia="zh-TW"/>
               </w:rPr>
             </w:pPr>
-            <w:proofErr w:type="spellStart"/>
-            <w:r>
-              <w:rPr>
-                <w:rFonts w:eastAsia="標楷體"/>
-                <w:color w:val="4F81BD" w:themeColor="accent1"/>
-                <w:sz w:val="20"/>
-                <w:szCs w:val="20"/>
-                <w:lang w:eastAsia="zh-TW"/>
-              </w:rPr>
-              <w:t>LeftRem</w:t>
-            </w:r>
-            <w:proofErr w:type="spellEnd"/>
-            <w:r>
-              <w:rPr>
-                <w:rFonts w:eastAsia="標楷體"/>
-                <w:color w:val="4F81BD" w:themeColor="accent1"/>
-                <w:sz w:val="20"/>
-                <w:szCs w:val="20"/>
-                <w:lang w:eastAsia="zh-TW"/>
-              </w:rPr>
-              <w:t xml:space="preserve"> += Divisor</w:t>
+            <w:r>
+              <w:rPr>
+                <w:rFonts w:eastAsia="標楷體"/>
+                <w:color w:val="4F81BD" w:themeColor="accent1"/>
+                <w:sz w:val="20"/>
+                <w:szCs w:val="20"/>
+                <w:lang w:eastAsia="zh-TW"/>
+              </w:rPr>
+              <w:t>LeftRem += Divisor</w:t>
             </w:r>
           </w:p>
           <w:p>
@@ -14858,7 +14494,6 @@
                 <w:szCs w:val="20"/>
               </w:rPr>
             </w:pPr>
-            <w:proofErr w:type="spellStart"/>
             <w:r>
               <w:rPr>
                 <w:rFonts w:eastAsia="標楷體" w:hint="eastAsia"/>
@@ -14877,31 +14512,8 @@
                 <w:szCs w:val="20"/>
                 <w:lang w:eastAsia="zh-TW"/>
               </w:rPr>
-              <w:t>eftRem</w:t>
-            </w:r>
-            <w:proofErr w:type="spellEnd"/>
-            <w:r>
-              <w:rPr>
-                <w:rFonts w:eastAsia="標楷體"/>
-                <w:color w:val="4F81BD" w:themeColor="accent1"/>
-                <w:sz w:val="20"/>
-                <w:szCs w:val="20"/>
-                <w:lang w:eastAsia="zh-TW"/>
-              </w:rPr>
-              <w:t xml:space="preserve"> -= </w:t>
-            </w:r>
-            <w:proofErr w:type="spellStart"/>
-            <w:r>
-              <w:rPr>
-                <w:rFonts w:eastAsia="標楷體"/>
-                <w:color w:val="4F81BD" w:themeColor="accent1"/>
-                <w:sz w:val="20"/>
-                <w:szCs w:val="20"/>
-                <w:lang w:eastAsia="zh-TW"/>
-              </w:rPr>
-              <w:t>Dsivisor</w:t>
-            </w:r>
-            <w:proofErr w:type="spellEnd"/>
+              <w:t>eftRem -= Dsivisor</w:t>
+            </w:r>
           </w:p>
         </w:tc>
         <w:tc>
@@ -15092,27 +14704,15 @@
                 <w:lang w:eastAsia="zh-TW"/>
               </w:rPr>
             </w:pPr>
-            <w:proofErr w:type="spellStart"/>
-            <w:r>
-              <w:rPr>
-                <w:rFonts w:eastAsia="標楷體"/>
-                <w:color w:val="4F81BD" w:themeColor="accent1"/>
-                <w:sz w:val="20"/>
-                <w:szCs w:val="20"/>
-                <w:lang w:eastAsia="zh-TW"/>
-              </w:rPr>
-              <w:t>LeftRem</w:t>
-            </w:r>
-            <w:proofErr w:type="spellEnd"/>
-            <w:r>
-              <w:rPr>
-                <w:rFonts w:eastAsia="標楷體"/>
-                <w:color w:val="4F81BD" w:themeColor="accent1"/>
-                <w:sz w:val="20"/>
-                <w:szCs w:val="20"/>
-                <w:lang w:eastAsia="zh-TW"/>
-              </w:rPr>
-              <w:t xml:space="preserve"> += Divisor</w:t>
+            <w:r>
+              <w:rPr>
+                <w:rFonts w:eastAsia="標楷體"/>
+                <w:color w:val="4F81BD" w:themeColor="accent1"/>
+                <w:sz w:val="20"/>
+                <w:szCs w:val="20"/>
+                <w:lang w:eastAsia="zh-TW"/>
+              </w:rPr>
+              <w:t>LeftRem += Divisor</w:t>
             </w:r>
           </w:p>
           <w:p>
@@ -15315,7 +14915,6 @@
                 <w:szCs w:val="20"/>
               </w:rPr>
             </w:pPr>
-            <w:proofErr w:type="spellStart"/>
             <w:r>
               <w:rPr>
                 <w:rFonts w:eastAsia="標楷體" w:hint="eastAsia"/>
@@ -15334,31 +14933,8 @@
                 <w:szCs w:val="20"/>
                 <w:lang w:eastAsia="zh-TW"/>
               </w:rPr>
-              <w:t>eftRem</w:t>
-            </w:r>
-            <w:proofErr w:type="spellEnd"/>
-            <w:r>
-              <w:rPr>
-                <w:rFonts w:eastAsia="標楷體"/>
-                <w:color w:val="4F81BD" w:themeColor="accent1"/>
-                <w:sz w:val="20"/>
-                <w:szCs w:val="20"/>
-                <w:lang w:eastAsia="zh-TW"/>
-              </w:rPr>
-              <w:t xml:space="preserve"> -= </w:t>
-            </w:r>
-            <w:proofErr w:type="spellStart"/>
-            <w:r>
-              <w:rPr>
-                <w:rFonts w:eastAsia="標楷體"/>
-                <w:color w:val="4F81BD" w:themeColor="accent1"/>
-                <w:sz w:val="20"/>
-                <w:szCs w:val="20"/>
-                <w:lang w:eastAsia="zh-TW"/>
-              </w:rPr>
-              <w:t>Dsivisor</w:t>
-            </w:r>
-            <w:proofErr w:type="spellEnd"/>
+              <w:t>eftRem -= Dsivisor</w:t>
+            </w:r>
           </w:p>
         </w:tc>
         <w:tc>
@@ -15609,27 +15185,15 @@
                 <w:lang w:eastAsia="zh-TW"/>
               </w:rPr>
             </w:pPr>
-            <w:proofErr w:type="gramStart"/>
-            <w:r>
-              <w:rPr>
-                <w:rFonts w:eastAsia="標楷體"/>
-                <w:color w:val="4F81BD" w:themeColor="accent1"/>
-                <w:sz w:val="20"/>
-                <w:szCs w:val="20"/>
-                <w:lang w:eastAsia="zh-TW"/>
-              </w:rPr>
-              <w:t>Rem[</w:t>
-            </w:r>
-            <w:proofErr w:type="gramEnd"/>
-            <w:r>
-              <w:rPr>
-                <w:rFonts w:eastAsia="標楷體"/>
-                <w:color w:val="4F81BD" w:themeColor="accent1"/>
-                <w:sz w:val="20"/>
-                <w:szCs w:val="20"/>
-                <w:lang w:eastAsia="zh-TW"/>
-              </w:rPr>
-              <w:t>0] = 1</w:t>
+            <w:r>
+              <w:rPr>
+                <w:rFonts w:eastAsia="標楷體"/>
+                <w:color w:val="4F81BD" w:themeColor="accent1"/>
+                <w:sz w:val="20"/>
+                <w:szCs w:val="20"/>
+                <w:lang w:eastAsia="zh-TW"/>
+              </w:rPr>
+              <w:t>Rem[0] = 1</w:t>
             </w:r>
           </w:p>
         </w:tc>
@@ -15777,18 +15341,7 @@
                 <w:szCs w:val="20"/>
                 <w:lang w:eastAsia="zh-TW"/>
               </w:rPr>
-              <w:t xml:space="preserve">Shift right </w:t>
-            </w:r>
-            <w:proofErr w:type="spellStart"/>
-            <w:r>
-              <w:rPr>
-                <w:rFonts w:eastAsia="標楷體"/>
-                <w:color w:val="4F81BD" w:themeColor="accent1"/>
-                <w:sz w:val="20"/>
-                <w:szCs w:val="20"/>
-                <w:lang w:eastAsia="zh-TW"/>
-              </w:rPr>
-              <w:t>l</w:t>
+              <w:t>Shift right l</w:t>
             </w:r>
             <w:r>
               <w:rPr>
@@ -15800,7 +15353,6 @@
               </w:rPr>
               <w:t>eftRem</w:t>
             </w:r>
-            <w:proofErr w:type="spellEnd"/>
           </w:p>
         </w:tc>
         <w:tc>
@@ -18255,16 +17807,7 @@
           <w:color w:val="4F81BD" w:themeColor="accent1"/>
           <w:lang w:eastAsia="zh-TW"/>
         </w:rPr>
-        <w:t xml:space="preserve">1 </w:t>
-      </w:r>
-      <w:proofErr w:type="gramStart"/>
-      <w:r>
-        <w:rPr>
-          <w:rFonts w:eastAsia="標楷體"/>
-          <w:color w:val="4F81BD" w:themeColor="accent1"/>
-          <w:lang w:eastAsia="zh-TW"/>
-        </w:rPr>
-        <w:t xml:space="preserve">+ </w:t>
+        <w:t xml:space="preserve">1 + </w:t>
       </w:r>
       <w:r>
         <w:rPr>
@@ -18274,7 +17817,6 @@
         </w:rPr>
         <w:t xml:space="preserve"> 2</w:t>
       </w:r>
-      <w:proofErr w:type="gramEnd"/>
       <w:r>
         <w:rPr>
           <w:rFonts w:eastAsia="標楷體"/>
@@ -18491,16 +18033,7 @@
           <w:color w:val="4F81BD" w:themeColor="accent1"/>
           <w:lang w:eastAsia="zh-TW"/>
         </w:rPr>
-        <w:t xml:space="preserve">1 + 0.160581 </w:t>
-      </w:r>
-      <w:proofErr w:type="gramStart"/>
-      <w:r>
-        <w:rPr>
-          <w:rFonts w:eastAsia="標楷體"/>
-          <w:color w:val="4F81BD" w:themeColor="accent1"/>
-          <w:lang w:eastAsia="zh-TW"/>
-        </w:rPr>
-        <w:t xml:space="preserve">= </w:t>
+        <w:t xml:space="preserve">1 + 0.160581 = </w:t>
       </w:r>
       <w:r>
         <w:rPr>
@@ -18518,7 +18051,6 @@
         </w:rPr>
         <w:t>1.160581</w:t>
       </w:r>
-      <w:proofErr w:type="gramEnd"/>
     </w:p>
     <w:p>
       <w:pPr>
@@ -19196,6 +18728,14 @@
           <w:lang w:eastAsia="zh-TW"/>
         </w:rPr>
         <w:t xml:space="preserve">Decimal number: </w:t>
+      </w:r>
+      <w:r>
+        <w:rPr>
+          <w:rFonts w:eastAsia="標楷體"/>
+          <w:color w:val="4F81BD" w:themeColor="accent1"/>
+          <w:lang w:eastAsia="zh-TW"/>
+        </w:rPr>
+        <w:t>-</w:t>
       </w:r>
       <w:r>
         <w:rPr>
@@ -21542,7 +21082,6 @@
         </w:rPr>
         <w:t>−</w:t>
       </w:r>
-      <w:proofErr w:type="gramStart"/>
       <w:r>
         <w:rPr>
           <w:rFonts w:eastAsia="標楷體"/>
@@ -21556,7 +21095,6 @@
         </w:rPr>
         <w:t>𝑆</w:t>
       </w:r>
-      <w:proofErr w:type="gramEnd"/>
       <w:r>
         <w:rPr>
           <w:rFonts w:eastAsia="標楷體"/>
@@ -22818,16 +22356,7 @@
           <w:color w:val="4F81BD" w:themeColor="accent1"/>
           <w:lang w:eastAsia="zh-TW"/>
         </w:rPr>
-        <w:t xml:space="preserve">2 </w:t>
-      </w:r>
-      <w:proofErr w:type="gramStart"/>
-      <w:r>
-        <w:rPr>
-          <w:rFonts w:eastAsia="標楷體"/>
-          <w:color w:val="4F81BD" w:themeColor="accent1"/>
-          <w:lang w:eastAsia="zh-TW"/>
-        </w:rPr>
-        <w:t xml:space="preserve">=  </w:t>
+        <w:t xml:space="preserve">2 =  </w:t>
       </w:r>
       <w:r>
         <w:rPr>
@@ -22837,7 +22366,6 @@
         </w:rPr>
         <w:t>62</w:t>
       </w:r>
-      <w:proofErr w:type="gramEnd"/>
       <w:r>
         <w:rPr>
           <w:rFonts w:eastAsia="標楷體"/>
@@ -23276,23 +22804,7 @@
           <w:color w:val="4F81BD" w:themeColor="accent1"/>
           <w:lang w:eastAsia="zh-TW"/>
         </w:rPr>
-        <w:t>6</w:t>
-      </w:r>
-      <w:r>
-        <w:rPr>
-          <w:rFonts w:eastAsia="標楷體"/>
-          <w:color w:val="4F81BD" w:themeColor="accent1"/>
-          <w:lang w:eastAsia="zh-TW"/>
-        </w:rPr>
-        <w:t>2</w:t>
-      </w:r>
-      <w:r>
-        <w:rPr>
-          <w:rFonts w:eastAsia="標楷體"/>
-          <w:color w:val="4F81BD" w:themeColor="accent1"/>
-          <w:lang w:eastAsia="zh-TW"/>
-        </w:rPr>
-        <w:t xml:space="preserve"> * 2</w:t>
+        <w:t>62 * 2</w:t>
       </w:r>
       <w:r>
         <w:rPr>
@@ -23875,7 +23387,25 @@
           <w:spacing w:val="-1"/>
           <w:lang w:eastAsia="zh-TW"/>
         </w:rPr>
-        <w:t>his number is 103</w:t>
+        <w:t xml:space="preserve">his number is </w:t>
+      </w:r>
+      <w:r>
+        <w:rPr>
+          <w:rFonts w:eastAsia="標楷體" w:hint="eastAsia"/>
+          <w:color w:val="4F81BD" w:themeColor="accent1"/>
+          <w:spacing w:val="-1"/>
+          <w:lang w:eastAsia="zh-TW"/>
+        </w:rPr>
+        <w:t>-</w:t>
+      </w:r>
+      <w:r>
+        <w:rPr>
+          <w:rFonts w:eastAsia="標楷體"/>
+          <w:color w:val="4F81BD" w:themeColor="accent1"/>
+          <w:spacing w:val="-1"/>
+          <w:lang w:eastAsia="zh-TW"/>
+        </w:rPr>
+        <w:t>103</w:t>
       </w:r>
       <w:r>
         <w:rPr>
@@ -24817,21 +24347,7 @@
         <w:rPr>
           <w:rFonts w:eastAsia="標楷體"/>
         </w:rPr>
-        <w:t xml:space="preserve">is the </w:t>
-      </w:r>
-      <w:proofErr w:type="spellStart"/>
-      <w:r>
-        <w:rPr>
-          <w:rFonts w:eastAsia="標楷體"/>
-        </w:rPr>
-        <w:t>sra</w:t>
-      </w:r>
-      <w:proofErr w:type="spellEnd"/>
-      <w:r>
-        <w:rPr>
-          <w:rFonts w:eastAsia="標楷體"/>
-        </w:rPr>
-        <w:t xml:space="preserve"> (shift right arithmetic) operator. For the following options, determine whether</w:t>
+        <w:t>is the sra (shift right arithmetic) operator. For the following options, determine whether</w:t>
       </w:r>
       <w:r>
         <w:rPr>
@@ -25023,14 +24539,7 @@
         <w:rPr>
           <w:rFonts w:eastAsia="標楷體"/>
         </w:rPr>
-        <w:t>(a)</w:t>
-      </w:r>
-      <w:proofErr w:type="gramStart"/>
-      <w:r>
-        <w:rPr>
-          <w:rFonts w:eastAsia="標楷體"/>
-        </w:rPr>
-        <w:t xml:space="preserve">  </w:t>
+        <w:t xml:space="preserve">(a)  </w:t>
       </w:r>
       <w:r>
         <w:rPr>
@@ -25045,7 +24554,6 @@
         </w:rPr>
         <w:t>(</w:t>
       </w:r>
-      <w:proofErr w:type="gramEnd"/>
       <w:r>
         <w:rPr>
           <w:rFonts w:eastAsia="標楷體"/>
@@ -25122,14 +24630,7 @@
         <w:rPr>
           <w:rFonts w:eastAsia="標楷體"/>
         </w:rPr>
-        <w:t>(b)</w:t>
-      </w:r>
-      <w:proofErr w:type="gramStart"/>
-      <w:r>
-        <w:rPr>
-          <w:rFonts w:eastAsia="標楷體"/>
-        </w:rPr>
-        <w:t xml:space="preserve">  </w:t>
+        <w:t xml:space="preserve">(b)  </w:t>
       </w:r>
       <w:r>
         <w:rPr>
@@ -25142,14 +24643,7 @@
         <w:rPr>
           <w:rFonts w:eastAsia="標楷體"/>
         </w:rPr>
-        <w:t>(</w:t>
-      </w:r>
-      <w:proofErr w:type="gramEnd"/>
-      <w:r>
-        <w:rPr>
-          <w:rFonts w:eastAsia="標楷體"/>
-        </w:rPr>
-        <w:t>(</w:t>
+        <w:t>((</w:t>
       </w:r>
       <w:r>
         <w:rPr>
@@ -25200,7 +24694,6 @@
         </w:rPr>
         <w:t xml:space="preserve"> </w:t>
       </w:r>
-      <w:proofErr w:type="gramStart"/>
       <w:r>
         <w:rPr>
           <w:rFonts w:eastAsia="標楷體"/>
@@ -25220,7 +24713,6 @@
         </w:rPr>
         <w:t>:</w:t>
       </w:r>
-      <w:proofErr w:type="gramEnd"/>
       <w:r>
         <w:rPr>
           <w:rFonts w:eastAsia="標楷體"/>
@@ -25340,14 +24832,7 @@
         <w:rPr>
           <w:rFonts w:eastAsia="標楷體"/>
         </w:rPr>
-        <w:t>(d)</w:t>
-      </w:r>
-      <w:proofErr w:type="gramStart"/>
-      <w:r>
-        <w:rPr>
-          <w:rFonts w:eastAsia="標楷體"/>
-        </w:rPr>
-        <w:t xml:space="preserve">  </w:t>
+        <w:t xml:space="preserve">(d)  </w:t>
       </w:r>
       <w:r>
         <w:rPr>
@@ -25362,7 +24847,6 @@
         </w:rPr>
         <w:t>(</w:t>
       </w:r>
-      <w:proofErr w:type="gramEnd"/>
       <w:r>
         <w:rPr>
           <w:rFonts w:eastAsia="標楷體"/>
@@ -26029,25 +25513,7 @@
           <w:color w:val="4F81BD" w:themeColor="accent1"/>
           <w:lang w:eastAsia="zh-TW"/>
         </w:rPr>
-        <w:t xml:space="preserve">((X &gt;= 0) ? X &gt;&gt; </w:t>
-      </w:r>
-      <w:proofErr w:type="gramStart"/>
-      <w:r>
-        <w:rPr>
-          <w:rFonts w:eastAsia="標楷體"/>
-          <w:color w:val="4F81BD" w:themeColor="accent1"/>
-          <w:lang w:eastAsia="zh-TW"/>
-        </w:rPr>
-        <w:t>2 :</w:t>
-      </w:r>
-      <w:proofErr w:type="gramEnd"/>
-      <w:r>
-        <w:rPr>
-          <w:rFonts w:eastAsia="標楷體"/>
-          <w:color w:val="4F81BD" w:themeColor="accent1"/>
-          <w:lang w:eastAsia="zh-TW"/>
-        </w:rPr>
-        <w:t xml:space="preserve"> (X + 3) &gt;&gt; 2)</w:t>
+        <w:t>((X &gt;= 0) ? X &gt;&gt; 2 : (X + 3) &gt;&gt; 2)</w:t>
       </w:r>
       <w:r>
         <w:rPr>
@@ -26459,25 +25925,7 @@
           <w:color w:val="4F81BD" w:themeColor="accent1"/>
           <w:lang w:eastAsia="zh-TW"/>
         </w:rPr>
-        <w:t xml:space="preserve">(X + ((X &gt;&gt; 31) &amp; </w:t>
-      </w:r>
-      <w:proofErr w:type="gramStart"/>
-      <w:r>
-        <w:rPr>
-          <w:rFonts w:eastAsia="標楷體"/>
-          <w:color w:val="4F81BD" w:themeColor="accent1"/>
-          <w:lang w:eastAsia="zh-TW"/>
-        </w:rPr>
-        <w:t>3 )</w:t>
-      </w:r>
-      <w:proofErr w:type="gramEnd"/>
-      <w:r>
-        <w:rPr>
-          <w:rFonts w:eastAsia="標楷體"/>
-          <w:color w:val="4F81BD" w:themeColor="accent1"/>
-          <w:lang w:eastAsia="zh-TW"/>
-        </w:rPr>
-        <w:t>) &gt;&gt; 2</w:t>
+        <w:t>(X + ((X &gt;&gt; 31) &amp; 3 )) &gt;&gt; 2</w:t>
       </w:r>
       <w:r>
         <w:rPr>

--- a/Computer-Architecture/files/HW3_111060013.docx
+++ b/Computer-Architecture/files/HW3_111060013.docx
@@ -12800,6 +12800,14 @@
         </w:rPr>
         <w:t>001</w:t>
       </w:r>
+      <w:r>
+        <w:rPr>
+          <w:rFonts w:eastAsia="標楷體"/>
+          <w:color w:val="4F81BD" w:themeColor="accent1"/>
+          <w:lang w:eastAsia="zh-TW"/>
+        </w:rPr>
+        <w:t>…0010</w:t>
+      </w:r>
     </w:p>
     <w:p>
       <w:pPr>
@@ -13770,7 +13778,27 @@
                 <w:szCs w:val="20"/>
                 <w:lang w:eastAsia="zh-TW"/>
               </w:rPr>
-              <w:t xml:space="preserve"> 0111</w:t>
+              <w:t xml:space="preserve"> </w:t>
+            </w:r>
+            <w:r>
+              <w:rPr>
+                <w:rFonts w:eastAsia="標楷體" w:hint="eastAsia"/>
+                <w:color w:val="FF0000"/>
+                <w:sz w:val="20"/>
+                <w:szCs w:val="20"/>
+                <w:lang w:eastAsia="zh-TW"/>
+              </w:rPr>
+              <w:t>1</w:t>
+            </w:r>
+            <w:r>
+              <w:rPr>
+                <w:rFonts w:eastAsia="標楷體"/>
+                <w:color w:val="FF0000"/>
+                <w:sz w:val="20"/>
+                <w:szCs w:val="20"/>
+                <w:lang w:eastAsia="zh-TW"/>
+              </w:rPr>
+              <w:t>110</w:t>
             </w:r>
           </w:p>
         </w:tc>
@@ -14171,7 +14199,7 @@
                 <w:szCs w:val="20"/>
                 <w:lang w:eastAsia="zh-TW"/>
               </w:rPr>
-              <w:t>1011</w:t>
+              <w:t>1</w:t>
             </w:r>
             <w:r>
               <w:rPr>
@@ -14181,7 +14209,27 @@
                 <w:szCs w:val="20"/>
                 <w:lang w:eastAsia="zh-TW"/>
               </w:rPr>
-              <w:t xml:space="preserve"> 0111</w:t>
+              <w:t>100</w:t>
+            </w:r>
+            <w:r>
+              <w:rPr>
+                <w:rFonts w:eastAsia="標楷體"/>
+                <w:color w:val="FF0000"/>
+                <w:sz w:val="20"/>
+                <w:szCs w:val="20"/>
+                <w:lang w:eastAsia="zh-TW"/>
+              </w:rPr>
+              <w:t xml:space="preserve"> </w:t>
+            </w:r>
+            <w:r>
+              <w:rPr>
+                <w:rFonts w:eastAsia="標楷體"/>
+                <w:color w:val="FF0000"/>
+                <w:sz w:val="20"/>
+                <w:szCs w:val="20"/>
+                <w:lang w:eastAsia="zh-TW"/>
+              </w:rPr>
+              <w:t>1100</w:t>
             </w:r>
           </w:p>
         </w:tc>
@@ -14592,7 +14640,7 @@
                 <w:szCs w:val="20"/>
                 <w:lang w:eastAsia="zh-TW"/>
               </w:rPr>
-              <w:t>00</w:t>
+              <w:t>1</w:t>
             </w:r>
             <w:r>
               <w:rPr>
@@ -14602,6 +14650,16 @@
                 <w:szCs w:val="20"/>
                 <w:lang w:eastAsia="zh-TW"/>
               </w:rPr>
+              <w:t>0</w:t>
+            </w:r>
+            <w:r>
+              <w:rPr>
+                <w:rFonts w:eastAsia="標楷體"/>
+                <w:color w:val="FF0000"/>
+                <w:sz w:val="20"/>
+                <w:szCs w:val="20"/>
+                <w:lang w:eastAsia="zh-TW"/>
+              </w:rPr>
               <w:t xml:space="preserve"> </w:t>
             </w:r>
             <w:r>
@@ -14612,7 +14670,17 @@
                 <w:szCs w:val="20"/>
                 <w:lang w:eastAsia="zh-TW"/>
               </w:rPr>
-              <w:t>1100</w:t>
+              <w:t>1</w:t>
+            </w:r>
+            <w:r>
+              <w:rPr>
+                <w:rFonts w:eastAsia="標楷體"/>
+                <w:color w:val="FF0000"/>
+                <w:sz w:val="20"/>
+                <w:szCs w:val="20"/>
+                <w:lang w:eastAsia="zh-TW"/>
+              </w:rPr>
+              <w:t>000</w:t>
             </w:r>
           </w:p>
         </w:tc>
@@ -15449,6 +15517,14 @@
           <w:lang w:eastAsia="zh-TW"/>
         </w:rPr>
         <w:t>M / N = 0001</w:t>
+      </w:r>
+      <w:r>
+        <w:rPr>
+          <w:rFonts w:eastAsia="標楷體"/>
+          <w:color w:val="4F81BD" w:themeColor="accent1"/>
+          <w:lang w:eastAsia="zh-TW"/>
+        </w:rPr>
+        <w:t>…0010</w:t>
       </w:r>
     </w:p>
     <w:p>

--- a/Computer-Architecture/files/HW3_111060013.docx
+++ b/Computer-Architecture/files/HW3_111060013.docx
@@ -430,6 +430,7 @@
                 <w:sz w:val="20"/>
               </w:rPr>
             </w:pPr>
+            <w:proofErr w:type="spellStart"/>
             <w:r>
               <w:rPr>
                 <w:rFonts w:eastAsia="標楷體"/>
@@ -437,6 +438,7 @@
               </w:rPr>
               <w:t>Ainvert</w:t>
             </w:r>
+            <w:proofErr w:type="spellEnd"/>
           </w:p>
         </w:tc>
         <w:tc>
@@ -453,6 +455,7 @@
                 <w:sz w:val="20"/>
               </w:rPr>
             </w:pPr>
+            <w:proofErr w:type="spellStart"/>
             <w:r>
               <w:rPr>
                 <w:rFonts w:eastAsia="標楷體"/>
@@ -460,6 +463,7 @@
               </w:rPr>
               <w:t>Bnegate</w:t>
             </w:r>
+            <w:proofErr w:type="spellEnd"/>
           </w:p>
         </w:tc>
         <w:tc>
@@ -1084,8 +1088,16 @@
               <w:rPr>
                 <w:rFonts w:eastAsia="標楷體"/>
               </w:rPr>
-              <w:t>add-ext</w:t>
-            </w:r>
+              <w:t>add-</w:t>
+            </w:r>
+            <w:proofErr w:type="spellStart"/>
+            <w:r>
+              <w:rPr>
+                <w:rFonts w:eastAsia="標楷體"/>
+              </w:rPr>
+              <w:t>ext</w:t>
+            </w:r>
+            <w:proofErr w:type="spellEnd"/>
           </w:p>
         </w:tc>
       </w:tr>
@@ -1232,8 +1244,16 @@
               <w:rPr>
                 <w:rFonts w:eastAsia="標楷體"/>
               </w:rPr>
-              <w:t>sub-ext</w:t>
-            </w:r>
+              <w:t>sub-</w:t>
+            </w:r>
+            <w:proofErr w:type="spellStart"/>
+            <w:r>
+              <w:rPr>
+                <w:rFonts w:eastAsia="標楷體"/>
+              </w:rPr>
+              <w:t>ext</w:t>
+            </w:r>
+            <w:proofErr w:type="spellEnd"/>
           </w:p>
         </w:tc>
       </w:tr>
@@ -1421,7 +1441,35 @@
         <w:rPr>
           <w:rFonts w:eastAsia="標楷體"/>
         </w:rPr>
-        <w:t>Here, "add-ext" and "sub-ext" refer to 32-bit addition and subtraction with sign-extension</w:t>
+        <w:t>Here, "add-</w:t>
+      </w:r>
+      <w:proofErr w:type="spellStart"/>
+      <w:r>
+        <w:rPr>
+          <w:rFonts w:eastAsia="標楷體"/>
+        </w:rPr>
+        <w:t>ext</w:t>
+      </w:r>
+      <w:proofErr w:type="spellEnd"/>
+      <w:r>
+        <w:rPr>
+          <w:rFonts w:eastAsia="標楷體"/>
+        </w:rPr>
+        <w:t>" and "sub-</w:t>
+      </w:r>
+      <w:proofErr w:type="spellStart"/>
+      <w:r>
+        <w:rPr>
+          <w:rFonts w:eastAsia="標楷體"/>
+        </w:rPr>
+        <w:t>ext</w:t>
+      </w:r>
+      <w:proofErr w:type="spellEnd"/>
+      <w:r>
+        <w:rPr>
+          <w:rFonts w:eastAsia="標楷體"/>
+        </w:rPr>
+        <w:t>" refer to 32-bit addition and subtraction with sign-extension</w:t>
       </w:r>
       <w:r>
         <w:rPr>
@@ -1668,7 +1716,21 @@
         <w:rPr>
           <w:rFonts w:eastAsia="標楷體"/>
         </w:rPr>
-        <w:t>"add-ext"</w:t>
+        <w:t>"add-</w:t>
+      </w:r>
+      <w:proofErr w:type="spellStart"/>
+      <w:r>
+        <w:rPr>
+          <w:rFonts w:eastAsia="標楷體"/>
+        </w:rPr>
+        <w:t>ext</w:t>
+      </w:r>
+      <w:proofErr w:type="spellEnd"/>
+      <w:r>
+        <w:rPr>
+          <w:rFonts w:eastAsia="標楷體"/>
+        </w:rPr>
+        <w:t>"</w:t>
       </w:r>
       <w:r>
         <w:rPr>
@@ -1694,7 +1756,21 @@
         <w:rPr>
           <w:rFonts w:eastAsia="標楷體"/>
         </w:rPr>
-        <w:t>"sub-ext"</w:t>
+        <w:t>"sub-</w:t>
+      </w:r>
+      <w:proofErr w:type="spellStart"/>
+      <w:r>
+        <w:rPr>
+          <w:rFonts w:eastAsia="標楷體"/>
+        </w:rPr>
+        <w:t>ext</w:t>
+      </w:r>
+      <w:proofErr w:type="spellEnd"/>
+      <w:r>
+        <w:rPr>
+          <w:rFonts w:eastAsia="標楷體"/>
+        </w:rPr>
+        <w:t>"</w:t>
       </w:r>
       <w:r>
         <w:rPr>
@@ -3596,8 +3672,20 @@
                 <w:szCs w:val="20"/>
                 <w:lang w:eastAsia="zh-TW"/>
               </w:rPr>
-              <w:t>Prod = Prod + Mcand</w:t>
-            </w:r>
+              <w:t xml:space="preserve">Prod = Prod + </w:t>
+            </w:r>
+            <w:proofErr w:type="spellStart"/>
+            <w:r>
+              <w:rPr>
+                <w:rFonts w:eastAsia="標楷體"/>
+                <w:color w:val="4F81BD" w:themeColor="accent1"/>
+                <w:sz w:val="20"/>
+                <w:szCs w:val="20"/>
+                <w:lang w:eastAsia="zh-TW"/>
+              </w:rPr>
+              <w:t>Mcand</w:t>
+            </w:r>
+            <w:proofErr w:type="spellEnd"/>
           </w:p>
         </w:tc>
         <w:tc>
@@ -5545,8 +5633,20 @@
                 <w:szCs w:val="20"/>
                 <w:lang w:eastAsia="zh-TW"/>
               </w:rPr>
-              <w:t>Prod = Prod + Mcand</w:t>
-            </w:r>
+              <w:t xml:space="preserve">Prod = Prod + </w:t>
+            </w:r>
+            <w:proofErr w:type="spellStart"/>
+            <w:r>
+              <w:rPr>
+                <w:rFonts w:eastAsia="標楷體"/>
+                <w:color w:val="4F81BD" w:themeColor="accent1"/>
+                <w:sz w:val="20"/>
+                <w:szCs w:val="20"/>
+                <w:lang w:eastAsia="zh-TW"/>
+              </w:rPr>
+              <w:t>Mcand</w:t>
+            </w:r>
+            <w:proofErr w:type="spellEnd"/>
           </w:p>
         </w:tc>
         <w:tc>
@@ -7028,6 +7128,7 @@
                 <w:lang w:eastAsia="zh-TW"/>
               </w:rPr>
             </w:pPr>
+            <w:proofErr w:type="spellStart"/>
             <w:r>
               <w:rPr>
                 <w:rFonts w:eastAsia="標楷體"/>
@@ -7046,7 +7147,18 @@
                 <w:szCs w:val="20"/>
                 <w:lang w:eastAsia="zh-TW"/>
               </w:rPr>
-              <w:t>Prod +</w:t>
+              <w:t>Prod</w:t>
+            </w:r>
+            <w:proofErr w:type="spellEnd"/>
+            <w:r>
+              <w:rPr>
+                <w:rFonts w:eastAsia="標楷體"/>
+                <w:color w:val="4F81BD" w:themeColor="accent1"/>
+                <w:sz w:val="20"/>
+                <w:szCs w:val="20"/>
+                <w:lang w:eastAsia="zh-TW"/>
+              </w:rPr>
+              <w:t xml:space="preserve"> +</w:t>
             </w:r>
             <w:r>
               <w:rPr>
@@ -7066,8 +7178,20 @@
                 <w:szCs w:val="20"/>
                 <w:lang w:eastAsia="zh-TW"/>
               </w:rPr>
-              <w:t xml:space="preserve"> Mcand</w:t>
-            </w:r>
+              <w:t xml:space="preserve"> </w:t>
+            </w:r>
+            <w:proofErr w:type="spellStart"/>
+            <w:r>
+              <w:rPr>
+                <w:rFonts w:eastAsia="標楷體"/>
+                <w:color w:val="4F81BD" w:themeColor="accent1"/>
+                <w:sz w:val="20"/>
+                <w:szCs w:val="20"/>
+                <w:lang w:eastAsia="zh-TW"/>
+              </w:rPr>
+              <w:t>Mcand</w:t>
+            </w:r>
+            <w:proofErr w:type="spellEnd"/>
           </w:p>
         </w:tc>
         <w:tc>
@@ -7376,6 +7500,7 @@
                 <w:lang w:eastAsia="zh-TW"/>
               </w:rPr>
             </w:pPr>
+            <w:proofErr w:type="spellStart"/>
             <w:r>
               <w:rPr>
                 <w:rFonts w:eastAsia="標楷體"/>
@@ -7394,7 +7519,18 @@
                 <w:szCs w:val="20"/>
                 <w:lang w:eastAsia="zh-TW"/>
               </w:rPr>
-              <w:t xml:space="preserve">Prod </w:t>
+              <w:t>Prod</w:t>
+            </w:r>
+            <w:proofErr w:type="spellEnd"/>
+            <w:r>
+              <w:rPr>
+                <w:rFonts w:eastAsia="標楷體"/>
+                <w:color w:val="4F81BD" w:themeColor="accent1"/>
+                <w:sz w:val="20"/>
+                <w:szCs w:val="20"/>
+                <w:lang w:eastAsia="zh-TW"/>
+              </w:rPr>
+              <w:t xml:space="preserve"> </w:t>
             </w:r>
             <w:r>
               <w:rPr>
@@ -7723,6 +7859,7 @@
                 <w:szCs w:val="20"/>
               </w:rPr>
             </w:pPr>
+            <w:proofErr w:type="spellStart"/>
             <w:r>
               <w:rPr>
                 <w:rFonts w:eastAsia="標楷體"/>
@@ -7741,7 +7878,18 @@
                 <w:szCs w:val="20"/>
                 <w:lang w:eastAsia="zh-TW"/>
               </w:rPr>
-              <w:t xml:space="preserve">Prod </w:t>
+              <w:t>Prod</w:t>
+            </w:r>
+            <w:proofErr w:type="spellEnd"/>
+            <w:r>
+              <w:rPr>
+                <w:rFonts w:eastAsia="標楷體"/>
+                <w:color w:val="4F81BD" w:themeColor="accent1"/>
+                <w:sz w:val="20"/>
+                <w:szCs w:val="20"/>
+                <w:lang w:eastAsia="zh-TW"/>
+              </w:rPr>
+              <w:t xml:space="preserve"> </w:t>
             </w:r>
             <w:r>
               <w:rPr>
@@ -8069,6 +8217,7 @@
                 <w:szCs w:val="20"/>
               </w:rPr>
             </w:pPr>
+            <w:proofErr w:type="spellStart"/>
             <w:r>
               <w:rPr>
                 <w:rFonts w:eastAsia="標楷體"/>
@@ -8087,7 +8236,18 @@
                 <w:szCs w:val="20"/>
                 <w:lang w:eastAsia="zh-TW"/>
               </w:rPr>
-              <w:t>Prod +</w:t>
+              <w:t>Prod</w:t>
+            </w:r>
+            <w:proofErr w:type="spellEnd"/>
+            <w:r>
+              <w:rPr>
+                <w:rFonts w:eastAsia="標楷體"/>
+                <w:color w:val="4F81BD" w:themeColor="accent1"/>
+                <w:sz w:val="20"/>
+                <w:szCs w:val="20"/>
+                <w:lang w:eastAsia="zh-TW"/>
+              </w:rPr>
+              <w:t xml:space="preserve"> +</w:t>
             </w:r>
             <w:r>
               <w:rPr>
@@ -8107,8 +8267,20 @@
                 <w:szCs w:val="20"/>
                 <w:lang w:eastAsia="zh-TW"/>
               </w:rPr>
-              <w:t xml:space="preserve"> Mcand</w:t>
-            </w:r>
+              <w:t xml:space="preserve"> </w:t>
+            </w:r>
+            <w:proofErr w:type="spellStart"/>
+            <w:r>
+              <w:rPr>
+                <w:rFonts w:eastAsia="標楷體"/>
+                <w:color w:val="4F81BD" w:themeColor="accent1"/>
+                <w:sz w:val="20"/>
+                <w:szCs w:val="20"/>
+                <w:lang w:eastAsia="zh-TW"/>
+              </w:rPr>
+              <w:t>Mcand</w:t>
+            </w:r>
+            <w:proofErr w:type="spellEnd"/>
           </w:p>
         </w:tc>
         <w:tc>
@@ -9626,8 +9798,20 @@
                 <w:szCs w:val="20"/>
                 <w:lang w:eastAsia="zh-TW"/>
               </w:rPr>
-              <w:t>Rem = Rem - Div</w:t>
-            </w:r>
+              <w:t xml:space="preserve">Rem = Rem - </w:t>
+            </w:r>
+            <w:proofErr w:type="spellStart"/>
+            <w:r>
+              <w:rPr>
+                <w:rFonts w:eastAsia="標楷體"/>
+                <w:color w:val="4F81BD" w:themeColor="accent1"/>
+                <w:sz w:val="20"/>
+                <w:szCs w:val="20"/>
+                <w:lang w:eastAsia="zh-TW"/>
+              </w:rPr>
+              <w:t>Div</w:t>
+            </w:r>
+            <w:proofErr w:type="spellEnd"/>
           </w:p>
         </w:tc>
         <w:tc>
@@ -9831,8 +10015,20 @@
                 <w:szCs w:val="20"/>
                 <w:lang w:eastAsia="zh-TW"/>
               </w:rPr>
-              <w:t>Rem += Div</w:t>
-            </w:r>
+              <w:t xml:space="preserve">Rem += </w:t>
+            </w:r>
+            <w:proofErr w:type="spellStart"/>
+            <w:r>
+              <w:rPr>
+                <w:rFonts w:eastAsia="標楷體"/>
+                <w:color w:val="4F81BD" w:themeColor="accent1"/>
+                <w:sz w:val="20"/>
+                <w:szCs w:val="20"/>
+                <w:lang w:eastAsia="zh-TW"/>
+              </w:rPr>
+              <w:t>Div</w:t>
+            </w:r>
+            <w:proofErr w:type="spellEnd"/>
           </w:p>
           <w:p>
             <w:pPr>
@@ -10271,8 +10467,20 @@
                 <w:szCs w:val="20"/>
                 <w:lang w:eastAsia="zh-TW"/>
               </w:rPr>
-              <w:t>Rem = Rem - Div</w:t>
-            </w:r>
+              <w:t xml:space="preserve">Rem = Rem - </w:t>
+            </w:r>
+            <w:proofErr w:type="spellStart"/>
+            <w:r>
+              <w:rPr>
+                <w:rFonts w:eastAsia="標楷體"/>
+                <w:color w:val="4F81BD" w:themeColor="accent1"/>
+                <w:sz w:val="20"/>
+                <w:szCs w:val="20"/>
+                <w:lang w:eastAsia="zh-TW"/>
+              </w:rPr>
+              <w:t>Div</w:t>
+            </w:r>
+            <w:proofErr w:type="spellEnd"/>
           </w:p>
         </w:tc>
         <w:tc>
@@ -10476,8 +10684,20 @@
                 <w:szCs w:val="20"/>
                 <w:lang w:eastAsia="zh-TW"/>
               </w:rPr>
-              <w:t>Rem += Div</w:t>
-            </w:r>
+              <w:t xml:space="preserve">Rem += </w:t>
+            </w:r>
+            <w:proofErr w:type="spellStart"/>
+            <w:r>
+              <w:rPr>
+                <w:rFonts w:eastAsia="標楷體"/>
+                <w:color w:val="4F81BD" w:themeColor="accent1"/>
+                <w:sz w:val="20"/>
+                <w:szCs w:val="20"/>
+                <w:lang w:eastAsia="zh-TW"/>
+              </w:rPr>
+              <w:t>Div</w:t>
+            </w:r>
+            <w:proofErr w:type="spellEnd"/>
           </w:p>
           <w:p>
             <w:pPr>
@@ -10915,8 +11135,20 @@
                 <w:szCs w:val="20"/>
                 <w:lang w:eastAsia="zh-TW"/>
               </w:rPr>
-              <w:t>Rem = Rem - Div</w:t>
-            </w:r>
+              <w:t xml:space="preserve">Rem = Rem - </w:t>
+            </w:r>
+            <w:proofErr w:type="spellStart"/>
+            <w:r>
+              <w:rPr>
+                <w:rFonts w:eastAsia="標楷體"/>
+                <w:color w:val="4F81BD" w:themeColor="accent1"/>
+                <w:sz w:val="20"/>
+                <w:szCs w:val="20"/>
+                <w:lang w:eastAsia="zh-TW"/>
+              </w:rPr>
+              <w:t>Div</w:t>
+            </w:r>
+            <w:proofErr w:type="spellEnd"/>
           </w:p>
         </w:tc>
         <w:tc>
@@ -11129,8 +11361,20 @@
                 <w:szCs w:val="20"/>
                 <w:lang w:eastAsia="zh-TW"/>
               </w:rPr>
-              <w:t>Rem += Div</w:t>
-            </w:r>
+              <w:t xml:space="preserve">Rem += </w:t>
+            </w:r>
+            <w:proofErr w:type="spellStart"/>
+            <w:r>
+              <w:rPr>
+                <w:rFonts w:eastAsia="標楷體"/>
+                <w:color w:val="4F81BD" w:themeColor="accent1"/>
+                <w:sz w:val="20"/>
+                <w:szCs w:val="20"/>
+                <w:lang w:eastAsia="zh-TW"/>
+              </w:rPr>
+              <w:t>Div</w:t>
+            </w:r>
+            <w:proofErr w:type="spellEnd"/>
           </w:p>
           <w:p>
             <w:pPr>
@@ -11556,8 +11800,20 @@
                 <w:szCs w:val="20"/>
                 <w:lang w:eastAsia="zh-TW"/>
               </w:rPr>
-              <w:t>Rem = Rem - Div</w:t>
-            </w:r>
+              <w:t xml:space="preserve">Rem = Rem - </w:t>
+            </w:r>
+            <w:proofErr w:type="spellStart"/>
+            <w:r>
+              <w:rPr>
+                <w:rFonts w:eastAsia="標楷體"/>
+                <w:color w:val="4F81BD" w:themeColor="accent1"/>
+                <w:sz w:val="20"/>
+                <w:szCs w:val="20"/>
+                <w:lang w:eastAsia="zh-TW"/>
+              </w:rPr>
+              <w:t>Div</w:t>
+            </w:r>
+            <w:proofErr w:type="spellEnd"/>
           </w:p>
         </w:tc>
         <w:tc>
@@ -11758,8 +12014,20 @@
                 <w:szCs w:val="20"/>
                 <w:lang w:eastAsia="zh-TW"/>
               </w:rPr>
-              <w:t>Rem += Div</w:t>
-            </w:r>
+              <w:t xml:space="preserve">Rem += </w:t>
+            </w:r>
+            <w:proofErr w:type="spellStart"/>
+            <w:r>
+              <w:rPr>
+                <w:rFonts w:eastAsia="標楷體"/>
+                <w:color w:val="4F81BD" w:themeColor="accent1"/>
+                <w:sz w:val="20"/>
+                <w:szCs w:val="20"/>
+                <w:lang w:eastAsia="zh-TW"/>
+              </w:rPr>
+              <w:t>Div</w:t>
+            </w:r>
+            <w:proofErr w:type="spellEnd"/>
           </w:p>
           <w:p>
             <w:pPr>
@@ -12183,8 +12451,20 @@
                 <w:szCs w:val="20"/>
                 <w:lang w:eastAsia="zh-TW"/>
               </w:rPr>
-              <w:t>Rem = Rem - Div</w:t>
-            </w:r>
+              <w:t xml:space="preserve">Rem = Rem - </w:t>
+            </w:r>
+            <w:proofErr w:type="spellStart"/>
+            <w:r>
+              <w:rPr>
+                <w:rFonts w:eastAsia="標楷體"/>
+                <w:color w:val="4F81BD" w:themeColor="accent1"/>
+                <w:sz w:val="20"/>
+                <w:szCs w:val="20"/>
+                <w:lang w:eastAsia="zh-TW"/>
+              </w:rPr>
+              <w:t>Div</w:t>
+            </w:r>
+            <w:proofErr w:type="spellEnd"/>
           </w:p>
         </w:tc>
         <w:tc>
@@ -12410,6 +12690,7 @@
                 <w:lang w:eastAsia="zh-TW"/>
               </w:rPr>
             </w:pPr>
+            <w:proofErr w:type="gramStart"/>
             <w:r>
               <w:rPr>
                 <w:rFonts w:eastAsia="標楷體" w:hint="eastAsia"/>
@@ -12438,7 +12719,18 @@
                 <w:szCs w:val="20"/>
                 <w:lang w:eastAsia="zh-TW"/>
               </w:rPr>
-              <w:t>[0] =</w:t>
+              <w:t>[</w:t>
+            </w:r>
+            <w:proofErr w:type="gramEnd"/>
+            <w:r>
+              <w:rPr>
+                <w:rFonts w:eastAsia="標楷體"/>
+                <w:color w:val="4F81BD" w:themeColor="accent1"/>
+                <w:sz w:val="20"/>
+                <w:szCs w:val="20"/>
+                <w:lang w:eastAsia="zh-TW"/>
+              </w:rPr>
+              <w:t>0] =</w:t>
             </w:r>
             <w:r>
               <w:rPr>
@@ -13680,6 +13972,7 @@
                 <w:lang w:eastAsia="zh-TW"/>
               </w:rPr>
             </w:pPr>
+            <w:proofErr w:type="spellStart"/>
             <w:r>
               <w:rPr>
                 <w:rFonts w:eastAsia="標楷體" w:hint="eastAsia"/>
@@ -13698,8 +13991,31 @@
                 <w:szCs w:val="20"/>
                 <w:lang w:eastAsia="zh-TW"/>
               </w:rPr>
-              <w:t>eftRem -= Dsivisor</w:t>
-            </w:r>
+              <w:t>eftRem</w:t>
+            </w:r>
+            <w:proofErr w:type="spellEnd"/>
+            <w:r>
+              <w:rPr>
+                <w:rFonts w:eastAsia="標楷體"/>
+                <w:color w:val="4F81BD" w:themeColor="accent1"/>
+                <w:sz w:val="20"/>
+                <w:szCs w:val="20"/>
+                <w:lang w:eastAsia="zh-TW"/>
+              </w:rPr>
+              <w:t xml:space="preserve"> -= </w:t>
+            </w:r>
+            <w:proofErr w:type="spellStart"/>
+            <w:r>
+              <w:rPr>
+                <w:rFonts w:eastAsia="標楷體"/>
+                <w:color w:val="4F81BD" w:themeColor="accent1"/>
+                <w:sz w:val="20"/>
+                <w:szCs w:val="20"/>
+                <w:lang w:eastAsia="zh-TW"/>
+              </w:rPr>
+              <w:t>Dsivisor</w:t>
+            </w:r>
+            <w:proofErr w:type="spellEnd"/>
           </w:p>
         </w:tc>
         <w:tc>
@@ -13890,15 +14206,27 @@
                 <w:lang w:eastAsia="zh-TW"/>
               </w:rPr>
             </w:pPr>
-            <w:r>
-              <w:rPr>
-                <w:rFonts w:eastAsia="標楷體"/>
-                <w:color w:val="4F81BD" w:themeColor="accent1"/>
-                <w:sz w:val="20"/>
-                <w:szCs w:val="20"/>
-                <w:lang w:eastAsia="zh-TW"/>
-              </w:rPr>
-              <w:t>LeftRem += Divisor</w:t>
+            <w:proofErr w:type="spellStart"/>
+            <w:r>
+              <w:rPr>
+                <w:rFonts w:eastAsia="標楷體"/>
+                <w:color w:val="4F81BD" w:themeColor="accent1"/>
+                <w:sz w:val="20"/>
+                <w:szCs w:val="20"/>
+                <w:lang w:eastAsia="zh-TW"/>
+              </w:rPr>
+              <w:t>LeftRem</w:t>
+            </w:r>
+            <w:proofErr w:type="spellEnd"/>
+            <w:r>
+              <w:rPr>
+                <w:rFonts w:eastAsia="標楷體"/>
+                <w:color w:val="4F81BD" w:themeColor="accent1"/>
+                <w:sz w:val="20"/>
+                <w:szCs w:val="20"/>
+                <w:lang w:eastAsia="zh-TW"/>
+              </w:rPr>
+              <w:t xml:space="preserve"> += Divisor</w:t>
             </w:r>
           </w:p>
           <w:p>
@@ -14111,6 +14439,7 @@
                 <w:lang w:eastAsia="zh-TW"/>
               </w:rPr>
             </w:pPr>
+            <w:proofErr w:type="spellStart"/>
             <w:r>
               <w:rPr>
                 <w:rFonts w:eastAsia="標楷體" w:hint="eastAsia"/>
@@ -14129,8 +14458,31 @@
                 <w:szCs w:val="20"/>
                 <w:lang w:eastAsia="zh-TW"/>
               </w:rPr>
-              <w:t>eftRem -= Dsivisor</w:t>
-            </w:r>
+              <w:t>eftRem</w:t>
+            </w:r>
+            <w:proofErr w:type="spellEnd"/>
+            <w:r>
+              <w:rPr>
+                <w:rFonts w:eastAsia="標楷體"/>
+                <w:color w:val="4F81BD" w:themeColor="accent1"/>
+                <w:sz w:val="20"/>
+                <w:szCs w:val="20"/>
+                <w:lang w:eastAsia="zh-TW"/>
+              </w:rPr>
+              <w:t xml:space="preserve"> -= </w:t>
+            </w:r>
+            <w:proofErr w:type="spellStart"/>
+            <w:r>
+              <w:rPr>
+                <w:rFonts w:eastAsia="標楷體"/>
+                <w:color w:val="4F81BD" w:themeColor="accent1"/>
+                <w:sz w:val="20"/>
+                <w:szCs w:val="20"/>
+                <w:lang w:eastAsia="zh-TW"/>
+              </w:rPr>
+              <w:t>Dsivisor</w:t>
+            </w:r>
+            <w:proofErr w:type="spellEnd"/>
           </w:p>
         </w:tc>
         <w:tc>
@@ -14321,15 +14673,27 @@
                 <w:lang w:eastAsia="zh-TW"/>
               </w:rPr>
             </w:pPr>
-            <w:r>
-              <w:rPr>
-                <w:rFonts w:eastAsia="標楷體"/>
-                <w:color w:val="4F81BD" w:themeColor="accent1"/>
-                <w:sz w:val="20"/>
-                <w:szCs w:val="20"/>
-                <w:lang w:eastAsia="zh-TW"/>
-              </w:rPr>
-              <w:t>LeftRem += Divisor</w:t>
+            <w:proofErr w:type="spellStart"/>
+            <w:r>
+              <w:rPr>
+                <w:rFonts w:eastAsia="標楷體"/>
+                <w:color w:val="4F81BD" w:themeColor="accent1"/>
+                <w:sz w:val="20"/>
+                <w:szCs w:val="20"/>
+                <w:lang w:eastAsia="zh-TW"/>
+              </w:rPr>
+              <w:t>LeftRem</w:t>
+            </w:r>
+            <w:proofErr w:type="spellEnd"/>
+            <w:r>
+              <w:rPr>
+                <w:rFonts w:eastAsia="標楷體"/>
+                <w:color w:val="4F81BD" w:themeColor="accent1"/>
+                <w:sz w:val="20"/>
+                <w:szCs w:val="20"/>
+                <w:lang w:eastAsia="zh-TW"/>
+              </w:rPr>
+              <w:t xml:space="preserve"> += Divisor</w:t>
             </w:r>
           </w:p>
           <w:p>
@@ -14542,6 +14906,7 @@
                 <w:szCs w:val="20"/>
               </w:rPr>
             </w:pPr>
+            <w:proofErr w:type="spellStart"/>
             <w:r>
               <w:rPr>
                 <w:rFonts w:eastAsia="標楷體" w:hint="eastAsia"/>
@@ -14560,8 +14925,31 @@
                 <w:szCs w:val="20"/>
                 <w:lang w:eastAsia="zh-TW"/>
               </w:rPr>
-              <w:t>eftRem -= Dsivisor</w:t>
-            </w:r>
+              <w:t>eftRem</w:t>
+            </w:r>
+            <w:proofErr w:type="spellEnd"/>
+            <w:r>
+              <w:rPr>
+                <w:rFonts w:eastAsia="標楷體"/>
+                <w:color w:val="4F81BD" w:themeColor="accent1"/>
+                <w:sz w:val="20"/>
+                <w:szCs w:val="20"/>
+                <w:lang w:eastAsia="zh-TW"/>
+              </w:rPr>
+              <w:t xml:space="preserve"> -= </w:t>
+            </w:r>
+            <w:proofErr w:type="spellStart"/>
+            <w:r>
+              <w:rPr>
+                <w:rFonts w:eastAsia="標楷體"/>
+                <w:color w:val="4F81BD" w:themeColor="accent1"/>
+                <w:sz w:val="20"/>
+                <w:szCs w:val="20"/>
+                <w:lang w:eastAsia="zh-TW"/>
+              </w:rPr>
+              <w:t>Dsivisor</w:t>
+            </w:r>
+            <w:proofErr w:type="spellEnd"/>
           </w:p>
         </w:tc>
         <w:tc>
@@ -14772,15 +15160,27 @@
                 <w:lang w:eastAsia="zh-TW"/>
               </w:rPr>
             </w:pPr>
-            <w:r>
-              <w:rPr>
-                <w:rFonts w:eastAsia="標楷體"/>
-                <w:color w:val="4F81BD" w:themeColor="accent1"/>
-                <w:sz w:val="20"/>
-                <w:szCs w:val="20"/>
-                <w:lang w:eastAsia="zh-TW"/>
-              </w:rPr>
-              <w:t>LeftRem += Divisor</w:t>
+            <w:proofErr w:type="spellStart"/>
+            <w:r>
+              <w:rPr>
+                <w:rFonts w:eastAsia="標楷體"/>
+                <w:color w:val="4F81BD" w:themeColor="accent1"/>
+                <w:sz w:val="20"/>
+                <w:szCs w:val="20"/>
+                <w:lang w:eastAsia="zh-TW"/>
+              </w:rPr>
+              <w:t>LeftRem</w:t>
+            </w:r>
+            <w:proofErr w:type="spellEnd"/>
+            <w:r>
+              <w:rPr>
+                <w:rFonts w:eastAsia="標楷體"/>
+                <w:color w:val="4F81BD" w:themeColor="accent1"/>
+                <w:sz w:val="20"/>
+                <w:szCs w:val="20"/>
+                <w:lang w:eastAsia="zh-TW"/>
+              </w:rPr>
+              <w:t xml:space="preserve"> += Divisor</w:t>
             </w:r>
           </w:p>
           <w:p>
@@ -14983,6 +15383,7 @@
                 <w:szCs w:val="20"/>
               </w:rPr>
             </w:pPr>
+            <w:proofErr w:type="spellStart"/>
             <w:r>
               <w:rPr>
                 <w:rFonts w:eastAsia="標楷體" w:hint="eastAsia"/>
@@ -15001,8 +15402,31 @@
                 <w:szCs w:val="20"/>
                 <w:lang w:eastAsia="zh-TW"/>
               </w:rPr>
-              <w:t>eftRem -= Dsivisor</w:t>
-            </w:r>
+              <w:t>eftRem</w:t>
+            </w:r>
+            <w:proofErr w:type="spellEnd"/>
+            <w:r>
+              <w:rPr>
+                <w:rFonts w:eastAsia="標楷體"/>
+                <w:color w:val="4F81BD" w:themeColor="accent1"/>
+                <w:sz w:val="20"/>
+                <w:szCs w:val="20"/>
+                <w:lang w:eastAsia="zh-TW"/>
+              </w:rPr>
+              <w:t xml:space="preserve"> -= </w:t>
+            </w:r>
+            <w:proofErr w:type="spellStart"/>
+            <w:r>
+              <w:rPr>
+                <w:rFonts w:eastAsia="標楷體"/>
+                <w:color w:val="4F81BD" w:themeColor="accent1"/>
+                <w:sz w:val="20"/>
+                <w:szCs w:val="20"/>
+                <w:lang w:eastAsia="zh-TW"/>
+              </w:rPr>
+              <w:t>Dsivisor</w:t>
+            </w:r>
+            <w:proofErr w:type="spellEnd"/>
           </w:p>
         </w:tc>
         <w:tc>
@@ -15253,15 +15677,27 @@
                 <w:lang w:eastAsia="zh-TW"/>
               </w:rPr>
             </w:pPr>
-            <w:r>
-              <w:rPr>
-                <w:rFonts w:eastAsia="標楷體"/>
-                <w:color w:val="4F81BD" w:themeColor="accent1"/>
-                <w:sz w:val="20"/>
-                <w:szCs w:val="20"/>
-                <w:lang w:eastAsia="zh-TW"/>
-              </w:rPr>
-              <w:t>Rem[0] = 1</w:t>
+            <w:proofErr w:type="gramStart"/>
+            <w:r>
+              <w:rPr>
+                <w:rFonts w:eastAsia="標楷體"/>
+                <w:color w:val="4F81BD" w:themeColor="accent1"/>
+                <w:sz w:val="20"/>
+                <w:szCs w:val="20"/>
+                <w:lang w:eastAsia="zh-TW"/>
+              </w:rPr>
+              <w:t>Rem[</w:t>
+            </w:r>
+            <w:proofErr w:type="gramEnd"/>
+            <w:r>
+              <w:rPr>
+                <w:rFonts w:eastAsia="標楷體"/>
+                <w:color w:val="4F81BD" w:themeColor="accent1"/>
+                <w:sz w:val="20"/>
+                <w:szCs w:val="20"/>
+                <w:lang w:eastAsia="zh-TW"/>
+              </w:rPr>
+              <w:t>0] = 1</w:t>
             </w:r>
           </w:p>
         </w:tc>
@@ -15409,7 +15845,18 @@
                 <w:szCs w:val="20"/>
                 <w:lang w:eastAsia="zh-TW"/>
               </w:rPr>
-              <w:t>Shift right l</w:t>
+              <w:t xml:space="preserve">Shift right </w:t>
+            </w:r>
+            <w:proofErr w:type="spellStart"/>
+            <w:r>
+              <w:rPr>
+                <w:rFonts w:eastAsia="標楷體"/>
+                <w:color w:val="4F81BD" w:themeColor="accent1"/>
+                <w:sz w:val="20"/>
+                <w:szCs w:val="20"/>
+                <w:lang w:eastAsia="zh-TW"/>
+              </w:rPr>
+              <w:t>l</w:t>
             </w:r>
             <w:r>
               <w:rPr>
@@ -15421,6 +15868,7 @@
               </w:rPr>
               <w:t>eftRem</w:t>
             </w:r>
+            <w:proofErr w:type="spellEnd"/>
           </w:p>
         </w:tc>
         <w:tc>
@@ -17883,7 +18331,16 @@
           <w:color w:val="4F81BD" w:themeColor="accent1"/>
           <w:lang w:eastAsia="zh-TW"/>
         </w:rPr>
-        <w:t xml:space="preserve">1 + </w:t>
+        <w:t xml:space="preserve">1 </w:t>
+      </w:r>
+      <w:proofErr w:type="gramStart"/>
+      <w:r>
+        <w:rPr>
+          <w:rFonts w:eastAsia="標楷體"/>
+          <w:color w:val="4F81BD" w:themeColor="accent1"/>
+          <w:lang w:eastAsia="zh-TW"/>
+        </w:rPr>
+        <w:t xml:space="preserve">+ </w:t>
       </w:r>
       <w:r>
         <w:rPr>
@@ -17893,6 +18350,7 @@
         </w:rPr>
         <w:t xml:space="preserve"> 2</w:t>
       </w:r>
+      <w:proofErr w:type="gramEnd"/>
       <w:r>
         <w:rPr>
           <w:rFonts w:eastAsia="標楷體"/>
@@ -18109,7 +18567,16 @@
           <w:color w:val="4F81BD" w:themeColor="accent1"/>
           <w:lang w:eastAsia="zh-TW"/>
         </w:rPr>
-        <w:t xml:space="preserve">1 + 0.160581 = </w:t>
+        <w:t xml:space="preserve">1 + 0.160581 </w:t>
+      </w:r>
+      <w:proofErr w:type="gramStart"/>
+      <w:r>
+        <w:rPr>
+          <w:rFonts w:eastAsia="標楷體"/>
+          <w:color w:val="4F81BD" w:themeColor="accent1"/>
+          <w:lang w:eastAsia="zh-TW"/>
+        </w:rPr>
+        <w:t xml:space="preserve">= </w:t>
       </w:r>
       <w:r>
         <w:rPr>
@@ -18127,6 +18594,7 @@
         </w:rPr>
         <w:t>1.160581</w:t>
       </w:r>
+      <w:proofErr w:type="gramEnd"/>
     </w:p>
     <w:p>
       <w:pPr>
@@ -21158,6 +21626,7 @@
         </w:rPr>
         <w:t>−</w:t>
       </w:r>
+      <w:proofErr w:type="gramStart"/>
       <w:r>
         <w:rPr>
           <w:rFonts w:eastAsia="標楷體"/>
@@ -21171,6 +21640,7 @@
         </w:rPr>
         <w:t>𝑆</w:t>
       </w:r>
+      <w:proofErr w:type="gramEnd"/>
       <w:r>
         <w:rPr>
           <w:rFonts w:eastAsia="標楷體"/>
@@ -21709,7 +22179,32 @@
           <w:color w:val="4F81BD" w:themeColor="accent1"/>
           <w:lang w:eastAsia="zh-TW"/>
         </w:rPr>
-        <w:t>=&gt; a0 = 1 * 2</w:t>
+        <w:t>=&gt; a0 = 1</w:t>
+      </w:r>
+      <w:r>
+        <w:rPr>
+          <w:rFonts w:eastAsia="標楷體"/>
+          <w:color w:val="4F81BD" w:themeColor="accent1"/>
+          <w:lang w:eastAsia="zh-TW"/>
+        </w:rPr>
+        <w:t>.000000</w:t>
+      </w:r>
+      <w:r>
+        <w:rPr>
+          <w:rFonts w:eastAsia="標楷體"/>
+          <w:color w:val="4F81BD" w:themeColor="accent1"/>
+          <w:vertAlign w:val="subscript"/>
+          <w:lang w:eastAsia="zh-TW"/>
+        </w:rPr>
+        <w:t>2</w:t>
+      </w:r>
+      <w:r>
+        <w:rPr>
+          <w:rFonts w:eastAsia="標楷體"/>
+          <w:color w:val="4F81BD" w:themeColor="accent1"/>
+          <w:lang w:eastAsia="zh-TW"/>
+        </w:rPr>
+        <w:t xml:space="preserve"> * 2</w:t>
       </w:r>
       <w:r>
         <w:rPr>
@@ -22124,15 +22619,6 @@
         <w:rPr>
           <w:rFonts w:eastAsia="標楷體"/>
           <w:color w:val="4F81BD" w:themeColor="accent1"/>
-          <w:vertAlign w:val="subscript"/>
-          <w:lang w:eastAsia="zh-TW"/>
-        </w:rPr>
-        <w:t>10</w:t>
-      </w:r>
-      <w:r>
-        <w:rPr>
-          <w:rFonts w:eastAsia="標楷體"/>
-          <w:color w:val="4F81BD" w:themeColor="accent1"/>
           <w:vertAlign w:val="superscript"/>
           <w:lang w:eastAsia="zh-TW"/>
         </w:rPr>
@@ -22193,6 +22679,7 @@
         <w:rPr>
           <w:rFonts w:eastAsia="標楷體"/>
           <w:color w:val="4F81BD" w:themeColor="accent1"/>
+          <w:vertAlign w:val="superscript"/>
           <w:lang w:eastAsia="zh-TW"/>
         </w:rPr>
       </w:pPr>
@@ -22228,6 +22715,90 @@
           <w:lang w:eastAsia="zh-TW"/>
         </w:rPr>
         <w:t>-260</w:t>
+      </w:r>
+      <w:r>
+        <w:rPr>
+          <w:rFonts w:eastAsia="標楷體" w:hint="eastAsia"/>
+          <w:color w:val="4F81BD" w:themeColor="accent1"/>
+          <w:lang w:eastAsia="zh-TW"/>
+        </w:rPr>
+        <w:t xml:space="preserve"> = 1</w:t>
+      </w:r>
+      <w:r>
+        <w:rPr>
+          <w:rFonts w:eastAsia="標楷體"/>
+          <w:color w:val="4F81BD" w:themeColor="accent1"/>
+          <w:lang w:eastAsia="zh-TW"/>
+        </w:rPr>
+        <w:t>11111</w:t>
+      </w:r>
+      <w:r>
+        <w:rPr>
+          <w:rFonts w:eastAsia="標楷體"/>
+          <w:color w:val="4F81BD" w:themeColor="accent1"/>
+          <w:vertAlign w:val="subscript"/>
+          <w:lang w:eastAsia="zh-TW"/>
+        </w:rPr>
+        <w:t>2</w:t>
+      </w:r>
+      <w:r>
+        <w:rPr>
+          <w:rFonts w:eastAsia="標楷體"/>
+          <w:color w:val="4F81BD" w:themeColor="accent1"/>
+          <w:lang w:eastAsia="zh-TW"/>
+        </w:rPr>
+        <w:t xml:space="preserve"> * </w:t>
+      </w:r>
+      <w:r>
+        <w:rPr>
+          <w:rFonts w:eastAsia="標楷體"/>
+          <w:color w:val="4F81BD" w:themeColor="accent1"/>
+          <w:lang w:eastAsia="zh-TW"/>
+        </w:rPr>
+        <w:t>2</w:t>
+      </w:r>
+      <w:r>
+        <w:rPr>
+          <w:rFonts w:eastAsia="標楷體"/>
+          <w:color w:val="4F81BD" w:themeColor="accent1"/>
+          <w:vertAlign w:val="superscript"/>
+          <w:lang w:eastAsia="zh-TW"/>
+        </w:rPr>
+        <w:t>-260</w:t>
+      </w:r>
+      <w:r>
+        <w:rPr>
+          <w:rFonts w:eastAsia="標楷體"/>
+          <w:color w:val="4F81BD" w:themeColor="accent1"/>
+          <w:lang w:eastAsia="zh-TW"/>
+        </w:rPr>
+        <w:t xml:space="preserve"> = 1.111110</w:t>
+      </w:r>
+      <w:r>
+        <w:rPr>
+          <w:rFonts w:eastAsia="標楷體"/>
+          <w:color w:val="4F81BD" w:themeColor="accent1"/>
+          <w:vertAlign w:val="subscript"/>
+          <w:lang w:eastAsia="zh-TW"/>
+        </w:rPr>
+        <w:t>2</w:t>
+      </w:r>
+      <w:r>
+        <w:rPr>
+          <w:rFonts w:eastAsia="標楷體"/>
+          <w:color w:val="4F81BD" w:themeColor="accent1"/>
+          <w:lang w:eastAsia="zh-TW"/>
+        </w:rPr>
+        <w:t xml:space="preserve"> * 2</w:t>
+      </w:r>
+      <w:r>
+        <w:rPr>
+          <w:rFonts w:eastAsia="標楷體"/>
+          <w:color w:val="4F81BD" w:themeColor="accent1"/>
+          <w:vertAlign w:val="superscript"/>
+          <w:lang w:eastAsia="zh-TW"/>
+        </w:rPr>
+        <w:t>-255</w:t>
       </w:r>
     </w:p>
     <w:p>
@@ -22346,15 +22917,6 @@
         <w:rPr>
           <w:rFonts w:eastAsia="標楷體"/>
           <w:color w:val="4F81BD" w:themeColor="accent1"/>
-          <w:vertAlign w:val="subscript"/>
-          <w:lang w:eastAsia="zh-TW"/>
-        </w:rPr>
-        <w:t>10</w:t>
-      </w:r>
-      <w:r>
-        <w:rPr>
-          <w:rFonts w:eastAsia="標楷體"/>
-          <w:color w:val="4F81BD" w:themeColor="accent1"/>
           <w:vertAlign w:val="superscript"/>
           <w:lang w:eastAsia="zh-TW"/>
         </w:rPr>
@@ -22415,6 +22977,7 @@
         <w:rPr>
           <w:rFonts w:eastAsia="標楷體"/>
           <w:color w:val="4F81BD" w:themeColor="accent1"/>
+          <w:vertAlign w:val="superscript"/>
           <w:lang w:eastAsia="zh-TW"/>
         </w:rPr>
       </w:pPr>
@@ -22432,7 +22995,16 @@
           <w:color w:val="4F81BD" w:themeColor="accent1"/>
           <w:lang w:eastAsia="zh-TW"/>
         </w:rPr>
-        <w:t xml:space="preserve">2 =  </w:t>
+        <w:t xml:space="preserve">2 </w:t>
+      </w:r>
+      <w:proofErr w:type="gramStart"/>
+      <w:r>
+        <w:rPr>
+          <w:rFonts w:eastAsia="標楷體"/>
+          <w:color w:val="4F81BD" w:themeColor="accent1"/>
+          <w:lang w:eastAsia="zh-TW"/>
+        </w:rPr>
+        <w:t xml:space="preserve">=  </w:t>
       </w:r>
       <w:r>
         <w:rPr>
@@ -22442,6 +23014,7 @@
         </w:rPr>
         <w:t>62</w:t>
       </w:r>
+      <w:proofErr w:type="gramEnd"/>
       <w:r>
         <w:rPr>
           <w:rFonts w:eastAsia="標楷體"/>
@@ -22458,6 +23031,82 @@
           <w:lang w:eastAsia="zh-TW"/>
         </w:rPr>
         <w:t>-260</w:t>
+      </w:r>
+      <w:r>
+        <w:rPr>
+          <w:rFonts w:eastAsia="標楷體"/>
+          <w:color w:val="4F81BD" w:themeColor="accent1"/>
+          <w:lang w:eastAsia="zh-TW"/>
+        </w:rPr>
+        <w:t xml:space="preserve"> = </w:t>
+      </w:r>
+      <w:r>
+        <w:rPr>
+          <w:rFonts w:eastAsia="標楷體"/>
+          <w:color w:val="4F81BD" w:themeColor="accent1"/>
+          <w:lang w:eastAsia="zh-TW"/>
+        </w:rPr>
+        <w:t>111110</w:t>
+      </w:r>
+      <w:r>
+        <w:rPr>
+          <w:rFonts w:eastAsia="標楷體"/>
+          <w:color w:val="4F81BD" w:themeColor="accent1"/>
+          <w:vertAlign w:val="subscript"/>
+          <w:lang w:eastAsia="zh-TW"/>
+        </w:rPr>
+        <w:t>2</w:t>
+      </w:r>
+      <w:r>
+        <w:rPr>
+          <w:rFonts w:eastAsia="標楷體"/>
+          <w:color w:val="4F81BD" w:themeColor="accent1"/>
+          <w:lang w:eastAsia="zh-TW"/>
+        </w:rPr>
+        <w:t xml:space="preserve"> * 2</w:t>
+      </w:r>
+      <w:r>
+        <w:rPr>
+          <w:rFonts w:eastAsia="標楷體"/>
+          <w:color w:val="4F81BD" w:themeColor="accent1"/>
+          <w:vertAlign w:val="superscript"/>
+          <w:lang w:eastAsia="zh-TW"/>
+        </w:rPr>
+        <w:t>-260</w:t>
+      </w:r>
+      <w:r>
+        <w:rPr>
+          <w:rFonts w:eastAsia="標楷體"/>
+          <w:color w:val="4F81BD" w:themeColor="accent1"/>
+          <w:lang w:eastAsia="zh-TW"/>
+        </w:rPr>
+        <w:t xml:space="preserve"> = 1.111100</w:t>
+      </w:r>
+      <w:r>
+        <w:rPr>
+          <w:rFonts w:eastAsia="標楷體"/>
+          <w:color w:val="4F81BD" w:themeColor="accent1"/>
+          <w:vertAlign w:val="subscript"/>
+          <w:lang w:eastAsia="zh-TW"/>
+        </w:rPr>
+        <w:t>2</w:t>
+      </w:r>
+      <w:r>
+        <w:rPr>
+          <w:rFonts w:eastAsia="標楷體"/>
+          <w:color w:val="4F81BD" w:themeColor="accent1"/>
+          <w:lang w:eastAsia="zh-TW"/>
+        </w:rPr>
+        <w:t xml:space="preserve"> * 2</w:t>
+      </w:r>
+      <w:r>
+        <w:rPr>
+          <w:rFonts w:eastAsia="標楷體"/>
+          <w:color w:val="4F81BD" w:themeColor="accent1"/>
+          <w:vertAlign w:val="superscript"/>
+          <w:lang w:eastAsia="zh-TW"/>
+        </w:rPr>
+        <w:t>-255</w:t>
       </w:r>
     </w:p>
     <w:p>
@@ -22730,7 +23379,24 @@
           <w:color w:val="4F81BD" w:themeColor="accent1"/>
           <w:lang w:eastAsia="zh-TW"/>
         </w:rPr>
-        <w:t>1 * 2</w:t>
+        <w:t>1.000000</w:t>
+      </w:r>
+      <w:r>
+        <w:rPr>
+          <w:rFonts w:eastAsia="標楷體"/>
+          <w:color w:val="4F81BD" w:themeColor="accent1"/>
+          <w:vertAlign w:val="subscript"/>
+          <w:lang w:eastAsia="zh-TW"/>
+        </w:rPr>
+        <w:t>2</w:t>
+      </w:r>
+      <w:r>
+        <w:rPr>
+          <w:rFonts w:eastAsia="標楷體"/>
+          <w:color w:val="4F81BD" w:themeColor="accent1"/>
+          <w:lang w:eastAsia="zh-TW"/>
+        </w:rPr>
+        <w:t xml:space="preserve"> * 2</w:t>
       </w:r>
       <w:r>
         <w:rPr>
@@ -22755,7 +23421,24 @@
           <w:color w:val="4F81BD" w:themeColor="accent1"/>
           <w:lang w:eastAsia="zh-TW"/>
         </w:rPr>
-        <w:t>63 * 2</w:t>
+        <w:t>1.111110</w:t>
+      </w:r>
+      <w:r>
+        <w:rPr>
+          <w:rFonts w:eastAsia="標楷體"/>
+          <w:color w:val="4F81BD" w:themeColor="accent1"/>
+          <w:vertAlign w:val="subscript"/>
+          <w:lang w:eastAsia="zh-TW"/>
+        </w:rPr>
+        <w:t>2</w:t>
+      </w:r>
+      <w:r>
+        <w:rPr>
+          <w:rFonts w:eastAsia="標楷體"/>
+          <w:color w:val="4F81BD" w:themeColor="accent1"/>
+          <w:lang w:eastAsia="zh-TW"/>
+        </w:rPr>
+        <w:t xml:space="preserve"> * 2</w:t>
       </w:r>
       <w:r>
         <w:rPr>
@@ -22764,7 +23447,7 @@
           <w:vertAlign w:val="superscript"/>
           <w:lang w:eastAsia="zh-TW"/>
         </w:rPr>
-        <w:t>-260</w:t>
+        <w:t>-255</w:t>
       </w:r>
       <w:r>
         <w:rPr>
@@ -22780,7 +23463,23 @@
           <w:color w:val="4F81BD" w:themeColor="accent1"/>
           <w:lang w:eastAsia="zh-TW"/>
         </w:rPr>
-        <w:t>5.398</w:t>
+        <w:t>0</w:t>
+      </w:r>
+      <w:r>
+        <w:rPr>
+          <w:rFonts w:eastAsia="標楷體"/>
+          <w:color w:val="4F81BD" w:themeColor="accent1"/>
+          <w:lang w:eastAsia="zh-TW"/>
+        </w:rPr>
+        <w:t>.</w:t>
+      </w:r>
+      <w:r>
+        <w:rPr>
+          <w:rFonts w:eastAsia="標楷體"/>
+          <w:color w:val="4F81BD" w:themeColor="accent1"/>
+          <w:lang w:eastAsia="zh-TW"/>
+        </w:rPr>
+        <w:t>000001</w:t>
       </w:r>
       <w:r>
         <w:rPr>
@@ -22789,15 +23488,57 @@
           <w:vertAlign w:val="subscript"/>
           <w:lang w:eastAsia="zh-TW"/>
         </w:rPr>
-        <w:t>10</w:t>
-      </w:r>
-      <w:r>
-        <w:rPr>
-          <w:rFonts w:eastAsia="標楷體"/>
-          <w:color w:val="4F81BD" w:themeColor="accent1"/>
-          <w:lang w:eastAsia="zh-TW"/>
-        </w:rPr>
-        <w:t xml:space="preserve"> * 10</w:t>
+        <w:t>2</w:t>
+      </w:r>
+      <w:r>
+        <w:rPr>
+          <w:rFonts w:eastAsia="標楷體"/>
+          <w:color w:val="4F81BD" w:themeColor="accent1"/>
+          <w:lang w:eastAsia="zh-TW"/>
+        </w:rPr>
+        <w:t xml:space="preserve"> * 2</w:t>
+      </w:r>
+      <w:r>
+        <w:rPr>
+          <w:rFonts w:eastAsia="標楷體"/>
+          <w:color w:val="4F81BD" w:themeColor="accent1"/>
+          <w:vertAlign w:val="superscript"/>
+          <w:lang w:eastAsia="zh-TW"/>
+        </w:rPr>
+        <w:t>-25</w:t>
+      </w:r>
+      <w:r>
+        <w:rPr>
+          <w:rFonts w:eastAsia="標楷體"/>
+          <w:color w:val="4F81BD" w:themeColor="accent1"/>
+          <w:vertAlign w:val="superscript"/>
+          <w:lang w:eastAsia="zh-TW"/>
+        </w:rPr>
+        <w:t>4</w:t>
+      </w:r>
+      <w:r>
+        <w:rPr>
+          <w:rFonts w:eastAsia="標楷體"/>
+          <w:color w:val="4F81BD" w:themeColor="accent1"/>
+          <w:lang w:eastAsia="zh-TW"/>
+        </w:rPr>
+        <w:t xml:space="preserve"> = 1</w:t>
+      </w:r>
+      <w:r>
+        <w:rPr>
+          <w:rFonts w:eastAsia="標楷體"/>
+          <w:color w:val="4F81BD" w:themeColor="accent1"/>
+          <w:lang w:eastAsia="zh-TW"/>
+        </w:rPr>
+        <w:t>.00000</w:t>
+      </w:r>
+      <w:r>
+        <w:rPr>
+          <w:rFonts w:eastAsia="標楷體"/>
+          <w:color w:val="4F81BD" w:themeColor="accent1"/>
+          <w:lang w:eastAsia="zh-TW"/>
+        </w:rPr>
+        <w:t>0</w:t>
       </w:r>
       <w:r>
         <w:rPr>
@@ -22806,7 +23547,15 @@
           <w:vertAlign w:val="subscript"/>
           <w:lang w:eastAsia="zh-TW"/>
         </w:rPr>
-        <w:t>10</w:t>
+        <w:t>2</w:t>
+      </w:r>
+      <w:r>
+        <w:rPr>
+          <w:rFonts w:eastAsia="標楷體"/>
+          <w:color w:val="4F81BD" w:themeColor="accent1"/>
+          <w:lang w:eastAsia="zh-TW"/>
+        </w:rPr>
+        <w:t xml:space="preserve"> * 2</w:t>
       </w:r>
       <w:r>
         <w:rPr>
@@ -22815,7 +23564,16 @@
           <w:vertAlign w:val="superscript"/>
           <w:lang w:eastAsia="zh-TW"/>
         </w:rPr>
-        <w:t>-79</w:t>
+        <w:t>-2</w:t>
+      </w:r>
+      <w:r>
+        <w:rPr>
+          <w:rFonts w:eastAsia="標楷體"/>
+          <w:color w:val="4F81BD" w:themeColor="accent1"/>
+          <w:vertAlign w:val="superscript"/>
+          <w:lang w:eastAsia="zh-TW"/>
+        </w:rPr>
+        <w:t>60</w:t>
       </w:r>
     </w:p>
     <w:p>
@@ -22855,7 +23613,24 @@
           <w:color w:val="4F81BD" w:themeColor="accent1"/>
           <w:lang w:eastAsia="zh-TW"/>
         </w:rPr>
-        <w:t>63 * 2</w:t>
+        <w:t>1.111110</w:t>
+      </w:r>
+      <w:r>
+        <w:rPr>
+          <w:rFonts w:eastAsia="標楷體"/>
+          <w:color w:val="4F81BD" w:themeColor="accent1"/>
+          <w:vertAlign w:val="subscript"/>
+          <w:lang w:eastAsia="zh-TW"/>
+        </w:rPr>
+        <w:t>2</w:t>
+      </w:r>
+      <w:r>
+        <w:rPr>
+          <w:rFonts w:eastAsia="標楷體"/>
+          <w:color w:val="4F81BD" w:themeColor="accent1"/>
+          <w:lang w:eastAsia="zh-TW"/>
+        </w:rPr>
+        <w:t xml:space="preserve"> * 2</w:t>
       </w:r>
       <w:r>
         <w:rPr>
@@ -22864,83 +23639,157 @@
           <w:vertAlign w:val="superscript"/>
           <w:lang w:eastAsia="zh-TW"/>
         </w:rPr>
+        <w:t>-255</w:t>
+      </w:r>
+      <w:r>
+        <w:rPr>
+          <w:rFonts w:eastAsia="標楷體"/>
+          <w:color w:val="4F81BD" w:themeColor="accent1"/>
+          <w:lang w:eastAsia="zh-TW"/>
+        </w:rPr>
+        <w:t xml:space="preserve"> – </w:t>
+      </w:r>
+      <w:r>
+        <w:rPr>
+          <w:rFonts w:eastAsia="標楷體"/>
+          <w:color w:val="4F81BD" w:themeColor="accent1"/>
+          <w:lang w:eastAsia="zh-TW"/>
+        </w:rPr>
+        <w:t>1.111100</w:t>
+      </w:r>
+      <w:r>
+        <w:rPr>
+          <w:rFonts w:eastAsia="標楷體"/>
+          <w:color w:val="4F81BD" w:themeColor="accent1"/>
+          <w:vertAlign w:val="subscript"/>
+          <w:lang w:eastAsia="zh-TW"/>
+        </w:rPr>
+        <w:t>2</w:t>
+      </w:r>
+      <w:r>
+        <w:rPr>
+          <w:rFonts w:eastAsia="標楷體"/>
+          <w:color w:val="4F81BD" w:themeColor="accent1"/>
+          <w:lang w:eastAsia="zh-TW"/>
+        </w:rPr>
+        <w:t xml:space="preserve"> * 2</w:t>
+      </w:r>
+      <w:r>
+        <w:rPr>
+          <w:rFonts w:eastAsia="標楷體"/>
+          <w:color w:val="4F81BD" w:themeColor="accent1"/>
+          <w:vertAlign w:val="superscript"/>
+          <w:lang w:eastAsia="zh-TW"/>
+        </w:rPr>
+        <w:t>-255</w:t>
+      </w:r>
+      <w:r>
+        <w:rPr>
+          <w:rFonts w:eastAsia="標楷體"/>
+          <w:color w:val="4F81BD" w:themeColor="accent1"/>
+          <w:lang w:eastAsia="zh-TW"/>
+        </w:rPr>
+        <w:t xml:space="preserve"> = </w:t>
+      </w:r>
+      <w:r>
+        <w:rPr>
+          <w:rFonts w:eastAsia="標楷體"/>
+          <w:color w:val="4F81BD" w:themeColor="accent1"/>
+          <w:lang w:eastAsia="zh-TW"/>
+        </w:rPr>
+        <w:t>0</w:t>
+      </w:r>
+      <w:r>
+        <w:rPr>
+          <w:rFonts w:eastAsia="標楷體"/>
+          <w:color w:val="4F81BD" w:themeColor="accent1"/>
+          <w:lang w:eastAsia="zh-TW"/>
+        </w:rPr>
+        <w:t>.</w:t>
+      </w:r>
+      <w:r>
+        <w:rPr>
+          <w:rFonts w:eastAsia="標楷體"/>
+          <w:color w:val="4F81BD" w:themeColor="accent1"/>
+          <w:lang w:eastAsia="zh-TW"/>
+        </w:rPr>
+        <w:t>00001</w:t>
+      </w:r>
+      <w:r>
+        <w:rPr>
+          <w:rFonts w:eastAsia="標楷體"/>
+          <w:color w:val="4F81BD" w:themeColor="accent1"/>
+          <w:lang w:eastAsia="zh-TW"/>
+        </w:rPr>
+        <w:t>0</w:t>
+      </w:r>
+      <w:r>
+        <w:rPr>
+          <w:rFonts w:eastAsia="標楷體"/>
+          <w:color w:val="4F81BD" w:themeColor="accent1"/>
+          <w:vertAlign w:val="subscript"/>
+          <w:lang w:eastAsia="zh-TW"/>
+        </w:rPr>
+        <w:t>2</w:t>
+      </w:r>
+      <w:r>
+        <w:rPr>
+          <w:rFonts w:eastAsia="標楷體"/>
+          <w:color w:val="4F81BD" w:themeColor="accent1"/>
+          <w:lang w:eastAsia="zh-TW"/>
+        </w:rPr>
+        <w:t xml:space="preserve"> * 2</w:t>
+      </w:r>
+      <w:r>
+        <w:rPr>
+          <w:rFonts w:eastAsia="標楷體"/>
+          <w:color w:val="4F81BD" w:themeColor="accent1"/>
+          <w:vertAlign w:val="superscript"/>
+          <w:lang w:eastAsia="zh-TW"/>
+        </w:rPr>
+        <w:t>-255</w:t>
+      </w:r>
+      <w:r>
+        <w:rPr>
+          <w:rFonts w:eastAsia="標楷體"/>
+          <w:color w:val="4F81BD" w:themeColor="accent1"/>
+          <w:lang w:eastAsia="zh-TW"/>
+        </w:rPr>
+        <w:t xml:space="preserve"> = </w:t>
+      </w:r>
+      <w:r>
+        <w:rPr>
+          <w:rFonts w:eastAsia="標楷體"/>
+          <w:color w:val="4F81BD" w:themeColor="accent1"/>
+          <w:lang w:eastAsia="zh-TW"/>
+        </w:rPr>
+        <w:t>1.000000</w:t>
+      </w:r>
+      <w:r>
+        <w:rPr>
+          <w:rFonts w:eastAsia="標楷體"/>
+          <w:color w:val="4F81BD" w:themeColor="accent1"/>
+          <w:vertAlign w:val="subscript"/>
+          <w:lang w:eastAsia="zh-TW"/>
+        </w:rPr>
+        <w:t>2</w:t>
+      </w:r>
+      <w:r>
+        <w:rPr>
+          <w:rFonts w:eastAsia="標楷體"/>
+          <w:color w:val="4F81BD" w:themeColor="accent1"/>
+          <w:lang w:eastAsia="zh-TW"/>
+        </w:rPr>
+        <w:t xml:space="preserve"> * 2</w:t>
+      </w:r>
+      <w:r>
+        <w:rPr>
+          <w:rFonts w:eastAsia="標楷體"/>
+          <w:color w:val="4F81BD" w:themeColor="accent1"/>
+          <w:vertAlign w:val="superscript"/>
+          <w:lang w:eastAsia="zh-TW"/>
+        </w:rPr>
         <w:t>-260</w:t>
-      </w:r>
-      <w:r>
-        <w:rPr>
-          <w:rFonts w:eastAsia="標楷體"/>
-          <w:color w:val="4F81BD" w:themeColor="accent1"/>
-          <w:lang w:eastAsia="zh-TW"/>
-        </w:rPr>
-        <w:t xml:space="preserve"> – </w:t>
-      </w:r>
-      <w:r>
-        <w:rPr>
-          <w:rFonts w:eastAsia="標楷體"/>
-          <w:color w:val="4F81BD" w:themeColor="accent1"/>
-          <w:lang w:eastAsia="zh-TW"/>
-        </w:rPr>
-        <w:t>62 * 2</w:t>
-      </w:r>
-      <w:r>
-        <w:rPr>
-          <w:rFonts w:eastAsia="標楷體"/>
-          <w:color w:val="4F81BD" w:themeColor="accent1"/>
-          <w:vertAlign w:val="superscript"/>
-          <w:lang w:eastAsia="zh-TW"/>
-        </w:rPr>
-        <w:t>-260</w:t>
-      </w:r>
-      <w:r>
-        <w:rPr>
-          <w:rFonts w:eastAsia="標楷體"/>
-          <w:color w:val="4F81BD" w:themeColor="accent1"/>
-          <w:lang w:eastAsia="zh-TW"/>
-        </w:rPr>
-        <w:t xml:space="preserve"> = </w:t>
-      </w:r>
-      <w:r>
-        <w:rPr>
-          <w:rFonts w:eastAsia="標楷體"/>
-          <w:color w:val="4F81BD" w:themeColor="accent1"/>
-          <w:lang w:eastAsia="zh-TW"/>
-        </w:rPr>
-        <w:t>5.398</w:t>
-      </w:r>
-      <w:r>
-        <w:rPr>
-          <w:rFonts w:eastAsia="標楷體"/>
-          <w:color w:val="4F81BD" w:themeColor="accent1"/>
-          <w:vertAlign w:val="subscript"/>
-          <w:lang w:eastAsia="zh-TW"/>
-        </w:rPr>
-        <w:t>10</w:t>
-      </w:r>
-      <w:r>
-        <w:rPr>
-          <w:rFonts w:eastAsia="標楷體"/>
-          <w:color w:val="4F81BD" w:themeColor="accent1"/>
-          <w:lang w:eastAsia="zh-TW"/>
-        </w:rPr>
-        <w:t xml:space="preserve"> * 10</w:t>
-      </w:r>
-      <w:r>
-        <w:rPr>
-          <w:rFonts w:eastAsia="標楷體"/>
-          <w:color w:val="4F81BD" w:themeColor="accent1"/>
-          <w:vertAlign w:val="subscript"/>
-          <w:lang w:eastAsia="zh-TW"/>
-        </w:rPr>
-        <w:t>10</w:t>
-      </w:r>
-      <w:r>
-        <w:rPr>
-          <w:rFonts w:eastAsia="標楷體"/>
-          <w:color w:val="4F81BD" w:themeColor="accent1"/>
-          <w:vertAlign w:val="superscript"/>
-          <w:lang w:eastAsia="zh-TW"/>
-        </w:rPr>
-        <w:t>-79</w:t>
       </w:r>
     </w:p>
     <w:p>
@@ -24423,7 +25272,21 @@
         <w:rPr>
           <w:rFonts w:eastAsia="標楷體"/>
         </w:rPr>
-        <w:t>is the sra (shift right arithmetic) operator. For the following options, determine whether</w:t>
+        <w:t xml:space="preserve">is the </w:t>
+      </w:r>
+      <w:proofErr w:type="spellStart"/>
+      <w:r>
+        <w:rPr>
+          <w:rFonts w:eastAsia="標楷體"/>
+        </w:rPr>
+        <w:t>sra</w:t>
+      </w:r>
+      <w:proofErr w:type="spellEnd"/>
+      <w:r>
+        <w:rPr>
+          <w:rFonts w:eastAsia="標楷體"/>
+        </w:rPr>
+        <w:t xml:space="preserve"> (shift right arithmetic) operator. For the following options, determine whether</w:t>
       </w:r>
       <w:r>
         <w:rPr>
@@ -24615,7 +25478,14 @@
         <w:rPr>
           <w:rFonts w:eastAsia="標楷體"/>
         </w:rPr>
-        <w:t xml:space="preserve">(a)  </w:t>
+        <w:t>(a)</w:t>
+      </w:r>
+      <w:proofErr w:type="gramStart"/>
+      <w:r>
+        <w:rPr>
+          <w:rFonts w:eastAsia="標楷體"/>
+        </w:rPr>
+        <w:t xml:space="preserve">  </w:t>
       </w:r>
       <w:r>
         <w:rPr>
@@ -24630,6 +25500,7 @@
         </w:rPr>
         <w:t>(</w:t>
       </w:r>
+      <w:proofErr w:type="gramEnd"/>
       <w:r>
         <w:rPr>
           <w:rFonts w:eastAsia="標楷體"/>
@@ -24706,7 +25577,14 @@
         <w:rPr>
           <w:rFonts w:eastAsia="標楷體"/>
         </w:rPr>
-        <w:t xml:space="preserve">(b)  </w:t>
+        <w:t>(b)</w:t>
+      </w:r>
+      <w:proofErr w:type="gramStart"/>
+      <w:r>
+        <w:rPr>
+          <w:rFonts w:eastAsia="標楷體"/>
+        </w:rPr>
+        <w:t xml:space="preserve">  </w:t>
       </w:r>
       <w:r>
         <w:rPr>
@@ -24719,7 +25597,14 @@
         <w:rPr>
           <w:rFonts w:eastAsia="標楷體"/>
         </w:rPr>
-        <w:t>((</w:t>
+        <w:t>(</w:t>
+      </w:r>
+      <w:proofErr w:type="gramEnd"/>
+      <w:r>
+        <w:rPr>
+          <w:rFonts w:eastAsia="標楷體"/>
+        </w:rPr>
+        <w:t>(</w:t>
       </w:r>
       <w:r>
         <w:rPr>
@@ -24770,6 +25655,7 @@
         </w:rPr>
         <w:t xml:space="preserve"> </w:t>
       </w:r>
+      <w:proofErr w:type="gramStart"/>
       <w:r>
         <w:rPr>
           <w:rFonts w:eastAsia="標楷體"/>
@@ -24789,6 +25675,7 @@
         </w:rPr>
         <w:t>:</w:t>
       </w:r>
+      <w:proofErr w:type="gramEnd"/>
       <w:r>
         <w:rPr>
           <w:rFonts w:eastAsia="標楷體"/>
@@ -24908,7 +25795,14 @@
         <w:rPr>
           <w:rFonts w:eastAsia="標楷體"/>
         </w:rPr>
-        <w:t xml:space="preserve">(d)  </w:t>
+        <w:t>(d)</w:t>
+      </w:r>
+      <w:proofErr w:type="gramStart"/>
+      <w:r>
+        <w:rPr>
+          <w:rFonts w:eastAsia="標楷體"/>
+        </w:rPr>
+        <w:t xml:space="preserve">  </w:t>
       </w:r>
       <w:r>
         <w:rPr>
@@ -24923,6 +25817,7 @@
         </w:rPr>
         <w:t>(</w:t>
       </w:r>
+      <w:proofErr w:type="gramEnd"/>
       <w:r>
         <w:rPr>
           <w:rFonts w:eastAsia="標楷體"/>
@@ -25589,7 +26484,25 @@
           <w:color w:val="4F81BD" w:themeColor="accent1"/>
           <w:lang w:eastAsia="zh-TW"/>
         </w:rPr>
-        <w:t>((X &gt;= 0) ? X &gt;&gt; 2 : (X + 3) &gt;&gt; 2)</w:t>
+        <w:t xml:space="preserve">((X &gt;= 0) ? X &gt;&gt; </w:t>
+      </w:r>
+      <w:proofErr w:type="gramStart"/>
+      <w:r>
+        <w:rPr>
+          <w:rFonts w:eastAsia="標楷體"/>
+          <w:color w:val="4F81BD" w:themeColor="accent1"/>
+          <w:lang w:eastAsia="zh-TW"/>
+        </w:rPr>
+        <w:t>2 :</w:t>
+      </w:r>
+      <w:proofErr w:type="gramEnd"/>
+      <w:r>
+        <w:rPr>
+          <w:rFonts w:eastAsia="標楷體"/>
+          <w:color w:val="4F81BD" w:themeColor="accent1"/>
+          <w:lang w:eastAsia="zh-TW"/>
+        </w:rPr>
+        <w:t xml:space="preserve"> (X + 3) &gt;&gt; 2)</w:t>
       </w:r>
       <w:r>
         <w:rPr>
@@ -26001,7 +26914,25 @@
           <w:color w:val="4F81BD" w:themeColor="accent1"/>
           <w:lang w:eastAsia="zh-TW"/>
         </w:rPr>
-        <w:t>(X + ((X &gt;&gt; 31) &amp; 3 )) &gt;&gt; 2</w:t>
+        <w:t xml:space="preserve">(X + ((X &gt;&gt; 31) &amp; </w:t>
+      </w:r>
+      <w:proofErr w:type="gramStart"/>
+      <w:r>
+        <w:rPr>
+          <w:rFonts w:eastAsia="標楷體"/>
+          <w:color w:val="4F81BD" w:themeColor="accent1"/>
+          <w:lang w:eastAsia="zh-TW"/>
+        </w:rPr>
+        <w:t>3 )</w:t>
+      </w:r>
+      <w:proofErr w:type="gramEnd"/>
+      <w:r>
+        <w:rPr>
+          <w:rFonts w:eastAsia="標楷體"/>
+          <w:color w:val="4F81BD" w:themeColor="accent1"/>
+          <w:lang w:eastAsia="zh-TW"/>
+        </w:rPr>
+        <w:t>) &gt;&gt; 2</w:t>
       </w:r>
       <w:r>
         <w:rPr>

--- a/Computer-Architecture/files/HW3_111060013.docx
+++ b/Computer-Architecture/files/HW3_111060013.docx
@@ -12690,7 +12690,6 @@
                 <w:lang w:eastAsia="zh-TW"/>
               </w:rPr>
             </w:pPr>
-            <w:proofErr w:type="gramStart"/>
             <w:r>
               <w:rPr>
                 <w:rFonts w:eastAsia="標楷體" w:hint="eastAsia"/>
@@ -12719,18 +12718,7 @@
                 <w:szCs w:val="20"/>
                 <w:lang w:eastAsia="zh-TW"/>
               </w:rPr>
-              <w:t>[</w:t>
-            </w:r>
-            <w:proofErr w:type="gramEnd"/>
-            <w:r>
-              <w:rPr>
-                <w:rFonts w:eastAsia="標楷體"/>
-                <w:color w:val="4F81BD" w:themeColor="accent1"/>
-                <w:sz w:val="20"/>
-                <w:szCs w:val="20"/>
-                <w:lang w:eastAsia="zh-TW"/>
-              </w:rPr>
-              <w:t>0] =</w:t>
+              <w:t>[0] =</w:t>
             </w:r>
             <w:r>
               <w:rPr>
@@ -15677,27 +15665,15 @@
                 <w:lang w:eastAsia="zh-TW"/>
               </w:rPr>
             </w:pPr>
-            <w:proofErr w:type="gramStart"/>
-            <w:r>
-              <w:rPr>
-                <w:rFonts w:eastAsia="標楷體"/>
-                <w:color w:val="4F81BD" w:themeColor="accent1"/>
-                <w:sz w:val="20"/>
-                <w:szCs w:val="20"/>
-                <w:lang w:eastAsia="zh-TW"/>
-              </w:rPr>
-              <w:t>Rem[</w:t>
-            </w:r>
-            <w:proofErr w:type="gramEnd"/>
-            <w:r>
-              <w:rPr>
-                <w:rFonts w:eastAsia="標楷體"/>
-                <w:color w:val="4F81BD" w:themeColor="accent1"/>
-                <w:sz w:val="20"/>
-                <w:szCs w:val="20"/>
-                <w:lang w:eastAsia="zh-TW"/>
-              </w:rPr>
-              <w:t>0] = 1</w:t>
+            <w:r>
+              <w:rPr>
+                <w:rFonts w:eastAsia="標楷體"/>
+                <w:color w:val="4F81BD" w:themeColor="accent1"/>
+                <w:sz w:val="20"/>
+                <w:szCs w:val="20"/>
+                <w:lang w:eastAsia="zh-TW"/>
+              </w:rPr>
+              <w:t>Rem[0] = 1</w:t>
             </w:r>
           </w:p>
         </w:tc>
@@ -18331,16 +18307,7 @@
           <w:color w:val="4F81BD" w:themeColor="accent1"/>
           <w:lang w:eastAsia="zh-TW"/>
         </w:rPr>
-        <w:t xml:space="preserve">1 </w:t>
-      </w:r>
-      <w:proofErr w:type="gramStart"/>
-      <w:r>
-        <w:rPr>
-          <w:rFonts w:eastAsia="標楷體"/>
-          <w:color w:val="4F81BD" w:themeColor="accent1"/>
-          <w:lang w:eastAsia="zh-TW"/>
-        </w:rPr>
-        <w:t xml:space="preserve">+ </w:t>
+        <w:t xml:space="preserve">1 + </w:t>
       </w:r>
       <w:r>
         <w:rPr>
@@ -18350,7 +18317,6 @@
         </w:rPr>
         <w:t xml:space="preserve"> 2</w:t>
       </w:r>
-      <w:proofErr w:type="gramEnd"/>
       <w:r>
         <w:rPr>
           <w:rFonts w:eastAsia="標楷體"/>
@@ -18567,16 +18533,7 @@
           <w:color w:val="4F81BD" w:themeColor="accent1"/>
           <w:lang w:eastAsia="zh-TW"/>
         </w:rPr>
-        <w:t xml:space="preserve">1 + 0.160581 </w:t>
-      </w:r>
-      <w:proofErr w:type="gramStart"/>
-      <w:r>
-        <w:rPr>
-          <w:rFonts w:eastAsia="標楷體"/>
-          <w:color w:val="4F81BD" w:themeColor="accent1"/>
-          <w:lang w:eastAsia="zh-TW"/>
-        </w:rPr>
-        <w:t xml:space="preserve">= </w:t>
+        <w:t xml:space="preserve">1 + 0.160581 = </w:t>
       </w:r>
       <w:r>
         <w:rPr>
@@ -18594,7 +18551,6 @@
         </w:rPr>
         <w:t>1.160581</w:t>
       </w:r>
-      <w:proofErr w:type="gramEnd"/>
     </w:p>
     <w:p>
       <w:pPr>
@@ -21626,7 +21582,6 @@
         </w:rPr>
         <w:t>−</w:t>
       </w:r>
-      <w:proofErr w:type="gramStart"/>
       <w:r>
         <w:rPr>
           <w:rFonts w:eastAsia="標楷體"/>
@@ -21640,7 +21595,6 @@
         </w:rPr>
         <w:t>𝑆</w:t>
       </w:r>
-      <w:proofErr w:type="gramEnd"/>
       <w:r>
         <w:rPr>
           <w:rFonts w:eastAsia="標楷體"/>
@@ -22995,16 +22949,7 @@
           <w:color w:val="4F81BD" w:themeColor="accent1"/>
           <w:lang w:eastAsia="zh-TW"/>
         </w:rPr>
-        <w:t xml:space="preserve">2 </w:t>
-      </w:r>
-      <w:proofErr w:type="gramStart"/>
-      <w:r>
-        <w:rPr>
-          <w:rFonts w:eastAsia="標楷體"/>
-          <w:color w:val="4F81BD" w:themeColor="accent1"/>
-          <w:lang w:eastAsia="zh-TW"/>
-        </w:rPr>
-        <w:t xml:space="preserve">=  </w:t>
+        <w:t xml:space="preserve">2 =  </w:t>
       </w:r>
       <w:r>
         <w:rPr>
@@ -23014,7 +22959,6 @@
         </w:rPr>
         <w:t>62</w:t>
       </w:r>
-      <w:proofErr w:type="gramEnd"/>
       <w:r>
         <w:rPr>
           <w:rFonts w:eastAsia="標楷體"/>
@@ -24312,7 +24256,25 @@
           <w:spacing w:val="-1"/>
           <w:lang w:eastAsia="zh-TW"/>
         </w:rPr>
-        <w:t xml:space="preserve">his number is </w:t>
+        <w:t xml:space="preserve">his </w:t>
+      </w:r>
+      <w:r>
+        <w:rPr>
+          <w:rFonts w:eastAsia="標楷體"/>
+          <w:color w:val="4F81BD" w:themeColor="accent1"/>
+          <w:spacing w:val="-1"/>
+          <w:lang w:eastAsia="zh-TW"/>
+        </w:rPr>
+        <w:t xml:space="preserve">binary </w:t>
+      </w:r>
+      <w:r>
+        <w:rPr>
+          <w:rFonts w:eastAsia="標楷體"/>
+          <w:color w:val="4F81BD" w:themeColor="accent1"/>
+          <w:spacing w:val="-1"/>
+          <w:lang w:eastAsia="zh-TW"/>
+        </w:rPr>
+        <w:t xml:space="preserve">number is </w:t>
       </w:r>
       <w:r>
         <w:rPr>
@@ -24330,7 +24292,7 @@
           <w:spacing w:val="-1"/>
           <w:lang w:eastAsia="zh-TW"/>
         </w:rPr>
-        <w:t>103</w:t>
+        <w:t>1100111</w:t>
       </w:r>
       <w:r>
         <w:rPr>
@@ -24340,7 +24302,16 @@
           <w:vertAlign w:val="subscript"/>
           <w:lang w:eastAsia="zh-TW"/>
         </w:rPr>
-        <w:t>10</w:t>
+        <w:t>2</w:t>
+      </w:r>
+      <w:r>
+        <w:rPr>
+          <w:rFonts w:eastAsia="標楷體"/>
+          <w:color w:val="4F81BD" w:themeColor="accent1"/>
+          <w:spacing w:val="-1"/>
+          <w:lang w:eastAsia="zh-TW"/>
+        </w:rPr>
+        <w:t xml:space="preserve"> </w:t>
       </w:r>
       <w:r>
         <w:rPr>
@@ -25478,14 +25449,7 @@
         <w:rPr>
           <w:rFonts w:eastAsia="標楷體"/>
         </w:rPr>
-        <w:t>(a)</w:t>
-      </w:r>
-      <w:proofErr w:type="gramStart"/>
-      <w:r>
-        <w:rPr>
-          <w:rFonts w:eastAsia="標楷體"/>
-        </w:rPr>
-        <w:t xml:space="preserve">  </w:t>
+        <w:t xml:space="preserve">(a)  </w:t>
       </w:r>
       <w:r>
         <w:rPr>
@@ -25500,7 +25464,6 @@
         </w:rPr>
         <w:t>(</w:t>
       </w:r>
-      <w:proofErr w:type="gramEnd"/>
       <w:r>
         <w:rPr>
           <w:rFonts w:eastAsia="標楷體"/>
@@ -25577,14 +25540,7 @@
         <w:rPr>
           <w:rFonts w:eastAsia="標楷體"/>
         </w:rPr>
-        <w:t>(b)</w:t>
-      </w:r>
-      <w:proofErr w:type="gramStart"/>
-      <w:r>
-        <w:rPr>
-          <w:rFonts w:eastAsia="標楷體"/>
-        </w:rPr>
-        <w:t xml:space="preserve">  </w:t>
+        <w:t xml:space="preserve">(b)  </w:t>
       </w:r>
       <w:r>
         <w:rPr>
@@ -25597,14 +25553,7 @@
         <w:rPr>
           <w:rFonts w:eastAsia="標楷體"/>
         </w:rPr>
-        <w:t>(</w:t>
-      </w:r>
-      <w:proofErr w:type="gramEnd"/>
-      <w:r>
-        <w:rPr>
-          <w:rFonts w:eastAsia="標楷體"/>
-        </w:rPr>
-        <w:t>(</w:t>
+        <w:t>((</w:t>
       </w:r>
       <w:r>
         <w:rPr>
@@ -25655,7 +25604,6 @@
         </w:rPr>
         <w:t xml:space="preserve"> </w:t>
       </w:r>
-      <w:proofErr w:type="gramStart"/>
       <w:r>
         <w:rPr>
           <w:rFonts w:eastAsia="標楷體"/>
@@ -25675,7 +25623,6 @@
         </w:rPr>
         <w:t>:</w:t>
       </w:r>
-      <w:proofErr w:type="gramEnd"/>
       <w:r>
         <w:rPr>
           <w:rFonts w:eastAsia="標楷體"/>
@@ -25795,14 +25742,7 @@
         <w:rPr>
           <w:rFonts w:eastAsia="標楷體"/>
         </w:rPr>
-        <w:t>(d)</w:t>
-      </w:r>
-      <w:proofErr w:type="gramStart"/>
-      <w:r>
-        <w:rPr>
-          <w:rFonts w:eastAsia="標楷體"/>
-        </w:rPr>
-        <w:t xml:space="preserve">  </w:t>
+        <w:t xml:space="preserve">(d)  </w:t>
       </w:r>
       <w:r>
         <w:rPr>
@@ -25817,7 +25757,6 @@
         </w:rPr>
         <w:t>(</w:t>
       </w:r>
-      <w:proofErr w:type="gramEnd"/>
       <w:r>
         <w:rPr>
           <w:rFonts w:eastAsia="標楷體"/>
@@ -26484,25 +26423,7 @@
           <w:color w:val="4F81BD" w:themeColor="accent1"/>
           <w:lang w:eastAsia="zh-TW"/>
         </w:rPr>
-        <w:t xml:space="preserve">((X &gt;= 0) ? X &gt;&gt; </w:t>
-      </w:r>
-      <w:proofErr w:type="gramStart"/>
-      <w:r>
-        <w:rPr>
-          <w:rFonts w:eastAsia="標楷體"/>
-          <w:color w:val="4F81BD" w:themeColor="accent1"/>
-          <w:lang w:eastAsia="zh-TW"/>
-        </w:rPr>
-        <w:t>2 :</w:t>
-      </w:r>
-      <w:proofErr w:type="gramEnd"/>
-      <w:r>
-        <w:rPr>
-          <w:rFonts w:eastAsia="標楷體"/>
-          <w:color w:val="4F81BD" w:themeColor="accent1"/>
-          <w:lang w:eastAsia="zh-TW"/>
-        </w:rPr>
-        <w:t xml:space="preserve"> (X + 3) &gt;&gt; 2)</w:t>
+        <w:t>((X &gt;= 0) ? X &gt;&gt; 2 : (X + 3) &gt;&gt; 2)</w:t>
       </w:r>
       <w:r>
         <w:rPr>
@@ -26914,25 +26835,7 @@
           <w:color w:val="4F81BD" w:themeColor="accent1"/>
           <w:lang w:eastAsia="zh-TW"/>
         </w:rPr>
-        <w:t xml:space="preserve">(X + ((X &gt;&gt; 31) &amp; </w:t>
-      </w:r>
-      <w:proofErr w:type="gramStart"/>
-      <w:r>
-        <w:rPr>
-          <w:rFonts w:eastAsia="標楷體"/>
-          <w:color w:val="4F81BD" w:themeColor="accent1"/>
-          <w:lang w:eastAsia="zh-TW"/>
-        </w:rPr>
-        <w:t>3 )</w:t>
-      </w:r>
-      <w:proofErr w:type="gramEnd"/>
-      <w:r>
-        <w:rPr>
-          <w:rFonts w:eastAsia="標楷體"/>
-          <w:color w:val="4F81BD" w:themeColor="accent1"/>
-          <w:lang w:eastAsia="zh-TW"/>
-        </w:rPr>
-        <w:t>) &gt;&gt; 2</w:t>
+        <w:t>(X + ((X &gt;&gt; 31) &amp; 3 )) &gt;&gt; 2</w:t>
       </w:r>
       <w:r>
         <w:rPr>

--- a/Computer-Architecture/files/HW3_111060013.docx
+++ b/Computer-Architecture/files/HW3_111060013.docx
@@ -430,7 +430,6 @@
                 <w:sz w:val="20"/>
               </w:rPr>
             </w:pPr>
-            <w:proofErr w:type="spellStart"/>
             <w:r>
               <w:rPr>
                 <w:rFonts w:eastAsia="標楷體"/>
@@ -438,7 +437,6 @@
               </w:rPr>
               <w:t>Ainvert</w:t>
             </w:r>
-            <w:proofErr w:type="spellEnd"/>
           </w:p>
         </w:tc>
         <w:tc>
@@ -455,7 +453,6 @@
                 <w:sz w:val="20"/>
               </w:rPr>
             </w:pPr>
-            <w:proofErr w:type="spellStart"/>
             <w:r>
               <w:rPr>
                 <w:rFonts w:eastAsia="標楷體"/>
@@ -463,7 +460,6 @@
               </w:rPr>
               <w:t>Bnegate</w:t>
             </w:r>
-            <w:proofErr w:type="spellEnd"/>
           </w:p>
         </w:tc>
         <w:tc>
@@ -1088,16 +1084,8 @@
               <w:rPr>
                 <w:rFonts w:eastAsia="標楷體"/>
               </w:rPr>
-              <w:t>add-</w:t>
-            </w:r>
-            <w:proofErr w:type="spellStart"/>
-            <w:r>
-              <w:rPr>
-                <w:rFonts w:eastAsia="標楷體"/>
-              </w:rPr>
-              <w:t>ext</w:t>
-            </w:r>
-            <w:proofErr w:type="spellEnd"/>
+              <w:t>add-ext</w:t>
+            </w:r>
           </w:p>
         </w:tc>
       </w:tr>
@@ -1244,16 +1232,8 @@
               <w:rPr>
                 <w:rFonts w:eastAsia="標楷體"/>
               </w:rPr>
-              <w:t>sub-</w:t>
-            </w:r>
-            <w:proofErr w:type="spellStart"/>
-            <w:r>
-              <w:rPr>
-                <w:rFonts w:eastAsia="標楷體"/>
-              </w:rPr>
-              <w:t>ext</w:t>
-            </w:r>
-            <w:proofErr w:type="spellEnd"/>
+              <w:t>sub-ext</w:t>
+            </w:r>
           </w:p>
         </w:tc>
       </w:tr>
@@ -1441,35 +1421,7 @@
         <w:rPr>
           <w:rFonts w:eastAsia="標楷體"/>
         </w:rPr>
-        <w:t>Here, "add-</w:t>
-      </w:r>
-      <w:proofErr w:type="spellStart"/>
-      <w:r>
-        <w:rPr>
-          <w:rFonts w:eastAsia="標楷體"/>
-        </w:rPr>
-        <w:t>ext</w:t>
-      </w:r>
-      <w:proofErr w:type="spellEnd"/>
-      <w:r>
-        <w:rPr>
-          <w:rFonts w:eastAsia="標楷體"/>
-        </w:rPr>
-        <w:t>" and "sub-</w:t>
-      </w:r>
-      <w:proofErr w:type="spellStart"/>
-      <w:r>
-        <w:rPr>
-          <w:rFonts w:eastAsia="標楷體"/>
-        </w:rPr>
-        <w:t>ext</w:t>
-      </w:r>
-      <w:proofErr w:type="spellEnd"/>
-      <w:r>
-        <w:rPr>
-          <w:rFonts w:eastAsia="標楷體"/>
-        </w:rPr>
-        <w:t>" refer to 32-bit addition and subtraction with sign-extension</w:t>
+        <w:t>Here, "add-ext" and "sub-ext" refer to 32-bit addition and subtraction with sign-extension</w:t>
       </w:r>
       <w:r>
         <w:rPr>
@@ -1716,21 +1668,7 @@
         <w:rPr>
           <w:rFonts w:eastAsia="標楷體"/>
         </w:rPr>
-        <w:t>"add-</w:t>
-      </w:r>
-      <w:proofErr w:type="spellStart"/>
-      <w:r>
-        <w:rPr>
-          <w:rFonts w:eastAsia="標楷體"/>
-        </w:rPr>
-        <w:t>ext</w:t>
-      </w:r>
-      <w:proofErr w:type="spellEnd"/>
-      <w:r>
-        <w:rPr>
-          <w:rFonts w:eastAsia="標楷體"/>
-        </w:rPr>
-        <w:t>"</w:t>
+        <w:t>"add-ext"</w:t>
       </w:r>
       <w:r>
         <w:rPr>
@@ -1756,21 +1694,7 @@
         <w:rPr>
           <w:rFonts w:eastAsia="標楷體"/>
         </w:rPr>
-        <w:t>"sub-</w:t>
-      </w:r>
-      <w:proofErr w:type="spellStart"/>
-      <w:r>
-        <w:rPr>
-          <w:rFonts w:eastAsia="標楷體"/>
-        </w:rPr>
-        <w:t>ext</w:t>
-      </w:r>
-      <w:proofErr w:type="spellEnd"/>
-      <w:r>
-        <w:rPr>
-          <w:rFonts w:eastAsia="標楷體"/>
-        </w:rPr>
-        <w:t>"</w:t>
+        <w:t>"sub-ext"</w:t>
       </w:r>
       <w:r>
         <w:rPr>
@@ -3672,20 +3596,8 @@
                 <w:szCs w:val="20"/>
                 <w:lang w:eastAsia="zh-TW"/>
               </w:rPr>
-              <w:t xml:space="preserve">Prod = Prod + </w:t>
-            </w:r>
-            <w:proofErr w:type="spellStart"/>
-            <w:r>
-              <w:rPr>
-                <w:rFonts w:eastAsia="標楷體"/>
-                <w:color w:val="4F81BD" w:themeColor="accent1"/>
-                <w:sz w:val="20"/>
-                <w:szCs w:val="20"/>
-                <w:lang w:eastAsia="zh-TW"/>
-              </w:rPr>
-              <w:t>Mcand</w:t>
-            </w:r>
-            <w:proofErr w:type="spellEnd"/>
+              <w:t>Prod = Prod + Mcand</w:t>
+            </w:r>
           </w:p>
         </w:tc>
         <w:tc>
@@ -5633,20 +5545,8 @@
                 <w:szCs w:val="20"/>
                 <w:lang w:eastAsia="zh-TW"/>
               </w:rPr>
-              <w:t xml:space="preserve">Prod = Prod + </w:t>
-            </w:r>
-            <w:proofErr w:type="spellStart"/>
-            <w:r>
-              <w:rPr>
-                <w:rFonts w:eastAsia="標楷體"/>
-                <w:color w:val="4F81BD" w:themeColor="accent1"/>
-                <w:sz w:val="20"/>
-                <w:szCs w:val="20"/>
-                <w:lang w:eastAsia="zh-TW"/>
-              </w:rPr>
-              <w:t>Mcand</w:t>
-            </w:r>
-            <w:proofErr w:type="spellEnd"/>
+              <w:t>Prod = Prod + Mcand</w:t>
+            </w:r>
           </w:p>
         </w:tc>
         <w:tc>
@@ -7128,7 +7028,6 @@
                 <w:lang w:eastAsia="zh-TW"/>
               </w:rPr>
             </w:pPr>
-            <w:proofErr w:type="spellStart"/>
             <w:r>
               <w:rPr>
                 <w:rFonts w:eastAsia="標楷體"/>
@@ -7147,18 +7046,7 @@
                 <w:szCs w:val="20"/>
                 <w:lang w:eastAsia="zh-TW"/>
               </w:rPr>
-              <w:t>Prod</w:t>
-            </w:r>
-            <w:proofErr w:type="spellEnd"/>
-            <w:r>
-              <w:rPr>
-                <w:rFonts w:eastAsia="標楷體"/>
-                <w:color w:val="4F81BD" w:themeColor="accent1"/>
-                <w:sz w:val="20"/>
-                <w:szCs w:val="20"/>
-                <w:lang w:eastAsia="zh-TW"/>
-              </w:rPr>
-              <w:t xml:space="preserve"> +</w:t>
+              <w:t>Prod +</w:t>
             </w:r>
             <w:r>
               <w:rPr>
@@ -7178,20 +7066,8 @@
                 <w:szCs w:val="20"/>
                 <w:lang w:eastAsia="zh-TW"/>
               </w:rPr>
-              <w:t xml:space="preserve"> </w:t>
-            </w:r>
-            <w:proofErr w:type="spellStart"/>
-            <w:r>
-              <w:rPr>
-                <w:rFonts w:eastAsia="標楷體"/>
-                <w:color w:val="4F81BD" w:themeColor="accent1"/>
-                <w:sz w:val="20"/>
-                <w:szCs w:val="20"/>
-                <w:lang w:eastAsia="zh-TW"/>
-              </w:rPr>
-              <w:t>Mcand</w:t>
-            </w:r>
-            <w:proofErr w:type="spellEnd"/>
+              <w:t xml:space="preserve"> Mcand</w:t>
+            </w:r>
           </w:p>
         </w:tc>
         <w:tc>
@@ -7500,7 +7376,6 @@
                 <w:lang w:eastAsia="zh-TW"/>
               </w:rPr>
             </w:pPr>
-            <w:proofErr w:type="spellStart"/>
             <w:r>
               <w:rPr>
                 <w:rFonts w:eastAsia="標楷體"/>
@@ -7519,18 +7394,7 @@
                 <w:szCs w:val="20"/>
                 <w:lang w:eastAsia="zh-TW"/>
               </w:rPr>
-              <w:t>Prod</w:t>
-            </w:r>
-            <w:proofErr w:type="spellEnd"/>
-            <w:r>
-              <w:rPr>
-                <w:rFonts w:eastAsia="標楷體"/>
-                <w:color w:val="4F81BD" w:themeColor="accent1"/>
-                <w:sz w:val="20"/>
-                <w:szCs w:val="20"/>
-                <w:lang w:eastAsia="zh-TW"/>
-              </w:rPr>
-              <w:t xml:space="preserve"> </w:t>
+              <w:t xml:space="preserve">Prod </w:t>
             </w:r>
             <w:r>
               <w:rPr>
@@ -7859,7 +7723,6 @@
                 <w:szCs w:val="20"/>
               </w:rPr>
             </w:pPr>
-            <w:proofErr w:type="spellStart"/>
             <w:r>
               <w:rPr>
                 <w:rFonts w:eastAsia="標楷體"/>
@@ -7878,18 +7741,7 @@
                 <w:szCs w:val="20"/>
                 <w:lang w:eastAsia="zh-TW"/>
               </w:rPr>
-              <w:t>Prod</w:t>
-            </w:r>
-            <w:proofErr w:type="spellEnd"/>
-            <w:r>
-              <w:rPr>
-                <w:rFonts w:eastAsia="標楷體"/>
-                <w:color w:val="4F81BD" w:themeColor="accent1"/>
-                <w:sz w:val="20"/>
-                <w:szCs w:val="20"/>
-                <w:lang w:eastAsia="zh-TW"/>
-              </w:rPr>
-              <w:t xml:space="preserve"> </w:t>
+              <w:t xml:space="preserve">Prod </w:t>
             </w:r>
             <w:r>
               <w:rPr>
@@ -8217,7 +8069,6 @@
                 <w:szCs w:val="20"/>
               </w:rPr>
             </w:pPr>
-            <w:proofErr w:type="spellStart"/>
             <w:r>
               <w:rPr>
                 <w:rFonts w:eastAsia="標楷體"/>
@@ -8236,18 +8087,7 @@
                 <w:szCs w:val="20"/>
                 <w:lang w:eastAsia="zh-TW"/>
               </w:rPr>
-              <w:t>Prod</w:t>
-            </w:r>
-            <w:proofErr w:type="spellEnd"/>
-            <w:r>
-              <w:rPr>
-                <w:rFonts w:eastAsia="標楷體"/>
-                <w:color w:val="4F81BD" w:themeColor="accent1"/>
-                <w:sz w:val="20"/>
-                <w:szCs w:val="20"/>
-                <w:lang w:eastAsia="zh-TW"/>
-              </w:rPr>
-              <w:t xml:space="preserve"> +</w:t>
+              <w:t>Prod +</w:t>
             </w:r>
             <w:r>
               <w:rPr>
@@ -8267,20 +8107,8 @@
                 <w:szCs w:val="20"/>
                 <w:lang w:eastAsia="zh-TW"/>
               </w:rPr>
-              <w:t xml:space="preserve"> </w:t>
-            </w:r>
-            <w:proofErr w:type="spellStart"/>
-            <w:r>
-              <w:rPr>
-                <w:rFonts w:eastAsia="標楷體"/>
-                <w:color w:val="4F81BD" w:themeColor="accent1"/>
-                <w:sz w:val="20"/>
-                <w:szCs w:val="20"/>
-                <w:lang w:eastAsia="zh-TW"/>
-              </w:rPr>
-              <w:t>Mcand</w:t>
-            </w:r>
-            <w:proofErr w:type="spellEnd"/>
+              <w:t xml:space="preserve"> Mcand</w:t>
+            </w:r>
           </w:p>
         </w:tc>
         <w:tc>
@@ -9798,20 +9626,8 @@
                 <w:szCs w:val="20"/>
                 <w:lang w:eastAsia="zh-TW"/>
               </w:rPr>
-              <w:t xml:space="preserve">Rem = Rem - </w:t>
-            </w:r>
-            <w:proofErr w:type="spellStart"/>
-            <w:r>
-              <w:rPr>
-                <w:rFonts w:eastAsia="標楷體"/>
-                <w:color w:val="4F81BD" w:themeColor="accent1"/>
-                <w:sz w:val="20"/>
-                <w:szCs w:val="20"/>
-                <w:lang w:eastAsia="zh-TW"/>
-              </w:rPr>
-              <w:t>Div</w:t>
-            </w:r>
-            <w:proofErr w:type="spellEnd"/>
+              <w:t>Rem = Rem - Div</w:t>
+            </w:r>
           </w:p>
         </w:tc>
         <w:tc>
@@ -10015,20 +9831,8 @@
                 <w:szCs w:val="20"/>
                 <w:lang w:eastAsia="zh-TW"/>
               </w:rPr>
-              <w:t xml:space="preserve">Rem += </w:t>
-            </w:r>
-            <w:proofErr w:type="spellStart"/>
-            <w:r>
-              <w:rPr>
-                <w:rFonts w:eastAsia="標楷體"/>
-                <w:color w:val="4F81BD" w:themeColor="accent1"/>
-                <w:sz w:val="20"/>
-                <w:szCs w:val="20"/>
-                <w:lang w:eastAsia="zh-TW"/>
-              </w:rPr>
-              <w:t>Div</w:t>
-            </w:r>
-            <w:proofErr w:type="spellEnd"/>
+              <w:t>Rem += Div</w:t>
+            </w:r>
           </w:p>
           <w:p>
             <w:pPr>
@@ -10467,20 +10271,8 @@
                 <w:szCs w:val="20"/>
                 <w:lang w:eastAsia="zh-TW"/>
               </w:rPr>
-              <w:t xml:space="preserve">Rem = Rem - </w:t>
-            </w:r>
-            <w:proofErr w:type="spellStart"/>
-            <w:r>
-              <w:rPr>
-                <w:rFonts w:eastAsia="標楷體"/>
-                <w:color w:val="4F81BD" w:themeColor="accent1"/>
-                <w:sz w:val="20"/>
-                <w:szCs w:val="20"/>
-                <w:lang w:eastAsia="zh-TW"/>
-              </w:rPr>
-              <w:t>Div</w:t>
-            </w:r>
-            <w:proofErr w:type="spellEnd"/>
+              <w:t>Rem = Rem - Div</w:t>
+            </w:r>
           </w:p>
         </w:tc>
         <w:tc>
@@ -10684,20 +10476,8 @@
                 <w:szCs w:val="20"/>
                 <w:lang w:eastAsia="zh-TW"/>
               </w:rPr>
-              <w:t xml:space="preserve">Rem += </w:t>
-            </w:r>
-            <w:proofErr w:type="spellStart"/>
-            <w:r>
-              <w:rPr>
-                <w:rFonts w:eastAsia="標楷體"/>
-                <w:color w:val="4F81BD" w:themeColor="accent1"/>
-                <w:sz w:val="20"/>
-                <w:szCs w:val="20"/>
-                <w:lang w:eastAsia="zh-TW"/>
-              </w:rPr>
-              <w:t>Div</w:t>
-            </w:r>
-            <w:proofErr w:type="spellEnd"/>
+              <w:t>Rem += Div</w:t>
+            </w:r>
           </w:p>
           <w:p>
             <w:pPr>
@@ -11135,20 +10915,8 @@
                 <w:szCs w:val="20"/>
                 <w:lang w:eastAsia="zh-TW"/>
               </w:rPr>
-              <w:t xml:space="preserve">Rem = Rem - </w:t>
-            </w:r>
-            <w:proofErr w:type="spellStart"/>
-            <w:r>
-              <w:rPr>
-                <w:rFonts w:eastAsia="標楷體"/>
-                <w:color w:val="4F81BD" w:themeColor="accent1"/>
-                <w:sz w:val="20"/>
-                <w:szCs w:val="20"/>
-                <w:lang w:eastAsia="zh-TW"/>
-              </w:rPr>
-              <w:t>Div</w:t>
-            </w:r>
-            <w:proofErr w:type="spellEnd"/>
+              <w:t>Rem = Rem - Div</w:t>
+            </w:r>
           </w:p>
         </w:tc>
         <w:tc>
@@ -11361,20 +11129,8 @@
                 <w:szCs w:val="20"/>
                 <w:lang w:eastAsia="zh-TW"/>
               </w:rPr>
-              <w:t xml:space="preserve">Rem += </w:t>
-            </w:r>
-            <w:proofErr w:type="spellStart"/>
-            <w:r>
-              <w:rPr>
-                <w:rFonts w:eastAsia="標楷體"/>
-                <w:color w:val="4F81BD" w:themeColor="accent1"/>
-                <w:sz w:val="20"/>
-                <w:szCs w:val="20"/>
-                <w:lang w:eastAsia="zh-TW"/>
-              </w:rPr>
-              <w:t>Div</w:t>
-            </w:r>
-            <w:proofErr w:type="spellEnd"/>
+              <w:t>Rem += Div</w:t>
+            </w:r>
           </w:p>
           <w:p>
             <w:pPr>
@@ -11800,20 +11556,8 @@
                 <w:szCs w:val="20"/>
                 <w:lang w:eastAsia="zh-TW"/>
               </w:rPr>
-              <w:t xml:space="preserve">Rem = Rem - </w:t>
-            </w:r>
-            <w:proofErr w:type="spellStart"/>
-            <w:r>
-              <w:rPr>
-                <w:rFonts w:eastAsia="標楷體"/>
-                <w:color w:val="4F81BD" w:themeColor="accent1"/>
-                <w:sz w:val="20"/>
-                <w:szCs w:val="20"/>
-                <w:lang w:eastAsia="zh-TW"/>
-              </w:rPr>
-              <w:t>Div</w:t>
-            </w:r>
-            <w:proofErr w:type="spellEnd"/>
+              <w:t>Rem = Rem - Div</w:t>
+            </w:r>
           </w:p>
         </w:tc>
         <w:tc>
@@ -12014,20 +11758,8 @@
                 <w:szCs w:val="20"/>
                 <w:lang w:eastAsia="zh-TW"/>
               </w:rPr>
-              <w:t xml:space="preserve">Rem += </w:t>
-            </w:r>
-            <w:proofErr w:type="spellStart"/>
-            <w:r>
-              <w:rPr>
-                <w:rFonts w:eastAsia="標楷體"/>
-                <w:color w:val="4F81BD" w:themeColor="accent1"/>
-                <w:sz w:val="20"/>
-                <w:szCs w:val="20"/>
-                <w:lang w:eastAsia="zh-TW"/>
-              </w:rPr>
-              <w:t>Div</w:t>
-            </w:r>
-            <w:proofErr w:type="spellEnd"/>
+              <w:t>Rem += Div</w:t>
+            </w:r>
           </w:p>
           <w:p>
             <w:pPr>
@@ -12451,20 +12183,8 @@
                 <w:szCs w:val="20"/>
                 <w:lang w:eastAsia="zh-TW"/>
               </w:rPr>
-              <w:t xml:space="preserve">Rem = Rem - </w:t>
-            </w:r>
-            <w:proofErr w:type="spellStart"/>
-            <w:r>
-              <w:rPr>
-                <w:rFonts w:eastAsia="標楷體"/>
-                <w:color w:val="4F81BD" w:themeColor="accent1"/>
-                <w:sz w:val="20"/>
-                <w:szCs w:val="20"/>
-                <w:lang w:eastAsia="zh-TW"/>
-              </w:rPr>
-              <w:t>Div</w:t>
-            </w:r>
-            <w:proofErr w:type="spellEnd"/>
+              <w:t>Rem = Rem - Div</w:t>
+            </w:r>
           </w:p>
         </w:tc>
         <w:tc>
@@ -13960,7 +13680,6 @@
                 <w:lang w:eastAsia="zh-TW"/>
               </w:rPr>
             </w:pPr>
-            <w:proofErr w:type="spellStart"/>
             <w:r>
               <w:rPr>
                 <w:rFonts w:eastAsia="標楷體" w:hint="eastAsia"/>
@@ -13979,31 +13698,8 @@
                 <w:szCs w:val="20"/>
                 <w:lang w:eastAsia="zh-TW"/>
               </w:rPr>
-              <w:t>eftRem</w:t>
-            </w:r>
-            <w:proofErr w:type="spellEnd"/>
-            <w:r>
-              <w:rPr>
-                <w:rFonts w:eastAsia="標楷體"/>
-                <w:color w:val="4F81BD" w:themeColor="accent1"/>
-                <w:sz w:val="20"/>
-                <w:szCs w:val="20"/>
-                <w:lang w:eastAsia="zh-TW"/>
-              </w:rPr>
-              <w:t xml:space="preserve"> -= </w:t>
-            </w:r>
-            <w:proofErr w:type="spellStart"/>
-            <w:r>
-              <w:rPr>
-                <w:rFonts w:eastAsia="標楷體"/>
-                <w:color w:val="4F81BD" w:themeColor="accent1"/>
-                <w:sz w:val="20"/>
-                <w:szCs w:val="20"/>
-                <w:lang w:eastAsia="zh-TW"/>
-              </w:rPr>
-              <w:t>Dsivisor</w:t>
-            </w:r>
-            <w:proofErr w:type="spellEnd"/>
+              <w:t>eftRem -= Dsivisor</w:t>
+            </w:r>
           </w:p>
         </w:tc>
         <w:tc>
@@ -14194,27 +13890,15 @@
                 <w:lang w:eastAsia="zh-TW"/>
               </w:rPr>
             </w:pPr>
-            <w:proofErr w:type="spellStart"/>
-            <w:r>
-              <w:rPr>
-                <w:rFonts w:eastAsia="標楷體"/>
-                <w:color w:val="4F81BD" w:themeColor="accent1"/>
-                <w:sz w:val="20"/>
-                <w:szCs w:val="20"/>
-                <w:lang w:eastAsia="zh-TW"/>
-              </w:rPr>
-              <w:t>LeftRem</w:t>
-            </w:r>
-            <w:proofErr w:type="spellEnd"/>
-            <w:r>
-              <w:rPr>
-                <w:rFonts w:eastAsia="標楷體"/>
-                <w:color w:val="4F81BD" w:themeColor="accent1"/>
-                <w:sz w:val="20"/>
-                <w:szCs w:val="20"/>
-                <w:lang w:eastAsia="zh-TW"/>
-              </w:rPr>
-              <w:t xml:space="preserve"> += Divisor</w:t>
+            <w:r>
+              <w:rPr>
+                <w:rFonts w:eastAsia="標楷體"/>
+                <w:color w:val="4F81BD" w:themeColor="accent1"/>
+                <w:sz w:val="20"/>
+                <w:szCs w:val="20"/>
+                <w:lang w:eastAsia="zh-TW"/>
+              </w:rPr>
+              <w:t>LeftRem += Divisor</w:t>
             </w:r>
           </w:p>
           <w:p>
@@ -14427,7 +14111,6 @@
                 <w:lang w:eastAsia="zh-TW"/>
               </w:rPr>
             </w:pPr>
-            <w:proofErr w:type="spellStart"/>
             <w:r>
               <w:rPr>
                 <w:rFonts w:eastAsia="標楷體" w:hint="eastAsia"/>
@@ -14446,31 +14129,8 @@
                 <w:szCs w:val="20"/>
                 <w:lang w:eastAsia="zh-TW"/>
               </w:rPr>
-              <w:t>eftRem</w:t>
-            </w:r>
-            <w:proofErr w:type="spellEnd"/>
-            <w:r>
-              <w:rPr>
-                <w:rFonts w:eastAsia="標楷體"/>
-                <w:color w:val="4F81BD" w:themeColor="accent1"/>
-                <w:sz w:val="20"/>
-                <w:szCs w:val="20"/>
-                <w:lang w:eastAsia="zh-TW"/>
-              </w:rPr>
-              <w:t xml:space="preserve"> -= </w:t>
-            </w:r>
-            <w:proofErr w:type="spellStart"/>
-            <w:r>
-              <w:rPr>
-                <w:rFonts w:eastAsia="標楷體"/>
-                <w:color w:val="4F81BD" w:themeColor="accent1"/>
-                <w:sz w:val="20"/>
-                <w:szCs w:val="20"/>
-                <w:lang w:eastAsia="zh-TW"/>
-              </w:rPr>
-              <w:t>Dsivisor</w:t>
-            </w:r>
-            <w:proofErr w:type="spellEnd"/>
+              <w:t>eftRem -= Dsivisor</w:t>
+            </w:r>
           </w:p>
         </w:tc>
         <w:tc>
@@ -14661,27 +14321,15 @@
                 <w:lang w:eastAsia="zh-TW"/>
               </w:rPr>
             </w:pPr>
-            <w:proofErr w:type="spellStart"/>
-            <w:r>
-              <w:rPr>
-                <w:rFonts w:eastAsia="標楷體"/>
-                <w:color w:val="4F81BD" w:themeColor="accent1"/>
-                <w:sz w:val="20"/>
-                <w:szCs w:val="20"/>
-                <w:lang w:eastAsia="zh-TW"/>
-              </w:rPr>
-              <w:t>LeftRem</w:t>
-            </w:r>
-            <w:proofErr w:type="spellEnd"/>
-            <w:r>
-              <w:rPr>
-                <w:rFonts w:eastAsia="標楷體"/>
-                <w:color w:val="4F81BD" w:themeColor="accent1"/>
-                <w:sz w:val="20"/>
-                <w:szCs w:val="20"/>
-                <w:lang w:eastAsia="zh-TW"/>
-              </w:rPr>
-              <w:t xml:space="preserve"> += Divisor</w:t>
+            <w:r>
+              <w:rPr>
+                <w:rFonts w:eastAsia="標楷體"/>
+                <w:color w:val="4F81BD" w:themeColor="accent1"/>
+                <w:sz w:val="20"/>
+                <w:szCs w:val="20"/>
+                <w:lang w:eastAsia="zh-TW"/>
+              </w:rPr>
+              <w:t>LeftRem += Divisor</w:t>
             </w:r>
           </w:p>
           <w:p>
@@ -14894,7 +14542,6 @@
                 <w:szCs w:val="20"/>
               </w:rPr>
             </w:pPr>
-            <w:proofErr w:type="spellStart"/>
             <w:r>
               <w:rPr>
                 <w:rFonts w:eastAsia="標楷體" w:hint="eastAsia"/>
@@ -14913,31 +14560,8 @@
                 <w:szCs w:val="20"/>
                 <w:lang w:eastAsia="zh-TW"/>
               </w:rPr>
-              <w:t>eftRem</w:t>
-            </w:r>
-            <w:proofErr w:type="spellEnd"/>
-            <w:r>
-              <w:rPr>
-                <w:rFonts w:eastAsia="標楷體"/>
-                <w:color w:val="4F81BD" w:themeColor="accent1"/>
-                <w:sz w:val="20"/>
-                <w:szCs w:val="20"/>
-                <w:lang w:eastAsia="zh-TW"/>
-              </w:rPr>
-              <w:t xml:space="preserve"> -= </w:t>
-            </w:r>
-            <w:proofErr w:type="spellStart"/>
-            <w:r>
-              <w:rPr>
-                <w:rFonts w:eastAsia="標楷體"/>
-                <w:color w:val="4F81BD" w:themeColor="accent1"/>
-                <w:sz w:val="20"/>
-                <w:szCs w:val="20"/>
-                <w:lang w:eastAsia="zh-TW"/>
-              </w:rPr>
-              <w:t>Dsivisor</w:t>
-            </w:r>
-            <w:proofErr w:type="spellEnd"/>
+              <w:t>eftRem -= Dsivisor</w:t>
+            </w:r>
           </w:p>
         </w:tc>
         <w:tc>
@@ -15148,27 +14772,15 @@
                 <w:lang w:eastAsia="zh-TW"/>
               </w:rPr>
             </w:pPr>
-            <w:proofErr w:type="spellStart"/>
-            <w:r>
-              <w:rPr>
-                <w:rFonts w:eastAsia="標楷體"/>
-                <w:color w:val="4F81BD" w:themeColor="accent1"/>
-                <w:sz w:val="20"/>
-                <w:szCs w:val="20"/>
-                <w:lang w:eastAsia="zh-TW"/>
-              </w:rPr>
-              <w:t>LeftRem</w:t>
-            </w:r>
-            <w:proofErr w:type="spellEnd"/>
-            <w:r>
-              <w:rPr>
-                <w:rFonts w:eastAsia="標楷體"/>
-                <w:color w:val="4F81BD" w:themeColor="accent1"/>
-                <w:sz w:val="20"/>
-                <w:szCs w:val="20"/>
-                <w:lang w:eastAsia="zh-TW"/>
-              </w:rPr>
-              <w:t xml:space="preserve"> += Divisor</w:t>
+            <w:r>
+              <w:rPr>
+                <w:rFonts w:eastAsia="標楷體"/>
+                <w:color w:val="4F81BD" w:themeColor="accent1"/>
+                <w:sz w:val="20"/>
+                <w:szCs w:val="20"/>
+                <w:lang w:eastAsia="zh-TW"/>
+              </w:rPr>
+              <w:t>LeftRem += Divisor</w:t>
             </w:r>
           </w:p>
           <w:p>
@@ -15371,7 +14983,6 @@
                 <w:szCs w:val="20"/>
               </w:rPr>
             </w:pPr>
-            <w:proofErr w:type="spellStart"/>
             <w:r>
               <w:rPr>
                 <w:rFonts w:eastAsia="標楷體" w:hint="eastAsia"/>
@@ -15390,31 +15001,8 @@
                 <w:szCs w:val="20"/>
                 <w:lang w:eastAsia="zh-TW"/>
               </w:rPr>
-              <w:t>eftRem</w:t>
-            </w:r>
-            <w:proofErr w:type="spellEnd"/>
-            <w:r>
-              <w:rPr>
-                <w:rFonts w:eastAsia="標楷體"/>
-                <w:color w:val="4F81BD" w:themeColor="accent1"/>
-                <w:sz w:val="20"/>
-                <w:szCs w:val="20"/>
-                <w:lang w:eastAsia="zh-TW"/>
-              </w:rPr>
-              <w:t xml:space="preserve"> -= </w:t>
-            </w:r>
-            <w:proofErr w:type="spellStart"/>
-            <w:r>
-              <w:rPr>
-                <w:rFonts w:eastAsia="標楷體"/>
-                <w:color w:val="4F81BD" w:themeColor="accent1"/>
-                <w:sz w:val="20"/>
-                <w:szCs w:val="20"/>
-                <w:lang w:eastAsia="zh-TW"/>
-              </w:rPr>
-              <w:t>Dsivisor</w:t>
-            </w:r>
-            <w:proofErr w:type="spellEnd"/>
+              <w:t>eftRem -= Dsivisor</w:t>
+            </w:r>
           </w:p>
         </w:tc>
         <w:tc>
@@ -15821,18 +15409,7 @@
                 <w:szCs w:val="20"/>
                 <w:lang w:eastAsia="zh-TW"/>
               </w:rPr>
-              <w:t xml:space="preserve">Shift right </w:t>
-            </w:r>
-            <w:proofErr w:type="spellStart"/>
-            <w:r>
-              <w:rPr>
-                <w:rFonts w:eastAsia="標楷體"/>
-                <w:color w:val="4F81BD" w:themeColor="accent1"/>
-                <w:sz w:val="20"/>
-                <w:szCs w:val="20"/>
-                <w:lang w:eastAsia="zh-TW"/>
-              </w:rPr>
-              <w:t>l</w:t>
+              <w:t>Shift right l</w:t>
             </w:r>
             <w:r>
               <w:rPr>
@@ -15844,7 +15421,6 @@
               </w:rPr>
               <w:t>eftRem</w:t>
             </w:r>
-            <w:proofErr w:type="spellEnd"/>
           </w:p>
         </w:tc>
         <w:tc>
@@ -22701,15 +22277,7 @@
           <w:color w:val="4F81BD" w:themeColor="accent1"/>
           <w:lang w:eastAsia="zh-TW"/>
         </w:rPr>
-        <w:t xml:space="preserve"> * </w:t>
-      </w:r>
-      <w:r>
-        <w:rPr>
-          <w:rFonts w:eastAsia="標楷體"/>
-          <w:color w:val="4F81BD" w:themeColor="accent1"/>
-          <w:lang w:eastAsia="zh-TW"/>
-        </w:rPr>
-        <w:t>2</w:t>
+        <w:t xml:space="preserve"> * 2</w:t>
       </w:r>
       <w:r>
         <w:rPr>
@@ -22982,15 +22550,7 @@
           <w:color w:val="4F81BD" w:themeColor="accent1"/>
           <w:lang w:eastAsia="zh-TW"/>
         </w:rPr>
-        <w:t xml:space="preserve"> = </w:t>
-      </w:r>
-      <w:r>
-        <w:rPr>
-          <w:rFonts w:eastAsia="標楷體"/>
-          <w:color w:val="4F81BD" w:themeColor="accent1"/>
-          <w:lang w:eastAsia="zh-TW"/>
-        </w:rPr>
-        <w:t>111110</w:t>
+        <w:t xml:space="preserve"> = 111110</w:t>
       </w:r>
       <w:r>
         <w:rPr>
@@ -23449,7 +23009,32 @@
           <w:vertAlign w:val="superscript"/>
           <w:lang w:eastAsia="zh-TW"/>
         </w:rPr>
-        <w:t>-25</w:t>
+        <w:t>-254</w:t>
+      </w:r>
+      <w:r>
+        <w:rPr>
+          <w:rFonts w:eastAsia="標楷體"/>
+          <w:color w:val="4F81BD" w:themeColor="accent1"/>
+          <w:lang w:eastAsia="zh-TW"/>
+        </w:rPr>
+        <w:t xml:space="preserve"> = 1.000000</w:t>
+      </w:r>
+      <w:r>
+        <w:rPr>
+          <w:rFonts w:eastAsia="標楷體"/>
+          <w:color w:val="4F81BD" w:themeColor="accent1"/>
+          <w:vertAlign w:val="subscript"/>
+          <w:lang w:eastAsia="zh-TW"/>
+        </w:rPr>
+        <w:t>2</w:t>
+      </w:r>
+      <w:r>
+        <w:rPr>
+          <w:rFonts w:eastAsia="標楷體"/>
+          <w:color w:val="4F81BD" w:themeColor="accent1"/>
+          <w:lang w:eastAsia="zh-TW"/>
+        </w:rPr>
+        <w:t xml:space="preserve"> * 2</w:t>
       </w:r>
       <w:r>
         <w:rPr>
@@ -23458,66 +23043,7 @@
           <w:vertAlign w:val="superscript"/>
           <w:lang w:eastAsia="zh-TW"/>
         </w:rPr>
-        <w:t>4</w:t>
-      </w:r>
-      <w:r>
-        <w:rPr>
-          <w:rFonts w:eastAsia="標楷體"/>
-          <w:color w:val="4F81BD" w:themeColor="accent1"/>
-          <w:lang w:eastAsia="zh-TW"/>
-        </w:rPr>
-        <w:t xml:space="preserve"> = 1</w:t>
-      </w:r>
-      <w:r>
-        <w:rPr>
-          <w:rFonts w:eastAsia="標楷體"/>
-          <w:color w:val="4F81BD" w:themeColor="accent1"/>
-          <w:lang w:eastAsia="zh-TW"/>
-        </w:rPr>
-        <w:t>.00000</w:t>
-      </w:r>
-      <w:r>
-        <w:rPr>
-          <w:rFonts w:eastAsia="標楷體"/>
-          <w:color w:val="4F81BD" w:themeColor="accent1"/>
-          <w:lang w:eastAsia="zh-TW"/>
-        </w:rPr>
-        <w:t>0</w:t>
-      </w:r>
-      <w:r>
-        <w:rPr>
-          <w:rFonts w:eastAsia="標楷體"/>
-          <w:color w:val="4F81BD" w:themeColor="accent1"/>
-          <w:vertAlign w:val="subscript"/>
-          <w:lang w:eastAsia="zh-TW"/>
-        </w:rPr>
-        <w:t>2</w:t>
-      </w:r>
-      <w:r>
-        <w:rPr>
-          <w:rFonts w:eastAsia="標楷體"/>
-          <w:color w:val="4F81BD" w:themeColor="accent1"/>
-          <w:lang w:eastAsia="zh-TW"/>
-        </w:rPr>
-        <w:t xml:space="preserve"> * 2</w:t>
-      </w:r>
-      <w:r>
-        <w:rPr>
-          <w:rFonts w:eastAsia="標楷體"/>
-          <w:color w:val="4F81BD" w:themeColor="accent1"/>
-          <w:vertAlign w:val="superscript"/>
-          <w:lang w:eastAsia="zh-TW"/>
-        </w:rPr>
-        <w:t>-2</w:t>
-      </w:r>
-      <w:r>
-        <w:rPr>
-          <w:rFonts w:eastAsia="標楷體"/>
-          <w:color w:val="4F81BD" w:themeColor="accent1"/>
-          <w:vertAlign w:val="superscript"/>
-          <w:lang w:eastAsia="zh-TW"/>
-        </w:rPr>
-        <w:t>60</w:t>
+        <w:t>-260</w:t>
       </w:r>
     </w:p>
     <w:p>
@@ -23641,31 +23167,7 @@
           <w:color w:val="4F81BD" w:themeColor="accent1"/>
           <w:lang w:eastAsia="zh-TW"/>
         </w:rPr>
-        <w:t>0</w:t>
-      </w:r>
-      <w:r>
-        <w:rPr>
-          <w:rFonts w:eastAsia="標楷體"/>
-          <w:color w:val="4F81BD" w:themeColor="accent1"/>
-          <w:lang w:eastAsia="zh-TW"/>
-        </w:rPr>
-        <w:t>.</w:t>
-      </w:r>
-      <w:r>
-        <w:rPr>
-          <w:rFonts w:eastAsia="標楷體"/>
-          <w:color w:val="4F81BD" w:themeColor="accent1"/>
-          <w:lang w:eastAsia="zh-TW"/>
-        </w:rPr>
-        <w:t>00001</w:t>
-      </w:r>
-      <w:r>
-        <w:rPr>
-          <w:rFonts w:eastAsia="標楷體"/>
-          <w:color w:val="4F81BD" w:themeColor="accent1"/>
-          <w:lang w:eastAsia="zh-TW"/>
-        </w:rPr>
-        <w:t>0</w:t>
+        <w:t>0.000010</w:t>
       </w:r>
       <w:r>
         <w:rPr>
@@ -23699,15 +23201,7 @@
           <w:color w:val="4F81BD" w:themeColor="accent1"/>
           <w:lang w:eastAsia="zh-TW"/>
         </w:rPr>
-        <w:t xml:space="preserve"> = </w:t>
-      </w:r>
-      <w:r>
-        <w:rPr>
-          <w:rFonts w:eastAsia="標楷體"/>
-          <w:color w:val="4F81BD" w:themeColor="accent1"/>
-          <w:lang w:eastAsia="zh-TW"/>
-        </w:rPr>
-        <w:t>1.000000</w:t>
+        <w:t xml:space="preserve"> = 1.000000</w:t>
       </w:r>
       <w:r>
         <w:rPr>
@@ -25065,7 +24559,15 @@
           <w:color w:val="4F81BD" w:themeColor="accent1"/>
           <w:lang w:eastAsia="zh-TW"/>
         </w:rPr>
-        <w:t>00000001</w:t>
+        <w:t>0000000</w:t>
+      </w:r>
+      <w:r>
+        <w:rPr>
+          <w:rFonts w:eastAsia="標楷體"/>
+          <w:color w:val="4F81BD" w:themeColor="accent1"/>
+          <w:lang w:eastAsia="zh-TW"/>
+        </w:rPr>
+        <w:t>0</w:t>
       </w:r>
       <w:r>
         <w:rPr>
@@ -25130,7 +24632,39 @@
           <w:color w:val="4F81BD" w:themeColor="accent1"/>
           <w:lang w:eastAsia="zh-TW"/>
         </w:rPr>
-        <w:t xml:space="preserve"> is 0000000001010100. Its actual decimal number is </w:t>
+        <w:t xml:space="preserve"> is 0</w:t>
+      </w:r>
+      <w:r>
+        <w:rPr>
+          <w:rFonts w:eastAsia="標楷體" w:hint="eastAsia"/>
+          <w:color w:val="4F81BD" w:themeColor="accent1"/>
+          <w:lang w:eastAsia="zh-TW"/>
+        </w:rPr>
+        <w:t>1</w:t>
+      </w:r>
+      <w:r>
+        <w:rPr>
+          <w:rFonts w:eastAsia="標楷體"/>
+          <w:color w:val="4F81BD" w:themeColor="accent1"/>
+          <w:lang w:eastAsia="zh-TW"/>
+        </w:rPr>
+        <w:t>0000000</w:t>
+      </w:r>
+      <w:r>
+        <w:rPr>
+          <w:rFonts w:eastAsia="標楷體"/>
+          <w:color w:val="4F81BD" w:themeColor="accent1"/>
+          <w:lang w:eastAsia="zh-TW"/>
+        </w:rPr>
+        <w:t>0</w:t>
+      </w:r>
+      <w:r>
+        <w:rPr>
+          <w:rFonts w:eastAsia="標楷體"/>
+          <w:color w:val="4F81BD" w:themeColor="accent1"/>
+          <w:lang w:eastAsia="zh-TW"/>
+        </w:rPr>
+        <w:t xml:space="preserve">010100. Its actual decimal number is </w:t>
       </w:r>
       <w:r>
         <w:rPr>
@@ -25243,21 +24777,7 @@
         <w:rPr>
           <w:rFonts w:eastAsia="標楷體"/>
         </w:rPr>
-        <w:t xml:space="preserve">is the </w:t>
-      </w:r>
-      <w:proofErr w:type="spellStart"/>
-      <w:r>
-        <w:rPr>
-          <w:rFonts w:eastAsia="標楷體"/>
-        </w:rPr>
-        <w:t>sra</w:t>
-      </w:r>
-      <w:proofErr w:type="spellEnd"/>
-      <w:r>
-        <w:rPr>
-          <w:rFonts w:eastAsia="標楷體"/>
-        </w:rPr>
-        <w:t xml:space="preserve"> (shift right arithmetic) operator. For the following options, determine whether</w:t>
+        <w:t>is the sra (shift right arithmetic) operator. For the following options, determine whether</w:t>
       </w:r>
       <w:r>
         <w:rPr>

--- a/Computer-Architecture/files/HW3_111060013.docx
+++ b/Computer-Architecture/files/HW3_111060013.docx
@@ -430,6 +430,7 @@
                 <w:sz w:val="20"/>
               </w:rPr>
             </w:pPr>
+            <w:proofErr w:type="spellStart"/>
             <w:r>
               <w:rPr>
                 <w:rFonts w:eastAsia="標楷體"/>
@@ -437,6 +438,7 @@
               </w:rPr>
               <w:t>Ainvert</w:t>
             </w:r>
+            <w:proofErr w:type="spellEnd"/>
           </w:p>
         </w:tc>
         <w:tc>
@@ -453,6 +455,7 @@
                 <w:sz w:val="20"/>
               </w:rPr>
             </w:pPr>
+            <w:proofErr w:type="spellStart"/>
             <w:r>
               <w:rPr>
                 <w:rFonts w:eastAsia="標楷體"/>
@@ -460,6 +463,7 @@
               </w:rPr>
               <w:t>Bnegate</w:t>
             </w:r>
+            <w:proofErr w:type="spellEnd"/>
           </w:p>
         </w:tc>
         <w:tc>
@@ -1084,8 +1088,16 @@
               <w:rPr>
                 <w:rFonts w:eastAsia="標楷體"/>
               </w:rPr>
-              <w:t>add-ext</w:t>
-            </w:r>
+              <w:t>add-</w:t>
+            </w:r>
+            <w:proofErr w:type="spellStart"/>
+            <w:r>
+              <w:rPr>
+                <w:rFonts w:eastAsia="標楷體"/>
+              </w:rPr>
+              <w:t>ext</w:t>
+            </w:r>
+            <w:proofErr w:type="spellEnd"/>
           </w:p>
         </w:tc>
       </w:tr>
@@ -1232,8 +1244,16 @@
               <w:rPr>
                 <w:rFonts w:eastAsia="標楷體"/>
               </w:rPr>
-              <w:t>sub-ext</w:t>
-            </w:r>
+              <w:t>sub-</w:t>
+            </w:r>
+            <w:proofErr w:type="spellStart"/>
+            <w:r>
+              <w:rPr>
+                <w:rFonts w:eastAsia="標楷體"/>
+              </w:rPr>
+              <w:t>ext</w:t>
+            </w:r>
+            <w:proofErr w:type="spellEnd"/>
           </w:p>
         </w:tc>
       </w:tr>
@@ -1421,7 +1441,35 @@
         <w:rPr>
           <w:rFonts w:eastAsia="標楷體"/>
         </w:rPr>
-        <w:t>Here, "add-ext" and "sub-ext" refer to 32-bit addition and subtraction with sign-extension</w:t>
+        <w:t>Here, "add-</w:t>
+      </w:r>
+      <w:proofErr w:type="spellStart"/>
+      <w:r>
+        <w:rPr>
+          <w:rFonts w:eastAsia="標楷體"/>
+        </w:rPr>
+        <w:t>ext</w:t>
+      </w:r>
+      <w:proofErr w:type="spellEnd"/>
+      <w:r>
+        <w:rPr>
+          <w:rFonts w:eastAsia="標楷體"/>
+        </w:rPr>
+        <w:t>" and "sub-</w:t>
+      </w:r>
+      <w:proofErr w:type="spellStart"/>
+      <w:r>
+        <w:rPr>
+          <w:rFonts w:eastAsia="標楷體"/>
+        </w:rPr>
+        <w:t>ext</w:t>
+      </w:r>
+      <w:proofErr w:type="spellEnd"/>
+      <w:r>
+        <w:rPr>
+          <w:rFonts w:eastAsia="標楷體"/>
+        </w:rPr>
+        <w:t>" refer to 32-bit addition and subtraction with sign-extension</w:t>
       </w:r>
       <w:r>
         <w:rPr>
@@ -1668,7 +1716,21 @@
         <w:rPr>
           <w:rFonts w:eastAsia="標楷體"/>
         </w:rPr>
-        <w:t>"add-ext"</w:t>
+        <w:t>"add-</w:t>
+      </w:r>
+      <w:proofErr w:type="spellStart"/>
+      <w:r>
+        <w:rPr>
+          <w:rFonts w:eastAsia="標楷體"/>
+        </w:rPr>
+        <w:t>ext</w:t>
+      </w:r>
+      <w:proofErr w:type="spellEnd"/>
+      <w:r>
+        <w:rPr>
+          <w:rFonts w:eastAsia="標楷體"/>
+        </w:rPr>
+        <w:t>"</w:t>
       </w:r>
       <w:r>
         <w:rPr>
@@ -1694,7 +1756,21 @@
         <w:rPr>
           <w:rFonts w:eastAsia="標楷體"/>
         </w:rPr>
-        <w:t>"sub-ext"</w:t>
+        <w:t>"sub-</w:t>
+      </w:r>
+      <w:proofErr w:type="spellStart"/>
+      <w:r>
+        <w:rPr>
+          <w:rFonts w:eastAsia="標楷體"/>
+        </w:rPr>
+        <w:t>ext</w:t>
+      </w:r>
+      <w:proofErr w:type="spellEnd"/>
+      <w:r>
+        <w:rPr>
+          <w:rFonts w:eastAsia="標楷體"/>
+        </w:rPr>
+        <w:t>"</w:t>
       </w:r>
       <w:r>
         <w:rPr>
@@ -3596,8 +3672,20 @@
                 <w:szCs w:val="20"/>
                 <w:lang w:eastAsia="zh-TW"/>
               </w:rPr>
-              <w:t>Prod = Prod + Mcand</w:t>
-            </w:r>
+              <w:t xml:space="preserve">Prod = Prod + </w:t>
+            </w:r>
+            <w:proofErr w:type="spellStart"/>
+            <w:r>
+              <w:rPr>
+                <w:rFonts w:eastAsia="標楷體"/>
+                <w:color w:val="4F81BD" w:themeColor="accent1"/>
+                <w:sz w:val="20"/>
+                <w:szCs w:val="20"/>
+                <w:lang w:eastAsia="zh-TW"/>
+              </w:rPr>
+              <w:t>Mcand</w:t>
+            </w:r>
+            <w:proofErr w:type="spellEnd"/>
           </w:p>
         </w:tc>
         <w:tc>
@@ -5545,8 +5633,20 @@
                 <w:szCs w:val="20"/>
                 <w:lang w:eastAsia="zh-TW"/>
               </w:rPr>
-              <w:t>Prod = Prod + Mcand</w:t>
-            </w:r>
+              <w:t xml:space="preserve">Prod = Prod + </w:t>
+            </w:r>
+            <w:proofErr w:type="spellStart"/>
+            <w:r>
+              <w:rPr>
+                <w:rFonts w:eastAsia="標楷體"/>
+                <w:color w:val="4F81BD" w:themeColor="accent1"/>
+                <w:sz w:val="20"/>
+                <w:szCs w:val="20"/>
+                <w:lang w:eastAsia="zh-TW"/>
+              </w:rPr>
+              <w:t>Mcand</w:t>
+            </w:r>
+            <w:proofErr w:type="spellEnd"/>
           </w:p>
         </w:tc>
         <w:tc>
@@ -7028,6 +7128,7 @@
                 <w:lang w:eastAsia="zh-TW"/>
               </w:rPr>
             </w:pPr>
+            <w:proofErr w:type="spellStart"/>
             <w:r>
               <w:rPr>
                 <w:rFonts w:eastAsia="標楷體"/>
@@ -7046,7 +7147,18 @@
                 <w:szCs w:val="20"/>
                 <w:lang w:eastAsia="zh-TW"/>
               </w:rPr>
-              <w:t>Prod +</w:t>
+              <w:t>Prod</w:t>
+            </w:r>
+            <w:proofErr w:type="spellEnd"/>
+            <w:r>
+              <w:rPr>
+                <w:rFonts w:eastAsia="標楷體"/>
+                <w:color w:val="4F81BD" w:themeColor="accent1"/>
+                <w:sz w:val="20"/>
+                <w:szCs w:val="20"/>
+                <w:lang w:eastAsia="zh-TW"/>
+              </w:rPr>
+              <w:t xml:space="preserve"> +</w:t>
             </w:r>
             <w:r>
               <w:rPr>
@@ -7066,8 +7178,20 @@
                 <w:szCs w:val="20"/>
                 <w:lang w:eastAsia="zh-TW"/>
               </w:rPr>
-              <w:t xml:space="preserve"> Mcand</w:t>
-            </w:r>
+              <w:t xml:space="preserve"> </w:t>
+            </w:r>
+            <w:proofErr w:type="spellStart"/>
+            <w:r>
+              <w:rPr>
+                <w:rFonts w:eastAsia="標楷體"/>
+                <w:color w:val="4F81BD" w:themeColor="accent1"/>
+                <w:sz w:val="20"/>
+                <w:szCs w:val="20"/>
+                <w:lang w:eastAsia="zh-TW"/>
+              </w:rPr>
+              <w:t>Mcand</w:t>
+            </w:r>
+            <w:proofErr w:type="spellEnd"/>
           </w:p>
         </w:tc>
         <w:tc>
@@ -7376,6 +7500,7 @@
                 <w:lang w:eastAsia="zh-TW"/>
               </w:rPr>
             </w:pPr>
+            <w:proofErr w:type="spellStart"/>
             <w:r>
               <w:rPr>
                 <w:rFonts w:eastAsia="標楷體"/>
@@ -7394,7 +7519,18 @@
                 <w:szCs w:val="20"/>
                 <w:lang w:eastAsia="zh-TW"/>
               </w:rPr>
-              <w:t xml:space="preserve">Prod </w:t>
+              <w:t>Prod</w:t>
+            </w:r>
+            <w:proofErr w:type="spellEnd"/>
+            <w:r>
+              <w:rPr>
+                <w:rFonts w:eastAsia="標楷體"/>
+                <w:color w:val="4F81BD" w:themeColor="accent1"/>
+                <w:sz w:val="20"/>
+                <w:szCs w:val="20"/>
+                <w:lang w:eastAsia="zh-TW"/>
+              </w:rPr>
+              <w:t xml:space="preserve"> </w:t>
             </w:r>
             <w:r>
               <w:rPr>
@@ -7723,6 +7859,7 @@
                 <w:szCs w:val="20"/>
               </w:rPr>
             </w:pPr>
+            <w:proofErr w:type="spellStart"/>
             <w:r>
               <w:rPr>
                 <w:rFonts w:eastAsia="標楷體"/>
@@ -7741,7 +7878,18 @@
                 <w:szCs w:val="20"/>
                 <w:lang w:eastAsia="zh-TW"/>
               </w:rPr>
-              <w:t xml:space="preserve">Prod </w:t>
+              <w:t>Prod</w:t>
+            </w:r>
+            <w:proofErr w:type="spellEnd"/>
+            <w:r>
+              <w:rPr>
+                <w:rFonts w:eastAsia="標楷體"/>
+                <w:color w:val="4F81BD" w:themeColor="accent1"/>
+                <w:sz w:val="20"/>
+                <w:szCs w:val="20"/>
+                <w:lang w:eastAsia="zh-TW"/>
+              </w:rPr>
+              <w:t xml:space="preserve"> </w:t>
             </w:r>
             <w:r>
               <w:rPr>
@@ -8069,6 +8217,7 @@
                 <w:szCs w:val="20"/>
               </w:rPr>
             </w:pPr>
+            <w:proofErr w:type="spellStart"/>
             <w:r>
               <w:rPr>
                 <w:rFonts w:eastAsia="標楷體"/>
@@ -8087,7 +8236,18 @@
                 <w:szCs w:val="20"/>
                 <w:lang w:eastAsia="zh-TW"/>
               </w:rPr>
-              <w:t>Prod +</w:t>
+              <w:t>Prod</w:t>
+            </w:r>
+            <w:proofErr w:type="spellEnd"/>
+            <w:r>
+              <w:rPr>
+                <w:rFonts w:eastAsia="標楷體"/>
+                <w:color w:val="4F81BD" w:themeColor="accent1"/>
+                <w:sz w:val="20"/>
+                <w:szCs w:val="20"/>
+                <w:lang w:eastAsia="zh-TW"/>
+              </w:rPr>
+              <w:t xml:space="preserve"> +</w:t>
             </w:r>
             <w:r>
               <w:rPr>
@@ -8107,8 +8267,20 @@
                 <w:szCs w:val="20"/>
                 <w:lang w:eastAsia="zh-TW"/>
               </w:rPr>
-              <w:t xml:space="preserve"> Mcand</w:t>
-            </w:r>
+              <w:t xml:space="preserve"> </w:t>
+            </w:r>
+            <w:proofErr w:type="spellStart"/>
+            <w:r>
+              <w:rPr>
+                <w:rFonts w:eastAsia="標楷體"/>
+                <w:color w:val="4F81BD" w:themeColor="accent1"/>
+                <w:sz w:val="20"/>
+                <w:szCs w:val="20"/>
+                <w:lang w:eastAsia="zh-TW"/>
+              </w:rPr>
+              <w:t>Mcand</w:t>
+            </w:r>
+            <w:proofErr w:type="spellEnd"/>
           </w:p>
         </w:tc>
         <w:tc>
@@ -9626,8 +9798,20 @@
                 <w:szCs w:val="20"/>
                 <w:lang w:eastAsia="zh-TW"/>
               </w:rPr>
-              <w:t>Rem = Rem - Div</w:t>
-            </w:r>
+              <w:t xml:space="preserve">Rem = Rem - </w:t>
+            </w:r>
+            <w:proofErr w:type="spellStart"/>
+            <w:r>
+              <w:rPr>
+                <w:rFonts w:eastAsia="標楷體"/>
+                <w:color w:val="4F81BD" w:themeColor="accent1"/>
+                <w:sz w:val="20"/>
+                <w:szCs w:val="20"/>
+                <w:lang w:eastAsia="zh-TW"/>
+              </w:rPr>
+              <w:t>Div</w:t>
+            </w:r>
+            <w:proofErr w:type="spellEnd"/>
           </w:p>
         </w:tc>
         <w:tc>
@@ -9831,8 +10015,20 @@
                 <w:szCs w:val="20"/>
                 <w:lang w:eastAsia="zh-TW"/>
               </w:rPr>
-              <w:t>Rem += Div</w:t>
-            </w:r>
+              <w:t xml:space="preserve">Rem += </w:t>
+            </w:r>
+            <w:proofErr w:type="spellStart"/>
+            <w:r>
+              <w:rPr>
+                <w:rFonts w:eastAsia="標楷體"/>
+                <w:color w:val="4F81BD" w:themeColor="accent1"/>
+                <w:sz w:val="20"/>
+                <w:szCs w:val="20"/>
+                <w:lang w:eastAsia="zh-TW"/>
+              </w:rPr>
+              <w:t>Div</w:t>
+            </w:r>
+            <w:proofErr w:type="spellEnd"/>
           </w:p>
           <w:p>
             <w:pPr>
@@ -10271,8 +10467,20 @@
                 <w:szCs w:val="20"/>
                 <w:lang w:eastAsia="zh-TW"/>
               </w:rPr>
-              <w:t>Rem = Rem - Div</w:t>
-            </w:r>
+              <w:t xml:space="preserve">Rem = Rem - </w:t>
+            </w:r>
+            <w:proofErr w:type="spellStart"/>
+            <w:r>
+              <w:rPr>
+                <w:rFonts w:eastAsia="標楷體"/>
+                <w:color w:val="4F81BD" w:themeColor="accent1"/>
+                <w:sz w:val="20"/>
+                <w:szCs w:val="20"/>
+                <w:lang w:eastAsia="zh-TW"/>
+              </w:rPr>
+              <w:t>Div</w:t>
+            </w:r>
+            <w:proofErr w:type="spellEnd"/>
           </w:p>
         </w:tc>
         <w:tc>
@@ -10476,8 +10684,20 @@
                 <w:szCs w:val="20"/>
                 <w:lang w:eastAsia="zh-TW"/>
               </w:rPr>
-              <w:t>Rem += Div</w:t>
-            </w:r>
+              <w:t xml:space="preserve">Rem += </w:t>
+            </w:r>
+            <w:proofErr w:type="spellStart"/>
+            <w:r>
+              <w:rPr>
+                <w:rFonts w:eastAsia="標楷體"/>
+                <w:color w:val="4F81BD" w:themeColor="accent1"/>
+                <w:sz w:val="20"/>
+                <w:szCs w:val="20"/>
+                <w:lang w:eastAsia="zh-TW"/>
+              </w:rPr>
+              <w:t>Div</w:t>
+            </w:r>
+            <w:proofErr w:type="spellEnd"/>
           </w:p>
           <w:p>
             <w:pPr>
@@ -10915,8 +11135,20 @@
                 <w:szCs w:val="20"/>
                 <w:lang w:eastAsia="zh-TW"/>
               </w:rPr>
-              <w:t>Rem = Rem - Div</w:t>
-            </w:r>
+              <w:t xml:space="preserve">Rem = Rem - </w:t>
+            </w:r>
+            <w:proofErr w:type="spellStart"/>
+            <w:r>
+              <w:rPr>
+                <w:rFonts w:eastAsia="標楷體"/>
+                <w:color w:val="4F81BD" w:themeColor="accent1"/>
+                <w:sz w:val="20"/>
+                <w:szCs w:val="20"/>
+                <w:lang w:eastAsia="zh-TW"/>
+              </w:rPr>
+              <w:t>Div</w:t>
+            </w:r>
+            <w:proofErr w:type="spellEnd"/>
           </w:p>
         </w:tc>
         <w:tc>
@@ -11129,8 +11361,20 @@
                 <w:szCs w:val="20"/>
                 <w:lang w:eastAsia="zh-TW"/>
               </w:rPr>
-              <w:t>Rem += Div</w:t>
-            </w:r>
+              <w:t xml:space="preserve">Rem += </w:t>
+            </w:r>
+            <w:proofErr w:type="spellStart"/>
+            <w:r>
+              <w:rPr>
+                <w:rFonts w:eastAsia="標楷體"/>
+                <w:color w:val="4F81BD" w:themeColor="accent1"/>
+                <w:sz w:val="20"/>
+                <w:szCs w:val="20"/>
+                <w:lang w:eastAsia="zh-TW"/>
+              </w:rPr>
+              <w:t>Div</w:t>
+            </w:r>
+            <w:proofErr w:type="spellEnd"/>
           </w:p>
           <w:p>
             <w:pPr>
@@ -11556,8 +11800,20 @@
                 <w:szCs w:val="20"/>
                 <w:lang w:eastAsia="zh-TW"/>
               </w:rPr>
-              <w:t>Rem = Rem - Div</w:t>
-            </w:r>
+              <w:t xml:space="preserve">Rem = Rem - </w:t>
+            </w:r>
+            <w:proofErr w:type="spellStart"/>
+            <w:r>
+              <w:rPr>
+                <w:rFonts w:eastAsia="標楷體"/>
+                <w:color w:val="4F81BD" w:themeColor="accent1"/>
+                <w:sz w:val="20"/>
+                <w:szCs w:val="20"/>
+                <w:lang w:eastAsia="zh-TW"/>
+              </w:rPr>
+              <w:t>Div</w:t>
+            </w:r>
+            <w:proofErr w:type="spellEnd"/>
           </w:p>
         </w:tc>
         <w:tc>
@@ -11758,8 +12014,20 @@
                 <w:szCs w:val="20"/>
                 <w:lang w:eastAsia="zh-TW"/>
               </w:rPr>
-              <w:t>Rem += Div</w:t>
-            </w:r>
+              <w:t xml:space="preserve">Rem += </w:t>
+            </w:r>
+            <w:proofErr w:type="spellStart"/>
+            <w:r>
+              <w:rPr>
+                <w:rFonts w:eastAsia="標楷體"/>
+                <w:color w:val="4F81BD" w:themeColor="accent1"/>
+                <w:sz w:val="20"/>
+                <w:szCs w:val="20"/>
+                <w:lang w:eastAsia="zh-TW"/>
+              </w:rPr>
+              <w:t>Div</w:t>
+            </w:r>
+            <w:proofErr w:type="spellEnd"/>
           </w:p>
           <w:p>
             <w:pPr>
@@ -12183,8 +12451,20 @@
                 <w:szCs w:val="20"/>
                 <w:lang w:eastAsia="zh-TW"/>
               </w:rPr>
-              <w:t>Rem = Rem - Div</w:t>
-            </w:r>
+              <w:t xml:space="preserve">Rem = Rem - </w:t>
+            </w:r>
+            <w:proofErr w:type="spellStart"/>
+            <w:r>
+              <w:rPr>
+                <w:rFonts w:eastAsia="標楷體"/>
+                <w:color w:val="4F81BD" w:themeColor="accent1"/>
+                <w:sz w:val="20"/>
+                <w:szCs w:val="20"/>
+                <w:lang w:eastAsia="zh-TW"/>
+              </w:rPr>
+              <w:t>Div</w:t>
+            </w:r>
+            <w:proofErr w:type="spellEnd"/>
           </w:p>
         </w:tc>
         <w:tc>
@@ -13680,6 +13960,7 @@
                 <w:lang w:eastAsia="zh-TW"/>
               </w:rPr>
             </w:pPr>
+            <w:proofErr w:type="spellStart"/>
             <w:r>
               <w:rPr>
                 <w:rFonts w:eastAsia="標楷體" w:hint="eastAsia"/>
@@ -13698,8 +13979,31 @@
                 <w:szCs w:val="20"/>
                 <w:lang w:eastAsia="zh-TW"/>
               </w:rPr>
-              <w:t>eftRem -= Dsivisor</w:t>
-            </w:r>
+              <w:t>eftRem</w:t>
+            </w:r>
+            <w:proofErr w:type="spellEnd"/>
+            <w:r>
+              <w:rPr>
+                <w:rFonts w:eastAsia="標楷體"/>
+                <w:color w:val="4F81BD" w:themeColor="accent1"/>
+                <w:sz w:val="20"/>
+                <w:szCs w:val="20"/>
+                <w:lang w:eastAsia="zh-TW"/>
+              </w:rPr>
+              <w:t xml:space="preserve"> -= </w:t>
+            </w:r>
+            <w:proofErr w:type="spellStart"/>
+            <w:r>
+              <w:rPr>
+                <w:rFonts w:eastAsia="標楷體"/>
+                <w:color w:val="4F81BD" w:themeColor="accent1"/>
+                <w:sz w:val="20"/>
+                <w:szCs w:val="20"/>
+                <w:lang w:eastAsia="zh-TW"/>
+              </w:rPr>
+              <w:t>Dsivisor</w:t>
+            </w:r>
+            <w:proofErr w:type="spellEnd"/>
           </w:p>
         </w:tc>
         <w:tc>
@@ -13890,15 +14194,27 @@
                 <w:lang w:eastAsia="zh-TW"/>
               </w:rPr>
             </w:pPr>
-            <w:r>
-              <w:rPr>
-                <w:rFonts w:eastAsia="標楷體"/>
-                <w:color w:val="4F81BD" w:themeColor="accent1"/>
-                <w:sz w:val="20"/>
-                <w:szCs w:val="20"/>
-                <w:lang w:eastAsia="zh-TW"/>
-              </w:rPr>
-              <w:t>LeftRem += Divisor</w:t>
+            <w:proofErr w:type="spellStart"/>
+            <w:r>
+              <w:rPr>
+                <w:rFonts w:eastAsia="標楷體"/>
+                <w:color w:val="4F81BD" w:themeColor="accent1"/>
+                <w:sz w:val="20"/>
+                <w:szCs w:val="20"/>
+                <w:lang w:eastAsia="zh-TW"/>
+              </w:rPr>
+              <w:t>LeftRem</w:t>
+            </w:r>
+            <w:proofErr w:type="spellEnd"/>
+            <w:r>
+              <w:rPr>
+                <w:rFonts w:eastAsia="標楷體"/>
+                <w:color w:val="4F81BD" w:themeColor="accent1"/>
+                <w:sz w:val="20"/>
+                <w:szCs w:val="20"/>
+                <w:lang w:eastAsia="zh-TW"/>
+              </w:rPr>
+              <w:t xml:space="preserve"> += Divisor</w:t>
             </w:r>
           </w:p>
           <w:p>
@@ -14111,6 +14427,7 @@
                 <w:lang w:eastAsia="zh-TW"/>
               </w:rPr>
             </w:pPr>
+            <w:proofErr w:type="spellStart"/>
             <w:r>
               <w:rPr>
                 <w:rFonts w:eastAsia="標楷體" w:hint="eastAsia"/>
@@ -14129,8 +14446,31 @@
                 <w:szCs w:val="20"/>
                 <w:lang w:eastAsia="zh-TW"/>
               </w:rPr>
-              <w:t>eftRem -= Dsivisor</w:t>
-            </w:r>
+              <w:t>eftRem</w:t>
+            </w:r>
+            <w:proofErr w:type="spellEnd"/>
+            <w:r>
+              <w:rPr>
+                <w:rFonts w:eastAsia="標楷體"/>
+                <w:color w:val="4F81BD" w:themeColor="accent1"/>
+                <w:sz w:val="20"/>
+                <w:szCs w:val="20"/>
+                <w:lang w:eastAsia="zh-TW"/>
+              </w:rPr>
+              <w:t xml:space="preserve"> -= </w:t>
+            </w:r>
+            <w:proofErr w:type="spellStart"/>
+            <w:r>
+              <w:rPr>
+                <w:rFonts w:eastAsia="標楷體"/>
+                <w:color w:val="4F81BD" w:themeColor="accent1"/>
+                <w:sz w:val="20"/>
+                <w:szCs w:val="20"/>
+                <w:lang w:eastAsia="zh-TW"/>
+              </w:rPr>
+              <w:t>Dsivisor</w:t>
+            </w:r>
+            <w:proofErr w:type="spellEnd"/>
           </w:p>
         </w:tc>
         <w:tc>
@@ -14321,15 +14661,27 @@
                 <w:lang w:eastAsia="zh-TW"/>
               </w:rPr>
             </w:pPr>
-            <w:r>
-              <w:rPr>
-                <w:rFonts w:eastAsia="標楷體"/>
-                <w:color w:val="4F81BD" w:themeColor="accent1"/>
-                <w:sz w:val="20"/>
-                <w:szCs w:val="20"/>
-                <w:lang w:eastAsia="zh-TW"/>
-              </w:rPr>
-              <w:t>LeftRem += Divisor</w:t>
+            <w:proofErr w:type="spellStart"/>
+            <w:r>
+              <w:rPr>
+                <w:rFonts w:eastAsia="標楷體"/>
+                <w:color w:val="4F81BD" w:themeColor="accent1"/>
+                <w:sz w:val="20"/>
+                <w:szCs w:val="20"/>
+                <w:lang w:eastAsia="zh-TW"/>
+              </w:rPr>
+              <w:t>LeftRem</w:t>
+            </w:r>
+            <w:proofErr w:type="spellEnd"/>
+            <w:r>
+              <w:rPr>
+                <w:rFonts w:eastAsia="標楷體"/>
+                <w:color w:val="4F81BD" w:themeColor="accent1"/>
+                <w:sz w:val="20"/>
+                <w:szCs w:val="20"/>
+                <w:lang w:eastAsia="zh-TW"/>
+              </w:rPr>
+              <w:t xml:space="preserve"> += Divisor</w:t>
             </w:r>
           </w:p>
           <w:p>
@@ -14542,6 +14894,7 @@
                 <w:szCs w:val="20"/>
               </w:rPr>
             </w:pPr>
+            <w:proofErr w:type="spellStart"/>
             <w:r>
               <w:rPr>
                 <w:rFonts w:eastAsia="標楷體" w:hint="eastAsia"/>
@@ -14560,8 +14913,31 @@
                 <w:szCs w:val="20"/>
                 <w:lang w:eastAsia="zh-TW"/>
               </w:rPr>
-              <w:t>eftRem -= Dsivisor</w:t>
-            </w:r>
+              <w:t>eftRem</w:t>
+            </w:r>
+            <w:proofErr w:type="spellEnd"/>
+            <w:r>
+              <w:rPr>
+                <w:rFonts w:eastAsia="標楷體"/>
+                <w:color w:val="4F81BD" w:themeColor="accent1"/>
+                <w:sz w:val="20"/>
+                <w:szCs w:val="20"/>
+                <w:lang w:eastAsia="zh-TW"/>
+              </w:rPr>
+              <w:t xml:space="preserve"> -= </w:t>
+            </w:r>
+            <w:proofErr w:type="spellStart"/>
+            <w:r>
+              <w:rPr>
+                <w:rFonts w:eastAsia="標楷體"/>
+                <w:color w:val="4F81BD" w:themeColor="accent1"/>
+                <w:sz w:val="20"/>
+                <w:szCs w:val="20"/>
+                <w:lang w:eastAsia="zh-TW"/>
+              </w:rPr>
+              <w:t>Dsivisor</w:t>
+            </w:r>
+            <w:proofErr w:type="spellEnd"/>
           </w:p>
         </w:tc>
         <w:tc>
@@ -14772,15 +15148,27 @@
                 <w:lang w:eastAsia="zh-TW"/>
               </w:rPr>
             </w:pPr>
-            <w:r>
-              <w:rPr>
-                <w:rFonts w:eastAsia="標楷體"/>
-                <w:color w:val="4F81BD" w:themeColor="accent1"/>
-                <w:sz w:val="20"/>
-                <w:szCs w:val="20"/>
-                <w:lang w:eastAsia="zh-TW"/>
-              </w:rPr>
-              <w:t>LeftRem += Divisor</w:t>
+            <w:proofErr w:type="spellStart"/>
+            <w:r>
+              <w:rPr>
+                <w:rFonts w:eastAsia="標楷體"/>
+                <w:color w:val="4F81BD" w:themeColor="accent1"/>
+                <w:sz w:val="20"/>
+                <w:szCs w:val="20"/>
+                <w:lang w:eastAsia="zh-TW"/>
+              </w:rPr>
+              <w:t>LeftRem</w:t>
+            </w:r>
+            <w:proofErr w:type="spellEnd"/>
+            <w:r>
+              <w:rPr>
+                <w:rFonts w:eastAsia="標楷體"/>
+                <w:color w:val="4F81BD" w:themeColor="accent1"/>
+                <w:sz w:val="20"/>
+                <w:szCs w:val="20"/>
+                <w:lang w:eastAsia="zh-TW"/>
+              </w:rPr>
+              <w:t xml:space="preserve"> += Divisor</w:t>
             </w:r>
           </w:p>
           <w:p>
@@ -14983,6 +15371,7 @@
                 <w:szCs w:val="20"/>
               </w:rPr>
             </w:pPr>
+            <w:proofErr w:type="spellStart"/>
             <w:r>
               <w:rPr>
                 <w:rFonts w:eastAsia="標楷體" w:hint="eastAsia"/>
@@ -15001,8 +15390,31 @@
                 <w:szCs w:val="20"/>
                 <w:lang w:eastAsia="zh-TW"/>
               </w:rPr>
-              <w:t>eftRem -= Dsivisor</w:t>
-            </w:r>
+              <w:t>eftRem</w:t>
+            </w:r>
+            <w:proofErr w:type="spellEnd"/>
+            <w:r>
+              <w:rPr>
+                <w:rFonts w:eastAsia="標楷體"/>
+                <w:color w:val="4F81BD" w:themeColor="accent1"/>
+                <w:sz w:val="20"/>
+                <w:szCs w:val="20"/>
+                <w:lang w:eastAsia="zh-TW"/>
+              </w:rPr>
+              <w:t xml:space="preserve"> -= </w:t>
+            </w:r>
+            <w:proofErr w:type="spellStart"/>
+            <w:r>
+              <w:rPr>
+                <w:rFonts w:eastAsia="標楷體"/>
+                <w:color w:val="4F81BD" w:themeColor="accent1"/>
+                <w:sz w:val="20"/>
+                <w:szCs w:val="20"/>
+                <w:lang w:eastAsia="zh-TW"/>
+              </w:rPr>
+              <w:t>Dsivisor</w:t>
+            </w:r>
+            <w:proofErr w:type="spellEnd"/>
           </w:p>
         </w:tc>
         <w:tc>
@@ -15409,7 +15821,18 @@
                 <w:szCs w:val="20"/>
                 <w:lang w:eastAsia="zh-TW"/>
               </w:rPr>
-              <w:t>Shift right l</w:t>
+              <w:t xml:space="preserve">Shift right </w:t>
+            </w:r>
+            <w:proofErr w:type="spellStart"/>
+            <w:r>
+              <w:rPr>
+                <w:rFonts w:eastAsia="標楷體"/>
+                <w:color w:val="4F81BD" w:themeColor="accent1"/>
+                <w:sz w:val="20"/>
+                <w:szCs w:val="20"/>
+                <w:lang w:eastAsia="zh-TW"/>
+              </w:rPr>
+              <w:t>l</w:t>
             </w:r>
             <w:r>
               <w:rPr>
@@ -15421,6 +15844,7 @@
               </w:rPr>
               <w:t>eftRem</w:t>
             </w:r>
+            <w:proofErr w:type="spellEnd"/>
           </w:p>
         </w:tc>
         <w:tc>
@@ -24502,7 +24926,31 @@
           <w:color w:val="4F81BD" w:themeColor="accent1"/>
           <w:lang w:eastAsia="zh-TW"/>
         </w:rPr>
-        <w:t>255 + 1 = 256</w:t>
+        <w:t xml:space="preserve">255 + </w:t>
+      </w:r>
+      <w:r>
+        <w:rPr>
+          <w:rFonts w:eastAsia="標楷體"/>
+          <w:color w:val="4F81BD" w:themeColor="accent1"/>
+          <w:lang w:eastAsia="zh-TW"/>
+        </w:rPr>
+        <w:t>0</w:t>
+      </w:r>
+      <w:r>
+        <w:rPr>
+          <w:rFonts w:eastAsia="標楷體"/>
+          <w:color w:val="4F81BD" w:themeColor="accent1"/>
+          <w:lang w:eastAsia="zh-TW"/>
+        </w:rPr>
+        <w:t xml:space="preserve"> = 25</w:t>
+      </w:r>
+      <w:r>
+        <w:rPr>
+          <w:rFonts w:eastAsia="標楷體" w:hint="eastAsia"/>
+          <w:color w:val="4F81BD" w:themeColor="accent1"/>
+          <w:lang w:eastAsia="zh-TW"/>
+        </w:rPr>
+        <w:t>5</w:t>
       </w:r>
       <w:r>
         <w:rPr>
@@ -24551,31 +24999,23 @@
           <w:color w:val="4F81BD" w:themeColor="accent1"/>
           <w:lang w:eastAsia="zh-TW"/>
         </w:rPr>
-        <w:t>1</w:t>
-      </w:r>
-      <w:r>
-        <w:rPr>
-          <w:rFonts w:eastAsia="標楷體"/>
-          <w:color w:val="4F81BD" w:themeColor="accent1"/>
-          <w:lang w:eastAsia="zh-TW"/>
-        </w:rPr>
-        <w:t>0000000</w:t>
-      </w:r>
-      <w:r>
-        <w:rPr>
-          <w:rFonts w:eastAsia="標楷體"/>
-          <w:color w:val="4F81BD" w:themeColor="accent1"/>
-          <w:lang w:eastAsia="zh-TW"/>
-        </w:rPr>
-        <w:t>0</w:t>
-      </w:r>
-      <w:r>
-        <w:rPr>
-          <w:rFonts w:eastAsia="標楷體"/>
-          <w:color w:val="4F81BD" w:themeColor="accent1"/>
-          <w:lang w:eastAsia="zh-TW"/>
-        </w:rPr>
-        <w:t xml:space="preserve"> (256</w:t>
+        <w:t>011111111</w:t>
+      </w:r>
+      <w:r>
+        <w:rPr>
+          <w:rFonts w:eastAsia="標楷體"/>
+          <w:color w:val="4F81BD" w:themeColor="accent1"/>
+          <w:lang w:eastAsia="zh-TW"/>
+        </w:rPr>
+        <w:t xml:space="preserve"> (25</w:t>
+      </w:r>
+      <w:r>
+        <w:rPr>
+          <w:rFonts w:eastAsia="標楷體"/>
+          <w:color w:val="4F81BD" w:themeColor="accent1"/>
+          <w:lang w:eastAsia="zh-TW"/>
+        </w:rPr>
+        <w:t>5</w:t>
       </w:r>
       <w:r>
         <w:rPr>
@@ -24636,27 +25076,11 @@
       </w:r>
       <w:r>
         <w:rPr>
-          <w:rFonts w:eastAsia="標楷體" w:hint="eastAsia"/>
-          <w:color w:val="4F81BD" w:themeColor="accent1"/>
-          <w:lang w:eastAsia="zh-TW"/>
-        </w:rPr>
-        <w:t>1</w:t>
-      </w:r>
-      <w:r>
-        <w:rPr>
-          <w:rFonts w:eastAsia="標楷體"/>
-          <w:color w:val="4F81BD" w:themeColor="accent1"/>
-          <w:lang w:eastAsia="zh-TW"/>
-        </w:rPr>
-        <w:t>0000000</w:t>
-      </w:r>
-      <w:r>
-        <w:rPr>
-          <w:rFonts w:eastAsia="標楷體"/>
-          <w:color w:val="4F81BD" w:themeColor="accent1"/>
-          <w:lang w:eastAsia="zh-TW"/>
-        </w:rPr>
-        <w:t>0</w:t>
+          <w:rFonts w:eastAsia="標楷體"/>
+          <w:color w:val="4F81BD" w:themeColor="accent1"/>
+          <w:lang w:eastAsia="zh-TW"/>
+        </w:rPr>
+        <w:t>011111111</w:t>
       </w:r>
       <w:r>
         <w:rPr>
@@ -24777,7 +25201,21 @@
         <w:rPr>
           <w:rFonts w:eastAsia="標楷體"/>
         </w:rPr>
-        <w:t>is the sra (shift right arithmetic) operator. For the following options, determine whether</w:t>
+        <w:t xml:space="preserve">is the </w:t>
+      </w:r>
+      <w:proofErr w:type="spellStart"/>
+      <w:r>
+        <w:rPr>
+          <w:rFonts w:eastAsia="標楷體"/>
+        </w:rPr>
+        <w:t>sra</w:t>
+      </w:r>
+      <w:proofErr w:type="spellEnd"/>
+      <w:r>
+        <w:rPr>
+          <w:rFonts w:eastAsia="標楷體"/>
+        </w:rPr>
+        <w:t xml:space="preserve"> (shift right arithmetic) operator. For the following options, determine whether</w:t>
       </w:r>
       <w:r>
         <w:rPr>
